--- a/Docs/E Voting Thesis.docx
+++ b/Docs/E Voting Thesis.docx
@@ -1,6 +1,6 @@
 
 <file path=word/document.xml><?xml version="1.0" encoding="utf-8"?>
-<w:document xmlns:wpc="http://schemas.microsoft.com/office/word/2010/wordprocessingCanvas" xmlns:mc="http://schemas.openxmlformats.org/markup-compatibility/2006" xmlns:o="urn:schemas-microsoft-com:office:office" xmlns:r="http://schemas.openxmlformats.org/officeDocument/2006/relationships" xmlns:m="http://schemas.openxmlformats.org/officeDocument/2006/math" xmlns:v="urn:schemas-microsoft-com:vml" xmlns:wp14="http://schemas.microsoft.com/office/word/2010/wordprocessingDrawing" xmlns:wp="http://schemas.openxmlformats.org/drawingml/2006/wordprocessingDrawing" xmlns:w10="urn:schemas-microsoft-com:office:word" xmlns:w="http://schemas.openxmlformats.org/wordprocessingml/2006/main" xmlns:w14="http://schemas.microsoft.com/office/word/2010/wordml" xmlns:wpg="http://schemas.microsoft.com/office/word/2010/wordprocessingGroup" xmlns:wpi="http://schemas.microsoft.com/office/word/2010/wordprocessingInk" xmlns:wne="http://schemas.microsoft.com/office/word/2006/wordml" xmlns:wps="http://schemas.microsoft.com/office/word/2010/wordprocessingShape" mc:Ignorable="w14 wp14">
+<w:document xmlns:wpc="http://schemas.microsoft.com/office/word/2010/wordprocessingCanvas" xmlns:cx="http://schemas.microsoft.com/office/drawing/2014/chartex" xmlns:cx1="http://schemas.microsoft.com/office/drawing/2015/9/8/chartex" xmlns:cx2="http://schemas.microsoft.com/office/drawing/2015/10/21/chartex" xmlns:cx3="http://schemas.microsoft.com/office/drawing/2016/5/9/chartex" xmlns:cx4="http://schemas.microsoft.com/office/drawing/2016/5/10/chartex" xmlns:cx5="http://schemas.microsoft.com/office/drawing/2016/5/11/chartex" xmlns:cx6="http://schemas.microsoft.com/office/drawing/2016/5/12/chartex" xmlns:cx7="http://schemas.microsoft.com/office/drawing/2016/5/13/chartex" xmlns:cx8="http://schemas.microsoft.com/office/drawing/2016/5/14/chartex" xmlns:mc="http://schemas.openxmlformats.org/markup-compatibility/2006" xmlns:aink="http://schemas.microsoft.com/office/drawing/2016/ink" xmlns:am3d="http://schemas.microsoft.com/office/drawing/2017/model3d" xmlns:o="urn:schemas-microsoft-com:office:office" xmlns:oel="http://schemas.microsoft.com/office/2019/extlst" xmlns:r="http://schemas.openxmlformats.org/officeDocument/2006/relationships" xmlns:m="http://schemas.openxmlformats.org/officeDocument/2006/math" xmlns:v="urn:schemas-microsoft-com:vml" xmlns:wp14="http://schemas.microsoft.com/office/word/2010/wordprocessingDrawing" xmlns:wp="http://schemas.openxmlformats.org/drawingml/2006/wordprocessingDrawing" xmlns:w10="urn:schemas-microsoft-com:office:word" xmlns:w="http://schemas.openxmlformats.org/wordprocessingml/2006/main" xmlns:w14="http://schemas.microsoft.com/office/word/2010/wordml" xmlns:w15="http://schemas.microsoft.com/office/word/2012/wordml" xmlns:w16cex="http://schemas.microsoft.com/office/word/2018/wordml/cex" xmlns:w16cid="http://schemas.microsoft.com/office/word/2016/wordml/cid" xmlns:w16="http://schemas.microsoft.com/office/word/2018/wordml" xmlns:w16sdtdh="http://schemas.microsoft.com/office/word/2020/wordml/sdtdatahash" xmlns:w16se="http://schemas.microsoft.com/office/word/2015/wordml/symex" xmlns:wpg="http://schemas.microsoft.com/office/word/2010/wordprocessingGroup" xmlns:wpi="http://schemas.microsoft.com/office/word/2010/wordprocessingInk" xmlns:wne="http://schemas.microsoft.com/office/word/2006/wordml" xmlns:wps="http://schemas.microsoft.com/office/word/2010/wordprocessingShape" mc:Ignorable="w14 w15 w16se w16cid w16 w16cex w16sdtdh wp14">
   <w:body>
     <w:p>
       <w:pPr>
@@ -48,7 +48,7 @@
                     </pic:cNvPicPr>
                   </pic:nvPicPr>
                   <pic:blipFill>
-                    <a:blip r:embed="rId9"/>
+                    <a:blip r:embed="rId8"/>
                     <a:srcRect/>
                     <a:stretch>
                       <a:fillRect/>
@@ -161,26 +161,6 @@
           <w:szCs w:val="28"/>
         </w:rPr>
       </w:pPr>
-    </w:p>
-    <w:p>
-      <w:pPr>
-        <w:jc w:val="center"/>
-        <w:rPr>
-          <w:b/>
-          <w:sz w:val="32"/>
-          <w:szCs w:val="28"/>
-        </w:rPr>
-      </w:pPr>
-    </w:p>
-    <w:p>
-      <w:pPr>
-        <w:jc w:val="center"/>
-        <w:rPr>
-          <w:b/>
-          <w:sz w:val="32"/>
-          <w:szCs w:val="28"/>
-        </w:rPr>
-      </w:pPr>
       <w:r>
         <w:rPr>
           <w:b/>
@@ -207,26 +187,6 @@
         </w:rPr>
         <w:t>E-Voting System</w:t>
       </w:r>
-    </w:p>
-    <w:p>
-      <w:pPr>
-        <w:jc w:val="center"/>
-        <w:rPr>
-          <w:b/>
-          <w:sz w:val="32"/>
-          <w:szCs w:val="28"/>
-        </w:rPr>
-      </w:pPr>
-    </w:p>
-    <w:p>
-      <w:pPr>
-        <w:jc w:val="center"/>
-        <w:rPr>
-          <w:b/>
-          <w:sz w:val="32"/>
-          <w:szCs w:val="28"/>
-        </w:rPr>
-      </w:pPr>
     </w:p>
     <w:p>
       <w:pPr>
@@ -322,19 +282,11 @@
           <w:rFonts w:ascii="Verdana" w:hAnsi="Verdana"/>
         </w:rPr>
       </w:pPr>
-      <w:proofErr w:type="spellStart"/>
       <w:r>
         <w:rPr>
           <w:rFonts w:ascii="Verdana" w:hAnsi="Verdana"/>
         </w:rPr>
-        <w:t>Abid</w:t>
-      </w:r>
-      <w:proofErr w:type="spellEnd"/>
-      <w:r>
-        <w:rPr>
-          <w:rFonts w:ascii="Verdana" w:hAnsi="Verdana"/>
-        </w:rPr>
-        <w:t xml:space="preserve"> (SP21-BSE-085</w:t>
+        <w:t>Abid (SP21-BSE-085</w:t>
       </w:r>
       <w:r>
         <w:rPr>
@@ -498,21 +450,7 @@
         <w:rPr>
           <w:rFonts w:ascii="Verdana" w:hAnsi="Verdana"/>
         </w:rPr>
-        <w:t xml:space="preserve">Ahmad </w:t>
-      </w:r>
-      <w:proofErr w:type="spellStart"/>
-      <w:r>
-        <w:rPr>
-          <w:rFonts w:ascii="Verdana" w:hAnsi="Verdana"/>
-        </w:rPr>
-        <w:t>Ikhlas</w:t>
-      </w:r>
-      <w:proofErr w:type="spellEnd"/>
-      <w:r>
-        <w:rPr>
-          <w:rFonts w:ascii="Verdana" w:hAnsi="Verdana"/>
-        </w:rPr>
-        <w:t xml:space="preserve"> Safi (SP21-BSE-088)</w:t>
+        <w:t>Ahmad Ikhlas Safi (SP21-BSE-088)</w:t>
       </w:r>
     </w:p>
     <w:p>
@@ -636,12 +574,12 @@
             <w:fldChar w:fldCharType="begin"/>
           </w:r>
           <w:r>
-            <w:instrText xml:space="preserve"> TOC \o "1-3" \h \z \u </w:instrText>
+            <w:instrText xml:space="preserve"> TOC \o "1-4" \h \z \u </w:instrText>
           </w:r>
           <w:r>
             <w:fldChar w:fldCharType="separate"/>
           </w:r>
-          <w:hyperlink w:anchor="_Toc101427096" w:history="1">
+          <w:hyperlink w:anchor="_Toc118821839" w:history="1">
             <w:r>
               <w:rPr>
                 <w:rStyle w:val="Hyperlink"/>
@@ -668,7 +606,7 @@
                 <w:noProof/>
                 <w:webHidden/>
               </w:rPr>
-              <w:instrText xml:space="preserve"> PAGEREF _Toc101427096 \h </w:instrText>
+              <w:instrText xml:space="preserve"> PAGEREF _Toc118821839 \h </w:instrText>
             </w:r>
             <w:r>
               <w:rPr>
@@ -711,34 +649,16 @@
               <w:lang w:bidi="ar-SA"/>
             </w:rPr>
           </w:pPr>
-          <w:hyperlink w:anchor="_Toc101427097" w:history="1">
+          <w:hyperlink w:anchor="_Toc118821840" w:history="1">
             <w:r>
               <w:rPr>
                 <w:rStyle w:val="Hyperlink"/>
+                <w:rFonts w:cstheme="minorHAnsi"/>
+                <w:b/>
+                <w:bCs/>
                 <w:noProof/>
               </w:rPr>
-              <w:t>Introdu</w:t>
-            </w:r>
-            <w:r>
-              <w:rPr>
-                <w:rStyle w:val="Hyperlink"/>
-                <w:noProof/>
-              </w:rPr>
-              <w:t xml:space="preserve"> </w:t>
-            </w:r>
-            <w:r>
-              <w:rPr>
-                <w:rStyle w:val="Hyperlink"/>
-                <w:noProof/>
-              </w:rPr>
-              <w:t xml:space="preserve"> </w:t>
-            </w:r>
-            <w:r>
-              <w:rPr>
-                <w:rStyle w:val="Hyperlink"/>
-                <w:noProof/>
-              </w:rPr>
-              <w:t>ction</w:t>
+              <w:t>Introduction</w:t>
             </w:r>
             <w:r>
               <w:rPr>
@@ -759,7 +679,7 @@
                 <w:noProof/>
                 <w:webHidden/>
               </w:rPr>
-              <w:instrText xml:space="preserve"> PAGEREF _Toc101427097 \h </w:instrText>
+              <w:instrText xml:space="preserve"> PAGEREF _Toc118821840 \h </w:instrText>
             </w:r>
             <w:r>
               <w:rPr>
@@ -802,10 +722,12 @@
               <w:lang w:bidi="ar-SA"/>
             </w:rPr>
           </w:pPr>
-          <w:hyperlink w:anchor="_Toc101427098" w:history="1">
+          <w:hyperlink w:anchor="_Toc118821841" w:history="1">
             <w:r>
               <w:rPr>
                 <w:rStyle w:val="Hyperlink"/>
+                <w:b/>
+                <w:bCs/>
                 <w:noProof/>
               </w:rPr>
               <w:t>Vision and Business Case</w:t>
@@ -829,7 +751,7 @@
                 <w:noProof/>
                 <w:webHidden/>
               </w:rPr>
-              <w:instrText xml:space="preserve"> PAGEREF _Toc101427098 \h </w:instrText>
+              <w:instrText xml:space="preserve"> PAGEREF _Toc118821841 \h </w:instrText>
             </w:r>
             <w:r>
               <w:rPr>
@@ -872,10 +794,11 @@
               <w:lang w:bidi="ar-SA"/>
             </w:rPr>
           </w:pPr>
-          <w:hyperlink w:anchor="_Toc101427099" w:history="1">
+          <w:hyperlink w:anchor="_Toc118821842" w:history="1">
             <w:r>
               <w:rPr>
                 <w:rStyle w:val="Hyperlink"/>
+                <w:rFonts w:cstheme="minorHAnsi"/>
                 <w:noProof/>
               </w:rPr>
               <w:t>Use-Case Model</w:t>
@@ -899,7 +822,7 @@
                 <w:noProof/>
                 <w:webHidden/>
               </w:rPr>
-              <w:instrText xml:space="preserve"> PAGEREF _Toc101427099 \h </w:instrText>
+              <w:instrText xml:space="preserve"> PAGEREF _Toc118821842 \h </w:instrText>
             </w:r>
             <w:r>
               <w:rPr>
@@ -919,7 +842,7 @@
                 <w:noProof/>
                 <w:webHidden/>
               </w:rPr>
-              <w:t>3</w:t>
+              <w:t>4</w:t>
             </w:r>
             <w:r>
               <w:rPr>
@@ -942,13 +865,13 @@
               <w:lang w:bidi="ar-SA"/>
             </w:rPr>
           </w:pPr>
-          <w:hyperlink w:anchor="_Toc101427100" w:history="1">
+          <w:hyperlink w:anchor="_Toc118821843" w:history="1">
             <w:r>
               <w:rPr>
                 <w:rStyle w:val="Hyperlink"/>
                 <w:noProof/>
               </w:rPr>
-              <w:t>Supplementary Specification</w:t>
+              <w:t>S</w:t>
             </w:r>
             <w:r>
               <w:rPr>
@@ -969,7 +892,7 @@
                 <w:noProof/>
                 <w:webHidden/>
               </w:rPr>
-              <w:instrText xml:space="preserve"> PAGEREF _Toc101427100 \h </w:instrText>
+              <w:instrText xml:space="preserve"> PAGEREF _Toc118821843 \h </w:instrText>
             </w:r>
             <w:r>
               <w:rPr>
@@ -989,7 +912,7 @@
                 <w:noProof/>
                 <w:webHidden/>
               </w:rPr>
-              <w:t>3</w:t>
+              <w:t>5</w:t>
             </w:r>
             <w:r>
               <w:rPr>
@@ -1012,10 +935,12 @@
               <w:lang w:bidi="ar-SA"/>
             </w:rPr>
           </w:pPr>
-          <w:hyperlink w:anchor="_Toc101427101" w:history="1">
+          <w:hyperlink w:anchor="_Toc118821844" w:history="1">
             <w:r>
               <w:rPr>
                 <w:rStyle w:val="Hyperlink"/>
+                <w:b/>
+                <w:bCs/>
                 <w:noProof/>
               </w:rPr>
               <w:t>Glossary</w:t>
@@ -1039,7 +964,7 @@
                 <w:noProof/>
                 <w:webHidden/>
               </w:rPr>
-              <w:instrText xml:space="preserve"> PAGEREF _Toc101427101 \h </w:instrText>
+              <w:instrText xml:space="preserve"> PAGEREF _Toc118821844 \h </w:instrText>
             </w:r>
             <w:r>
               <w:rPr>
@@ -1059,7 +984,77 @@
                 <w:noProof/>
                 <w:webHidden/>
               </w:rPr>
-              <w:t>3</w:t>
+              <w:t>5</w:t>
+            </w:r>
+            <w:r>
+              <w:rPr>
+                <w:noProof/>
+                <w:webHidden/>
+              </w:rPr>
+              <w:fldChar w:fldCharType="end"/>
+            </w:r>
+          </w:hyperlink>
+        </w:p>
+        <w:p>
+          <w:pPr>
+            <w:pStyle w:val="TOC1"/>
+            <w:tabs>
+              <w:tab w:val="right" w:leader="dot" w:pos="9350"/>
+            </w:tabs>
+            <w:rPr>
+              <w:rFonts w:asciiTheme="minorHAnsi" w:eastAsiaTheme="minorEastAsia" w:hAnsiTheme="minorHAnsi" w:cstheme="minorBidi"/>
+              <w:noProof/>
+              <w:lang w:bidi="ar-SA"/>
+            </w:rPr>
+          </w:pPr>
+          <w:hyperlink w:anchor="_Toc118821845" w:history="1">
+            <w:r>
+              <w:rPr>
+                <w:rStyle w:val="Hyperlink"/>
+                <w:noProof/>
+              </w:rPr>
+              <w:t>CHAPTER 2 USE CASES</w:t>
+            </w:r>
+            <w:r>
+              <w:rPr>
+                <w:noProof/>
+                <w:webHidden/>
+              </w:rPr>
+              <w:tab/>
+            </w:r>
+            <w:r>
+              <w:rPr>
+                <w:noProof/>
+                <w:webHidden/>
+              </w:rPr>
+              <w:fldChar w:fldCharType="begin"/>
+            </w:r>
+            <w:r>
+              <w:rPr>
+                <w:noProof/>
+                <w:webHidden/>
+              </w:rPr>
+              <w:instrText xml:space="preserve"> PAGEREF _Toc118821845 \h </w:instrText>
+            </w:r>
+            <w:r>
+              <w:rPr>
+                <w:noProof/>
+                <w:webHidden/>
+              </w:rPr>
+            </w:r>
+            <w:r>
+              <w:rPr>
+                <w:noProof/>
+                <w:webHidden/>
+              </w:rPr>
+              <w:fldChar w:fldCharType="separate"/>
+            </w:r>
+            <w:r>
+              <w:rPr>
+                <w:noProof/>
+                <w:webHidden/>
+              </w:rPr>
+              <w:t>7</w:t>
             </w:r>
             <w:r>
               <w:rPr>
@@ -1082,13 +1077,15 @@
               <w:lang w:bidi="ar-SA"/>
             </w:rPr>
           </w:pPr>
-          <w:hyperlink w:anchor="_Toc101427102" w:history="1">
+          <w:hyperlink w:anchor="_Toc118821846" w:history="1">
             <w:r>
               <w:rPr>
                 <w:rStyle w:val="Hyperlink"/>
+                <w:b/>
+                <w:bCs/>
                 <w:noProof/>
               </w:rPr>
-              <w:t>Risk List &amp; Risk Management Plan</w:t>
+              <w:t>Use Case Diagram</w:t>
             </w:r>
             <w:r>
               <w:rPr>
@@ -1109,7 +1106,7 @@
                 <w:noProof/>
                 <w:webHidden/>
               </w:rPr>
-              <w:instrText xml:space="preserve"> PAGEREF _Toc101427102 \h </w:instrText>
+              <w:instrText xml:space="preserve"> PAGEREF _Toc118821846 \h </w:instrText>
             </w:r>
             <w:r>
               <w:rPr>
@@ -1129,77 +1126,7 @@
                 <w:noProof/>
                 <w:webHidden/>
               </w:rPr>
-              <w:t>3</w:t>
-            </w:r>
-            <w:r>
-              <w:rPr>
-                <w:noProof/>
-                <w:webHidden/>
-              </w:rPr>
-              <w:fldChar w:fldCharType="end"/>
-            </w:r>
-          </w:hyperlink>
-        </w:p>
-        <w:p>
-          <w:pPr>
-            <w:pStyle w:val="TOC1"/>
-            <w:tabs>
-              <w:tab w:val="right" w:leader="dot" w:pos="9350"/>
-            </w:tabs>
-            <w:rPr>
-              <w:rFonts w:asciiTheme="minorHAnsi" w:eastAsiaTheme="minorEastAsia" w:hAnsiTheme="minorHAnsi" w:cstheme="minorBidi"/>
-              <w:noProof/>
-              <w:lang w:bidi="ar-SA"/>
-            </w:rPr>
-          </w:pPr>
-          <w:hyperlink w:anchor="_Toc101427103" w:history="1">
-            <w:r>
-              <w:rPr>
-                <w:rStyle w:val="Hyperlink"/>
-                <w:noProof/>
-              </w:rPr>
-              <w:t>CHAPTER 2 USE CASES</w:t>
-            </w:r>
-            <w:r>
-              <w:rPr>
-                <w:noProof/>
-                <w:webHidden/>
-              </w:rPr>
-              <w:tab/>
-            </w:r>
-            <w:r>
-              <w:rPr>
-                <w:noProof/>
-                <w:webHidden/>
-              </w:rPr>
-              <w:fldChar w:fldCharType="begin"/>
-            </w:r>
-            <w:r>
-              <w:rPr>
-                <w:noProof/>
-                <w:webHidden/>
-              </w:rPr>
-              <w:instrText xml:space="preserve"> PAGEREF _Toc101427103 \h </w:instrText>
-            </w:r>
-            <w:r>
-              <w:rPr>
-                <w:noProof/>
-                <w:webHidden/>
-              </w:rPr>
-            </w:r>
-            <w:r>
-              <w:rPr>
-                <w:noProof/>
-                <w:webHidden/>
-              </w:rPr>
-              <w:fldChar w:fldCharType="separate"/>
-            </w:r>
-            <w:r>
-              <w:rPr>
-                <w:noProof/>
-                <w:webHidden/>
-              </w:rPr>
-              <w:t>4</w:t>
+              <w:t>7</w:t>
             </w:r>
             <w:r>
               <w:rPr>
@@ -1222,13 +1149,15 @@
               <w:lang w:bidi="ar-SA"/>
             </w:rPr>
           </w:pPr>
-          <w:hyperlink w:anchor="_Toc101427104" w:history="1">
+          <w:hyperlink w:anchor="_Toc118821847" w:history="1">
             <w:r>
               <w:rPr>
                 <w:rStyle w:val="Hyperlink"/>
+                <w:b/>
+                <w:bCs/>
                 <w:noProof/>
               </w:rPr>
-              <w:t>Use Case Diagram</w:t>
+              <w:t>Brief Level Use Cases</w:t>
             </w:r>
             <w:r>
               <w:rPr>
@@ -1249,7 +1178,7 @@
                 <w:noProof/>
                 <w:webHidden/>
               </w:rPr>
-              <w:instrText xml:space="preserve"> PAGEREF _Toc101427104 \h </w:instrText>
+              <w:instrText xml:space="preserve"> PAGEREF _Toc118821847 \h </w:instrText>
             </w:r>
             <w:r>
               <w:rPr>
@@ -1269,7 +1198,7 @@
                 <w:noProof/>
                 <w:webHidden/>
               </w:rPr>
-              <w:t>4</w:t>
+              <w:t>7</w:t>
             </w:r>
             <w:r>
               <w:rPr>
@@ -1282,7 +1211,97 @@
         </w:p>
         <w:p>
           <w:pPr>
-            <w:pStyle w:val="TOC2"/>
+            <w:pStyle w:val="TOC3"/>
+            <w:tabs>
+              <w:tab w:val="left" w:pos="880"/>
+              <w:tab w:val="right" w:leader="dot" w:pos="9350"/>
+            </w:tabs>
+            <w:rPr>
+              <w:rFonts w:asciiTheme="minorHAnsi" w:eastAsiaTheme="minorEastAsia" w:hAnsiTheme="minorHAnsi" w:cstheme="minorBidi"/>
+              <w:noProof/>
+              <w:lang w:bidi="ar-SA"/>
+            </w:rPr>
+          </w:pPr>
+          <w:hyperlink w:anchor="_Toc118821848" w:history="1">
+            <w:r>
+              <w:rPr>
+                <w:rStyle w:val="Hyperlink"/>
+                <w:rFonts w:ascii="Symbol" w:hAnsi="Symbol"/>
+                <w:bCs/>
+                <w:noProof/>
+              </w:rPr>
+              <w:t></w:t>
+            </w:r>
+            <w:r>
+              <w:rPr>
+                <w:rFonts w:asciiTheme="minorHAnsi" w:eastAsiaTheme="minorEastAsia" w:hAnsiTheme="minorHAnsi" w:cstheme="minorBidi"/>
+                <w:noProof/>
+                <w:lang w:bidi="ar-SA"/>
+              </w:rPr>
+              <w:tab/>
+            </w:r>
+            <w:r>
+              <w:rPr>
+                <w:rStyle w:val="Hyperlink"/>
+                <w:b/>
+                <w:bCs/>
+                <w:noProof/>
+              </w:rPr>
+              <w:t>Abid (SP21-BSE-085)</w:t>
+            </w:r>
+            <w:r>
+              <w:rPr>
+                <w:noProof/>
+                <w:webHidden/>
+              </w:rPr>
+              <w:tab/>
+            </w:r>
+            <w:r>
+              <w:rPr>
+                <w:noProof/>
+                <w:webHidden/>
+              </w:rPr>
+              <w:fldChar w:fldCharType="begin"/>
+            </w:r>
+            <w:r>
+              <w:rPr>
+                <w:noProof/>
+                <w:webHidden/>
+              </w:rPr>
+              <w:instrText xml:space="preserve"> PAGEREF _Toc118821848 \h </w:instrText>
+            </w:r>
+            <w:r>
+              <w:rPr>
+                <w:noProof/>
+                <w:webHidden/>
+              </w:rPr>
+            </w:r>
+            <w:r>
+              <w:rPr>
+                <w:noProof/>
+                <w:webHidden/>
+              </w:rPr>
+              <w:fldChar w:fldCharType="separate"/>
+            </w:r>
+            <w:r>
+              <w:rPr>
+                <w:noProof/>
+                <w:webHidden/>
+              </w:rPr>
+              <w:t>8</w:t>
+            </w:r>
+            <w:r>
+              <w:rPr>
+                <w:noProof/>
+                <w:webHidden/>
+              </w:rPr>
+              <w:fldChar w:fldCharType="end"/>
+            </w:r>
+          </w:hyperlink>
+        </w:p>
+        <w:p>
+          <w:pPr>
+            <w:pStyle w:val="TOC4"/>
             <w:tabs>
               <w:tab w:val="right" w:leader="dot" w:pos="9350"/>
             </w:tabs>
@@ -1292,13 +1311,27 @@
               <w:lang w:bidi="ar-SA"/>
             </w:rPr>
           </w:pPr>
-          <w:hyperlink w:anchor="_Toc101427105" w:history="1">
+          <w:hyperlink w:anchor="_Toc118821849" w:history="1">
             <w:r>
               <w:rPr>
                 <w:rStyle w:val="Hyperlink"/>
                 <w:noProof/>
               </w:rPr>
-              <w:t>Brief Level Use Cases</w:t>
+              <w:t>View</w:t>
+            </w:r>
+            <w:r>
+              <w:rPr>
+                <w:rStyle w:val="Hyperlink"/>
+                <w:noProof/>
+              </w:rPr>
+              <w:t xml:space="preserve"> </w:t>
+            </w:r>
+            <w:r>
+              <w:rPr>
+                <w:rStyle w:val="Hyperlink"/>
+                <w:noProof/>
+              </w:rPr>
+              <w:t>Dashboard</w:t>
             </w:r>
             <w:r>
               <w:rPr>
@@ -1319,7 +1352,7 @@
                 <w:noProof/>
                 <w:webHidden/>
               </w:rPr>
-              <w:instrText xml:space="preserve"> PAGEREF _Toc101427105 \h </w:instrText>
+              <w:instrText xml:space="preserve"> PAGEREF _Toc118821849 \h </w:instrText>
             </w:r>
             <w:r>
               <w:rPr>
@@ -1339,7 +1372,97 @@
                 <w:noProof/>
                 <w:webHidden/>
               </w:rPr>
-              <w:t>4</w:t>
+              <w:t>8</w:t>
+            </w:r>
+            <w:r>
+              <w:rPr>
+                <w:noProof/>
+                <w:webHidden/>
+              </w:rPr>
+              <w:fldChar w:fldCharType="end"/>
+            </w:r>
+          </w:hyperlink>
+        </w:p>
+        <w:p>
+          <w:pPr>
+            <w:pStyle w:val="TOC3"/>
+            <w:tabs>
+              <w:tab w:val="left" w:pos="880"/>
+              <w:tab w:val="right" w:leader="dot" w:pos="9350"/>
+            </w:tabs>
+            <w:rPr>
+              <w:rFonts w:asciiTheme="minorHAnsi" w:eastAsiaTheme="minorEastAsia" w:hAnsiTheme="minorHAnsi" w:cstheme="minorBidi"/>
+              <w:noProof/>
+              <w:lang w:bidi="ar-SA"/>
+            </w:rPr>
+          </w:pPr>
+          <w:hyperlink w:anchor="_Toc118821850" w:history="1">
+            <w:r>
+              <w:rPr>
+                <w:rStyle w:val="Hyperlink"/>
+                <w:b/>
+                <w:bCs/>
+                <w:noProof/>
+              </w:rPr>
+              <w:t>1.</w:t>
+            </w:r>
+            <w:r>
+              <w:rPr>
+                <w:rFonts w:asciiTheme="minorHAnsi" w:eastAsiaTheme="minorEastAsia" w:hAnsiTheme="minorHAnsi" w:cstheme="minorBidi"/>
+                <w:noProof/>
+                <w:lang w:bidi="ar-SA"/>
+              </w:rPr>
+              <w:tab/>
+            </w:r>
+            <w:r>
+              <w:rPr>
+                <w:rStyle w:val="Hyperlink"/>
+                <w:b/>
+                <w:bCs/>
+                <w:noProof/>
+              </w:rPr>
+              <w:t>Abid (SP21-BSE-085)</w:t>
+            </w:r>
+            <w:r>
+              <w:rPr>
+                <w:noProof/>
+                <w:webHidden/>
+              </w:rPr>
+              <w:tab/>
+            </w:r>
+            <w:r>
+              <w:rPr>
+                <w:noProof/>
+                <w:webHidden/>
+              </w:rPr>
+              <w:fldChar w:fldCharType="begin"/>
+            </w:r>
+            <w:r>
+              <w:rPr>
+                <w:noProof/>
+                <w:webHidden/>
+              </w:rPr>
+              <w:instrText xml:space="preserve"> PAGEREF _Toc118821850 \h </w:instrText>
+            </w:r>
+            <w:r>
+              <w:rPr>
+                <w:noProof/>
+                <w:webHidden/>
+              </w:rPr>
+            </w:r>
+            <w:r>
+              <w:rPr>
+                <w:noProof/>
+                <w:webHidden/>
+              </w:rPr>
+              <w:fldChar w:fldCharType="separate"/>
+            </w:r>
+            <w:r>
+              <w:rPr>
+                <w:noProof/>
+                <w:webHidden/>
+              </w:rPr>
+              <w:t>14</w:t>
             </w:r>
             <w:r>
               <w:rPr>
@@ -1352,11 +1475,6 @@
         </w:p>
         <w:p>
           <w:r>
-            <w:rPr>
-              <w:b/>
-              <w:bCs/>
-              <w:noProof/>
-            </w:rPr>
             <w:fldChar w:fldCharType="end"/>
           </w:r>
         </w:p>
@@ -1382,8 +1500,9 @@
         <w:pStyle w:val="Heading1"/>
         <w:jc w:val="center"/>
       </w:pPr>
-      <w:bookmarkStart w:id="2" w:name="_Toc101427096"/>
+      <w:bookmarkStart w:id="2" w:name="_Toc118821839"/>
       <w:r>
+        <w:lastRenderedPageBreak/>
         <w:t>CHAPTER 1 PROJECT PROPOSAL</w:t>
       </w:r>
       <w:bookmarkEnd w:id="1"/>
@@ -1410,7 +1529,7 @@
         </w:rPr>
       </w:pPr>
       <w:bookmarkStart w:id="3" w:name="_Toc101427039"/>
-      <w:bookmarkStart w:id="4" w:name="_Toc101427097"/>
+      <w:bookmarkStart w:id="4" w:name="_Toc118821840"/>
       <w:r>
         <w:rPr>
           <w:rFonts w:asciiTheme="minorHAnsi" w:hAnsiTheme="minorHAnsi" w:cstheme="minorHAnsi"/>
@@ -1612,7 +1731,7 @@
         </w:rPr>
       </w:pPr>
       <w:bookmarkStart w:id="5" w:name="_Toc101427040"/>
-      <w:bookmarkStart w:id="6" w:name="_Toc101427098"/>
+      <w:bookmarkStart w:id="6" w:name="_Toc118821841"/>
       <w:r>
         <w:rPr>
           <w:b/>
@@ -1637,13 +1756,20 @@
         </w:rPr>
       </w:pPr>
       <w:bookmarkStart w:id="7" w:name="_Toc101427041"/>
-      <w:bookmarkStart w:id="8" w:name="_Toc101427099"/>
       <w:r>
         <w:rPr>
           <w:sz w:val="24"/>
           <w:szCs w:val="24"/>
         </w:rPr>
-        <w:t>We present a new electronic voting system that employs blockchain technologies along with cryptographic techniques to obtain verifiable results while still retaining voter privacy. At a high-level, a vote is encrypted and a proof of the vote is sent to a public blockchain from an electronic polling station. A centralized authority then decrypts all the votes and posts the tally along with a proof that the reported results are correct and the voter can check that their vote was cast.</w:t>
+        <w:t xml:space="preserve">We present a new electronic voting system that employs blockchain technologies along with cryptographic techniques to obtain verifiable results </w:t>
+      </w:r>
+      <w:r>
+        <w:rPr>
+          <w:sz w:val="24"/>
+          <w:szCs w:val="24"/>
+        </w:rPr>
+        <w:lastRenderedPageBreak/>
+        <w:t>while still retaining voter privacy. At a high-level, a vote is encrypted and a proof of the vote is sent to a public blockchain from an electronic polling station. A centralized authority then decrypts all the votes and posts the tally along with a proof that the reported results are correct and the voter can check that their vote was cast.</w:t>
       </w:r>
     </w:p>
     <w:p>
@@ -1657,6 +1783,7 @@
           <w:szCs w:val="44"/>
         </w:rPr>
       </w:pPr>
+      <w:bookmarkStart w:id="8" w:name="_Toc118821842"/>
       <w:r>
         <w:rPr>
           <w:rFonts w:asciiTheme="minorHAnsi" w:hAnsiTheme="minorHAnsi" w:cstheme="minorHAnsi"/>
@@ -2047,6 +2174,7 @@
           <w:sz w:val="24"/>
           <w:szCs w:val="24"/>
         </w:rPr>
+        <w:lastRenderedPageBreak/>
         <w:t>Conduct Election</w:t>
       </w:r>
     </w:p>
@@ -2495,7 +2623,7 @@
         <w:pStyle w:val="Heading2"/>
       </w:pPr>
       <w:bookmarkStart w:id="9" w:name="_Toc101427042"/>
-      <w:bookmarkStart w:id="10" w:name="_Toc101427100"/>
+      <w:bookmarkStart w:id="10" w:name="_Toc118821843"/>
       <w:r>
         <w:t>S</w:t>
       </w:r>
@@ -2515,7 +2643,7 @@
         </w:rPr>
       </w:pPr>
       <w:bookmarkStart w:id="11" w:name="_Toc101427043"/>
-      <w:bookmarkStart w:id="12" w:name="_Toc101427101"/>
+      <w:bookmarkStart w:id="12" w:name="_Toc118821844"/>
       <w:r>
         <w:rPr>
           <w:b/>
@@ -2650,6 +2778,7 @@
           <w:bCs/>
           <w:iCs/>
         </w:rPr>
+        <w:lastRenderedPageBreak/>
         <w:t>A critical aspect of project management is developing a risk assessment tool that realistically identifies possible sources of risk, considers any mitigating factors and provides appropriate responses. This will involve a full assessment of potential security risks, as these are among the most critical for an electronic voting and counting system and should be carefully considered; but other types of risk related to logistical or even legal issues should be considered as well.</w:t>
       </w:r>
     </w:p>
@@ -2961,7 +3090,7 @@
         </w:rPr>
       </w:pPr>
       <w:bookmarkStart w:id="13" w:name="_Toc101427045"/>
-      <w:bookmarkStart w:id="14" w:name="_Toc101427103"/>
+      <w:bookmarkStart w:id="14" w:name="_Toc118821845"/>
       <w:r>
         <w:rPr>
           <w:sz w:val="44"/>
@@ -2993,7 +3122,7 @@
         </w:rPr>
       </w:pPr>
       <w:bookmarkStart w:id="15" w:name="_Toc101427046"/>
-      <w:bookmarkStart w:id="16" w:name="_Toc101427104"/>
+      <w:bookmarkStart w:id="16" w:name="_Toc118821846"/>
       <w:r>
         <w:rPr>
           <w:b/>
@@ -3013,11 +3142,7 @@
       </w:r>
     </w:p>
     <w:p>
-      <w:pPr>
-        <w:pStyle w:val="Heading2"/>
-      </w:pPr>
       <w:bookmarkStart w:id="17" w:name="_Toc101427047"/>
-      <w:bookmarkStart w:id="18" w:name="_Toc101427105"/>
       <w:r>
         <w:rPr>
           <w:noProof/>
@@ -3039,7 +3164,7 @@
                     <pic:cNvPicPr/>
                   </pic:nvPicPr>
                   <pic:blipFill>
-                    <a:blip r:embed="rId10"/>
+                    <a:blip r:embed="rId9"/>
                     <a:stretch>
                       <a:fillRect/>
                     </a:stretch>
@@ -3124,6 +3249,7 @@
           <w:szCs w:val="44"/>
         </w:rPr>
       </w:pPr>
+      <w:bookmarkStart w:id="18" w:name="_Toc118821847"/>
       <w:r>
         <w:rPr>
           <w:b/>
@@ -3159,6 +3285,7 @@
       </w:pPr>
       <w:bookmarkStart w:id="19" w:name="_Toc101427048"/>
       <w:bookmarkStart w:id="20" w:name="_Toc101427106"/>
+      <w:bookmarkStart w:id="21" w:name="_Toc118821848"/>
       <w:r>
         <w:rPr>
           <w:b/>
@@ -3201,6 +3328,17 @@
       </w:r>
       <w:bookmarkEnd w:id="19"/>
       <w:bookmarkEnd w:id="20"/>
+      <w:bookmarkEnd w:id="21"/>
+    </w:p>
+    <w:p>
+      <w:pPr>
+        <w:pStyle w:val="Heading4"/>
+      </w:pPr>
+      <w:bookmarkStart w:id="22" w:name="_Toc118821849"/>
+      <w:r>
+        <w:t>View Dashboard</w:t>
+      </w:r>
+      <w:bookmarkEnd w:id="22"/>
     </w:p>
     <w:p/>
     <w:tbl>
@@ -3657,7 +3795,15 @@
                 <w:sz w:val="28"/>
                 <w:szCs w:val="28"/>
               </w:rPr>
-              <w:t>see the candidates of his/area, polling station of his area and other candidates of his/her area</w:t>
+              <w:t xml:space="preserve">see the candidates of his/area, polling station of </w:t>
+            </w:r>
+            <w:r>
+              <w:rPr>
+                <w:sz w:val="28"/>
+                <w:szCs w:val="28"/>
+              </w:rPr>
+              <w:lastRenderedPageBreak/>
+              <w:t>his area and other candidates of his/her area</w:t>
             </w:r>
             <w:r>
               <w:rPr>
@@ -4007,7 +4153,15 @@
                 <w:sz w:val="28"/>
                 <w:szCs w:val="28"/>
               </w:rPr>
-              <w:t>Number of qualified candidates and cleared will also appeared to the voter.</w:t>
+              <w:t xml:space="preserve">Number of qualified candidates </w:t>
+            </w:r>
+            <w:r>
+              <w:rPr>
+                <w:sz w:val="28"/>
+                <w:szCs w:val="28"/>
+              </w:rPr>
+              <w:lastRenderedPageBreak/>
+              <w:t>and cleared will also appeared to the voter.</w:t>
             </w:r>
           </w:p>
         </w:tc>
@@ -4440,6 +4594,7 @@
                 <w:sz w:val="28"/>
                 <w:szCs w:val="28"/>
               </w:rPr>
+              <w:lastRenderedPageBreak/>
               <w:t>After clicking on back button polling agent can be able to do another operation.</w:t>
             </w:r>
           </w:p>
@@ -4757,6 +4912,7 @@
                       <w:sz w:val="28"/>
                       <w:szCs w:val="28"/>
                     </w:rPr>
+                    <w:lastRenderedPageBreak/>
                     <w:t>Use case section</w:t>
                   </w:r>
                 </w:p>
@@ -8768,7 +8924,6 @@
               <w:tblStyle w:val="GridTable41"/>
               <w:tblpPr w:leftFromText="180" w:rightFromText="180" w:vertAnchor="page" w:horzAnchor="margin" w:tblpXSpec="center" w:tblpY="817"/>
               <w:tblW w:w="9098" w:type="dxa"/>
-              <w:tblInd w:w="0" w:type="dxa"/>
               <w:tblLook w:val="04A0" w:firstRow="1" w:lastRow="0" w:firstColumn="1" w:lastColumn="0" w:noHBand="0" w:noVBand="1"/>
             </w:tblPr>
             <w:tblGrid>
@@ -10169,6 +10324,7 @@
                       <w:szCs w:val="24"/>
                       <w:u w:val="single"/>
                     </w:rPr>
+                    <w:lastRenderedPageBreak/>
                     <w:t>Use Case Section</w:t>
                   </w:r>
                 </w:p>
@@ -19003,6 +19159,7 @@
                     <w:t xml:space="preserve">IEC choose a </w:t>
                   </w:r>
                   <w:proofErr w:type="spellStart"/>
+                  <w:proofErr w:type="gramStart"/>
                   <w:r>
                     <w:rPr>
                       <w:color w:val="000000"/>
@@ -19010,17 +19167,7 @@
                       <w:szCs w:val="24"/>
                       <w:u w:val="single"/>
                     </w:rPr>
-                    <w:t>date</w:t>
-                  </w:r>
-                  <w:proofErr w:type="gramStart"/>
-                  <w:r>
-                    <w:rPr>
-                      <w:color w:val="000000"/>
-                      <w:sz w:val="24"/>
-                      <w:szCs w:val="24"/>
-                      <w:u w:val="single"/>
-                    </w:rPr>
-                    <w:t>,duration</w:t>
+                    <w:t>date,duration</w:t>
                   </w:r>
                   <w:proofErr w:type="spellEnd"/>
                   <w:proofErr w:type="gramEnd"/>
@@ -20097,14 +20244,6 @@
                     <w:t xml:space="preserve">IEC choose a </w:t>
                   </w:r>
                   <w:proofErr w:type="spellStart"/>
-                  <w:r>
-                    <w:rPr>
-                      <w:sz w:val="24"/>
-                      <w:szCs w:val="24"/>
-                      <w:u w:val="single"/>
-                    </w:rPr>
-                    <w:t>date</w:t>
-                  </w:r>
                   <w:proofErr w:type="gramStart"/>
                   <w:r>
                     <w:rPr>
@@ -20112,7 +20251,7 @@
                       <w:szCs w:val="24"/>
                       <w:u w:val="single"/>
                     </w:rPr>
-                    <w:t>,duration</w:t>
+                    <w:t>date,duration</w:t>
                   </w:r>
                   <w:proofErr w:type="spellEnd"/>
                   <w:proofErr w:type="gramEnd"/>
@@ -26262,6 +26401,7 @@
                 <w:szCs w:val="44"/>
               </w:rPr>
             </w:pPr>
+            <w:bookmarkStart w:id="23" w:name="_Toc118821850"/>
             <w:r>
               <w:rPr>
                 <w:b/>
@@ -26270,7 +26410,18 @@
                 <w:sz w:val="44"/>
                 <w:szCs w:val="44"/>
               </w:rPr>
-              <w:t xml:space="preserve">Abid (SP21-BSE-085) </w:t>
+              <w:t>Abid (SP21-BSE-085)</w:t>
+            </w:r>
+            <w:bookmarkEnd w:id="23"/>
+            <w:r>
+              <w:rPr>
+                <w:b/>
+                <w:bCs/>
+                <w:color w:val="auto"/>
+                <w:sz w:val="44"/>
+                <w:szCs w:val="44"/>
+              </w:rPr>
+              <w:t xml:space="preserve"> </w:t>
             </w:r>
           </w:p>
           <w:p>
@@ -26303,7 +26454,7 @@
                           <pic:cNvPicPr/>
                         </pic:nvPicPr>
                         <pic:blipFill>
-                          <a:blip r:embed="rId11"/>
+                          <a:blip r:embed="rId10"/>
                           <a:stretch>
                             <a:fillRect/>
                           </a:stretch>
@@ -26351,7 +26502,7 @@
                           <pic:cNvPicPr/>
                         </pic:nvPicPr>
                         <pic:blipFill>
-                          <a:blip r:embed="rId12"/>
+                          <a:blip r:embed="rId11"/>
                           <a:stretch>
                             <a:fillRect/>
                           </a:stretch>
@@ -26437,7 +26588,7 @@
                           <pic:cNvPicPr/>
                         </pic:nvPicPr>
                         <pic:blipFill>
-                          <a:blip r:embed="rId13"/>
+                          <a:blip r:embed="rId12"/>
                           <a:stretch>
                             <a:fillRect/>
                           </a:stretch>
@@ -26530,7 +26681,7 @@
                           <pic:cNvPicPr/>
                         </pic:nvPicPr>
                         <pic:blipFill>
-                          <a:blip r:embed="rId14"/>
+                          <a:blip r:embed="rId13"/>
                           <a:stretch>
                             <a:fillRect/>
                           </a:stretch>
@@ -26628,7 +26779,7 @@
                           <pic:cNvPicPr/>
                         </pic:nvPicPr>
                         <pic:blipFill>
-                          <a:blip r:embed="rId15"/>
+                          <a:blip r:embed="rId14"/>
                           <a:stretch>
                             <a:fillRect/>
                           </a:stretch>
@@ -26829,7 +26980,7 @@
                           </pic:cNvPicPr>
                         </pic:nvPicPr>
                         <pic:blipFill>
-                          <a:blip r:embed="rId16">
+                          <a:blip r:embed="rId15">
                             <a:extLst>
                               <a:ext uri="{28A0092B-C50C-407E-A947-70E740481C1C}">
                                 <a14:useLocalDpi xmlns:a14="http://schemas.microsoft.com/office/drawing/2010/main" val="0"/>
@@ -26937,7 +27088,7 @@
                           </pic:cNvPicPr>
                         </pic:nvPicPr>
                         <pic:blipFill>
-                          <a:blip r:embed="rId17">
+                          <a:blip r:embed="rId16">
                             <a:extLst>
                               <a:ext uri="{28A0092B-C50C-407E-A947-70E740481C1C}">
                                 <a14:useLocalDpi xmlns:a14="http://schemas.microsoft.com/office/drawing/2010/main" val="0"/>
@@ -27122,7 +27273,7 @@
                           </pic:cNvPicPr>
                         </pic:nvPicPr>
                         <pic:blipFill>
-                          <a:blip r:embed="rId18">
+                          <a:blip r:embed="rId17">
                             <a:extLst>
                               <a:ext uri="{28A0092B-C50C-407E-A947-70E740481C1C}">
                                 <a14:useLocalDpi xmlns:a14="http://schemas.microsoft.com/office/drawing/2010/main" val="0"/>
@@ -27231,7 +27382,7 @@
                           </pic:cNvPicPr>
                         </pic:nvPicPr>
                         <pic:blipFill>
-                          <a:blip r:embed="rId19">
+                          <a:blip r:embed="rId18">
                             <a:extLst>
                               <a:ext uri="{28A0092B-C50C-407E-A947-70E740481C1C}">
                                 <a14:useLocalDpi xmlns:a14="http://schemas.microsoft.com/office/drawing/2010/main" val="0"/>
@@ -27308,7 +27459,7 @@
                           </pic:cNvPicPr>
                         </pic:nvPicPr>
                         <pic:blipFill>
-                          <a:blip r:embed="rId20">
+                          <a:blip r:embed="rId19">
                             <a:extLst>
                               <a:ext uri="{28A0092B-C50C-407E-A947-70E740481C1C}">
                                 <a14:useLocalDpi xmlns:a14="http://schemas.microsoft.com/office/drawing/2010/main" val="0"/>
@@ -27513,7 +27664,7 @@
                           </pic:cNvPicPr>
                         </pic:nvPicPr>
                         <pic:blipFill>
-                          <a:blip r:embed="rId21">
+                          <a:blip r:embed="rId20">
                             <a:extLst>
                               <a:ext uri="{28A0092B-C50C-407E-A947-70E740481C1C}">
                                 <a14:useLocalDpi xmlns:a14="http://schemas.microsoft.com/office/drawing/2010/main" val="0"/>
@@ -27614,7 +27765,7 @@
                           </pic:cNvPicPr>
                         </pic:nvPicPr>
                         <pic:blipFill>
-                          <a:blip r:embed="rId22">
+                          <a:blip r:embed="rId21">
                             <a:extLst>
                               <a:ext uri="{28A0092B-C50C-407E-A947-70E740481C1C}">
                                 <a14:useLocalDpi xmlns:a14="http://schemas.microsoft.com/office/drawing/2010/main" val="0"/>
@@ -27745,7 +27896,7 @@
                           </pic:cNvPicPr>
                         </pic:nvPicPr>
                         <pic:blipFill>
-                          <a:blip r:embed="rId23">
+                          <a:blip r:embed="rId22">
                             <a:extLst>
                               <a:ext uri="{28A0092B-C50C-407E-A947-70E740481C1C}">
                                 <a14:useLocalDpi xmlns:a14="http://schemas.microsoft.com/office/drawing/2010/main" val="0"/>
@@ -27862,7 +28013,7 @@
                           </pic:cNvPicPr>
                         </pic:nvPicPr>
                         <pic:blipFill>
-                          <a:blip r:embed="rId24">
+                          <a:blip r:embed="rId23">
                             <a:extLst>
                               <a:ext uri="{28A0092B-C50C-407E-A947-70E740481C1C}">
                                 <a14:useLocalDpi xmlns:a14="http://schemas.microsoft.com/office/drawing/2010/main" val="0"/>
@@ -28000,7 +28151,7 @@
                           </pic:cNvPicPr>
                         </pic:nvPicPr>
                         <pic:blipFill>
-                          <a:blip r:embed="rId25">
+                          <a:blip r:embed="rId24">
                             <a:extLst>
                               <a:ext uri="{28A0092B-C50C-407E-A947-70E740481C1C}">
                                 <a14:useLocalDpi xmlns:a14="http://schemas.microsoft.com/office/drawing/2010/main" val="0"/>
@@ -28062,6 +28213,7 @@
           <w:sz w:val="44"/>
           <w:szCs w:val="44"/>
         </w:rPr>
+        <w:lastRenderedPageBreak/>
         <w:t>Ashiq</w:t>
       </w:r>
       <w:r>
@@ -28173,7 +28325,7 @@
                     </pic:cNvPicPr>
                   </pic:nvPicPr>
                   <pic:blipFill>
-                    <a:blip r:embed="rId26">
+                    <a:blip r:embed="rId25">
                       <a:extLst>
                         <a:ext uri="{28A0092B-C50C-407E-A947-70E740481C1C}">
                           <a14:useLocalDpi xmlns:a14="http://schemas.microsoft.com/office/drawing/2010/main" val="0"/>
@@ -28241,6 +28393,7 @@
         <w:rPr>
           <w:noProof/>
         </w:rPr>
+        <w:lastRenderedPageBreak/>
         <w:drawing>
           <wp:inline distT="0" distB="0" distL="0" distR="0" wp14:anchorId="1051EFB1" wp14:editId="64B77594">
             <wp:extent cx="5227027" cy="3884579"/>
@@ -28259,7 +28412,7 @@
                     </pic:cNvPicPr>
                   </pic:nvPicPr>
                   <pic:blipFill>
-                    <a:blip r:embed="rId27">
+                    <a:blip r:embed="rId26">
                       <a:extLst>
                         <a:ext uri="{28A0092B-C50C-407E-A947-70E740481C1C}">
                           <a14:useLocalDpi xmlns:a14="http://schemas.microsoft.com/office/drawing/2010/main" val="0"/>
@@ -28310,27 +28463,7 @@
           <w:sz w:val="44"/>
           <w:szCs w:val="44"/>
         </w:rPr>
-        <w:t xml:space="preserve">Ahmad </w:t>
-      </w:r>
-      <w:proofErr w:type="spellStart"/>
-      <w:r>
-        <w:rPr>
-          <w:b/>
-          <w:bCs/>
-          <w:sz w:val="44"/>
-          <w:szCs w:val="44"/>
-        </w:rPr>
-        <w:t>Ikhlas</w:t>
-      </w:r>
-      <w:proofErr w:type="spellEnd"/>
-      <w:r>
-        <w:rPr>
-          <w:b/>
-          <w:bCs/>
-          <w:sz w:val="44"/>
-          <w:szCs w:val="44"/>
-        </w:rPr>
-        <w:t xml:space="preserve"> Safi (SP21-BSE-088)</w:t>
+        <w:t>Ahmad Ikhlas Safi (SP21-BSE-088)</w:t>
       </w:r>
     </w:p>
     <w:p>
@@ -28375,6 +28508,7 @@
         <w:rPr>
           <w:noProof/>
         </w:rPr>
+        <w:lastRenderedPageBreak/>
         <w:drawing>
           <wp:inline distT="0" distB="0" distL="0" distR="0" wp14:anchorId="511F8F2E" wp14:editId="7F092E9B">
             <wp:extent cx="5810656" cy="3733022"/>
@@ -28393,7 +28527,7 @@
                     </pic:cNvPicPr>
                   </pic:nvPicPr>
                   <pic:blipFill>
-                    <a:blip r:embed="rId28">
+                    <a:blip r:embed="rId27">
                       <a:extLst>
                         <a:ext uri="{28A0092B-C50C-407E-A947-70E740481C1C}">
                           <a14:useLocalDpi xmlns:a14="http://schemas.microsoft.com/office/drawing/2010/main" val="0"/>
@@ -28455,13 +28589,16 @@
         <w:ind w:left="720"/>
       </w:pPr>
       <w:r>
-        <w:t xml:space="preserve">In this part after the voter gave the vote, there will be a page and be displayed to the voter. </w:t>
+        <w:t xml:space="preserve">In this part after the voter gave the vote, there will be a page and be displayed to the voter. By showing the </w:t>
       </w:r>
       <w:proofErr w:type="gramStart"/>
       <w:r>
-        <w:t>By showing the voters name.</w:t>
+        <w:t>voters</w:t>
       </w:r>
       <w:proofErr w:type="gramEnd"/>
+      <w:r>
+        <w:t xml:space="preserve"> name.</w:t>
+      </w:r>
     </w:p>
     <w:p>
       <w:pPr>
@@ -28472,6 +28609,7 @@
         <w:rPr>
           <w:noProof/>
         </w:rPr>
+        <w:lastRenderedPageBreak/>
         <w:drawing>
           <wp:inline distT="0" distB="0" distL="0" distR="0" wp14:anchorId="73F2242A" wp14:editId="1482364E">
             <wp:extent cx="5933873" cy="3796088"/>
@@ -28490,7 +28628,7 @@
                     </pic:cNvPicPr>
                   </pic:nvPicPr>
                   <pic:blipFill>
-                    <a:blip r:embed="rId29">
+                    <a:blip r:embed="rId28">
                       <a:extLst>
                         <a:ext uri="{28A0092B-C50C-407E-A947-70E740481C1C}">
                           <a14:useLocalDpi xmlns:a14="http://schemas.microsoft.com/office/drawing/2010/main" val="0"/>
@@ -28609,6 +28747,7 @@
         <w:rPr>
           <w:noProof/>
         </w:rPr>
+        <w:lastRenderedPageBreak/>
         <w:drawing>
           <wp:inline distT="0" distB="0" distL="0" distR="0" wp14:anchorId="114D3261" wp14:editId="4C67C7E5">
             <wp:extent cx="7932270" cy="4325566"/>
@@ -28625,7 +28764,7 @@
                     <pic:cNvPicPr/>
                   </pic:nvPicPr>
                   <pic:blipFill>
-                    <a:blip r:embed="rId30"/>
+                    <a:blip r:embed="rId29"/>
                     <a:stretch>
                       <a:fillRect/>
                     </a:stretch>
@@ -28664,6 +28803,7 @@
         <w:rPr>
           <w:noProof/>
         </w:rPr>
+        <w:lastRenderedPageBreak/>
         <w:drawing>
           <wp:inline distT="0" distB="0" distL="0" distR="0" wp14:anchorId="337D9F5E" wp14:editId="67AB0F13">
             <wp:extent cx="6965005" cy="5569443"/>
@@ -28680,7 +28820,7 @@
                     <pic:cNvPicPr/>
                   </pic:nvPicPr>
                   <pic:blipFill>
-                    <a:blip r:embed="rId31"/>
+                    <a:blip r:embed="rId30"/>
                     <a:stretch>
                       <a:fillRect/>
                     </a:stretch>
@@ -28717,6 +28857,7 @@
         <w:rPr>
           <w:noProof/>
         </w:rPr>
+        <w:lastRenderedPageBreak/>
         <w:drawing>
           <wp:inline distT="0" distB="0" distL="0" distR="0" wp14:anchorId="49A2EEC6" wp14:editId="24C8F048">
             <wp:extent cx="5869021" cy="4373420"/>
@@ -28733,7 +28874,7 @@
                     <pic:cNvPicPr/>
                   </pic:nvPicPr>
                   <pic:blipFill>
-                    <a:blip r:embed="rId32"/>
+                    <a:blip r:embed="rId31"/>
                     <a:stretch>
                       <a:fillRect/>
                     </a:stretch>
@@ -28794,7 +28935,7 @@
                     <pic:cNvPicPr/>
                   </pic:nvPicPr>
                   <pic:blipFill>
-                    <a:blip r:embed="rId33"/>
+                    <a:blip r:embed="rId32"/>
                     <a:stretch>
                       <a:fillRect/>
                     </a:stretch>
@@ -28820,6 +28961,7 @@
         <w:pStyle w:val="doclist"/>
       </w:pPr>
       <w:r>
+        <w:lastRenderedPageBreak/>
         <w:t>Clicking on “Yes” it will remove that and following screen will be appear.</w:t>
       </w:r>
     </w:p>
@@ -28847,7 +28989,7 @@
                     <pic:cNvPicPr/>
                   </pic:nvPicPr>
                   <pic:blipFill>
-                    <a:blip r:embed="rId34"/>
+                    <a:blip r:embed="rId33"/>
                     <a:stretch>
                       <a:fillRect/>
                     </a:stretch>
@@ -28901,10 +29043,9 @@
           <w:sz w:val="32"/>
           <w:u w:val="single"/>
         </w:rPr>
+        <w:lastRenderedPageBreak/>
         <w:t xml:space="preserve">           </w:t>
       </w:r>
-      <w:bookmarkStart w:id="21" w:name="_GoBack"/>
-      <w:bookmarkEnd w:id="21"/>
       <w:r>
         <w:rPr>
           <w:b/>
@@ -28928,7 +29069,7 @@
                     <pic:cNvPicPr/>
                   </pic:nvPicPr>
                   <pic:blipFill>
-                    <a:blip r:embed="rId35">
+                    <a:blip r:embed="rId34">
                       <a:extLst>
                         <a:ext uri="{28A0092B-C50C-407E-A947-70E740481C1C}">
                           <a14:useLocalDpi xmlns:a14="http://schemas.microsoft.com/office/drawing/2010/main" val="0"/>
@@ -28981,6 +29122,7 @@
           <w:sz w:val="32"/>
           <w:u w:val="single"/>
         </w:rPr>
+        <w:lastRenderedPageBreak/>
         <w:drawing>
           <wp:inline distT="0" distB="0" distL="0" distR="0" wp14:anchorId="71B4AE9D" wp14:editId="3B9BA88F">
             <wp:extent cx="6820852" cy="5477639"/>
@@ -28997,7 +29139,7 @@
                     <pic:cNvPicPr/>
                   </pic:nvPicPr>
                   <pic:blipFill>
-                    <a:blip r:embed="rId36">
+                    <a:blip r:embed="rId35">
                       <a:extLst>
                         <a:ext uri="{28A0092B-C50C-407E-A947-70E740481C1C}">
                           <a14:useLocalDpi xmlns:a14="http://schemas.microsoft.com/office/drawing/2010/main" val="0"/>
@@ -29035,7 +29177,7 @@
 </file>
 
 <file path=word/endnotes.xml><?xml version="1.0" encoding="utf-8"?>
-<w:endnotes xmlns:wpc="http://schemas.microsoft.com/office/word/2010/wordprocessingCanvas" xmlns:mc="http://schemas.openxmlformats.org/markup-compatibility/2006" xmlns:o="urn:schemas-microsoft-com:office:office" xmlns:r="http://schemas.openxmlformats.org/officeDocument/2006/relationships" xmlns:m="http://schemas.openxmlformats.org/officeDocument/2006/math" xmlns:v="urn:schemas-microsoft-com:vml" xmlns:wp14="http://schemas.microsoft.com/office/word/2010/wordprocessingDrawing" xmlns:wp="http://schemas.openxmlformats.org/drawingml/2006/wordprocessingDrawing" xmlns:w10="urn:schemas-microsoft-com:office:word" xmlns:w="http://schemas.openxmlformats.org/wordprocessingml/2006/main" xmlns:w14="http://schemas.microsoft.com/office/word/2010/wordml" xmlns:wpg="http://schemas.microsoft.com/office/word/2010/wordprocessingGroup" xmlns:wpi="http://schemas.microsoft.com/office/word/2010/wordprocessingInk" xmlns:wne="http://schemas.microsoft.com/office/word/2006/wordml" xmlns:wps="http://schemas.microsoft.com/office/word/2010/wordprocessingShape" mc:Ignorable="w14 wp14">
+<w:endnotes xmlns:wpc="http://schemas.microsoft.com/office/word/2010/wordprocessingCanvas" xmlns:cx="http://schemas.microsoft.com/office/drawing/2014/chartex" xmlns:cx1="http://schemas.microsoft.com/office/drawing/2015/9/8/chartex" xmlns:cx2="http://schemas.microsoft.com/office/drawing/2015/10/21/chartex" xmlns:cx3="http://schemas.microsoft.com/office/drawing/2016/5/9/chartex" xmlns:cx4="http://schemas.microsoft.com/office/drawing/2016/5/10/chartex" xmlns:cx5="http://schemas.microsoft.com/office/drawing/2016/5/11/chartex" xmlns:cx6="http://schemas.microsoft.com/office/drawing/2016/5/12/chartex" xmlns:cx7="http://schemas.microsoft.com/office/drawing/2016/5/13/chartex" xmlns:cx8="http://schemas.microsoft.com/office/drawing/2016/5/14/chartex" xmlns:mc="http://schemas.openxmlformats.org/markup-compatibility/2006" xmlns:aink="http://schemas.microsoft.com/office/drawing/2016/ink" xmlns:am3d="http://schemas.microsoft.com/office/drawing/2017/model3d" xmlns:o="urn:schemas-microsoft-com:office:office" xmlns:oel="http://schemas.microsoft.com/office/2019/extlst" xmlns:r="http://schemas.openxmlformats.org/officeDocument/2006/relationships" xmlns:m="http://schemas.openxmlformats.org/officeDocument/2006/math" xmlns:v="urn:schemas-microsoft-com:vml" xmlns:wp14="http://schemas.microsoft.com/office/word/2010/wordprocessingDrawing" xmlns:wp="http://schemas.openxmlformats.org/drawingml/2006/wordprocessingDrawing" xmlns:w10="urn:schemas-microsoft-com:office:word" xmlns:w="http://schemas.openxmlformats.org/wordprocessingml/2006/main" xmlns:w14="http://schemas.microsoft.com/office/word/2010/wordml" xmlns:w15="http://schemas.microsoft.com/office/word/2012/wordml" xmlns:w16cex="http://schemas.microsoft.com/office/word/2018/wordml/cex" xmlns:w16cid="http://schemas.microsoft.com/office/word/2016/wordml/cid" xmlns:w16="http://schemas.microsoft.com/office/word/2018/wordml" xmlns:w16sdtdh="http://schemas.microsoft.com/office/word/2020/wordml/sdtdatahash" xmlns:w16se="http://schemas.microsoft.com/office/word/2015/wordml/symex" xmlns:wpg="http://schemas.microsoft.com/office/word/2010/wordprocessingGroup" xmlns:wpi="http://schemas.microsoft.com/office/word/2010/wordprocessingInk" xmlns:wne="http://schemas.microsoft.com/office/word/2006/wordml" xmlns:wps="http://schemas.microsoft.com/office/word/2010/wordprocessingShape" mc:Ignorable="w14 w15 w16se w16cid w16 w16cex w16sdtdh wp14">
   <w:endnote w:type="separator" w:id="-1">
     <w:p>
       <w:pPr>
@@ -29060,7 +29202,7 @@
 </file>
 
 <file path=word/footnotes.xml><?xml version="1.0" encoding="utf-8"?>
-<w:footnotes xmlns:wpc="http://schemas.microsoft.com/office/word/2010/wordprocessingCanvas" xmlns:mc="http://schemas.openxmlformats.org/markup-compatibility/2006" xmlns:o="urn:schemas-microsoft-com:office:office" xmlns:r="http://schemas.openxmlformats.org/officeDocument/2006/relationships" xmlns:m="http://schemas.openxmlformats.org/officeDocument/2006/math" xmlns:v="urn:schemas-microsoft-com:vml" xmlns:wp14="http://schemas.microsoft.com/office/word/2010/wordprocessingDrawing" xmlns:wp="http://schemas.openxmlformats.org/drawingml/2006/wordprocessingDrawing" xmlns:w10="urn:schemas-microsoft-com:office:word" xmlns:w="http://schemas.openxmlformats.org/wordprocessingml/2006/main" xmlns:w14="http://schemas.microsoft.com/office/word/2010/wordml" xmlns:wpg="http://schemas.microsoft.com/office/word/2010/wordprocessingGroup" xmlns:wpi="http://schemas.microsoft.com/office/word/2010/wordprocessingInk" xmlns:wne="http://schemas.microsoft.com/office/word/2006/wordml" xmlns:wps="http://schemas.microsoft.com/office/word/2010/wordprocessingShape" mc:Ignorable="w14 wp14">
+<w:footnotes xmlns:wpc="http://schemas.microsoft.com/office/word/2010/wordprocessingCanvas" xmlns:cx="http://schemas.microsoft.com/office/drawing/2014/chartex" xmlns:cx1="http://schemas.microsoft.com/office/drawing/2015/9/8/chartex" xmlns:cx2="http://schemas.microsoft.com/office/drawing/2015/10/21/chartex" xmlns:cx3="http://schemas.microsoft.com/office/drawing/2016/5/9/chartex" xmlns:cx4="http://schemas.microsoft.com/office/drawing/2016/5/10/chartex" xmlns:cx5="http://schemas.microsoft.com/office/drawing/2016/5/11/chartex" xmlns:cx6="http://schemas.microsoft.com/office/drawing/2016/5/12/chartex" xmlns:cx7="http://schemas.microsoft.com/office/drawing/2016/5/13/chartex" xmlns:cx8="http://schemas.microsoft.com/office/drawing/2016/5/14/chartex" xmlns:mc="http://schemas.openxmlformats.org/markup-compatibility/2006" xmlns:aink="http://schemas.microsoft.com/office/drawing/2016/ink" xmlns:am3d="http://schemas.microsoft.com/office/drawing/2017/model3d" xmlns:o="urn:schemas-microsoft-com:office:office" xmlns:oel="http://schemas.microsoft.com/office/2019/extlst" xmlns:r="http://schemas.openxmlformats.org/officeDocument/2006/relationships" xmlns:m="http://schemas.openxmlformats.org/officeDocument/2006/math" xmlns:v="urn:schemas-microsoft-com:vml" xmlns:wp14="http://schemas.microsoft.com/office/word/2010/wordprocessingDrawing" xmlns:wp="http://schemas.openxmlformats.org/drawingml/2006/wordprocessingDrawing" xmlns:w10="urn:schemas-microsoft-com:office:word" xmlns:w="http://schemas.openxmlformats.org/wordprocessingml/2006/main" xmlns:w14="http://schemas.microsoft.com/office/word/2010/wordml" xmlns:w15="http://schemas.microsoft.com/office/word/2012/wordml" xmlns:w16cex="http://schemas.microsoft.com/office/word/2018/wordml/cex" xmlns:w16cid="http://schemas.microsoft.com/office/word/2016/wordml/cid" xmlns:w16="http://schemas.microsoft.com/office/word/2018/wordml" xmlns:w16sdtdh="http://schemas.microsoft.com/office/word/2020/wordml/sdtdatahash" xmlns:w16se="http://schemas.microsoft.com/office/word/2015/wordml/symex" xmlns:wpg="http://schemas.microsoft.com/office/word/2010/wordprocessingGroup" xmlns:wpi="http://schemas.microsoft.com/office/word/2010/wordprocessingInk" xmlns:wne="http://schemas.microsoft.com/office/word/2006/wordml" xmlns:wps="http://schemas.microsoft.com/office/word/2010/wordprocessingShape" mc:Ignorable="w14 w15 w16se w16cid w16 w16cex w16sdtdh wp14">
   <w:footnote w:type="separator" w:id="-1">
     <w:p>
       <w:pPr>
@@ -29085,8 +29227,8 @@
 </file>
 
 <file path=word/numbering.xml><?xml version="1.0" encoding="utf-8"?>
-<w:numbering xmlns:wpc="http://schemas.microsoft.com/office/word/2010/wordprocessingCanvas" xmlns:mc="http://schemas.openxmlformats.org/markup-compatibility/2006" xmlns:o="urn:schemas-microsoft-com:office:office" xmlns:r="http://schemas.openxmlformats.org/officeDocument/2006/relationships" xmlns:m="http://schemas.openxmlformats.org/officeDocument/2006/math" xmlns:v="urn:schemas-microsoft-com:vml" xmlns:wp14="http://schemas.microsoft.com/office/word/2010/wordprocessingDrawing" xmlns:wp="http://schemas.openxmlformats.org/drawingml/2006/wordprocessingDrawing" xmlns:w10="urn:schemas-microsoft-com:office:word" xmlns:w="http://schemas.openxmlformats.org/wordprocessingml/2006/main" xmlns:w14="http://schemas.microsoft.com/office/word/2010/wordml" xmlns:wpg="http://schemas.microsoft.com/office/word/2010/wordprocessingGroup" xmlns:wpi="http://schemas.microsoft.com/office/word/2010/wordprocessingInk" xmlns:wne="http://schemas.microsoft.com/office/word/2006/wordml" xmlns:wps="http://schemas.microsoft.com/office/word/2010/wordprocessingShape" mc:Ignorable="w14 wp14">
-  <w:abstractNum w:abstractNumId="0">
+<w:numbering xmlns:wpc="http://schemas.microsoft.com/office/word/2010/wordprocessingCanvas" xmlns:cx="http://schemas.microsoft.com/office/drawing/2014/chartex" xmlns:cx1="http://schemas.microsoft.com/office/drawing/2015/9/8/chartex" xmlns:cx2="http://schemas.microsoft.com/office/drawing/2015/10/21/chartex" xmlns:cx3="http://schemas.microsoft.com/office/drawing/2016/5/9/chartex" xmlns:cx4="http://schemas.microsoft.com/office/drawing/2016/5/10/chartex" xmlns:cx5="http://schemas.microsoft.com/office/drawing/2016/5/11/chartex" xmlns:cx6="http://schemas.microsoft.com/office/drawing/2016/5/12/chartex" xmlns:cx7="http://schemas.microsoft.com/office/drawing/2016/5/13/chartex" xmlns:cx8="http://schemas.microsoft.com/office/drawing/2016/5/14/chartex" xmlns:mc="http://schemas.openxmlformats.org/markup-compatibility/2006" xmlns:aink="http://schemas.microsoft.com/office/drawing/2016/ink" xmlns:am3d="http://schemas.microsoft.com/office/drawing/2017/model3d" xmlns:o="urn:schemas-microsoft-com:office:office" xmlns:oel="http://schemas.microsoft.com/office/2019/extlst" xmlns:r="http://schemas.openxmlformats.org/officeDocument/2006/relationships" xmlns:m="http://schemas.openxmlformats.org/officeDocument/2006/math" xmlns:v="urn:schemas-microsoft-com:vml" xmlns:wp14="http://schemas.microsoft.com/office/word/2010/wordprocessingDrawing" xmlns:wp="http://schemas.openxmlformats.org/drawingml/2006/wordprocessingDrawing" xmlns:w10="urn:schemas-microsoft-com:office:word" xmlns:w="http://schemas.openxmlformats.org/wordprocessingml/2006/main" xmlns:w14="http://schemas.microsoft.com/office/word/2010/wordml" xmlns:w15="http://schemas.microsoft.com/office/word/2012/wordml" xmlns:w16cex="http://schemas.microsoft.com/office/word/2018/wordml/cex" xmlns:w16cid="http://schemas.microsoft.com/office/word/2016/wordml/cid" xmlns:w16="http://schemas.microsoft.com/office/word/2018/wordml" xmlns:w16sdtdh="http://schemas.microsoft.com/office/word/2020/wordml/sdtdatahash" xmlns:w16se="http://schemas.microsoft.com/office/word/2015/wordml/symex" xmlns:wpg="http://schemas.microsoft.com/office/word/2010/wordprocessingGroup" xmlns:wpi="http://schemas.microsoft.com/office/word/2010/wordprocessingInk" xmlns:wne="http://schemas.microsoft.com/office/word/2006/wordml" xmlns:wps="http://schemas.microsoft.com/office/word/2010/wordprocessingShape" mc:Ignorable="w14 w15 w16se w16cid w16 w16cex w16sdtdh wp14">
+  <w:abstractNum w:abstractNumId="0" w15:restartNumberingAfterBreak="0">
     <w:nsid w:val="00DE7DD5"/>
     <w:multiLevelType w:val="hybridMultilevel"/>
     <w:tmpl w:val="2E46AC8A"/>
@@ -29199,7 +29341,7 @@
       </w:rPr>
     </w:lvl>
   </w:abstractNum>
-  <w:abstractNum w:abstractNumId="1">
+  <w:abstractNum w:abstractNumId="1" w15:restartNumberingAfterBreak="0">
     <w:nsid w:val="010256F1"/>
     <w:multiLevelType w:val="hybridMultilevel"/>
     <w:tmpl w:val="C45ECF64"/>
@@ -29313,7 +29455,7 @@
       </w:rPr>
     </w:lvl>
   </w:abstractNum>
-  <w:abstractNum w:abstractNumId="2">
+  <w:abstractNum w:abstractNumId="2" w15:restartNumberingAfterBreak="0">
     <w:nsid w:val="018D3DA0"/>
     <w:multiLevelType w:val="hybridMultilevel"/>
     <w:tmpl w:val="C6DC9FD8"/>
@@ -29426,7 +29568,7 @@
       </w:rPr>
     </w:lvl>
   </w:abstractNum>
-  <w:abstractNum w:abstractNumId="3">
+  <w:abstractNum w:abstractNumId="3" w15:restartNumberingAfterBreak="0">
     <w:nsid w:val="0C39240D"/>
     <w:multiLevelType w:val="multilevel"/>
     <w:tmpl w:val="6A940A12"/>
@@ -29539,7 +29681,7 @@
       </w:rPr>
     </w:lvl>
   </w:abstractNum>
-  <w:abstractNum w:abstractNumId="4">
+  <w:abstractNum w:abstractNumId="4" w15:restartNumberingAfterBreak="0">
     <w:nsid w:val="0D122C2C"/>
     <w:multiLevelType w:val="hybridMultilevel"/>
     <w:tmpl w:val="0E5A0B1E"/>
@@ -29652,7 +29794,7 @@
       </w:rPr>
     </w:lvl>
   </w:abstractNum>
-  <w:abstractNum w:abstractNumId="5">
+  <w:abstractNum w:abstractNumId="5" w15:restartNumberingAfterBreak="0">
     <w:nsid w:val="11301957"/>
     <w:multiLevelType w:val="hybridMultilevel"/>
     <w:tmpl w:val="AA16999E"/>
@@ -29765,7 +29907,7 @@
       </w:rPr>
     </w:lvl>
   </w:abstractNum>
-  <w:abstractNum w:abstractNumId="6">
+  <w:abstractNum w:abstractNumId="6" w15:restartNumberingAfterBreak="0">
     <w:nsid w:val="12656978"/>
     <w:multiLevelType w:val="multilevel"/>
     <w:tmpl w:val="0409001D"/>
@@ -29851,7 +29993,7 @@
       </w:pPr>
     </w:lvl>
   </w:abstractNum>
-  <w:abstractNum w:abstractNumId="7">
+  <w:abstractNum w:abstractNumId="7" w15:restartNumberingAfterBreak="0">
     <w:nsid w:val="203A7DE4"/>
     <w:multiLevelType w:val="hybridMultilevel"/>
     <w:tmpl w:val="ACF83E40"/>
@@ -29937,7 +30079,7 @@
       </w:pPr>
     </w:lvl>
   </w:abstractNum>
-  <w:abstractNum w:abstractNumId="8">
+  <w:abstractNum w:abstractNumId="8" w15:restartNumberingAfterBreak="0">
     <w:nsid w:val="27E53355"/>
     <w:multiLevelType w:val="hybridMultilevel"/>
     <w:tmpl w:val="C12AF82E"/>
@@ -30051,7 +30193,7 @@
       </w:rPr>
     </w:lvl>
   </w:abstractNum>
-  <w:abstractNum w:abstractNumId="9">
+  <w:abstractNum w:abstractNumId="9" w15:restartNumberingAfterBreak="0">
     <w:nsid w:val="2AF76F14"/>
     <w:multiLevelType w:val="multilevel"/>
     <w:tmpl w:val="564E6C62"/>
@@ -30164,7 +30306,7 @@
       </w:rPr>
     </w:lvl>
   </w:abstractNum>
-  <w:abstractNum w:abstractNumId="10">
+  <w:abstractNum w:abstractNumId="10" w15:restartNumberingAfterBreak="0">
     <w:nsid w:val="2BAA5CCE"/>
     <w:multiLevelType w:val="hybridMultilevel"/>
     <w:tmpl w:val="4F5E2BE0"/>
@@ -30277,7 +30419,7 @@
       </w:rPr>
     </w:lvl>
   </w:abstractNum>
-  <w:abstractNum w:abstractNumId="11">
+  <w:abstractNum w:abstractNumId="11" w15:restartNumberingAfterBreak="0">
     <w:nsid w:val="300B6304"/>
     <w:multiLevelType w:val="hybridMultilevel"/>
     <w:tmpl w:val="83BE6E74"/>
@@ -30363,7 +30505,7 @@
       </w:pPr>
     </w:lvl>
   </w:abstractNum>
-  <w:abstractNum w:abstractNumId="12">
+  <w:abstractNum w:abstractNumId="12" w15:restartNumberingAfterBreak="0">
     <w:nsid w:val="305865C6"/>
     <w:multiLevelType w:val="hybridMultilevel"/>
     <w:tmpl w:val="43848246"/>
@@ -30476,7 +30618,7 @@
       </w:rPr>
     </w:lvl>
   </w:abstractNum>
-  <w:abstractNum w:abstractNumId="13">
+  <w:abstractNum w:abstractNumId="13" w15:restartNumberingAfterBreak="0">
     <w:nsid w:val="34207A9F"/>
     <w:multiLevelType w:val="hybridMultilevel"/>
     <w:tmpl w:val="14A21252"/>
@@ -30578,7 +30720,7 @@
       </w:rPr>
     </w:lvl>
   </w:abstractNum>
-  <w:abstractNum w:abstractNumId="14">
+  <w:abstractNum w:abstractNumId="14" w15:restartNumberingAfterBreak="0">
     <w:nsid w:val="367318FC"/>
     <w:multiLevelType w:val="hybridMultilevel"/>
     <w:tmpl w:val="3F82EBA4"/>
@@ -30664,7 +30806,7 @@
       </w:pPr>
     </w:lvl>
   </w:abstractNum>
-  <w:abstractNum w:abstractNumId="15">
+  <w:abstractNum w:abstractNumId="15" w15:restartNumberingAfterBreak="0">
     <w:nsid w:val="3841642D"/>
     <w:multiLevelType w:val="hybridMultilevel"/>
     <w:tmpl w:val="B54A5142"/>
@@ -30777,7 +30919,7 @@
       </w:rPr>
     </w:lvl>
   </w:abstractNum>
-  <w:abstractNum w:abstractNumId="16">
+  <w:abstractNum w:abstractNumId="16" w15:restartNumberingAfterBreak="0">
     <w:nsid w:val="3DA52E68"/>
     <w:multiLevelType w:val="hybridMultilevel"/>
     <w:tmpl w:val="2B140FDC"/>
@@ -30890,7 +31032,7 @@
       </w:rPr>
     </w:lvl>
   </w:abstractNum>
-  <w:abstractNum w:abstractNumId="17">
+  <w:abstractNum w:abstractNumId="17" w15:restartNumberingAfterBreak="0">
     <w:nsid w:val="3E9D43AF"/>
     <w:multiLevelType w:val="hybridMultilevel"/>
     <w:tmpl w:val="A5486088"/>
@@ -31003,7 +31145,7 @@
       </w:rPr>
     </w:lvl>
   </w:abstractNum>
-  <w:abstractNum w:abstractNumId="18">
+  <w:abstractNum w:abstractNumId="18" w15:restartNumberingAfterBreak="0">
     <w:nsid w:val="413A1FA4"/>
     <w:multiLevelType w:val="multilevel"/>
     <w:tmpl w:val="FE746722"/>
@@ -31152,7 +31294,7 @@
       </w:rPr>
     </w:lvl>
   </w:abstractNum>
-  <w:abstractNum w:abstractNumId="19">
+  <w:abstractNum w:abstractNumId="19" w15:restartNumberingAfterBreak="0">
     <w:nsid w:val="46FC64CA"/>
     <w:multiLevelType w:val="hybridMultilevel"/>
     <w:tmpl w:val="DB5CEA72"/>
@@ -31265,7 +31407,7 @@
       </w:rPr>
     </w:lvl>
   </w:abstractNum>
-  <w:abstractNum w:abstractNumId="20">
+  <w:abstractNum w:abstractNumId="20" w15:restartNumberingAfterBreak="0">
     <w:nsid w:val="475F5D9C"/>
     <w:multiLevelType w:val="hybridMultilevel"/>
     <w:tmpl w:val="2ED4DE4A"/>
@@ -31378,7 +31520,7 @@
       </w:rPr>
     </w:lvl>
   </w:abstractNum>
-  <w:abstractNum w:abstractNumId="21">
+  <w:abstractNum w:abstractNumId="21" w15:restartNumberingAfterBreak="0">
     <w:nsid w:val="47B539FD"/>
     <w:multiLevelType w:val="hybridMultilevel"/>
     <w:tmpl w:val="FB86E53E"/>
@@ -31464,7 +31606,7 @@
       </w:pPr>
     </w:lvl>
   </w:abstractNum>
-  <w:abstractNum w:abstractNumId="22">
+  <w:abstractNum w:abstractNumId="22" w15:restartNumberingAfterBreak="0">
     <w:nsid w:val="49CC619C"/>
     <w:multiLevelType w:val="hybridMultilevel"/>
     <w:tmpl w:val="5D6C8A9E"/>
@@ -31553,7 +31695,7 @@
       </w:pPr>
     </w:lvl>
   </w:abstractNum>
-  <w:abstractNum w:abstractNumId="23">
+  <w:abstractNum w:abstractNumId="23" w15:restartNumberingAfterBreak="0">
     <w:nsid w:val="4E0C69B3"/>
     <w:multiLevelType w:val="hybridMultilevel"/>
     <w:tmpl w:val="1BCCA7A4"/>
@@ -31643,7 +31785,7 @@
       </w:pPr>
     </w:lvl>
   </w:abstractNum>
-  <w:abstractNum w:abstractNumId="24">
+  <w:abstractNum w:abstractNumId="24" w15:restartNumberingAfterBreak="0">
     <w:nsid w:val="51062C4E"/>
     <w:multiLevelType w:val="hybridMultilevel"/>
     <w:tmpl w:val="C576C012"/>
@@ -31756,7 +31898,7 @@
       </w:rPr>
     </w:lvl>
   </w:abstractNum>
-  <w:abstractNum w:abstractNumId="25">
+  <w:abstractNum w:abstractNumId="25" w15:restartNumberingAfterBreak="0">
     <w:nsid w:val="52E90C8B"/>
     <w:multiLevelType w:val="hybridMultilevel"/>
     <w:tmpl w:val="E7D2E3A0"/>
@@ -31869,7 +32011,7 @@
       </w:rPr>
     </w:lvl>
   </w:abstractNum>
-  <w:abstractNum w:abstractNumId="26">
+  <w:abstractNum w:abstractNumId="26" w15:restartNumberingAfterBreak="0">
     <w:nsid w:val="548C3EF9"/>
     <w:multiLevelType w:val="hybridMultilevel"/>
     <w:tmpl w:val="5ECC0BA6"/>
@@ -31959,7 +32101,7 @@
       </w:pPr>
     </w:lvl>
   </w:abstractNum>
-  <w:abstractNum w:abstractNumId="27">
+  <w:abstractNum w:abstractNumId="27" w15:restartNumberingAfterBreak="0">
     <w:nsid w:val="5A2A56AF"/>
     <w:multiLevelType w:val="hybridMultilevel"/>
     <w:tmpl w:val="6C989496"/>
@@ -32045,7 +32187,7 @@
       </w:pPr>
     </w:lvl>
   </w:abstractNum>
-  <w:abstractNum w:abstractNumId="28">
+  <w:abstractNum w:abstractNumId="28" w15:restartNumberingAfterBreak="0">
     <w:nsid w:val="5C5D293B"/>
     <w:multiLevelType w:val="multilevel"/>
     <w:tmpl w:val="C7D4CB72"/>
@@ -32158,7 +32300,7 @@
       </w:rPr>
     </w:lvl>
   </w:abstractNum>
-  <w:abstractNum w:abstractNumId="29">
+  <w:abstractNum w:abstractNumId="29" w15:restartNumberingAfterBreak="0">
     <w:nsid w:val="5D1A0AB4"/>
     <w:multiLevelType w:val="hybridMultilevel"/>
     <w:tmpl w:val="8AFEB084"/>
@@ -32370,7 +32512,7 @@
       </w:rPr>
     </w:lvl>
   </w:abstractNum>
-  <w:abstractNum w:abstractNumId="30">
+  <w:abstractNum w:abstractNumId="30" w15:restartNumberingAfterBreak="0">
     <w:nsid w:val="5D234396"/>
     <w:multiLevelType w:val="hybridMultilevel"/>
     <w:tmpl w:val="DEE24768"/>
@@ -32460,7 +32602,7 @@
       </w:pPr>
     </w:lvl>
   </w:abstractNum>
-  <w:abstractNum w:abstractNumId="31">
+  <w:abstractNum w:abstractNumId="31" w15:restartNumberingAfterBreak="0">
     <w:nsid w:val="5FBB4A84"/>
     <w:multiLevelType w:val="multilevel"/>
     <w:tmpl w:val="D1902D32"/>
@@ -32573,7 +32715,7 @@
       </w:rPr>
     </w:lvl>
   </w:abstractNum>
-  <w:abstractNum w:abstractNumId="32">
+  <w:abstractNum w:abstractNumId="32" w15:restartNumberingAfterBreak="0">
     <w:nsid w:val="61D74EE6"/>
     <w:multiLevelType w:val="hybridMultilevel"/>
     <w:tmpl w:val="1870E2CC"/>
@@ -32686,7 +32828,7 @@
       </w:rPr>
     </w:lvl>
   </w:abstractNum>
-  <w:abstractNum w:abstractNumId="33">
+  <w:abstractNum w:abstractNumId="33" w15:restartNumberingAfterBreak="0">
     <w:nsid w:val="68D624CA"/>
     <w:multiLevelType w:val="hybridMultilevel"/>
     <w:tmpl w:val="1896AA8E"/>
@@ -32799,7 +32941,7 @@
       </w:rPr>
     </w:lvl>
   </w:abstractNum>
-  <w:abstractNum w:abstractNumId="34">
+  <w:abstractNum w:abstractNumId="34" w15:restartNumberingAfterBreak="0">
     <w:nsid w:val="69547BAF"/>
     <w:multiLevelType w:val="hybridMultilevel"/>
     <w:tmpl w:val="7EBEA666"/>
@@ -32912,7 +33054,7 @@
       </w:rPr>
     </w:lvl>
   </w:abstractNum>
-  <w:abstractNum w:abstractNumId="35">
+  <w:abstractNum w:abstractNumId="35" w15:restartNumberingAfterBreak="0">
     <w:nsid w:val="69D61615"/>
     <w:multiLevelType w:val="hybridMultilevel"/>
     <w:tmpl w:val="9E92F166"/>
@@ -33025,7 +33167,7 @@
       </w:rPr>
     </w:lvl>
   </w:abstractNum>
-  <w:abstractNum w:abstractNumId="36">
+  <w:abstractNum w:abstractNumId="36" w15:restartNumberingAfterBreak="0">
     <w:nsid w:val="6A7F4AEF"/>
     <w:multiLevelType w:val="hybridMultilevel"/>
     <w:tmpl w:val="DB606C28"/>
@@ -33138,7 +33280,7 @@
       </w:rPr>
     </w:lvl>
   </w:abstractNum>
-  <w:abstractNum w:abstractNumId="37">
+  <w:abstractNum w:abstractNumId="37" w15:restartNumberingAfterBreak="0">
     <w:nsid w:val="6AB9018C"/>
     <w:multiLevelType w:val="multilevel"/>
     <w:tmpl w:val="1E6C7080"/>
@@ -33287,7 +33429,7 @@
       </w:rPr>
     </w:lvl>
   </w:abstractNum>
-  <w:abstractNum w:abstractNumId="38">
+  <w:abstractNum w:abstractNumId="38" w15:restartNumberingAfterBreak="0">
     <w:nsid w:val="6ABD2EFE"/>
     <w:multiLevelType w:val="hybridMultilevel"/>
     <w:tmpl w:val="1D5E2790"/>
@@ -33400,7 +33542,7 @@
       </w:rPr>
     </w:lvl>
   </w:abstractNum>
-  <w:abstractNum w:abstractNumId="39">
+  <w:abstractNum w:abstractNumId="39" w15:restartNumberingAfterBreak="0">
     <w:nsid w:val="6B2E183C"/>
     <w:multiLevelType w:val="hybridMultilevel"/>
     <w:tmpl w:val="25D47F74"/>
@@ -33489,7 +33631,7 @@
       </w:pPr>
     </w:lvl>
   </w:abstractNum>
-  <w:abstractNum w:abstractNumId="40">
+  <w:abstractNum w:abstractNumId="40" w15:restartNumberingAfterBreak="0">
     <w:nsid w:val="6B3B74DE"/>
     <w:multiLevelType w:val="hybridMultilevel"/>
     <w:tmpl w:val="23AE3240"/>
@@ -33603,7 +33745,7 @@
       </w:rPr>
     </w:lvl>
   </w:abstractNum>
-  <w:abstractNum w:abstractNumId="41">
+  <w:abstractNum w:abstractNumId="41" w15:restartNumberingAfterBreak="0">
     <w:nsid w:val="6BFD2505"/>
     <w:multiLevelType w:val="hybridMultilevel"/>
     <w:tmpl w:val="A9C43CE8"/>
@@ -33716,7 +33858,7 @@
       </w:rPr>
     </w:lvl>
   </w:abstractNum>
-  <w:abstractNum w:abstractNumId="42">
+  <w:abstractNum w:abstractNumId="42" w15:restartNumberingAfterBreak="0">
     <w:nsid w:val="73A54701"/>
     <w:multiLevelType w:val="hybridMultilevel"/>
     <w:tmpl w:val="3BBC02DE"/>
@@ -33829,7 +33971,7 @@
       </w:rPr>
     </w:lvl>
   </w:abstractNum>
-  <w:abstractNum w:abstractNumId="43">
+  <w:abstractNum w:abstractNumId="43" w15:restartNumberingAfterBreak="0">
     <w:nsid w:val="773A3AB1"/>
     <w:multiLevelType w:val="hybridMultilevel"/>
     <w:tmpl w:val="A9A832E2"/>
@@ -33942,7 +34084,7 @@
       </w:rPr>
     </w:lvl>
   </w:abstractNum>
-  <w:abstractNum w:abstractNumId="44">
+  <w:abstractNum w:abstractNumId="44" w15:restartNumberingAfterBreak="0">
     <w:nsid w:val="7A030C85"/>
     <w:multiLevelType w:val="hybridMultilevel"/>
     <w:tmpl w:val="A03CCC46"/>
@@ -34032,7 +34174,7 @@
       </w:pPr>
     </w:lvl>
   </w:abstractNum>
-  <w:abstractNum w:abstractNumId="45">
+  <w:abstractNum w:abstractNumId="45" w15:restartNumberingAfterBreak="0">
     <w:nsid w:val="7E2A7584"/>
     <w:multiLevelType w:val="hybridMultilevel"/>
     <w:tmpl w:val="14706A56"/>
@@ -34118,64 +34260,64 @@
       </w:pPr>
     </w:lvl>
   </w:abstractNum>
-  <w:num w:numId="1">
+  <w:num w:numId="1" w16cid:durableId="2074153612">
     <w:abstractNumId w:val="29"/>
   </w:num>
-  <w:num w:numId="2">
+  <w:num w:numId="2" w16cid:durableId="377706851">
     <w:abstractNumId w:val="41"/>
   </w:num>
-  <w:num w:numId="3">
+  <w:num w:numId="3" w16cid:durableId="904872690">
     <w:abstractNumId w:val="11"/>
   </w:num>
-  <w:num w:numId="4">
+  <w:num w:numId="4" w16cid:durableId="1294747425">
     <w:abstractNumId w:val="12"/>
   </w:num>
-  <w:num w:numId="5">
+  <w:num w:numId="5" w16cid:durableId="1700282120">
     <w:abstractNumId w:val="2"/>
   </w:num>
-  <w:num w:numId="6">
+  <w:num w:numId="6" w16cid:durableId="269826952">
     <w:abstractNumId w:val="42"/>
   </w:num>
-  <w:num w:numId="7">
+  <w:num w:numId="7" w16cid:durableId="235163508">
     <w:abstractNumId w:val="34"/>
   </w:num>
-  <w:num w:numId="8">
+  <w:num w:numId="8" w16cid:durableId="1106846830">
     <w:abstractNumId w:val="32"/>
   </w:num>
-  <w:num w:numId="9">
+  <w:num w:numId="9" w16cid:durableId="1311908291">
     <w:abstractNumId w:val="0"/>
   </w:num>
-  <w:num w:numId="10">
+  <w:num w:numId="10" w16cid:durableId="1424372163">
     <w:abstractNumId w:val="38"/>
   </w:num>
-  <w:num w:numId="11">
+  <w:num w:numId="11" w16cid:durableId="372848596">
     <w:abstractNumId w:val="16"/>
   </w:num>
-  <w:num w:numId="12">
+  <w:num w:numId="12" w16cid:durableId="571701216">
     <w:abstractNumId w:val="25"/>
   </w:num>
-  <w:num w:numId="13">
+  <w:num w:numId="13" w16cid:durableId="1655447199">
     <w:abstractNumId w:val="36"/>
   </w:num>
-  <w:num w:numId="14">
+  <w:num w:numId="14" w16cid:durableId="1073090831">
     <w:abstractNumId w:val="21"/>
   </w:num>
-  <w:num w:numId="15">
+  <w:num w:numId="15" w16cid:durableId="179441240">
     <w:abstractNumId w:val="17"/>
   </w:num>
-  <w:num w:numId="16">
+  <w:num w:numId="16" w16cid:durableId="981614038">
     <w:abstractNumId w:val="5"/>
   </w:num>
-  <w:num w:numId="17">
+  <w:num w:numId="17" w16cid:durableId="829097726">
     <w:abstractNumId w:val="13"/>
   </w:num>
-  <w:num w:numId="18">
+  <w:num w:numId="18" w16cid:durableId="781265164">
     <w:abstractNumId w:val="14"/>
   </w:num>
-  <w:num w:numId="19">
+  <w:num w:numId="19" w16cid:durableId="343361038">
     <w:abstractNumId w:val="7"/>
   </w:num>
-  <w:num w:numId="20">
+  <w:num w:numId="20" w16cid:durableId="1511218975">
     <w:abstractNumId w:val="21"/>
     <w:lvlOverride w:ilvl="0">
       <w:startOverride w:val="1"/>
@@ -34205,85 +34347,85 @@
       <w:startOverride w:val="1"/>
     </w:lvlOverride>
   </w:num>
-  <w:num w:numId="21">
+  <w:num w:numId="21" w16cid:durableId="2090346411">
     <w:abstractNumId w:val="15"/>
   </w:num>
-  <w:num w:numId="22">
+  <w:num w:numId="22" w16cid:durableId="983119946">
     <w:abstractNumId w:val="35"/>
   </w:num>
-  <w:num w:numId="23">
+  <w:num w:numId="23" w16cid:durableId="1361783441">
     <w:abstractNumId w:val="33"/>
   </w:num>
-  <w:num w:numId="24">
+  <w:num w:numId="24" w16cid:durableId="660307689">
     <w:abstractNumId w:val="43"/>
   </w:num>
-  <w:num w:numId="25">
+  <w:num w:numId="25" w16cid:durableId="803036647">
     <w:abstractNumId w:val="6"/>
   </w:num>
-  <w:num w:numId="26">
+  <w:num w:numId="26" w16cid:durableId="1773158334">
     <w:abstractNumId w:val="20"/>
   </w:num>
-  <w:num w:numId="27">
+  <w:num w:numId="27" w16cid:durableId="1617180579">
     <w:abstractNumId w:val="3"/>
   </w:num>
-  <w:num w:numId="28">
+  <w:num w:numId="28" w16cid:durableId="1789859754">
     <w:abstractNumId w:val="28"/>
   </w:num>
-  <w:num w:numId="29">
+  <w:num w:numId="29" w16cid:durableId="1174372243">
     <w:abstractNumId w:val="31"/>
   </w:num>
-  <w:num w:numId="30">
+  <w:num w:numId="30" w16cid:durableId="21561920">
     <w:abstractNumId w:val="9"/>
   </w:num>
-  <w:num w:numId="31">
+  <w:num w:numId="31" w16cid:durableId="824707572">
     <w:abstractNumId w:val="44"/>
   </w:num>
-  <w:num w:numId="32">
+  <w:num w:numId="32" w16cid:durableId="2053654523">
     <w:abstractNumId w:val="23"/>
   </w:num>
-  <w:num w:numId="33">
+  <w:num w:numId="33" w16cid:durableId="1774277750">
     <w:abstractNumId w:val="30"/>
   </w:num>
-  <w:num w:numId="34">
+  <w:num w:numId="34" w16cid:durableId="1649896105">
     <w:abstractNumId w:val="40"/>
   </w:num>
-  <w:num w:numId="35">
+  <w:num w:numId="35" w16cid:durableId="1067412996">
     <w:abstractNumId w:val="8"/>
   </w:num>
-  <w:num w:numId="36">
+  <w:num w:numId="36" w16cid:durableId="1336609968">
     <w:abstractNumId w:val="1"/>
   </w:num>
-  <w:num w:numId="37">
+  <w:num w:numId="37" w16cid:durableId="635917475">
     <w:abstractNumId w:val="26"/>
   </w:num>
-  <w:num w:numId="38">
+  <w:num w:numId="38" w16cid:durableId="1793864733">
     <w:abstractNumId w:val="39"/>
   </w:num>
-  <w:num w:numId="39">
+  <w:num w:numId="39" w16cid:durableId="1629318944">
     <w:abstractNumId w:val="24"/>
   </w:num>
-  <w:num w:numId="40">
+  <w:num w:numId="40" w16cid:durableId="1219245685">
     <w:abstractNumId w:val="10"/>
   </w:num>
-  <w:num w:numId="41">
+  <w:num w:numId="41" w16cid:durableId="1346201503">
     <w:abstractNumId w:val="37"/>
   </w:num>
-  <w:num w:numId="42">
+  <w:num w:numId="42" w16cid:durableId="1924803384">
     <w:abstractNumId w:val="18"/>
   </w:num>
-  <w:num w:numId="43">
+  <w:num w:numId="43" w16cid:durableId="552011250">
     <w:abstractNumId w:val="19"/>
   </w:num>
-  <w:num w:numId="44">
+  <w:num w:numId="44" w16cid:durableId="1518618266">
     <w:abstractNumId w:val="45"/>
   </w:num>
-  <w:num w:numId="45">
+  <w:num w:numId="45" w16cid:durableId="894970756">
     <w:abstractNumId w:val="22"/>
   </w:num>
-  <w:num w:numId="46">
+  <w:num w:numId="46" w16cid:durableId="879511554">
     <w:abstractNumId w:val="27"/>
   </w:num>
-  <w:num w:numId="47">
+  <w:num w:numId="47" w16cid:durableId="1803159243">
     <w:abstractNumId w:val="4"/>
   </w:num>
   <w:numIdMacAtCleanup w:val="39"/>
@@ -34291,7 +34433,7 @@
 </file>
 
 <file path=word/styles.xml><?xml version="1.0" encoding="utf-8"?>
-<w:styles xmlns:mc="http://schemas.openxmlformats.org/markup-compatibility/2006" xmlns:r="http://schemas.openxmlformats.org/officeDocument/2006/relationships" xmlns:w="http://schemas.openxmlformats.org/wordprocessingml/2006/main" xmlns:w14="http://schemas.microsoft.com/office/word/2010/wordml" mc:Ignorable="w14">
+<w:styles xmlns:mc="http://schemas.openxmlformats.org/markup-compatibility/2006" xmlns:r="http://schemas.openxmlformats.org/officeDocument/2006/relationships" xmlns:w="http://schemas.openxmlformats.org/wordprocessingml/2006/main" xmlns:w14="http://schemas.microsoft.com/office/word/2010/wordml" xmlns:w15="http://schemas.microsoft.com/office/word/2012/wordml" xmlns:w16cex="http://schemas.microsoft.com/office/word/2018/wordml/cex" xmlns:w16cid="http://schemas.microsoft.com/office/word/2016/wordml/cid" xmlns:w16="http://schemas.microsoft.com/office/word/2018/wordml" xmlns:w16sdtdh="http://schemas.microsoft.com/office/word/2020/wordml/sdtdatahash" xmlns:w16se="http://schemas.microsoft.com/office/word/2015/wordml/symex" mc:Ignorable="w14 w15 w16se w16cid w16 w16cex w16sdtdh">
   <w:docDefaults>
     <w:rPrDefault>
       <w:rPr>
@@ -34301,144 +34443,383 @@
     </w:rPrDefault>
     <w:pPrDefault/>
   </w:docDefaults>
-  <w:latentStyles w:defLockedState="0" w:defUIPriority="99" w:defSemiHidden="1" w:defUnhideWhenUsed="1" w:defQFormat="0" w:count="267">
-    <w:lsdException w:name="Normal" w:locked="1" w:semiHidden="0" w:uiPriority="0" w:unhideWhenUsed="0" w:qFormat="1"/>
-    <w:lsdException w:name="heading 1" w:locked="1" w:semiHidden="0" w:uiPriority="0" w:unhideWhenUsed="0" w:qFormat="1"/>
-    <w:lsdException w:name="heading 2" w:locked="1" w:uiPriority="0" w:qFormat="1"/>
-    <w:lsdException w:name="heading 3" w:locked="1" w:uiPriority="0" w:qFormat="1"/>
-    <w:lsdException w:name="heading 4" w:locked="1" w:uiPriority="0" w:qFormat="1"/>
-    <w:lsdException w:name="heading 5" w:locked="1" w:uiPriority="0" w:qFormat="1"/>
-    <w:lsdException w:name="heading 6" w:locked="1" w:uiPriority="0" w:qFormat="1"/>
-    <w:lsdException w:name="heading 7" w:locked="1" w:uiPriority="0" w:qFormat="1"/>
-    <w:lsdException w:name="heading 8" w:locked="1" w:uiPriority="0" w:qFormat="1"/>
-    <w:lsdException w:name="heading 9" w:locked="1" w:uiPriority="0" w:qFormat="1"/>
-    <w:lsdException w:name="toc 1" w:locked="1" w:semiHidden="0" w:uiPriority="39" w:unhideWhenUsed="0"/>
-    <w:lsdException w:name="toc 2" w:locked="1" w:semiHidden="0" w:uiPriority="39" w:unhideWhenUsed="0"/>
-    <w:lsdException w:name="toc 3" w:locked="1" w:semiHidden="0" w:uiPriority="39" w:unhideWhenUsed="0"/>
-    <w:lsdException w:name="toc 4" w:locked="1" w:semiHidden="0" w:uiPriority="39" w:unhideWhenUsed="0"/>
-    <w:lsdException w:name="toc 5" w:locked="1" w:semiHidden="0" w:uiPriority="0" w:unhideWhenUsed="0"/>
-    <w:lsdException w:name="toc 6" w:locked="1" w:semiHidden="0" w:uiPriority="0" w:unhideWhenUsed="0"/>
-    <w:lsdException w:name="toc 7" w:locked="1" w:semiHidden="0" w:uiPriority="0" w:unhideWhenUsed="0"/>
-    <w:lsdException w:name="toc 8" w:locked="1" w:semiHidden="0" w:uiPriority="0" w:unhideWhenUsed="0"/>
-    <w:lsdException w:name="toc 9" w:locked="1" w:semiHidden="0" w:uiPriority="0" w:unhideWhenUsed="0"/>
-    <w:lsdException w:name="caption" w:locked="1" w:uiPriority="0" w:qFormat="1"/>
-    <w:lsdException w:name="Title" w:locked="1" w:semiHidden="0" w:uiPriority="0" w:unhideWhenUsed="0" w:qFormat="1"/>
-    <w:lsdException w:name="Default Paragraph Font" w:locked="1" w:semiHidden="0" w:uiPriority="0" w:unhideWhenUsed="0"/>
-    <w:lsdException w:name="Subtitle" w:locked="1" w:semiHidden="0" w:uiPriority="0" w:unhideWhenUsed="0" w:qFormat="1"/>
-    <w:lsdException w:name="Strong" w:locked="1" w:semiHidden="0" w:uiPriority="0" w:unhideWhenUsed="0" w:qFormat="1"/>
-    <w:lsdException w:name="Emphasis" w:locked="1" w:semiHidden="0" w:uiPriority="0" w:unhideWhenUsed="0" w:qFormat="1"/>
-    <w:lsdException w:name="Table Grid" w:locked="1" w:semiHidden="0" w:uiPriority="59" w:unhideWhenUsed="0"/>
-    <w:lsdException w:name="Placeholder Text" w:unhideWhenUsed="0"/>
-    <w:lsdException w:name="No Spacing" w:semiHidden="0" w:uiPriority="1" w:unhideWhenUsed="0" w:qFormat="1"/>
-    <w:lsdException w:name="Light Shading" w:semiHidden="0" w:uiPriority="60" w:unhideWhenUsed="0"/>
-    <w:lsdException w:name="Light List" w:semiHidden="0" w:uiPriority="61" w:unhideWhenUsed="0"/>
-    <w:lsdException w:name="Light Grid" w:semiHidden="0" w:uiPriority="62" w:unhideWhenUsed="0"/>
-    <w:lsdException w:name="Medium Shading 1" w:semiHidden="0" w:uiPriority="63" w:unhideWhenUsed="0"/>
-    <w:lsdException w:name="Medium Shading 2" w:semiHidden="0" w:uiPriority="64" w:unhideWhenUsed="0"/>
-    <w:lsdException w:name="Medium List 1" w:semiHidden="0" w:uiPriority="65" w:unhideWhenUsed="0"/>
-    <w:lsdException w:name="Medium List 2" w:semiHidden="0" w:uiPriority="66" w:unhideWhenUsed="0"/>
-    <w:lsdException w:name="Medium Grid 1" w:semiHidden="0" w:uiPriority="67" w:unhideWhenUsed="0"/>
-    <w:lsdException w:name="Medium Grid 2" w:semiHidden="0" w:uiPriority="68" w:unhideWhenUsed="0"/>
-    <w:lsdException w:name="Medium Grid 3" w:semiHidden="0" w:uiPriority="69" w:unhideWhenUsed="0"/>
-    <w:lsdException w:name="Dark List" w:semiHidden="0" w:uiPriority="70" w:unhideWhenUsed="0"/>
-    <w:lsdException w:name="Colorful Shading" w:semiHidden="0" w:uiPriority="71" w:unhideWhenUsed="0"/>
-    <w:lsdException w:name="Colorful List" w:semiHidden="0" w:uiPriority="72" w:unhideWhenUsed="0"/>
-    <w:lsdException w:name="Colorful Grid" w:semiHidden="0" w:uiPriority="73" w:unhideWhenUsed="0"/>
-    <w:lsdException w:name="Light Shading Accent 1" w:semiHidden="0" w:uiPriority="60" w:unhideWhenUsed="0"/>
-    <w:lsdException w:name="Light List Accent 1" w:semiHidden="0" w:uiPriority="61" w:unhideWhenUsed="0"/>
-    <w:lsdException w:name="Light Grid Accent 1" w:semiHidden="0" w:uiPriority="62" w:unhideWhenUsed="0"/>
-    <w:lsdException w:name="Medium Shading 1 Accent 1" w:semiHidden="0" w:uiPriority="63" w:unhideWhenUsed="0"/>
-    <w:lsdException w:name="Medium Shading 2 Accent 1" w:semiHidden="0" w:uiPriority="64" w:unhideWhenUsed="0"/>
-    <w:lsdException w:name="Medium List 1 Accent 1" w:semiHidden="0" w:uiPriority="65" w:unhideWhenUsed="0"/>
-    <w:lsdException w:name="Revision" w:unhideWhenUsed="0"/>
-    <w:lsdException w:name="List Paragraph" w:semiHidden="0" w:uiPriority="34" w:unhideWhenUsed="0" w:qFormat="1"/>
-    <w:lsdException w:name="Quote" w:semiHidden="0" w:uiPriority="29" w:unhideWhenUsed="0" w:qFormat="1"/>
-    <w:lsdException w:name="Intense Quote" w:semiHidden="0" w:uiPriority="30" w:unhideWhenUsed="0" w:qFormat="1"/>
-    <w:lsdException w:name="Medium List 2 Accent 1" w:semiHidden="0" w:uiPriority="66" w:unhideWhenUsed="0"/>
-    <w:lsdException w:name="Medium Grid 1 Accent 1" w:semiHidden="0" w:uiPriority="67" w:unhideWhenUsed="0"/>
-    <w:lsdException w:name="Medium Grid 2 Accent 1" w:semiHidden="0" w:uiPriority="68" w:unhideWhenUsed="0"/>
-    <w:lsdException w:name="Medium Grid 3 Accent 1" w:semiHidden="0" w:uiPriority="69" w:unhideWhenUsed="0"/>
-    <w:lsdException w:name="Dark List Accent 1" w:semiHidden="0" w:uiPriority="70" w:unhideWhenUsed="0"/>
-    <w:lsdException w:name="Colorful Shading Accent 1" w:semiHidden="0" w:uiPriority="71" w:unhideWhenUsed="0"/>
-    <w:lsdException w:name="Colorful List Accent 1" w:semiHidden="0" w:uiPriority="72" w:unhideWhenUsed="0"/>
-    <w:lsdException w:name="Colorful Grid Accent 1" w:semiHidden="0" w:uiPriority="73" w:unhideWhenUsed="0"/>
-    <w:lsdException w:name="Light Shading Accent 2" w:semiHidden="0" w:uiPriority="60" w:unhideWhenUsed="0"/>
-    <w:lsdException w:name="Light List Accent 2" w:semiHidden="0" w:uiPriority="61" w:unhideWhenUsed="0"/>
-    <w:lsdException w:name="Light Grid Accent 2" w:semiHidden="0" w:uiPriority="62" w:unhideWhenUsed="0"/>
-    <w:lsdException w:name="Medium Shading 1 Accent 2" w:semiHidden="0" w:uiPriority="63" w:unhideWhenUsed="0"/>
-    <w:lsdException w:name="Medium Shading 2 Accent 2" w:semiHidden="0" w:uiPriority="64" w:unhideWhenUsed="0"/>
-    <w:lsdException w:name="Medium List 1 Accent 2" w:semiHidden="0" w:uiPriority="65" w:unhideWhenUsed="0"/>
-    <w:lsdException w:name="Medium List 2 Accent 2" w:semiHidden="0" w:uiPriority="66" w:unhideWhenUsed="0"/>
-    <w:lsdException w:name="Medium Grid 1 Accent 2" w:semiHidden="0" w:uiPriority="67" w:unhideWhenUsed="0"/>
-    <w:lsdException w:name="Medium Grid 2 Accent 2" w:semiHidden="0" w:uiPriority="68" w:unhideWhenUsed="0"/>
-    <w:lsdException w:name="Medium Grid 3 Accent 2" w:semiHidden="0" w:uiPriority="69" w:unhideWhenUsed="0"/>
-    <w:lsdException w:name="Dark List Accent 2" w:semiHidden="0" w:uiPriority="70" w:unhideWhenUsed="0"/>
-    <w:lsdException w:name="Colorful Shading Accent 2" w:semiHidden="0" w:uiPriority="71" w:unhideWhenUsed="0"/>
-    <w:lsdException w:name="Colorful List Accent 2" w:semiHidden="0" w:uiPriority="72" w:unhideWhenUsed="0"/>
-    <w:lsdException w:name="Colorful Grid Accent 2" w:semiHidden="0" w:uiPriority="73" w:unhideWhenUsed="0"/>
-    <w:lsdException w:name="Light Shading Accent 3" w:semiHidden="0" w:uiPriority="60" w:unhideWhenUsed="0"/>
-    <w:lsdException w:name="Light List Accent 3" w:semiHidden="0" w:uiPriority="61" w:unhideWhenUsed="0"/>
-    <w:lsdException w:name="Light Grid Accent 3" w:semiHidden="0" w:uiPriority="62" w:unhideWhenUsed="0"/>
-    <w:lsdException w:name="Medium Shading 1 Accent 3" w:semiHidden="0" w:uiPriority="63" w:unhideWhenUsed="0"/>
-    <w:lsdException w:name="Medium Shading 2 Accent 3" w:semiHidden="0" w:uiPriority="64" w:unhideWhenUsed="0"/>
-    <w:lsdException w:name="Medium List 1 Accent 3" w:semiHidden="0" w:uiPriority="65" w:unhideWhenUsed="0"/>
-    <w:lsdException w:name="Medium List 2 Accent 3" w:semiHidden="0" w:uiPriority="66" w:unhideWhenUsed="0"/>
-    <w:lsdException w:name="Medium Grid 1 Accent 3" w:semiHidden="0" w:uiPriority="67" w:unhideWhenUsed="0"/>
-    <w:lsdException w:name="Medium Grid 2 Accent 3" w:semiHidden="0" w:uiPriority="68" w:unhideWhenUsed="0"/>
-    <w:lsdException w:name="Medium Grid 3 Accent 3" w:semiHidden="0" w:uiPriority="69" w:unhideWhenUsed="0"/>
-    <w:lsdException w:name="Dark List Accent 3" w:semiHidden="0" w:uiPriority="70" w:unhideWhenUsed="0"/>
-    <w:lsdException w:name="Colorful Shading Accent 3" w:semiHidden="0" w:uiPriority="71" w:unhideWhenUsed="0"/>
-    <w:lsdException w:name="Colorful List Accent 3" w:semiHidden="0" w:uiPriority="72" w:unhideWhenUsed="0"/>
-    <w:lsdException w:name="Colorful Grid Accent 3" w:semiHidden="0" w:uiPriority="73" w:unhideWhenUsed="0"/>
-    <w:lsdException w:name="Light Shading Accent 4" w:semiHidden="0" w:uiPriority="60" w:unhideWhenUsed="0"/>
-    <w:lsdException w:name="Light List Accent 4" w:semiHidden="0" w:uiPriority="61" w:unhideWhenUsed="0"/>
-    <w:lsdException w:name="Light Grid Accent 4" w:semiHidden="0" w:uiPriority="62" w:unhideWhenUsed="0"/>
-    <w:lsdException w:name="Medium Shading 1 Accent 4" w:semiHidden="0" w:uiPriority="63" w:unhideWhenUsed="0"/>
-    <w:lsdException w:name="Medium Shading 2 Accent 4" w:semiHidden="0" w:uiPriority="64" w:unhideWhenUsed="0"/>
-    <w:lsdException w:name="Medium List 1 Accent 4" w:semiHidden="0" w:uiPriority="65" w:unhideWhenUsed="0"/>
-    <w:lsdException w:name="Medium List 2 Accent 4" w:semiHidden="0" w:uiPriority="66" w:unhideWhenUsed="0"/>
-    <w:lsdException w:name="Medium Grid 1 Accent 4" w:semiHidden="0" w:uiPriority="67" w:unhideWhenUsed="0"/>
-    <w:lsdException w:name="Medium Grid 2 Accent 4" w:semiHidden="0" w:uiPriority="68" w:unhideWhenUsed="0"/>
-    <w:lsdException w:name="Medium Grid 3 Accent 4" w:semiHidden="0" w:uiPriority="69" w:unhideWhenUsed="0"/>
-    <w:lsdException w:name="Dark List Accent 4" w:semiHidden="0" w:uiPriority="70" w:unhideWhenUsed="0"/>
-    <w:lsdException w:name="Colorful Shading Accent 4" w:semiHidden="0" w:uiPriority="71" w:unhideWhenUsed="0"/>
-    <w:lsdException w:name="Colorful List Accent 4" w:semiHidden="0" w:uiPriority="72" w:unhideWhenUsed="0"/>
-    <w:lsdException w:name="Colorful Grid Accent 4" w:semiHidden="0" w:uiPriority="73" w:unhideWhenUsed="0"/>
-    <w:lsdException w:name="Light Shading Accent 5" w:semiHidden="0" w:uiPriority="60" w:unhideWhenUsed="0"/>
-    <w:lsdException w:name="Light List Accent 5" w:semiHidden="0" w:uiPriority="61" w:unhideWhenUsed="0"/>
-    <w:lsdException w:name="Light Grid Accent 5" w:semiHidden="0" w:uiPriority="62" w:unhideWhenUsed="0"/>
-    <w:lsdException w:name="Medium Shading 1 Accent 5" w:semiHidden="0" w:uiPriority="63" w:unhideWhenUsed="0"/>
-    <w:lsdException w:name="Medium Shading 2 Accent 5" w:semiHidden="0" w:uiPriority="64" w:unhideWhenUsed="0"/>
-    <w:lsdException w:name="Medium List 1 Accent 5" w:semiHidden="0" w:uiPriority="65" w:unhideWhenUsed="0"/>
-    <w:lsdException w:name="Medium List 2 Accent 5" w:semiHidden="0" w:uiPriority="66" w:unhideWhenUsed="0"/>
-    <w:lsdException w:name="Medium Grid 1 Accent 5" w:semiHidden="0" w:uiPriority="67" w:unhideWhenUsed="0"/>
-    <w:lsdException w:name="Medium Grid 2 Accent 5" w:semiHidden="0" w:uiPriority="68" w:unhideWhenUsed="0"/>
-    <w:lsdException w:name="Medium Grid 3 Accent 5" w:semiHidden="0" w:uiPriority="69" w:unhideWhenUsed="0"/>
-    <w:lsdException w:name="Dark List Accent 5" w:semiHidden="0" w:uiPriority="70" w:unhideWhenUsed="0"/>
-    <w:lsdException w:name="Colorful Shading Accent 5" w:semiHidden="0" w:uiPriority="71" w:unhideWhenUsed="0"/>
-    <w:lsdException w:name="Colorful List Accent 5" w:semiHidden="0" w:uiPriority="72" w:unhideWhenUsed="0"/>
-    <w:lsdException w:name="Colorful Grid Accent 5" w:semiHidden="0" w:uiPriority="73" w:unhideWhenUsed="0"/>
-    <w:lsdException w:name="Light Shading Accent 6" w:semiHidden="0" w:uiPriority="60" w:unhideWhenUsed="0"/>
-    <w:lsdException w:name="Light List Accent 6" w:semiHidden="0" w:uiPriority="61" w:unhideWhenUsed="0"/>
-    <w:lsdException w:name="Light Grid Accent 6" w:semiHidden="0" w:uiPriority="62" w:unhideWhenUsed="0"/>
-    <w:lsdException w:name="Medium Shading 1 Accent 6" w:semiHidden="0" w:uiPriority="63" w:unhideWhenUsed="0"/>
-    <w:lsdException w:name="Medium Shading 2 Accent 6" w:semiHidden="0" w:uiPriority="64" w:unhideWhenUsed="0"/>
-    <w:lsdException w:name="Medium List 1 Accent 6" w:semiHidden="0" w:uiPriority="65" w:unhideWhenUsed="0"/>
-    <w:lsdException w:name="Medium List 2 Accent 6" w:semiHidden="0" w:uiPriority="66" w:unhideWhenUsed="0"/>
-    <w:lsdException w:name="Medium Grid 1 Accent 6" w:semiHidden="0" w:uiPriority="67" w:unhideWhenUsed="0"/>
-    <w:lsdException w:name="Medium Grid 2 Accent 6" w:semiHidden="0" w:uiPriority="68" w:unhideWhenUsed="0"/>
-    <w:lsdException w:name="Medium Grid 3 Accent 6" w:semiHidden="0" w:uiPriority="69" w:unhideWhenUsed="0"/>
-    <w:lsdException w:name="Dark List Accent 6" w:semiHidden="0" w:uiPriority="70" w:unhideWhenUsed="0"/>
-    <w:lsdException w:name="Colorful Shading Accent 6" w:semiHidden="0" w:uiPriority="71" w:unhideWhenUsed="0"/>
-    <w:lsdException w:name="Colorful List Accent 6" w:semiHidden="0" w:uiPriority="72" w:unhideWhenUsed="0"/>
-    <w:lsdException w:name="Colorful Grid Accent 6" w:semiHidden="0" w:uiPriority="73" w:unhideWhenUsed="0"/>
-    <w:lsdException w:name="Subtle Emphasis" w:semiHidden="0" w:uiPriority="19" w:unhideWhenUsed="0" w:qFormat="1"/>
-    <w:lsdException w:name="Intense Emphasis" w:semiHidden="0" w:uiPriority="21" w:unhideWhenUsed="0" w:qFormat="1"/>
-    <w:lsdException w:name="Subtle Reference" w:semiHidden="0" w:uiPriority="31" w:unhideWhenUsed="0" w:qFormat="1"/>
-    <w:lsdException w:name="Intense Reference" w:semiHidden="0" w:uiPriority="32" w:unhideWhenUsed="0" w:qFormat="1"/>
-    <w:lsdException w:name="Book Title" w:semiHidden="0" w:uiPriority="33" w:unhideWhenUsed="0" w:qFormat="1"/>
-    <w:lsdException w:name="Bibliography" w:uiPriority="37"/>
-    <w:lsdException w:name="TOC Heading" w:uiPriority="39" w:qFormat="1"/>
+  <w:latentStyles w:defLockedState="0" w:defUIPriority="99" w:defSemiHidden="0" w:defUnhideWhenUsed="0" w:defQFormat="0" w:count="376">
+    <w:lsdException w:name="Normal" w:locked="1" w:uiPriority="0" w:qFormat="1"/>
+    <w:lsdException w:name="heading 1" w:locked="1" w:uiPriority="0" w:qFormat="1"/>
+    <w:lsdException w:name="heading 2" w:locked="1" w:semiHidden="1" w:uiPriority="0" w:unhideWhenUsed="1" w:qFormat="1"/>
+    <w:lsdException w:name="heading 3" w:locked="1" w:semiHidden="1" w:uiPriority="0" w:unhideWhenUsed="1" w:qFormat="1"/>
+    <w:lsdException w:name="heading 4" w:locked="1" w:semiHidden="1" w:uiPriority="0" w:unhideWhenUsed="1" w:qFormat="1"/>
+    <w:lsdException w:name="heading 5" w:locked="1" w:semiHidden="1" w:uiPriority="0" w:unhideWhenUsed="1" w:qFormat="1"/>
+    <w:lsdException w:name="heading 6" w:locked="1" w:semiHidden="1" w:uiPriority="0" w:unhideWhenUsed="1" w:qFormat="1"/>
+    <w:lsdException w:name="heading 7" w:locked="1" w:semiHidden="1" w:uiPriority="0" w:unhideWhenUsed="1" w:qFormat="1"/>
+    <w:lsdException w:name="heading 8" w:locked="1" w:semiHidden="1" w:uiPriority="0" w:unhideWhenUsed="1" w:qFormat="1"/>
+    <w:lsdException w:name="heading 9" w:locked="1" w:semiHidden="1" w:uiPriority="0" w:unhideWhenUsed="1" w:qFormat="1"/>
+    <w:lsdException w:name="index 1" w:semiHidden="1" w:unhideWhenUsed="1"/>
+    <w:lsdException w:name="index 2" w:semiHidden="1" w:unhideWhenUsed="1"/>
+    <w:lsdException w:name="index 3" w:semiHidden="1" w:unhideWhenUsed="1"/>
+    <w:lsdException w:name="index 4" w:semiHidden="1" w:unhideWhenUsed="1"/>
+    <w:lsdException w:name="index 5" w:semiHidden="1" w:unhideWhenUsed="1"/>
+    <w:lsdException w:name="index 6" w:semiHidden="1" w:unhideWhenUsed="1"/>
+    <w:lsdException w:name="index 7" w:semiHidden="1" w:unhideWhenUsed="1"/>
+    <w:lsdException w:name="index 8" w:semiHidden="1" w:unhideWhenUsed="1"/>
+    <w:lsdException w:name="index 9" w:semiHidden="1" w:unhideWhenUsed="1"/>
+    <w:lsdException w:name="toc 1" w:locked="1" w:uiPriority="39"/>
+    <w:lsdException w:name="toc 2" w:locked="1" w:uiPriority="39"/>
+    <w:lsdException w:name="toc 3" w:locked="1" w:uiPriority="39"/>
+    <w:lsdException w:name="toc 4" w:locked="1" w:uiPriority="39"/>
+    <w:lsdException w:name="toc 5" w:locked="1" w:uiPriority="0"/>
+    <w:lsdException w:name="toc 6" w:locked="1" w:uiPriority="0"/>
+    <w:lsdException w:name="toc 7" w:locked="1" w:uiPriority="0"/>
+    <w:lsdException w:name="toc 8" w:locked="1" w:uiPriority="0"/>
+    <w:lsdException w:name="toc 9" w:locked="1" w:uiPriority="0"/>
+    <w:lsdException w:name="Normal Indent" w:semiHidden="1" w:unhideWhenUsed="1"/>
+    <w:lsdException w:name="footnote text" w:semiHidden="1" w:unhideWhenUsed="1"/>
+    <w:lsdException w:name="annotation text" w:semiHidden="1" w:unhideWhenUsed="1"/>
+    <w:lsdException w:name="header" w:semiHidden="1" w:unhideWhenUsed="1"/>
+    <w:lsdException w:name="footer" w:semiHidden="1" w:unhideWhenUsed="1"/>
+    <w:lsdException w:name="index heading" w:semiHidden="1" w:unhideWhenUsed="1"/>
+    <w:lsdException w:name="caption" w:locked="1" w:semiHidden="1" w:uiPriority="0" w:unhideWhenUsed="1" w:qFormat="1"/>
+    <w:lsdException w:name="table of figures" w:semiHidden="1" w:unhideWhenUsed="1"/>
+    <w:lsdException w:name="envelope address" w:semiHidden="1" w:unhideWhenUsed="1"/>
+    <w:lsdException w:name="envelope return" w:semiHidden="1" w:unhideWhenUsed="1"/>
+    <w:lsdException w:name="footnote reference" w:semiHidden="1" w:unhideWhenUsed="1"/>
+    <w:lsdException w:name="annotation reference" w:semiHidden="1" w:unhideWhenUsed="1"/>
+    <w:lsdException w:name="line number" w:semiHidden="1" w:unhideWhenUsed="1"/>
+    <w:lsdException w:name="page number" w:semiHidden="1" w:unhideWhenUsed="1"/>
+    <w:lsdException w:name="endnote reference" w:semiHidden="1" w:unhideWhenUsed="1"/>
+    <w:lsdException w:name="endnote text" w:semiHidden="1" w:unhideWhenUsed="1"/>
+    <w:lsdException w:name="table of authorities" w:semiHidden="1" w:unhideWhenUsed="1"/>
+    <w:lsdException w:name="macro" w:semiHidden="1" w:unhideWhenUsed="1"/>
+    <w:lsdException w:name="toa heading" w:semiHidden="1" w:unhideWhenUsed="1"/>
+    <w:lsdException w:name="List" w:semiHidden="1" w:unhideWhenUsed="1"/>
+    <w:lsdException w:name="List Bullet" w:semiHidden="1" w:unhideWhenUsed="1"/>
+    <w:lsdException w:name="List Number" w:semiHidden="1" w:unhideWhenUsed="1"/>
+    <w:lsdException w:name="List 2" w:semiHidden="1" w:unhideWhenUsed="1"/>
+    <w:lsdException w:name="List 3" w:semiHidden="1" w:unhideWhenUsed="1"/>
+    <w:lsdException w:name="List 4" w:semiHidden="1" w:unhideWhenUsed="1"/>
+    <w:lsdException w:name="List 5" w:semiHidden="1" w:unhideWhenUsed="1"/>
+    <w:lsdException w:name="List Bullet 2" w:semiHidden="1" w:unhideWhenUsed="1"/>
+    <w:lsdException w:name="List Bullet 3" w:semiHidden="1" w:unhideWhenUsed="1"/>
+    <w:lsdException w:name="List Bullet 4" w:semiHidden="1" w:unhideWhenUsed="1"/>
+    <w:lsdException w:name="List Bullet 5" w:semiHidden="1" w:unhideWhenUsed="1"/>
+    <w:lsdException w:name="List Number 2" w:semiHidden="1" w:unhideWhenUsed="1"/>
+    <w:lsdException w:name="List Number 3" w:semiHidden="1" w:unhideWhenUsed="1"/>
+    <w:lsdException w:name="List Number 4" w:semiHidden="1" w:unhideWhenUsed="1"/>
+    <w:lsdException w:name="List Number 5" w:semiHidden="1" w:unhideWhenUsed="1"/>
+    <w:lsdException w:name="Title" w:locked="1" w:uiPriority="0" w:qFormat="1"/>
+    <w:lsdException w:name="Closing" w:semiHidden="1" w:unhideWhenUsed="1"/>
+    <w:lsdException w:name="Signature" w:semiHidden="1" w:unhideWhenUsed="1"/>
+    <w:lsdException w:name="Default Paragraph Font" w:locked="1" w:uiPriority="0"/>
+    <w:lsdException w:name="Body Text" w:semiHidden="1" w:unhideWhenUsed="1"/>
+    <w:lsdException w:name="Body Text Indent" w:semiHidden="1" w:unhideWhenUsed="1"/>
+    <w:lsdException w:name="List Continue" w:semiHidden="1" w:unhideWhenUsed="1"/>
+    <w:lsdException w:name="List Continue 2" w:semiHidden="1" w:unhideWhenUsed="1"/>
+    <w:lsdException w:name="List Continue 3" w:semiHidden="1" w:unhideWhenUsed="1"/>
+    <w:lsdException w:name="List Continue 4" w:semiHidden="1" w:unhideWhenUsed="1"/>
+    <w:lsdException w:name="List Continue 5" w:semiHidden="1" w:unhideWhenUsed="1"/>
+    <w:lsdException w:name="Message Header" w:semiHidden="1" w:unhideWhenUsed="1"/>
+    <w:lsdException w:name="Subtitle" w:locked="1" w:uiPriority="0" w:qFormat="1"/>
+    <w:lsdException w:name="Salutation" w:semiHidden="1" w:unhideWhenUsed="1"/>
+    <w:lsdException w:name="Date" w:semiHidden="1" w:unhideWhenUsed="1"/>
+    <w:lsdException w:name="Body Text First Indent" w:semiHidden="1" w:unhideWhenUsed="1"/>
+    <w:lsdException w:name="Body Text First Indent 2" w:semiHidden="1" w:unhideWhenUsed="1"/>
+    <w:lsdException w:name="Note Heading" w:semiHidden="1" w:unhideWhenUsed="1"/>
+    <w:lsdException w:name="Body Text 2" w:semiHidden="1" w:unhideWhenUsed="1"/>
+    <w:lsdException w:name="Body Text 3" w:semiHidden="1" w:unhideWhenUsed="1"/>
+    <w:lsdException w:name="Body Text Indent 2" w:semiHidden="1" w:unhideWhenUsed="1"/>
+    <w:lsdException w:name="Body Text Indent 3" w:semiHidden="1" w:unhideWhenUsed="1"/>
+    <w:lsdException w:name="Block Text" w:semiHidden="1" w:unhideWhenUsed="1"/>
+    <w:lsdException w:name="Hyperlink" w:semiHidden="1" w:unhideWhenUsed="1"/>
+    <w:lsdException w:name="FollowedHyperlink" w:semiHidden="1" w:unhideWhenUsed="1"/>
+    <w:lsdException w:name="Strong" w:locked="1" w:uiPriority="0" w:qFormat="1"/>
+    <w:lsdException w:name="Emphasis" w:locked="1" w:uiPriority="0" w:qFormat="1"/>
+    <w:lsdException w:name="Document Map" w:semiHidden="1" w:unhideWhenUsed="1"/>
+    <w:lsdException w:name="Plain Text" w:semiHidden="1" w:unhideWhenUsed="1"/>
+    <w:lsdException w:name="E-mail Signature" w:semiHidden="1" w:unhideWhenUsed="1"/>
+    <w:lsdException w:name="HTML Top of Form" w:semiHidden="1" w:unhideWhenUsed="1"/>
+    <w:lsdException w:name="HTML Bottom of Form" w:semiHidden="1" w:unhideWhenUsed="1"/>
+    <w:lsdException w:name="Normal (Web)" w:semiHidden="1" w:unhideWhenUsed="1"/>
+    <w:lsdException w:name="HTML Acronym" w:semiHidden="1" w:unhideWhenUsed="1"/>
+    <w:lsdException w:name="HTML Address" w:semiHidden="1" w:unhideWhenUsed="1"/>
+    <w:lsdException w:name="HTML Cite" w:semiHidden="1" w:unhideWhenUsed="1"/>
+    <w:lsdException w:name="HTML Code" w:semiHidden="1" w:unhideWhenUsed="1"/>
+    <w:lsdException w:name="HTML Definition" w:semiHidden="1" w:unhideWhenUsed="1"/>
+    <w:lsdException w:name="HTML Keyboard" w:semiHidden="1" w:unhideWhenUsed="1"/>
+    <w:lsdException w:name="HTML Preformatted" w:semiHidden="1" w:unhideWhenUsed="1"/>
+    <w:lsdException w:name="HTML Sample" w:semiHidden="1" w:unhideWhenUsed="1"/>
+    <w:lsdException w:name="HTML Typewriter" w:semiHidden="1" w:unhideWhenUsed="1"/>
+    <w:lsdException w:name="HTML Variable" w:semiHidden="1" w:unhideWhenUsed="1"/>
+    <w:lsdException w:name="Normal Table" w:semiHidden="1" w:unhideWhenUsed="1"/>
+    <w:lsdException w:name="annotation subject" w:semiHidden="1" w:unhideWhenUsed="1"/>
+    <w:lsdException w:name="No List" w:semiHidden="1" w:unhideWhenUsed="1"/>
+    <w:lsdException w:name="Outline List 1" w:semiHidden="1" w:unhideWhenUsed="1"/>
+    <w:lsdException w:name="Outline List 2" w:semiHidden="1" w:unhideWhenUsed="1"/>
+    <w:lsdException w:name="Outline List 3" w:semiHidden="1" w:unhideWhenUsed="1"/>
+    <w:lsdException w:name="Table Simple 1" w:semiHidden="1" w:unhideWhenUsed="1"/>
+    <w:lsdException w:name="Table Simple 2" w:semiHidden="1" w:unhideWhenUsed="1"/>
+    <w:lsdException w:name="Table Simple 3" w:semiHidden="1" w:unhideWhenUsed="1"/>
+    <w:lsdException w:name="Table Classic 1" w:semiHidden="1" w:unhideWhenUsed="1"/>
+    <w:lsdException w:name="Table Classic 2" w:semiHidden="1" w:unhideWhenUsed="1"/>
+    <w:lsdException w:name="Table Classic 3" w:semiHidden="1" w:unhideWhenUsed="1"/>
+    <w:lsdException w:name="Table Classic 4" w:semiHidden="1" w:unhideWhenUsed="1"/>
+    <w:lsdException w:name="Table Colorful 1" w:semiHidden="1" w:unhideWhenUsed="1"/>
+    <w:lsdException w:name="Table Colorful 2" w:semiHidden="1" w:unhideWhenUsed="1"/>
+    <w:lsdException w:name="Table Colorful 3" w:semiHidden="1" w:unhideWhenUsed="1"/>
+    <w:lsdException w:name="Table Columns 1" w:semiHidden="1" w:unhideWhenUsed="1"/>
+    <w:lsdException w:name="Table Columns 2" w:semiHidden="1" w:unhideWhenUsed="1"/>
+    <w:lsdException w:name="Table Columns 3" w:semiHidden="1" w:unhideWhenUsed="1"/>
+    <w:lsdException w:name="Table Columns 4" w:semiHidden="1" w:unhideWhenUsed="1"/>
+    <w:lsdException w:name="Table Columns 5" w:semiHidden="1" w:unhideWhenUsed="1"/>
+    <w:lsdException w:name="Table Grid 1" w:semiHidden="1" w:unhideWhenUsed="1"/>
+    <w:lsdException w:name="Table Grid 2" w:semiHidden="1" w:unhideWhenUsed="1"/>
+    <w:lsdException w:name="Table Grid 3" w:semiHidden="1" w:unhideWhenUsed="1"/>
+    <w:lsdException w:name="Table Grid 4" w:semiHidden="1" w:unhideWhenUsed="1"/>
+    <w:lsdException w:name="Table Grid 5" w:semiHidden="1" w:unhideWhenUsed="1"/>
+    <w:lsdException w:name="Table Grid 6" w:semiHidden="1" w:unhideWhenUsed="1"/>
+    <w:lsdException w:name="Table Grid 7" w:semiHidden="1" w:unhideWhenUsed="1"/>
+    <w:lsdException w:name="Table Grid 8" w:semiHidden="1" w:unhideWhenUsed="1"/>
+    <w:lsdException w:name="Table List 1" w:semiHidden="1" w:unhideWhenUsed="1"/>
+    <w:lsdException w:name="Table List 2" w:semiHidden="1" w:unhideWhenUsed="1"/>
+    <w:lsdException w:name="Table List 3" w:semiHidden="1" w:unhideWhenUsed="1"/>
+    <w:lsdException w:name="Table List 4" w:semiHidden="1" w:unhideWhenUsed="1"/>
+    <w:lsdException w:name="Table List 5" w:semiHidden="1" w:unhideWhenUsed="1"/>
+    <w:lsdException w:name="Table List 6" w:semiHidden="1" w:unhideWhenUsed="1"/>
+    <w:lsdException w:name="Table List 7" w:semiHidden="1" w:unhideWhenUsed="1"/>
+    <w:lsdException w:name="Table List 8" w:semiHidden="1" w:unhideWhenUsed="1"/>
+    <w:lsdException w:name="Table 3D effects 1" w:semiHidden="1" w:unhideWhenUsed="1"/>
+    <w:lsdException w:name="Table 3D effects 2" w:semiHidden="1" w:unhideWhenUsed="1"/>
+    <w:lsdException w:name="Table 3D effects 3" w:semiHidden="1" w:unhideWhenUsed="1"/>
+    <w:lsdException w:name="Table Contemporary" w:semiHidden="1" w:unhideWhenUsed="1"/>
+    <w:lsdException w:name="Table Elegant" w:semiHidden="1" w:unhideWhenUsed="1"/>
+    <w:lsdException w:name="Table Professional" w:semiHidden="1" w:unhideWhenUsed="1"/>
+    <w:lsdException w:name="Table Subtle 1" w:semiHidden="1" w:unhideWhenUsed="1"/>
+    <w:lsdException w:name="Table Subtle 2" w:semiHidden="1" w:unhideWhenUsed="1"/>
+    <w:lsdException w:name="Table Web 1" w:semiHidden="1" w:unhideWhenUsed="1"/>
+    <w:lsdException w:name="Table Web 2" w:semiHidden="1" w:unhideWhenUsed="1"/>
+    <w:lsdException w:name="Table Web 3" w:semiHidden="1" w:unhideWhenUsed="1"/>
+    <w:lsdException w:name="Balloon Text" w:semiHidden="1" w:unhideWhenUsed="1"/>
+    <w:lsdException w:name="Table Grid" w:locked="1" w:semiHidden="1" w:uiPriority="59" w:unhideWhenUsed="1"/>
+    <w:lsdException w:name="Table Theme" w:semiHidden="1" w:unhideWhenUsed="1"/>
+    <w:lsdException w:name="Placeholder Text" w:semiHidden="1"/>
+    <w:lsdException w:name="No Spacing" w:uiPriority="1" w:qFormat="1"/>
+    <w:lsdException w:name="Light Shading" w:uiPriority="60"/>
+    <w:lsdException w:name="Light List" w:uiPriority="61"/>
+    <w:lsdException w:name="Light Grid" w:uiPriority="62"/>
+    <w:lsdException w:name="Medium Shading 1" w:uiPriority="63"/>
+    <w:lsdException w:name="Medium Shading 2" w:uiPriority="64"/>
+    <w:lsdException w:name="Medium List 1" w:uiPriority="65"/>
+    <w:lsdException w:name="Medium List 2" w:uiPriority="66"/>
+    <w:lsdException w:name="Medium Grid 1" w:uiPriority="67"/>
+    <w:lsdException w:name="Medium Grid 2" w:uiPriority="68"/>
+    <w:lsdException w:name="Medium Grid 3" w:uiPriority="69"/>
+    <w:lsdException w:name="Dark List" w:uiPriority="70"/>
+    <w:lsdException w:name="Colorful Shading" w:uiPriority="71"/>
+    <w:lsdException w:name="Colorful List" w:uiPriority="72"/>
+    <w:lsdException w:name="Colorful Grid" w:uiPriority="73"/>
+    <w:lsdException w:name="Light Shading Accent 1" w:uiPriority="60"/>
+    <w:lsdException w:name="Light List Accent 1" w:uiPriority="61"/>
+    <w:lsdException w:name="Light Grid Accent 1" w:uiPriority="62"/>
+    <w:lsdException w:name="Medium Shading 1 Accent 1" w:uiPriority="63"/>
+    <w:lsdException w:name="Medium Shading 2 Accent 1" w:uiPriority="64"/>
+    <w:lsdException w:name="Medium List 1 Accent 1" w:uiPriority="65"/>
+    <w:lsdException w:name="Revision" w:semiHidden="1"/>
+    <w:lsdException w:name="List Paragraph" w:uiPriority="34" w:qFormat="1"/>
+    <w:lsdException w:name="Quote" w:uiPriority="29" w:qFormat="1"/>
+    <w:lsdException w:name="Intense Quote" w:uiPriority="30" w:qFormat="1"/>
+    <w:lsdException w:name="Medium List 2 Accent 1" w:uiPriority="66"/>
+    <w:lsdException w:name="Medium Grid 1 Accent 1" w:uiPriority="67"/>
+    <w:lsdException w:name="Medium Grid 2 Accent 1" w:uiPriority="68"/>
+    <w:lsdException w:name="Medium Grid 3 Accent 1" w:uiPriority="69"/>
+    <w:lsdException w:name="Dark List Accent 1" w:uiPriority="70"/>
+    <w:lsdException w:name="Colorful Shading Accent 1" w:uiPriority="71"/>
+    <w:lsdException w:name="Colorful List Accent 1" w:uiPriority="72"/>
+    <w:lsdException w:name="Colorful Grid Accent 1" w:uiPriority="73"/>
+    <w:lsdException w:name="Light Shading Accent 2" w:uiPriority="60"/>
+    <w:lsdException w:name="Light List Accent 2" w:uiPriority="61"/>
+    <w:lsdException w:name="Light Grid Accent 2" w:uiPriority="62"/>
+    <w:lsdException w:name="Medium Shading 1 Accent 2" w:uiPriority="63"/>
+    <w:lsdException w:name="Medium Shading 2 Accent 2" w:uiPriority="64"/>
+    <w:lsdException w:name="Medium List 1 Accent 2" w:uiPriority="65"/>
+    <w:lsdException w:name="Medium List 2 Accent 2" w:uiPriority="66"/>
+    <w:lsdException w:name="Medium Grid 1 Accent 2" w:uiPriority="67"/>
+    <w:lsdException w:name="Medium Grid 2 Accent 2" w:uiPriority="68"/>
+    <w:lsdException w:name="Medium Grid 3 Accent 2" w:uiPriority="69"/>
+    <w:lsdException w:name="Dark List Accent 2" w:uiPriority="70"/>
+    <w:lsdException w:name="Colorful Shading Accent 2" w:uiPriority="71"/>
+    <w:lsdException w:name="Colorful List Accent 2" w:uiPriority="72"/>
+    <w:lsdException w:name="Colorful Grid Accent 2" w:uiPriority="73"/>
+    <w:lsdException w:name="Light Shading Accent 3" w:uiPriority="60"/>
+    <w:lsdException w:name="Light List Accent 3" w:uiPriority="61"/>
+    <w:lsdException w:name="Light Grid Accent 3" w:uiPriority="62"/>
+    <w:lsdException w:name="Medium Shading 1 Accent 3" w:uiPriority="63"/>
+    <w:lsdException w:name="Medium Shading 2 Accent 3" w:uiPriority="64"/>
+    <w:lsdException w:name="Medium List 1 Accent 3" w:uiPriority="65"/>
+    <w:lsdException w:name="Medium List 2 Accent 3" w:uiPriority="66"/>
+    <w:lsdException w:name="Medium Grid 1 Accent 3" w:uiPriority="67"/>
+    <w:lsdException w:name="Medium Grid 2 Accent 3" w:uiPriority="68"/>
+    <w:lsdException w:name="Medium Grid 3 Accent 3" w:uiPriority="69"/>
+    <w:lsdException w:name="Dark List Accent 3" w:uiPriority="70"/>
+    <w:lsdException w:name="Colorful Shading Accent 3" w:uiPriority="71"/>
+    <w:lsdException w:name="Colorful List Accent 3" w:uiPriority="72"/>
+    <w:lsdException w:name="Colorful Grid Accent 3" w:uiPriority="73"/>
+    <w:lsdException w:name="Light Shading Accent 4" w:uiPriority="60"/>
+    <w:lsdException w:name="Light List Accent 4" w:uiPriority="61"/>
+    <w:lsdException w:name="Light Grid Accent 4" w:uiPriority="62"/>
+    <w:lsdException w:name="Medium Shading 1 Accent 4" w:uiPriority="63"/>
+    <w:lsdException w:name="Medium Shading 2 Accent 4" w:uiPriority="64"/>
+    <w:lsdException w:name="Medium List 1 Accent 4" w:uiPriority="65"/>
+    <w:lsdException w:name="Medium List 2 Accent 4" w:uiPriority="66"/>
+    <w:lsdException w:name="Medium Grid 1 Accent 4" w:uiPriority="67"/>
+    <w:lsdException w:name="Medium Grid 2 Accent 4" w:uiPriority="68"/>
+    <w:lsdException w:name="Medium Grid 3 Accent 4" w:uiPriority="69"/>
+    <w:lsdException w:name="Dark List Accent 4" w:uiPriority="70"/>
+    <w:lsdException w:name="Colorful Shading Accent 4" w:uiPriority="71"/>
+    <w:lsdException w:name="Colorful List Accent 4" w:uiPriority="72"/>
+    <w:lsdException w:name="Colorful Grid Accent 4" w:uiPriority="73"/>
+    <w:lsdException w:name="Light Shading Accent 5" w:uiPriority="60"/>
+    <w:lsdException w:name="Light List Accent 5" w:uiPriority="61"/>
+    <w:lsdException w:name="Light Grid Accent 5" w:uiPriority="62"/>
+    <w:lsdException w:name="Medium Shading 1 Accent 5" w:uiPriority="63"/>
+    <w:lsdException w:name="Medium Shading 2 Accent 5" w:uiPriority="64"/>
+    <w:lsdException w:name="Medium List 1 Accent 5" w:uiPriority="65"/>
+    <w:lsdException w:name="Medium List 2 Accent 5" w:uiPriority="66"/>
+    <w:lsdException w:name="Medium Grid 1 Accent 5" w:uiPriority="67"/>
+    <w:lsdException w:name="Medium Grid 2 Accent 5" w:uiPriority="68"/>
+    <w:lsdException w:name="Medium Grid 3 Accent 5" w:uiPriority="69"/>
+    <w:lsdException w:name="Dark List Accent 5" w:uiPriority="70"/>
+    <w:lsdException w:name="Colorful Shading Accent 5" w:uiPriority="71"/>
+    <w:lsdException w:name="Colorful List Accent 5" w:uiPriority="72"/>
+    <w:lsdException w:name="Colorful Grid Accent 5" w:uiPriority="73"/>
+    <w:lsdException w:name="Light Shading Accent 6" w:uiPriority="60"/>
+    <w:lsdException w:name="Light List Accent 6" w:uiPriority="61"/>
+    <w:lsdException w:name="Light Grid Accent 6" w:uiPriority="62"/>
+    <w:lsdException w:name="Medium Shading 1 Accent 6" w:uiPriority="63"/>
+    <w:lsdException w:name="Medium Shading 2 Accent 6" w:uiPriority="64"/>
+    <w:lsdException w:name="Medium List 1 Accent 6" w:uiPriority="65"/>
+    <w:lsdException w:name="Medium List 2 Accent 6" w:uiPriority="66"/>
+    <w:lsdException w:name="Medium Grid 1 Accent 6" w:uiPriority="67"/>
+    <w:lsdException w:name="Medium Grid 2 Accent 6" w:uiPriority="68"/>
+    <w:lsdException w:name="Medium Grid 3 Accent 6" w:uiPriority="69"/>
+    <w:lsdException w:name="Dark List Accent 6" w:uiPriority="70"/>
+    <w:lsdException w:name="Colorful Shading Accent 6" w:uiPriority="71"/>
+    <w:lsdException w:name="Colorful List Accent 6" w:uiPriority="72"/>
+    <w:lsdException w:name="Colorful Grid Accent 6" w:uiPriority="73"/>
+    <w:lsdException w:name="Subtle Emphasis" w:uiPriority="19" w:qFormat="1"/>
+    <w:lsdException w:name="Intense Emphasis" w:uiPriority="21" w:qFormat="1"/>
+    <w:lsdException w:name="Subtle Reference" w:uiPriority="31" w:qFormat="1"/>
+    <w:lsdException w:name="Intense Reference" w:uiPriority="32" w:qFormat="1"/>
+    <w:lsdException w:name="Book Title" w:uiPriority="33" w:qFormat="1"/>
+    <w:lsdException w:name="Bibliography" w:semiHidden="1" w:uiPriority="37" w:unhideWhenUsed="1"/>
+    <w:lsdException w:name="TOC Heading" w:semiHidden="1" w:uiPriority="39" w:unhideWhenUsed="1" w:qFormat="1"/>
+    <w:lsdException w:name="Plain Table 1" w:uiPriority="41"/>
+    <w:lsdException w:name="Plain Table 2" w:uiPriority="42"/>
+    <w:lsdException w:name="Plain Table 3" w:uiPriority="43"/>
+    <w:lsdException w:name="Plain Table 4" w:uiPriority="44"/>
+    <w:lsdException w:name="Plain Table 5" w:uiPriority="45"/>
+    <w:lsdException w:name="Grid Table Light" w:uiPriority="40"/>
+    <w:lsdException w:name="Grid Table 1 Light" w:uiPriority="46"/>
+    <w:lsdException w:name="Grid Table 2" w:uiPriority="47"/>
+    <w:lsdException w:name="Grid Table 3" w:uiPriority="48"/>
+    <w:lsdException w:name="Grid Table 4" w:uiPriority="49"/>
+    <w:lsdException w:name="Grid Table 5 Dark" w:uiPriority="50"/>
+    <w:lsdException w:name="Grid Table 6 Colorful" w:uiPriority="51"/>
+    <w:lsdException w:name="Grid Table 7 Colorful" w:uiPriority="52"/>
+    <w:lsdException w:name="Grid Table 1 Light Accent 1" w:uiPriority="46"/>
+    <w:lsdException w:name="Grid Table 2 Accent 1" w:uiPriority="47"/>
+    <w:lsdException w:name="Grid Table 3 Accent 1" w:uiPriority="48"/>
+    <w:lsdException w:name="Grid Table 4 Accent 1" w:uiPriority="49"/>
+    <w:lsdException w:name="Grid Table 5 Dark Accent 1" w:uiPriority="50"/>
+    <w:lsdException w:name="Grid Table 6 Colorful Accent 1" w:uiPriority="51"/>
+    <w:lsdException w:name="Grid Table 7 Colorful Accent 1" w:uiPriority="52"/>
+    <w:lsdException w:name="Grid Table 1 Light Accent 2" w:uiPriority="46"/>
+    <w:lsdException w:name="Grid Table 2 Accent 2" w:uiPriority="47"/>
+    <w:lsdException w:name="Grid Table 3 Accent 2" w:uiPriority="48"/>
+    <w:lsdException w:name="Grid Table 4 Accent 2" w:uiPriority="49"/>
+    <w:lsdException w:name="Grid Table 5 Dark Accent 2" w:uiPriority="50"/>
+    <w:lsdException w:name="Grid Table 6 Colorful Accent 2" w:uiPriority="51"/>
+    <w:lsdException w:name="Grid Table 7 Colorful Accent 2" w:uiPriority="52"/>
+    <w:lsdException w:name="Grid Table 1 Light Accent 3" w:uiPriority="46"/>
+    <w:lsdException w:name="Grid Table 2 Accent 3" w:uiPriority="47"/>
+    <w:lsdException w:name="Grid Table 3 Accent 3" w:uiPriority="48"/>
+    <w:lsdException w:name="Grid Table 4 Accent 3" w:uiPriority="49"/>
+    <w:lsdException w:name="Grid Table 5 Dark Accent 3" w:uiPriority="50"/>
+    <w:lsdException w:name="Grid Table 6 Colorful Accent 3" w:uiPriority="51"/>
+    <w:lsdException w:name="Grid Table 7 Colorful Accent 3" w:uiPriority="52"/>
+    <w:lsdException w:name="Grid Table 1 Light Accent 4" w:uiPriority="46"/>
+    <w:lsdException w:name="Grid Table 2 Accent 4" w:uiPriority="47"/>
+    <w:lsdException w:name="Grid Table 3 Accent 4" w:uiPriority="48"/>
+    <w:lsdException w:name="Grid Table 4 Accent 4" w:uiPriority="49"/>
+    <w:lsdException w:name="Grid Table 5 Dark Accent 4" w:uiPriority="50"/>
+    <w:lsdException w:name="Grid Table 6 Colorful Accent 4" w:uiPriority="51"/>
+    <w:lsdException w:name="Grid Table 7 Colorful Accent 4" w:uiPriority="52"/>
+    <w:lsdException w:name="Grid Table 1 Light Accent 5" w:uiPriority="46"/>
+    <w:lsdException w:name="Grid Table 2 Accent 5" w:uiPriority="47"/>
+    <w:lsdException w:name="Grid Table 3 Accent 5" w:uiPriority="48"/>
+    <w:lsdException w:name="Grid Table 4 Accent 5" w:uiPriority="49"/>
+    <w:lsdException w:name="Grid Table 5 Dark Accent 5" w:uiPriority="50"/>
+    <w:lsdException w:name="Grid Table 6 Colorful Accent 5" w:uiPriority="51"/>
+    <w:lsdException w:name="Grid Table 7 Colorful Accent 5" w:uiPriority="52"/>
+    <w:lsdException w:name="Grid Table 1 Light Accent 6" w:uiPriority="46"/>
+    <w:lsdException w:name="Grid Table 2 Accent 6" w:uiPriority="47"/>
+    <w:lsdException w:name="Grid Table 3 Accent 6" w:uiPriority="48"/>
+    <w:lsdException w:name="Grid Table 4 Accent 6" w:uiPriority="49"/>
+    <w:lsdException w:name="Grid Table 5 Dark Accent 6" w:uiPriority="50"/>
+    <w:lsdException w:name="Grid Table 6 Colorful Accent 6" w:uiPriority="51"/>
+    <w:lsdException w:name="Grid Table 7 Colorful Accent 6" w:uiPriority="52"/>
+    <w:lsdException w:name="List Table 1 Light" w:uiPriority="46"/>
+    <w:lsdException w:name="List Table 2" w:uiPriority="47"/>
+    <w:lsdException w:name="List Table 3" w:uiPriority="48"/>
+    <w:lsdException w:name="List Table 4" w:uiPriority="49"/>
+    <w:lsdException w:name="List Table 5 Dark" w:uiPriority="50"/>
+    <w:lsdException w:name="List Table 6 Colorful" w:uiPriority="51"/>
+    <w:lsdException w:name="List Table 7 Colorful" w:uiPriority="52"/>
+    <w:lsdException w:name="List Table 1 Light Accent 1" w:uiPriority="46"/>
+    <w:lsdException w:name="List Table 2 Accent 1" w:uiPriority="47"/>
+    <w:lsdException w:name="List Table 3 Accent 1" w:uiPriority="48"/>
+    <w:lsdException w:name="List Table 4 Accent 1" w:uiPriority="49"/>
+    <w:lsdException w:name="List Table 5 Dark Accent 1" w:uiPriority="50"/>
+    <w:lsdException w:name="List Table 6 Colorful Accent 1" w:uiPriority="51"/>
+    <w:lsdException w:name="List Table 7 Colorful Accent 1" w:uiPriority="52"/>
+    <w:lsdException w:name="List Table 1 Light Accent 2" w:uiPriority="46"/>
+    <w:lsdException w:name="List Table 2 Accent 2" w:uiPriority="47"/>
+    <w:lsdException w:name="List Table 3 Accent 2" w:uiPriority="48"/>
+    <w:lsdException w:name="List Table 4 Accent 2" w:uiPriority="49"/>
+    <w:lsdException w:name="List Table 5 Dark Accent 2" w:uiPriority="50"/>
+    <w:lsdException w:name="List Table 6 Colorful Accent 2" w:uiPriority="51"/>
+    <w:lsdException w:name="List Table 7 Colorful Accent 2" w:uiPriority="52"/>
+    <w:lsdException w:name="List Table 1 Light Accent 3" w:uiPriority="46"/>
+    <w:lsdException w:name="List Table 2 Accent 3" w:uiPriority="47"/>
+    <w:lsdException w:name="List Table 3 Accent 3" w:uiPriority="48"/>
+    <w:lsdException w:name="List Table 4 Accent 3" w:uiPriority="49"/>
+    <w:lsdException w:name="List Table 5 Dark Accent 3" w:uiPriority="50"/>
+    <w:lsdException w:name="List Table 6 Colorful Accent 3" w:uiPriority="51"/>
+    <w:lsdException w:name="List Table 7 Colorful Accent 3" w:uiPriority="52"/>
+    <w:lsdException w:name="List Table 1 Light Accent 4" w:uiPriority="46"/>
+    <w:lsdException w:name="List Table 2 Accent 4" w:uiPriority="47"/>
+    <w:lsdException w:name="List Table 3 Accent 4" w:uiPriority="48"/>
+    <w:lsdException w:name="List Table 4 Accent 4" w:uiPriority="49"/>
+    <w:lsdException w:name="List Table 5 Dark Accent 4" w:uiPriority="50"/>
+    <w:lsdException w:name="List Table 6 Colorful Accent 4" w:uiPriority="51"/>
+    <w:lsdException w:name="List Table 7 Colorful Accent 4" w:uiPriority="52"/>
+    <w:lsdException w:name="List Table 1 Light Accent 5" w:uiPriority="46"/>
+    <w:lsdException w:name="List Table 2 Accent 5" w:uiPriority="47"/>
+    <w:lsdException w:name="List Table 3 Accent 5" w:uiPriority="48"/>
+    <w:lsdException w:name="List Table 4 Accent 5" w:uiPriority="49"/>
+    <w:lsdException w:name="List Table 5 Dark Accent 5" w:uiPriority="50"/>
+    <w:lsdException w:name="List Table 6 Colorful Accent 5" w:uiPriority="51"/>
+    <w:lsdException w:name="List Table 7 Colorful Accent 5" w:uiPriority="52"/>
+    <w:lsdException w:name="List Table 1 Light Accent 6" w:uiPriority="46"/>
+    <w:lsdException w:name="List Table 2 Accent 6" w:uiPriority="47"/>
+    <w:lsdException w:name="List Table 3 Accent 6" w:uiPriority="48"/>
+    <w:lsdException w:name="List Table 4 Accent 6" w:uiPriority="49"/>
+    <w:lsdException w:name="List Table 5 Dark Accent 6" w:uiPriority="50"/>
+    <w:lsdException w:name="List Table 6 Colorful Accent 6" w:uiPriority="51"/>
+    <w:lsdException w:name="List Table 7 Colorful Accent 6" w:uiPriority="52"/>
+    <w:lsdException w:name="Mention" w:semiHidden="1" w:unhideWhenUsed="1"/>
+    <w:lsdException w:name="Smart Hyperlink" w:semiHidden="1" w:unhideWhenUsed="1"/>
+    <w:lsdException w:name="Hashtag" w:semiHidden="1" w:unhideWhenUsed="1"/>
+    <w:lsdException w:name="Unresolved Mention" w:semiHidden="1" w:unhideWhenUsed="1"/>
+    <w:lsdException w:name="Smart Link" w:semiHidden="1" w:unhideWhenUsed="1"/>
   </w:latentStyles>
   <w:style w:type="paragraph" w:default="1" w:styleId="Normal">
     <w:name w:val="Normal"/>
@@ -34944,7 +35325,6 @@
       <w:szCs w:val="22"/>
     </w:rPr>
     <w:tblPr>
-      <w:tblInd w:w="0" w:type="dxa"/>
       <w:tblBorders>
         <w:top w:val="single" w:sz="4" w:space="0" w:color="auto"/>
         <w:left w:val="single" w:sz="4" w:space="0" w:color="auto"/>
@@ -34953,12 +35333,6 @@
         <w:insideH w:val="single" w:sz="4" w:space="0" w:color="auto"/>
         <w:insideV w:val="single" w:sz="4" w:space="0" w:color="auto"/>
       </w:tblBorders>
-      <w:tblCellMar>
-        <w:top w:w="0" w:type="dxa"/>
-        <w:left w:w="108" w:type="dxa"/>
-        <w:bottom w:w="0" w:type="dxa"/>
-        <w:right w:w="108" w:type="dxa"/>
-      </w:tblCellMar>
     </w:tblPr>
   </w:style>
   <w:style w:type="character" w:customStyle="1" w:styleId="ListParagraphChar">
@@ -34994,782 +35368,6 @@
         <w:insideH w:val="single" w:sz="4" w:space="0" w:color="666666"/>
         <w:insideV w:val="single" w:sz="4" w:space="0" w:color="666666"/>
       </w:tblBorders>
-      <w:tblCellMar>
-        <w:top w:w="0" w:type="dxa"/>
-        <w:left w:w="108" w:type="dxa"/>
-        <w:bottom w:w="0" w:type="dxa"/>
-        <w:right w:w="108" w:type="dxa"/>
-      </w:tblCellMar>
-    </w:tblPr>
-    <w:tblStylePr w:type="firstRow">
-      <w:rPr>
-        <w:b/>
-        <w:bCs/>
-        <w:color w:val="FFFFFF"/>
-      </w:rPr>
-      <w:tblPr/>
-      <w:tcPr>
-        <w:tcBorders>
-          <w:top w:val="single" w:sz="4" w:space="0" w:color="000000"/>
-          <w:left w:val="single" w:sz="4" w:space="0" w:color="000000"/>
-          <w:bottom w:val="single" w:sz="4" w:space="0" w:color="000000"/>
-          <w:right w:val="single" w:sz="4" w:space="0" w:color="000000"/>
-          <w:insideH w:val="nil"/>
-          <w:insideV w:val="nil"/>
-        </w:tcBorders>
-        <w:shd w:val="clear" w:color="auto" w:fill="000000"/>
-      </w:tcPr>
-    </w:tblStylePr>
-    <w:tblStylePr w:type="lastRow">
-      <w:rPr>
-        <w:b/>
-        <w:bCs/>
-      </w:rPr>
-      <w:tblPr/>
-      <w:tcPr>
-        <w:tcBorders>
-          <w:top w:val="double" w:sz="4" w:space="0" w:color="000000"/>
-        </w:tcBorders>
-      </w:tcPr>
-    </w:tblStylePr>
-    <w:tblStylePr w:type="firstCol">
-      <w:rPr>
-        <w:b/>
-        <w:bCs/>
-      </w:rPr>
-    </w:tblStylePr>
-    <w:tblStylePr w:type="lastCol">
-      <w:rPr>
-        <w:b/>
-        <w:bCs/>
-      </w:rPr>
-    </w:tblStylePr>
-    <w:tblStylePr w:type="band1Vert">
-      <w:tblPr/>
-      <w:tcPr>
-        <w:shd w:val="clear" w:color="auto" w:fill="CCCCCC"/>
-      </w:tcPr>
-    </w:tblStylePr>
-    <w:tblStylePr w:type="band1Horz">
-      <w:tblPr/>
-      <w:tcPr>
-        <w:shd w:val="clear" w:color="auto" w:fill="CCCCCC"/>
-      </w:tcPr>
-    </w:tblStylePr>
-  </w:style>
-</w:styles>
-</file>
-
-<file path=word/stylesWithEffects.xml><?xml version="1.0" encoding="utf-8"?>
-<w:styles xmlns:wpc="http://schemas.microsoft.com/office/word/2010/wordprocessingCanvas" xmlns:mc="http://schemas.openxmlformats.org/markup-compatibility/2006" xmlns:o="urn:schemas-microsoft-com:office:office" xmlns:r="http://schemas.openxmlformats.org/officeDocument/2006/relationships" xmlns:m="http://schemas.openxmlformats.org/officeDocument/2006/math" xmlns:v="urn:schemas-microsoft-com:vml" xmlns:wp14="http://schemas.microsoft.com/office/word/2010/wordprocessingDrawing" xmlns:wp="http://schemas.openxmlformats.org/drawingml/2006/wordprocessingDrawing" xmlns:w10="urn:schemas-microsoft-com:office:word" xmlns:w="http://schemas.openxmlformats.org/wordprocessingml/2006/main" xmlns:w14="http://schemas.microsoft.com/office/word/2010/wordml" xmlns:wpg="http://schemas.microsoft.com/office/word/2010/wordprocessingGroup" xmlns:wpi="http://schemas.microsoft.com/office/word/2010/wordprocessingInk" xmlns:wne="http://schemas.microsoft.com/office/word/2006/wordml" xmlns:wps="http://schemas.microsoft.com/office/word/2010/wordprocessingShape" mc:Ignorable="w14 wp14">
-  <w:docDefaults>
-    <w:rPrDefault>
-      <w:rPr>
-        <w:rFonts w:ascii="Calibri" w:eastAsia="Calibri" w:hAnsi="Calibri" w:cs="Arial"/>
-        <w:lang w:val="en-US" w:eastAsia="en-US" w:bidi="ar-SA"/>
-      </w:rPr>
-    </w:rPrDefault>
-    <w:pPrDefault/>
-  </w:docDefaults>
-  <w:latentStyles w:defLockedState="0" w:defUIPriority="99" w:defSemiHidden="1" w:defUnhideWhenUsed="1" w:defQFormat="0" w:count="267">
-    <w:lsdException w:name="Normal" w:locked="1" w:semiHidden="0" w:uiPriority="0" w:unhideWhenUsed="0" w:qFormat="1"/>
-    <w:lsdException w:name="heading 1" w:locked="1" w:semiHidden="0" w:uiPriority="0" w:unhideWhenUsed="0" w:qFormat="1"/>
-    <w:lsdException w:name="heading 2" w:locked="1" w:uiPriority="0" w:qFormat="1"/>
-    <w:lsdException w:name="heading 3" w:locked="1" w:uiPriority="0" w:qFormat="1"/>
-    <w:lsdException w:name="heading 4" w:locked="1" w:uiPriority="0" w:qFormat="1"/>
-    <w:lsdException w:name="heading 5" w:locked="1" w:uiPriority="0" w:qFormat="1"/>
-    <w:lsdException w:name="heading 6" w:locked="1" w:uiPriority="0" w:qFormat="1"/>
-    <w:lsdException w:name="heading 7" w:locked="1" w:uiPriority="0" w:qFormat="1"/>
-    <w:lsdException w:name="heading 8" w:locked="1" w:uiPriority="0" w:qFormat="1"/>
-    <w:lsdException w:name="heading 9" w:locked="1" w:uiPriority="0" w:qFormat="1"/>
-    <w:lsdException w:name="toc 1" w:locked="1" w:semiHidden="0" w:uiPriority="39" w:unhideWhenUsed="0"/>
-    <w:lsdException w:name="toc 2" w:locked="1" w:semiHidden="0" w:uiPriority="39" w:unhideWhenUsed="0"/>
-    <w:lsdException w:name="toc 3" w:locked="1" w:semiHidden="0" w:uiPriority="39" w:unhideWhenUsed="0"/>
-    <w:lsdException w:name="toc 4" w:locked="1" w:semiHidden="0" w:uiPriority="39" w:unhideWhenUsed="0"/>
-    <w:lsdException w:name="toc 5" w:locked="1" w:semiHidden="0" w:uiPriority="0" w:unhideWhenUsed="0"/>
-    <w:lsdException w:name="toc 6" w:locked="1" w:semiHidden="0" w:uiPriority="0" w:unhideWhenUsed="0"/>
-    <w:lsdException w:name="toc 7" w:locked="1" w:semiHidden="0" w:uiPriority="0" w:unhideWhenUsed="0"/>
-    <w:lsdException w:name="toc 8" w:locked="1" w:semiHidden="0" w:uiPriority="0" w:unhideWhenUsed="0"/>
-    <w:lsdException w:name="toc 9" w:locked="1" w:semiHidden="0" w:uiPriority="0" w:unhideWhenUsed="0"/>
-    <w:lsdException w:name="caption" w:locked="1" w:uiPriority="0" w:qFormat="1"/>
-    <w:lsdException w:name="Title" w:locked="1" w:semiHidden="0" w:uiPriority="0" w:unhideWhenUsed="0" w:qFormat="1"/>
-    <w:lsdException w:name="Default Paragraph Font" w:locked="1" w:semiHidden="0" w:uiPriority="0" w:unhideWhenUsed="0"/>
-    <w:lsdException w:name="Subtitle" w:locked="1" w:semiHidden="0" w:uiPriority="0" w:unhideWhenUsed="0" w:qFormat="1"/>
-    <w:lsdException w:name="Strong" w:locked="1" w:semiHidden="0" w:uiPriority="0" w:unhideWhenUsed="0" w:qFormat="1"/>
-    <w:lsdException w:name="Emphasis" w:locked="1" w:semiHidden="0" w:uiPriority="0" w:unhideWhenUsed="0" w:qFormat="1"/>
-    <w:lsdException w:name="Table Grid" w:locked="1" w:semiHidden="0" w:uiPriority="59" w:unhideWhenUsed="0"/>
-    <w:lsdException w:name="Placeholder Text" w:unhideWhenUsed="0"/>
-    <w:lsdException w:name="No Spacing" w:semiHidden="0" w:uiPriority="1" w:unhideWhenUsed="0" w:qFormat="1"/>
-    <w:lsdException w:name="Light Shading" w:semiHidden="0" w:uiPriority="60" w:unhideWhenUsed="0"/>
-    <w:lsdException w:name="Light List" w:semiHidden="0" w:uiPriority="61" w:unhideWhenUsed="0"/>
-    <w:lsdException w:name="Light Grid" w:semiHidden="0" w:uiPriority="62" w:unhideWhenUsed="0"/>
-    <w:lsdException w:name="Medium Shading 1" w:semiHidden="0" w:uiPriority="63" w:unhideWhenUsed="0"/>
-    <w:lsdException w:name="Medium Shading 2" w:semiHidden="0" w:uiPriority="64" w:unhideWhenUsed="0"/>
-    <w:lsdException w:name="Medium List 1" w:semiHidden="0" w:uiPriority="65" w:unhideWhenUsed="0"/>
-    <w:lsdException w:name="Medium List 2" w:semiHidden="0" w:uiPriority="66" w:unhideWhenUsed="0"/>
-    <w:lsdException w:name="Medium Grid 1" w:semiHidden="0" w:uiPriority="67" w:unhideWhenUsed="0"/>
-    <w:lsdException w:name="Medium Grid 2" w:semiHidden="0" w:uiPriority="68" w:unhideWhenUsed="0"/>
-    <w:lsdException w:name="Medium Grid 3" w:semiHidden="0" w:uiPriority="69" w:unhideWhenUsed="0"/>
-    <w:lsdException w:name="Dark List" w:semiHidden="0" w:uiPriority="70" w:unhideWhenUsed="0"/>
-    <w:lsdException w:name="Colorful Shading" w:semiHidden="0" w:uiPriority="71" w:unhideWhenUsed="0"/>
-    <w:lsdException w:name="Colorful List" w:semiHidden="0" w:uiPriority="72" w:unhideWhenUsed="0"/>
-    <w:lsdException w:name="Colorful Grid" w:semiHidden="0" w:uiPriority="73" w:unhideWhenUsed="0"/>
-    <w:lsdException w:name="Light Shading Accent 1" w:semiHidden="0" w:uiPriority="60" w:unhideWhenUsed="0"/>
-    <w:lsdException w:name="Light List Accent 1" w:semiHidden="0" w:uiPriority="61" w:unhideWhenUsed="0"/>
-    <w:lsdException w:name="Light Grid Accent 1" w:semiHidden="0" w:uiPriority="62" w:unhideWhenUsed="0"/>
-    <w:lsdException w:name="Medium Shading 1 Accent 1" w:semiHidden="0" w:uiPriority="63" w:unhideWhenUsed="0"/>
-    <w:lsdException w:name="Medium Shading 2 Accent 1" w:semiHidden="0" w:uiPriority="64" w:unhideWhenUsed="0"/>
-    <w:lsdException w:name="Medium List 1 Accent 1" w:semiHidden="0" w:uiPriority="65" w:unhideWhenUsed="0"/>
-    <w:lsdException w:name="Revision" w:unhideWhenUsed="0"/>
-    <w:lsdException w:name="List Paragraph" w:semiHidden="0" w:uiPriority="34" w:unhideWhenUsed="0" w:qFormat="1"/>
-    <w:lsdException w:name="Quote" w:semiHidden="0" w:uiPriority="29" w:unhideWhenUsed="0" w:qFormat="1"/>
-    <w:lsdException w:name="Intense Quote" w:semiHidden="0" w:uiPriority="30" w:unhideWhenUsed="0" w:qFormat="1"/>
-    <w:lsdException w:name="Medium List 2 Accent 1" w:semiHidden="0" w:uiPriority="66" w:unhideWhenUsed="0"/>
-    <w:lsdException w:name="Medium Grid 1 Accent 1" w:semiHidden="0" w:uiPriority="67" w:unhideWhenUsed="0"/>
-    <w:lsdException w:name="Medium Grid 2 Accent 1" w:semiHidden="0" w:uiPriority="68" w:unhideWhenUsed="0"/>
-    <w:lsdException w:name="Medium Grid 3 Accent 1" w:semiHidden="0" w:uiPriority="69" w:unhideWhenUsed="0"/>
-    <w:lsdException w:name="Dark List Accent 1" w:semiHidden="0" w:uiPriority="70" w:unhideWhenUsed="0"/>
-    <w:lsdException w:name="Colorful Shading Accent 1" w:semiHidden="0" w:uiPriority="71" w:unhideWhenUsed="0"/>
-    <w:lsdException w:name="Colorful List Accent 1" w:semiHidden="0" w:uiPriority="72" w:unhideWhenUsed="0"/>
-    <w:lsdException w:name="Colorful Grid Accent 1" w:semiHidden="0" w:uiPriority="73" w:unhideWhenUsed="0"/>
-    <w:lsdException w:name="Light Shading Accent 2" w:semiHidden="0" w:uiPriority="60" w:unhideWhenUsed="0"/>
-    <w:lsdException w:name="Light List Accent 2" w:semiHidden="0" w:uiPriority="61" w:unhideWhenUsed="0"/>
-    <w:lsdException w:name="Light Grid Accent 2" w:semiHidden="0" w:uiPriority="62" w:unhideWhenUsed="0"/>
-    <w:lsdException w:name="Medium Shading 1 Accent 2" w:semiHidden="0" w:uiPriority="63" w:unhideWhenUsed="0"/>
-    <w:lsdException w:name="Medium Shading 2 Accent 2" w:semiHidden="0" w:uiPriority="64" w:unhideWhenUsed="0"/>
-    <w:lsdException w:name="Medium List 1 Accent 2" w:semiHidden="0" w:uiPriority="65" w:unhideWhenUsed="0"/>
-    <w:lsdException w:name="Medium List 2 Accent 2" w:semiHidden="0" w:uiPriority="66" w:unhideWhenUsed="0"/>
-    <w:lsdException w:name="Medium Grid 1 Accent 2" w:semiHidden="0" w:uiPriority="67" w:unhideWhenUsed="0"/>
-    <w:lsdException w:name="Medium Grid 2 Accent 2" w:semiHidden="0" w:uiPriority="68" w:unhideWhenUsed="0"/>
-    <w:lsdException w:name="Medium Grid 3 Accent 2" w:semiHidden="0" w:uiPriority="69" w:unhideWhenUsed="0"/>
-    <w:lsdException w:name="Dark List Accent 2" w:semiHidden="0" w:uiPriority="70" w:unhideWhenUsed="0"/>
-    <w:lsdException w:name="Colorful Shading Accent 2" w:semiHidden="0" w:uiPriority="71" w:unhideWhenUsed="0"/>
-    <w:lsdException w:name="Colorful List Accent 2" w:semiHidden="0" w:uiPriority="72" w:unhideWhenUsed="0"/>
-    <w:lsdException w:name="Colorful Grid Accent 2" w:semiHidden="0" w:uiPriority="73" w:unhideWhenUsed="0"/>
-    <w:lsdException w:name="Light Shading Accent 3" w:semiHidden="0" w:uiPriority="60" w:unhideWhenUsed="0"/>
-    <w:lsdException w:name="Light List Accent 3" w:semiHidden="0" w:uiPriority="61" w:unhideWhenUsed="0"/>
-    <w:lsdException w:name="Light Grid Accent 3" w:semiHidden="0" w:uiPriority="62" w:unhideWhenUsed="0"/>
-    <w:lsdException w:name="Medium Shading 1 Accent 3" w:semiHidden="0" w:uiPriority="63" w:unhideWhenUsed="0"/>
-    <w:lsdException w:name="Medium Shading 2 Accent 3" w:semiHidden="0" w:uiPriority="64" w:unhideWhenUsed="0"/>
-    <w:lsdException w:name="Medium List 1 Accent 3" w:semiHidden="0" w:uiPriority="65" w:unhideWhenUsed="0"/>
-    <w:lsdException w:name="Medium List 2 Accent 3" w:semiHidden="0" w:uiPriority="66" w:unhideWhenUsed="0"/>
-    <w:lsdException w:name="Medium Grid 1 Accent 3" w:semiHidden="0" w:uiPriority="67" w:unhideWhenUsed="0"/>
-    <w:lsdException w:name="Medium Grid 2 Accent 3" w:semiHidden="0" w:uiPriority="68" w:unhideWhenUsed="0"/>
-    <w:lsdException w:name="Medium Grid 3 Accent 3" w:semiHidden="0" w:uiPriority="69" w:unhideWhenUsed="0"/>
-    <w:lsdException w:name="Dark List Accent 3" w:semiHidden="0" w:uiPriority="70" w:unhideWhenUsed="0"/>
-    <w:lsdException w:name="Colorful Shading Accent 3" w:semiHidden="0" w:uiPriority="71" w:unhideWhenUsed="0"/>
-    <w:lsdException w:name="Colorful List Accent 3" w:semiHidden="0" w:uiPriority="72" w:unhideWhenUsed="0"/>
-    <w:lsdException w:name="Colorful Grid Accent 3" w:semiHidden="0" w:uiPriority="73" w:unhideWhenUsed="0"/>
-    <w:lsdException w:name="Light Shading Accent 4" w:semiHidden="0" w:uiPriority="60" w:unhideWhenUsed="0"/>
-    <w:lsdException w:name="Light List Accent 4" w:semiHidden="0" w:uiPriority="61" w:unhideWhenUsed="0"/>
-    <w:lsdException w:name="Light Grid Accent 4" w:semiHidden="0" w:uiPriority="62" w:unhideWhenUsed="0"/>
-    <w:lsdException w:name="Medium Shading 1 Accent 4" w:semiHidden="0" w:uiPriority="63" w:unhideWhenUsed="0"/>
-    <w:lsdException w:name="Medium Shading 2 Accent 4" w:semiHidden="0" w:uiPriority="64" w:unhideWhenUsed="0"/>
-    <w:lsdException w:name="Medium List 1 Accent 4" w:semiHidden="0" w:uiPriority="65" w:unhideWhenUsed="0"/>
-    <w:lsdException w:name="Medium List 2 Accent 4" w:semiHidden="0" w:uiPriority="66" w:unhideWhenUsed="0"/>
-    <w:lsdException w:name="Medium Grid 1 Accent 4" w:semiHidden="0" w:uiPriority="67" w:unhideWhenUsed="0"/>
-    <w:lsdException w:name="Medium Grid 2 Accent 4" w:semiHidden="0" w:uiPriority="68" w:unhideWhenUsed="0"/>
-    <w:lsdException w:name="Medium Grid 3 Accent 4" w:semiHidden="0" w:uiPriority="69" w:unhideWhenUsed="0"/>
-    <w:lsdException w:name="Dark List Accent 4" w:semiHidden="0" w:uiPriority="70" w:unhideWhenUsed="0"/>
-    <w:lsdException w:name="Colorful Shading Accent 4" w:semiHidden="0" w:uiPriority="71" w:unhideWhenUsed="0"/>
-    <w:lsdException w:name="Colorful List Accent 4" w:semiHidden="0" w:uiPriority="72" w:unhideWhenUsed="0"/>
-    <w:lsdException w:name="Colorful Grid Accent 4" w:semiHidden="0" w:uiPriority="73" w:unhideWhenUsed="0"/>
-    <w:lsdException w:name="Light Shading Accent 5" w:semiHidden="0" w:uiPriority="60" w:unhideWhenUsed="0"/>
-    <w:lsdException w:name="Light List Accent 5" w:semiHidden="0" w:uiPriority="61" w:unhideWhenUsed="0"/>
-    <w:lsdException w:name="Light Grid Accent 5" w:semiHidden="0" w:uiPriority="62" w:unhideWhenUsed="0"/>
-    <w:lsdException w:name="Medium Shading 1 Accent 5" w:semiHidden="0" w:uiPriority="63" w:unhideWhenUsed="0"/>
-    <w:lsdException w:name="Medium Shading 2 Accent 5" w:semiHidden="0" w:uiPriority="64" w:unhideWhenUsed="0"/>
-    <w:lsdException w:name="Medium List 1 Accent 5" w:semiHidden="0" w:uiPriority="65" w:unhideWhenUsed="0"/>
-    <w:lsdException w:name="Medium List 2 Accent 5" w:semiHidden="0" w:uiPriority="66" w:unhideWhenUsed="0"/>
-    <w:lsdException w:name="Medium Grid 1 Accent 5" w:semiHidden="0" w:uiPriority="67" w:unhideWhenUsed="0"/>
-    <w:lsdException w:name="Medium Grid 2 Accent 5" w:semiHidden="0" w:uiPriority="68" w:unhideWhenUsed="0"/>
-    <w:lsdException w:name="Medium Grid 3 Accent 5" w:semiHidden="0" w:uiPriority="69" w:unhideWhenUsed="0"/>
-    <w:lsdException w:name="Dark List Accent 5" w:semiHidden="0" w:uiPriority="70" w:unhideWhenUsed="0"/>
-    <w:lsdException w:name="Colorful Shading Accent 5" w:semiHidden="0" w:uiPriority="71" w:unhideWhenUsed="0"/>
-    <w:lsdException w:name="Colorful List Accent 5" w:semiHidden="0" w:uiPriority="72" w:unhideWhenUsed="0"/>
-    <w:lsdException w:name="Colorful Grid Accent 5" w:semiHidden="0" w:uiPriority="73" w:unhideWhenUsed="0"/>
-    <w:lsdException w:name="Light Shading Accent 6" w:semiHidden="0" w:uiPriority="60" w:unhideWhenUsed="0"/>
-    <w:lsdException w:name="Light List Accent 6" w:semiHidden="0" w:uiPriority="61" w:unhideWhenUsed="0"/>
-    <w:lsdException w:name="Light Grid Accent 6" w:semiHidden="0" w:uiPriority="62" w:unhideWhenUsed="0"/>
-    <w:lsdException w:name="Medium Shading 1 Accent 6" w:semiHidden="0" w:uiPriority="63" w:unhideWhenUsed="0"/>
-    <w:lsdException w:name="Medium Shading 2 Accent 6" w:semiHidden="0" w:uiPriority="64" w:unhideWhenUsed="0"/>
-    <w:lsdException w:name="Medium List 1 Accent 6" w:semiHidden="0" w:uiPriority="65" w:unhideWhenUsed="0"/>
-    <w:lsdException w:name="Medium List 2 Accent 6" w:semiHidden="0" w:uiPriority="66" w:unhideWhenUsed="0"/>
-    <w:lsdException w:name="Medium Grid 1 Accent 6" w:semiHidden="0" w:uiPriority="67" w:unhideWhenUsed="0"/>
-    <w:lsdException w:name="Medium Grid 2 Accent 6" w:semiHidden="0" w:uiPriority="68" w:unhideWhenUsed="0"/>
-    <w:lsdException w:name="Medium Grid 3 Accent 6" w:semiHidden="0" w:uiPriority="69" w:unhideWhenUsed="0"/>
-    <w:lsdException w:name="Dark List Accent 6" w:semiHidden="0" w:uiPriority="70" w:unhideWhenUsed="0"/>
-    <w:lsdException w:name="Colorful Shading Accent 6" w:semiHidden="0" w:uiPriority="71" w:unhideWhenUsed="0"/>
-    <w:lsdException w:name="Colorful List Accent 6" w:semiHidden="0" w:uiPriority="72" w:unhideWhenUsed="0"/>
-    <w:lsdException w:name="Colorful Grid Accent 6" w:semiHidden="0" w:uiPriority="73" w:unhideWhenUsed="0"/>
-    <w:lsdException w:name="Subtle Emphasis" w:semiHidden="0" w:uiPriority="19" w:unhideWhenUsed="0" w:qFormat="1"/>
-    <w:lsdException w:name="Intense Emphasis" w:semiHidden="0" w:uiPriority="21" w:unhideWhenUsed="0" w:qFormat="1"/>
-    <w:lsdException w:name="Subtle Reference" w:semiHidden="0" w:uiPriority="31" w:unhideWhenUsed="0" w:qFormat="1"/>
-    <w:lsdException w:name="Intense Reference" w:semiHidden="0" w:uiPriority="32" w:unhideWhenUsed="0" w:qFormat="1"/>
-    <w:lsdException w:name="Book Title" w:semiHidden="0" w:uiPriority="33" w:unhideWhenUsed="0" w:qFormat="1"/>
-    <w:lsdException w:name="Bibliography" w:uiPriority="37"/>
-    <w:lsdException w:name="TOC Heading" w:uiPriority="39" w:qFormat="1"/>
-  </w:latentStyles>
-  <w:style w:type="paragraph" w:default="1" w:styleId="Normal">
-    <w:name w:val="Normal"/>
-    <w:qFormat/>
-    <w:rsid w:val="00582A2A"/>
-    <w:pPr>
-      <w:spacing w:after="200" w:line="276" w:lineRule="auto"/>
-    </w:pPr>
-    <w:rPr>
-      <w:sz w:val="22"/>
-      <w:szCs w:val="22"/>
-      <w:lang w:bidi="ur-PK"/>
-    </w:rPr>
-  </w:style>
-  <w:style w:type="paragraph" w:styleId="Heading1">
-    <w:name w:val="heading 1"/>
-    <w:basedOn w:val="Normal"/>
-    <w:next w:val="Normal"/>
-    <w:link w:val="Heading1Char"/>
-    <w:qFormat/>
-    <w:locked/>
-    <w:rsid w:val="00236F78"/>
-    <w:pPr>
-      <w:keepNext/>
-      <w:spacing w:after="0" w:line="240" w:lineRule="auto"/>
-      <w:outlineLvl w:val="0"/>
-    </w:pPr>
-    <w:rPr>
-      <w:rFonts w:ascii="Times New Roman" w:eastAsia="Times New Roman" w:hAnsi="Times New Roman" w:cs="Times New Roman"/>
-      <w:b/>
-      <w:sz w:val="24"/>
-      <w:szCs w:val="20"/>
-      <w:lang w:bidi="ar-SA"/>
-    </w:rPr>
-  </w:style>
-  <w:style w:type="paragraph" w:styleId="Heading2">
-    <w:name w:val="heading 2"/>
-    <w:basedOn w:val="Normal"/>
-    <w:next w:val="Normal"/>
-    <w:link w:val="Heading2Char"/>
-    <w:unhideWhenUsed/>
-    <w:qFormat/>
-    <w:locked/>
-    <w:rsid w:val="006D21A1"/>
-    <w:pPr>
-      <w:keepNext/>
-      <w:keepLines/>
-      <w:spacing w:before="40" w:after="0"/>
-      <w:outlineLvl w:val="1"/>
-    </w:pPr>
-    <w:rPr>
-      <w:rFonts w:asciiTheme="majorHAnsi" w:eastAsiaTheme="majorEastAsia" w:hAnsiTheme="majorHAnsi" w:cstheme="majorBidi"/>
-      <w:color w:val="365F91" w:themeColor="accent1" w:themeShade="BF"/>
-      <w:sz w:val="26"/>
-      <w:szCs w:val="26"/>
-    </w:rPr>
-  </w:style>
-  <w:style w:type="paragraph" w:styleId="Heading3">
-    <w:name w:val="heading 3"/>
-    <w:basedOn w:val="Normal"/>
-    <w:next w:val="Normal"/>
-    <w:link w:val="Heading3Char"/>
-    <w:unhideWhenUsed/>
-    <w:qFormat/>
-    <w:locked/>
-    <w:rsid w:val="00250591"/>
-    <w:pPr>
-      <w:keepNext/>
-      <w:keepLines/>
-      <w:spacing w:before="40" w:after="0"/>
-      <w:outlineLvl w:val="2"/>
-    </w:pPr>
-    <w:rPr>
-      <w:rFonts w:asciiTheme="majorHAnsi" w:eastAsiaTheme="majorEastAsia" w:hAnsiTheme="majorHAnsi" w:cstheme="majorBidi"/>
-      <w:color w:val="243F60" w:themeColor="accent1" w:themeShade="7F"/>
-      <w:sz w:val="24"/>
-      <w:szCs w:val="24"/>
-    </w:rPr>
-  </w:style>
-  <w:style w:type="paragraph" w:styleId="Heading4">
-    <w:name w:val="heading 4"/>
-    <w:basedOn w:val="Normal"/>
-    <w:next w:val="Normal"/>
-    <w:link w:val="Heading4Char"/>
-    <w:unhideWhenUsed/>
-    <w:qFormat/>
-    <w:locked/>
-    <w:rsid w:val="00250591"/>
-    <w:pPr>
-      <w:keepNext/>
-      <w:keepLines/>
-      <w:spacing w:before="40" w:after="0"/>
-      <w:outlineLvl w:val="3"/>
-    </w:pPr>
-    <w:rPr>
-      <w:rFonts w:asciiTheme="majorHAnsi" w:eastAsiaTheme="majorEastAsia" w:hAnsiTheme="majorHAnsi" w:cstheme="majorBidi"/>
-      <w:i/>
-      <w:iCs/>
-      <w:color w:val="365F91" w:themeColor="accent1" w:themeShade="BF"/>
-    </w:rPr>
-  </w:style>
-  <w:style w:type="paragraph" w:styleId="Heading5">
-    <w:name w:val="heading 5"/>
-    <w:basedOn w:val="Normal"/>
-    <w:next w:val="Normal"/>
-    <w:link w:val="Heading5Char"/>
-    <w:semiHidden/>
-    <w:unhideWhenUsed/>
-    <w:qFormat/>
-    <w:locked/>
-    <w:rsid w:val="00FD18AF"/>
-    <w:pPr>
-      <w:keepNext/>
-      <w:keepLines/>
-      <w:spacing w:before="200" w:after="0"/>
-      <w:outlineLvl w:val="4"/>
-    </w:pPr>
-    <w:rPr>
-      <w:rFonts w:asciiTheme="majorHAnsi" w:eastAsiaTheme="majorEastAsia" w:hAnsiTheme="majorHAnsi" w:cstheme="majorBidi"/>
-      <w:color w:val="243F60" w:themeColor="accent1" w:themeShade="7F"/>
-    </w:rPr>
-  </w:style>
-  <w:style w:type="character" w:default="1" w:styleId="DefaultParagraphFont">
-    <w:name w:val="Default Paragraph Font"/>
-    <w:uiPriority w:val="1"/>
-    <w:semiHidden/>
-    <w:unhideWhenUsed/>
-  </w:style>
-  <w:style w:type="table" w:default="1" w:styleId="TableNormal">
-    <w:name w:val="Normal Table"/>
-    <w:uiPriority w:val="99"/>
-    <w:semiHidden/>
-    <w:unhideWhenUsed/>
-    <w:tblPr>
-      <w:tblInd w:w="0" w:type="dxa"/>
-      <w:tblCellMar>
-        <w:top w:w="0" w:type="dxa"/>
-        <w:left w:w="108" w:type="dxa"/>
-        <w:bottom w:w="0" w:type="dxa"/>
-        <w:right w:w="108" w:type="dxa"/>
-      </w:tblCellMar>
-    </w:tblPr>
-  </w:style>
-  <w:style w:type="numbering" w:default="1" w:styleId="NoList">
-    <w:name w:val="No List"/>
-    <w:uiPriority w:val="99"/>
-    <w:semiHidden/>
-    <w:unhideWhenUsed/>
-  </w:style>
-  <w:style w:type="character" w:styleId="Hyperlink">
-    <w:name w:val="Hyperlink"/>
-    <w:basedOn w:val="DefaultParagraphFont"/>
-    <w:uiPriority w:val="99"/>
-    <w:rsid w:val="00896890"/>
-    <w:rPr>
-      <w:rFonts w:cs="Times New Roman"/>
-      <w:color w:val="0000FF"/>
-      <w:u w:val="single"/>
-    </w:rPr>
-  </w:style>
-  <w:style w:type="paragraph" w:customStyle="1" w:styleId="Default">
-    <w:name w:val="Default"/>
-    <w:uiPriority w:val="99"/>
-    <w:rsid w:val="00896890"/>
-    <w:pPr>
-      <w:autoSpaceDE w:val="0"/>
-      <w:autoSpaceDN w:val="0"/>
-      <w:adjustRightInd w:val="0"/>
-    </w:pPr>
-    <w:rPr>
-      <w:rFonts w:ascii="Verdana" w:hAnsi="Verdana" w:cs="Verdana"/>
-      <w:color w:val="000000"/>
-      <w:sz w:val="24"/>
-      <w:szCs w:val="24"/>
-    </w:rPr>
-  </w:style>
-  <w:style w:type="paragraph" w:styleId="ListParagraph">
-    <w:name w:val="List Paragraph"/>
-    <w:basedOn w:val="Normal"/>
-    <w:link w:val="ListParagraphChar"/>
-    <w:uiPriority w:val="34"/>
-    <w:qFormat/>
-    <w:rsid w:val="00D06EFA"/>
-    <w:pPr>
-      <w:ind w:left="720"/>
-      <w:contextualSpacing/>
-    </w:pPr>
-  </w:style>
-  <w:style w:type="paragraph" w:styleId="Header">
-    <w:name w:val="header"/>
-    <w:basedOn w:val="Normal"/>
-    <w:link w:val="HeaderChar"/>
-    <w:uiPriority w:val="99"/>
-    <w:semiHidden/>
-    <w:rsid w:val="00B86F4D"/>
-    <w:pPr>
-      <w:tabs>
-        <w:tab w:val="center" w:pos="4680"/>
-        <w:tab w:val="right" w:pos="9360"/>
-      </w:tabs>
-      <w:spacing w:after="0" w:line="240" w:lineRule="auto"/>
-    </w:pPr>
-  </w:style>
-  <w:style w:type="character" w:customStyle="1" w:styleId="HeaderChar">
-    <w:name w:val="Header Char"/>
-    <w:basedOn w:val="DefaultParagraphFont"/>
-    <w:link w:val="Header"/>
-    <w:uiPriority w:val="99"/>
-    <w:semiHidden/>
-    <w:locked/>
-    <w:rsid w:val="00B86F4D"/>
-    <w:rPr>
-      <w:rFonts w:cs="Times New Roman"/>
-      <w:lang w:bidi="ur-PK"/>
-    </w:rPr>
-  </w:style>
-  <w:style w:type="paragraph" w:styleId="Footer">
-    <w:name w:val="footer"/>
-    <w:basedOn w:val="Normal"/>
-    <w:link w:val="FooterChar"/>
-    <w:uiPriority w:val="99"/>
-    <w:semiHidden/>
-    <w:rsid w:val="00B86F4D"/>
-    <w:pPr>
-      <w:tabs>
-        <w:tab w:val="center" w:pos="4680"/>
-        <w:tab w:val="right" w:pos="9360"/>
-      </w:tabs>
-      <w:spacing w:after="0" w:line="240" w:lineRule="auto"/>
-    </w:pPr>
-  </w:style>
-  <w:style w:type="character" w:customStyle="1" w:styleId="FooterChar">
-    <w:name w:val="Footer Char"/>
-    <w:basedOn w:val="DefaultParagraphFont"/>
-    <w:link w:val="Footer"/>
-    <w:uiPriority w:val="99"/>
-    <w:semiHidden/>
-    <w:locked/>
-    <w:rsid w:val="00B86F4D"/>
-    <w:rPr>
-      <w:rFonts w:cs="Times New Roman"/>
-      <w:lang w:bidi="ur-PK"/>
-    </w:rPr>
-  </w:style>
-  <w:style w:type="character" w:customStyle="1" w:styleId="Heading1Char">
-    <w:name w:val="Heading 1 Char"/>
-    <w:basedOn w:val="DefaultParagraphFont"/>
-    <w:link w:val="Heading1"/>
-    <w:rsid w:val="00236F78"/>
-    <w:rPr>
-      <w:rFonts w:ascii="Times New Roman" w:eastAsia="Times New Roman" w:hAnsi="Times New Roman" w:cs="Times New Roman"/>
-      <w:b/>
-      <w:sz w:val="24"/>
-      <w:szCs w:val="20"/>
-    </w:rPr>
-  </w:style>
-  <w:style w:type="paragraph" w:styleId="Title">
-    <w:name w:val="Title"/>
-    <w:basedOn w:val="Normal"/>
-    <w:link w:val="TitleChar"/>
-    <w:qFormat/>
-    <w:locked/>
-    <w:rsid w:val="00236F78"/>
-    <w:pPr>
-      <w:spacing w:after="0" w:line="240" w:lineRule="auto"/>
-      <w:jc w:val="center"/>
-    </w:pPr>
-    <w:rPr>
-      <w:rFonts w:ascii="Arial Narrow" w:eastAsia="Times New Roman" w:hAnsi="Arial Narrow" w:cs="Times New Roman"/>
-      <w:b/>
-      <w:sz w:val="24"/>
-      <w:szCs w:val="24"/>
-      <w:lang w:bidi="ar-SA"/>
-    </w:rPr>
-  </w:style>
-  <w:style w:type="character" w:customStyle="1" w:styleId="TitleChar">
-    <w:name w:val="Title Char"/>
-    <w:basedOn w:val="DefaultParagraphFont"/>
-    <w:link w:val="Title"/>
-    <w:rsid w:val="00236F78"/>
-    <w:rPr>
-      <w:rFonts w:ascii="Arial Narrow" w:eastAsia="Times New Roman" w:hAnsi="Arial Narrow" w:cs="Times New Roman"/>
-      <w:b/>
-      <w:sz w:val="24"/>
-      <w:szCs w:val="24"/>
-    </w:rPr>
-  </w:style>
-  <w:style w:type="paragraph" w:styleId="BalloonText">
-    <w:name w:val="Balloon Text"/>
-    <w:basedOn w:val="Normal"/>
-    <w:link w:val="BalloonTextChar"/>
-    <w:uiPriority w:val="99"/>
-    <w:semiHidden/>
-    <w:unhideWhenUsed/>
-    <w:rsid w:val="00236F78"/>
-    <w:pPr>
-      <w:spacing w:after="0" w:line="240" w:lineRule="auto"/>
-    </w:pPr>
-    <w:rPr>
-      <w:rFonts w:ascii="Tahoma" w:hAnsi="Tahoma" w:cs="Tahoma"/>
-      <w:sz w:val="16"/>
-      <w:szCs w:val="16"/>
-    </w:rPr>
-  </w:style>
-  <w:style w:type="character" w:customStyle="1" w:styleId="BalloonTextChar">
-    <w:name w:val="Balloon Text Char"/>
-    <w:basedOn w:val="DefaultParagraphFont"/>
-    <w:link w:val="BalloonText"/>
-    <w:uiPriority w:val="99"/>
-    <w:semiHidden/>
-    <w:rsid w:val="00236F78"/>
-    <w:rPr>
-      <w:rFonts w:ascii="Tahoma" w:hAnsi="Tahoma" w:cs="Tahoma"/>
-      <w:sz w:val="16"/>
-      <w:szCs w:val="16"/>
-      <w:lang w:bidi="ur-PK"/>
-    </w:rPr>
-  </w:style>
-  <w:style w:type="paragraph" w:customStyle="1" w:styleId="doctext">
-    <w:name w:val="doctext"/>
-    <w:basedOn w:val="Normal"/>
-    <w:rsid w:val="00FD18AF"/>
-    <w:pPr>
-      <w:spacing w:before="100" w:beforeAutospacing="1" w:after="100" w:afterAutospacing="1" w:line="240" w:lineRule="auto"/>
-    </w:pPr>
-    <w:rPr>
-      <w:rFonts w:ascii="Times New Roman" w:eastAsia="Times New Roman" w:hAnsi="Times New Roman" w:cs="Times New Roman"/>
-      <w:sz w:val="24"/>
-      <w:szCs w:val="24"/>
-      <w:lang w:bidi="ar-SA"/>
-    </w:rPr>
-  </w:style>
-  <w:style w:type="character" w:customStyle="1" w:styleId="Heading5Char">
-    <w:name w:val="Heading 5 Char"/>
-    <w:basedOn w:val="DefaultParagraphFont"/>
-    <w:link w:val="Heading5"/>
-    <w:semiHidden/>
-    <w:rsid w:val="00FD18AF"/>
-    <w:rPr>
-      <w:rFonts w:asciiTheme="majorHAnsi" w:eastAsiaTheme="majorEastAsia" w:hAnsiTheme="majorHAnsi" w:cstheme="majorBidi"/>
-      <w:color w:val="243F60" w:themeColor="accent1" w:themeShade="7F"/>
-      <w:sz w:val="22"/>
-      <w:szCs w:val="22"/>
-      <w:lang w:bidi="ur-PK"/>
-    </w:rPr>
-  </w:style>
-  <w:style w:type="character" w:customStyle="1" w:styleId="docemphstrong">
-    <w:name w:val="docemphstrong"/>
-    <w:basedOn w:val="DefaultParagraphFont"/>
-    <w:rsid w:val="00FD18AF"/>
-  </w:style>
-  <w:style w:type="paragraph" w:customStyle="1" w:styleId="doclist">
-    <w:name w:val="doclist"/>
-    <w:basedOn w:val="Normal"/>
-    <w:rsid w:val="0038416B"/>
-    <w:pPr>
-      <w:spacing w:before="100" w:beforeAutospacing="1" w:after="100" w:afterAutospacing="1" w:line="240" w:lineRule="auto"/>
-    </w:pPr>
-    <w:rPr>
-      <w:rFonts w:ascii="Times New Roman" w:eastAsia="Times New Roman" w:hAnsi="Times New Roman" w:cs="Times New Roman"/>
-      <w:sz w:val="24"/>
-      <w:szCs w:val="24"/>
-      <w:lang w:bidi="ar-SA"/>
-    </w:rPr>
-  </w:style>
-  <w:style w:type="character" w:customStyle="1" w:styleId="Heading2Char">
-    <w:name w:val="Heading 2 Char"/>
-    <w:basedOn w:val="DefaultParagraphFont"/>
-    <w:link w:val="Heading2"/>
-    <w:rsid w:val="006D21A1"/>
-    <w:rPr>
-      <w:rFonts w:asciiTheme="majorHAnsi" w:eastAsiaTheme="majorEastAsia" w:hAnsiTheme="majorHAnsi" w:cstheme="majorBidi"/>
-      <w:color w:val="365F91" w:themeColor="accent1" w:themeShade="BF"/>
-      <w:sz w:val="26"/>
-      <w:szCs w:val="26"/>
-      <w:lang w:bidi="ur-PK"/>
-    </w:rPr>
-  </w:style>
-  <w:style w:type="character" w:customStyle="1" w:styleId="Heading3Char">
-    <w:name w:val="Heading 3 Char"/>
-    <w:basedOn w:val="DefaultParagraphFont"/>
-    <w:link w:val="Heading3"/>
-    <w:rsid w:val="00250591"/>
-    <w:rPr>
-      <w:rFonts w:asciiTheme="majorHAnsi" w:eastAsiaTheme="majorEastAsia" w:hAnsiTheme="majorHAnsi" w:cstheme="majorBidi"/>
-      <w:color w:val="243F60" w:themeColor="accent1" w:themeShade="7F"/>
-      <w:sz w:val="24"/>
-      <w:szCs w:val="24"/>
-      <w:lang w:bidi="ur-PK"/>
-    </w:rPr>
-  </w:style>
-  <w:style w:type="character" w:customStyle="1" w:styleId="Heading4Char">
-    <w:name w:val="Heading 4 Char"/>
-    <w:basedOn w:val="DefaultParagraphFont"/>
-    <w:link w:val="Heading4"/>
-    <w:rsid w:val="00250591"/>
-    <w:rPr>
-      <w:rFonts w:asciiTheme="majorHAnsi" w:eastAsiaTheme="majorEastAsia" w:hAnsiTheme="majorHAnsi" w:cstheme="majorBidi"/>
-      <w:i/>
-      <w:iCs/>
-      <w:color w:val="365F91" w:themeColor="accent1" w:themeShade="BF"/>
-      <w:sz w:val="22"/>
-      <w:szCs w:val="22"/>
-      <w:lang w:bidi="ur-PK"/>
-    </w:rPr>
-  </w:style>
-  <w:style w:type="character" w:customStyle="1" w:styleId="doctext1">
-    <w:name w:val="doctext1"/>
-    <w:basedOn w:val="DefaultParagraphFont"/>
-    <w:rsid w:val="00250591"/>
-  </w:style>
-  <w:style w:type="character" w:customStyle="1" w:styleId="docemphroman">
-    <w:name w:val="docemphroman"/>
-    <w:basedOn w:val="DefaultParagraphFont"/>
-    <w:rsid w:val="00250591"/>
-  </w:style>
-  <w:style w:type="character" w:customStyle="1" w:styleId="docemphasis">
-    <w:name w:val="docemphasis"/>
-    <w:basedOn w:val="DefaultParagraphFont"/>
-    <w:rsid w:val="00250591"/>
-  </w:style>
-  <w:style w:type="paragraph" w:styleId="TOC1">
-    <w:name w:val="toc 1"/>
-    <w:basedOn w:val="Normal"/>
-    <w:next w:val="Normal"/>
-    <w:autoRedefine/>
-    <w:uiPriority w:val="39"/>
-    <w:locked/>
-    <w:rsid w:val="00427A6B"/>
-    <w:pPr>
-      <w:spacing w:after="100"/>
-    </w:pPr>
-  </w:style>
-  <w:style w:type="paragraph" w:styleId="TOC2">
-    <w:name w:val="toc 2"/>
-    <w:basedOn w:val="Normal"/>
-    <w:next w:val="Normal"/>
-    <w:autoRedefine/>
-    <w:uiPriority w:val="39"/>
-    <w:locked/>
-    <w:rsid w:val="00427A6B"/>
-    <w:pPr>
-      <w:spacing w:after="100"/>
-      <w:ind w:left="220"/>
-    </w:pPr>
-  </w:style>
-  <w:style w:type="paragraph" w:styleId="TOC3">
-    <w:name w:val="toc 3"/>
-    <w:basedOn w:val="Normal"/>
-    <w:next w:val="Normal"/>
-    <w:autoRedefine/>
-    <w:uiPriority w:val="39"/>
-    <w:locked/>
-    <w:rsid w:val="00427A6B"/>
-    <w:pPr>
-      <w:spacing w:after="100"/>
-      <w:ind w:left="440"/>
-    </w:pPr>
-  </w:style>
-  <w:style w:type="paragraph" w:styleId="TOC4">
-    <w:name w:val="toc 4"/>
-    <w:basedOn w:val="Normal"/>
-    <w:next w:val="Normal"/>
-    <w:autoRedefine/>
-    <w:uiPriority w:val="39"/>
-    <w:locked/>
-    <w:rsid w:val="00427A6B"/>
-    <w:pPr>
-      <w:spacing w:after="100"/>
-      <w:ind w:left="660"/>
-    </w:pPr>
-  </w:style>
-  <w:style w:type="paragraph" w:styleId="TOCHeading">
-    <w:name w:val="TOC Heading"/>
-    <w:basedOn w:val="Heading1"/>
-    <w:next w:val="Normal"/>
-    <w:uiPriority w:val="39"/>
-    <w:unhideWhenUsed/>
-    <w:qFormat/>
-    <w:rsid w:val="001639AC"/>
-    <w:pPr>
-      <w:keepLines/>
-      <w:spacing w:before="240" w:line="259" w:lineRule="auto"/>
-      <w:outlineLvl w:val="9"/>
-    </w:pPr>
-    <w:rPr>
-      <w:rFonts w:asciiTheme="majorHAnsi" w:eastAsiaTheme="majorEastAsia" w:hAnsiTheme="majorHAnsi" w:cstheme="majorBidi"/>
-      <w:b w:val="0"/>
-      <w:color w:val="365F91" w:themeColor="accent1" w:themeShade="BF"/>
-      <w:sz w:val="32"/>
-      <w:szCs w:val="32"/>
-    </w:rPr>
-  </w:style>
-  <w:style w:type="table" w:styleId="TableGrid">
-    <w:name w:val="Table Grid"/>
-    <w:basedOn w:val="TableNormal"/>
-    <w:uiPriority w:val="59"/>
-    <w:locked/>
-    <w:rsid w:val="00244A5D"/>
-    <w:rPr>
-      <w:rFonts w:asciiTheme="minorHAnsi" w:eastAsiaTheme="minorHAnsi" w:hAnsiTheme="minorHAnsi" w:cstheme="minorBidi"/>
-      <w:sz w:val="22"/>
-      <w:szCs w:val="22"/>
-    </w:rPr>
-    <w:tblPr>
-      <w:tblInd w:w="0" w:type="dxa"/>
-      <w:tblBorders>
-        <w:top w:val="single" w:sz="4" w:space="0" w:color="auto"/>
-        <w:left w:val="single" w:sz="4" w:space="0" w:color="auto"/>
-        <w:bottom w:val="single" w:sz="4" w:space="0" w:color="auto"/>
-        <w:right w:val="single" w:sz="4" w:space="0" w:color="auto"/>
-        <w:insideH w:val="single" w:sz="4" w:space="0" w:color="auto"/>
-        <w:insideV w:val="single" w:sz="4" w:space="0" w:color="auto"/>
-      </w:tblBorders>
-      <w:tblCellMar>
-        <w:top w:w="0" w:type="dxa"/>
-        <w:left w:w="108" w:type="dxa"/>
-        <w:bottom w:w="0" w:type="dxa"/>
-        <w:right w:w="108" w:type="dxa"/>
-      </w:tblCellMar>
-    </w:tblPr>
-  </w:style>
-  <w:style w:type="character" w:customStyle="1" w:styleId="ListParagraphChar">
-    <w:name w:val="List Paragraph Char"/>
-    <w:link w:val="ListParagraph"/>
-    <w:uiPriority w:val="34"/>
-    <w:locked/>
-    <w:rsid w:val="00FE17EF"/>
-    <w:rPr>
-      <w:sz w:val="22"/>
-      <w:szCs w:val="22"/>
-      <w:lang w:bidi="ur-PK"/>
-    </w:rPr>
-  </w:style>
-  <w:style w:type="table" w:customStyle="1" w:styleId="GridTable41">
-    <w:name w:val="Grid Table 41"/>
-    <w:basedOn w:val="TableNormal"/>
-    <w:uiPriority w:val="49"/>
-    <w:rsid w:val="00FE17EF"/>
-    <w:rPr>
-      <w:rFonts w:cs="SimSun"/>
-      <w:sz w:val="22"/>
-      <w:szCs w:val="22"/>
-    </w:rPr>
-    <w:tblPr>
-      <w:tblStyleRowBandSize w:val="1"/>
-      <w:tblStyleColBandSize w:val="1"/>
-      <w:tblBorders>
-        <w:top w:val="single" w:sz="4" w:space="0" w:color="666666"/>
-        <w:left w:val="single" w:sz="4" w:space="0" w:color="666666"/>
-        <w:bottom w:val="single" w:sz="4" w:space="0" w:color="666666"/>
-        <w:right w:val="single" w:sz="4" w:space="0" w:color="666666"/>
-        <w:insideH w:val="single" w:sz="4" w:space="0" w:color="666666"/>
-        <w:insideV w:val="single" w:sz="4" w:space="0" w:color="666666"/>
-      </w:tblBorders>
-      <w:tblCellMar>
-        <w:top w:w="0" w:type="dxa"/>
-        <w:left w:w="108" w:type="dxa"/>
-        <w:bottom w:w="0" w:type="dxa"/>
-        <w:right w:w="108" w:type="dxa"/>
-      </w:tblCellMar>
     </w:tblPr>
     <w:tblStylePr w:type="firstRow">
       <w:rPr>

--- a/Docs/E Voting Thesis.docx
+++ b/Docs/E Voting Thesis.docx
@@ -579,7 +579,7 @@
           <w:r>
             <w:fldChar w:fldCharType="separate"/>
           </w:r>
-          <w:hyperlink w:anchor="_Toc118821839" w:history="1">
+          <w:hyperlink w:anchor="_Toc118841161" w:history="1">
             <w:r>
               <w:rPr>
                 <w:rStyle w:val="Hyperlink"/>
@@ -606,7 +606,7 @@
                 <w:noProof/>
                 <w:webHidden/>
               </w:rPr>
-              <w:instrText xml:space="preserve"> PAGEREF _Toc118821839 \h </w:instrText>
+              <w:instrText xml:space="preserve"> PAGEREF _Toc118841161 \h </w:instrText>
             </w:r>
             <w:r>
               <w:rPr>
@@ -649,7 +649,7 @@
               <w:lang w:bidi="ar-SA"/>
             </w:rPr>
           </w:pPr>
-          <w:hyperlink w:anchor="_Toc118821840" w:history="1">
+          <w:hyperlink w:anchor="_Toc118841162" w:history="1">
             <w:r>
               <w:rPr>
                 <w:rStyle w:val="Hyperlink"/>
@@ -679,7 +679,7 @@
                 <w:noProof/>
                 <w:webHidden/>
               </w:rPr>
-              <w:instrText xml:space="preserve"> PAGEREF _Toc118821840 \h </w:instrText>
+              <w:instrText xml:space="preserve"> PAGEREF _Toc118841162 \h </w:instrText>
             </w:r>
             <w:r>
               <w:rPr>
@@ -722,7 +722,7 @@
               <w:lang w:bidi="ar-SA"/>
             </w:rPr>
           </w:pPr>
-          <w:hyperlink w:anchor="_Toc118821841" w:history="1">
+          <w:hyperlink w:anchor="_Toc118841163" w:history="1">
             <w:r>
               <w:rPr>
                 <w:rStyle w:val="Hyperlink"/>
@@ -751,7 +751,7 @@
                 <w:noProof/>
                 <w:webHidden/>
               </w:rPr>
-              <w:instrText xml:space="preserve"> PAGEREF _Toc118821841 \h </w:instrText>
+              <w:instrText xml:space="preserve"> PAGEREF _Toc118841163 \h </w:instrText>
             </w:r>
             <w:r>
               <w:rPr>
@@ -794,7 +794,7 @@
               <w:lang w:bidi="ar-SA"/>
             </w:rPr>
           </w:pPr>
-          <w:hyperlink w:anchor="_Toc118821842" w:history="1">
+          <w:hyperlink w:anchor="_Toc118841164" w:history="1">
             <w:r>
               <w:rPr>
                 <w:rStyle w:val="Hyperlink"/>
@@ -822,7 +822,7 @@
                 <w:noProof/>
                 <w:webHidden/>
               </w:rPr>
-              <w:instrText xml:space="preserve"> PAGEREF _Toc118821842 \h </w:instrText>
+              <w:instrText xml:space="preserve"> PAGEREF _Toc118841164 \h </w:instrText>
             </w:r>
             <w:r>
               <w:rPr>
@@ -865,7 +865,7 @@
               <w:lang w:bidi="ar-SA"/>
             </w:rPr>
           </w:pPr>
-          <w:hyperlink w:anchor="_Toc118821843" w:history="1">
+          <w:hyperlink w:anchor="_Toc118841165" w:history="1">
             <w:r>
               <w:rPr>
                 <w:rStyle w:val="Hyperlink"/>
@@ -892,7 +892,7 @@
                 <w:noProof/>
                 <w:webHidden/>
               </w:rPr>
-              <w:instrText xml:space="preserve"> PAGEREF _Toc118821843 \h </w:instrText>
+              <w:instrText xml:space="preserve"> PAGEREF _Toc118841165 \h </w:instrText>
             </w:r>
             <w:r>
               <w:rPr>
@@ -935,7 +935,7 @@
               <w:lang w:bidi="ar-SA"/>
             </w:rPr>
           </w:pPr>
-          <w:hyperlink w:anchor="_Toc118821844" w:history="1">
+          <w:hyperlink w:anchor="_Toc118841166" w:history="1">
             <w:r>
               <w:rPr>
                 <w:rStyle w:val="Hyperlink"/>
@@ -964,7 +964,7 @@
                 <w:noProof/>
                 <w:webHidden/>
               </w:rPr>
-              <w:instrText xml:space="preserve"> PAGEREF _Toc118821844 \h </w:instrText>
+              <w:instrText xml:space="preserve"> PAGEREF _Toc118841166 \h </w:instrText>
             </w:r>
             <w:r>
               <w:rPr>
@@ -1007,7 +1007,7 @@
               <w:lang w:bidi="ar-SA"/>
             </w:rPr>
           </w:pPr>
-          <w:hyperlink w:anchor="_Toc118821845" w:history="1">
+          <w:hyperlink w:anchor="_Toc118841167" w:history="1">
             <w:r>
               <w:rPr>
                 <w:rStyle w:val="Hyperlink"/>
@@ -1034,7 +1034,7 @@
                 <w:noProof/>
                 <w:webHidden/>
               </w:rPr>
-              <w:instrText xml:space="preserve"> PAGEREF _Toc118821845 \h </w:instrText>
+              <w:instrText xml:space="preserve"> PAGEREF _Toc118841167 \h </w:instrText>
             </w:r>
             <w:r>
               <w:rPr>
@@ -1077,7 +1077,7 @@
               <w:lang w:bidi="ar-SA"/>
             </w:rPr>
           </w:pPr>
-          <w:hyperlink w:anchor="_Toc118821846" w:history="1">
+          <w:hyperlink w:anchor="_Toc118841168" w:history="1">
             <w:r>
               <w:rPr>
                 <w:rStyle w:val="Hyperlink"/>
@@ -1106,7 +1106,7 @@
                 <w:noProof/>
                 <w:webHidden/>
               </w:rPr>
-              <w:instrText xml:space="preserve"> PAGEREF _Toc118821846 \h </w:instrText>
+              <w:instrText xml:space="preserve"> PAGEREF _Toc118841168 \h </w:instrText>
             </w:r>
             <w:r>
               <w:rPr>
@@ -1149,7 +1149,7 @@
               <w:lang w:bidi="ar-SA"/>
             </w:rPr>
           </w:pPr>
-          <w:hyperlink w:anchor="_Toc118821847" w:history="1">
+          <w:hyperlink w:anchor="_Toc118841169" w:history="1">
             <w:r>
               <w:rPr>
                 <w:rStyle w:val="Hyperlink"/>
@@ -1178,7 +1178,7 @@
                 <w:noProof/>
                 <w:webHidden/>
               </w:rPr>
-              <w:instrText xml:space="preserve"> PAGEREF _Toc118821847 \h </w:instrText>
+              <w:instrText xml:space="preserve"> PAGEREF _Toc118841169 \h </w:instrText>
             </w:r>
             <w:r>
               <w:rPr>
@@ -1222,7 +1222,7 @@
               <w:lang w:bidi="ar-SA"/>
             </w:rPr>
           </w:pPr>
-          <w:hyperlink w:anchor="_Toc118821848" w:history="1">
+          <w:hyperlink w:anchor="_Toc118841170" w:history="1">
             <w:r>
               <w:rPr>
                 <w:rStyle w:val="Hyperlink"/>
@@ -1268,7 +1268,7 @@
                 <w:noProof/>
                 <w:webHidden/>
               </w:rPr>
-              <w:instrText xml:space="preserve"> PAGEREF _Toc118821848 \h </w:instrText>
+              <w:instrText xml:space="preserve"> PAGEREF _Toc118841170 \h </w:instrText>
             </w:r>
             <w:r>
               <w:rPr>
@@ -1311,27 +1311,13 @@
               <w:lang w:bidi="ar-SA"/>
             </w:rPr>
           </w:pPr>
-          <w:hyperlink w:anchor="_Toc118821849" w:history="1">
+          <w:hyperlink w:anchor="_Toc118841171" w:history="1">
             <w:r>
               <w:rPr>
                 <w:rStyle w:val="Hyperlink"/>
                 <w:noProof/>
               </w:rPr>
-              <w:t>View</w:t>
-            </w:r>
-            <w:r>
-              <w:rPr>
-                <w:rStyle w:val="Hyperlink"/>
-                <w:noProof/>
-              </w:rPr>
-              <w:t xml:space="preserve"> </w:t>
-            </w:r>
-            <w:r>
-              <w:rPr>
-                <w:rStyle w:val="Hyperlink"/>
-                <w:noProof/>
-              </w:rPr>
-              <w:t>Dashboard</w:t>
+              <w:t>View Dashboard</w:t>
             </w:r>
             <w:r>
               <w:rPr>
@@ -1352,7 +1338,7 @@
                 <w:noProof/>
                 <w:webHidden/>
               </w:rPr>
-              <w:instrText xml:space="preserve"> PAGEREF _Toc118821849 \h </w:instrText>
+              <w:instrText xml:space="preserve"> PAGEREF _Toc118841171 \h </w:instrText>
             </w:r>
             <w:r>
               <w:rPr>
@@ -1396,7 +1382,7 @@
               <w:lang w:bidi="ar-SA"/>
             </w:rPr>
           </w:pPr>
-          <w:hyperlink w:anchor="_Toc118821850" w:history="1">
+          <w:hyperlink w:anchor="_Toc118841172" w:history="1">
             <w:r>
               <w:rPr>
                 <w:rStyle w:val="Hyperlink"/>
@@ -1442,7 +1428,7 @@
                 <w:noProof/>
                 <w:webHidden/>
               </w:rPr>
-              <w:instrText xml:space="preserve"> PAGEREF _Toc118821850 \h </w:instrText>
+              <w:instrText xml:space="preserve"> PAGEREF _Toc118841172 \h </w:instrText>
             </w:r>
             <w:r>
               <w:rPr>
@@ -1463,6 +1449,76 @@
                 <w:webHidden/>
               </w:rPr>
               <w:t>14</w:t>
+            </w:r>
+            <w:r>
+              <w:rPr>
+                <w:noProof/>
+                <w:webHidden/>
+              </w:rPr>
+              <w:fldChar w:fldCharType="end"/>
+            </w:r>
+          </w:hyperlink>
+        </w:p>
+        <w:p>
+          <w:pPr>
+            <w:pStyle w:val="TOC4"/>
+            <w:tabs>
+              <w:tab w:val="right" w:leader="dot" w:pos="9350"/>
+            </w:tabs>
+            <w:rPr>
+              <w:rFonts w:asciiTheme="minorHAnsi" w:eastAsiaTheme="minorEastAsia" w:hAnsiTheme="minorHAnsi" w:cstheme="minorBidi"/>
+              <w:noProof/>
+              <w:lang w:bidi="ar-SA"/>
+            </w:rPr>
+          </w:pPr>
+          <w:hyperlink w:anchor="_Toc118841173" w:history="1">
+            <w:r>
+              <w:rPr>
+                <w:rStyle w:val="Hyperlink"/>
+                <w:noProof/>
+              </w:rPr>
+              <w:t>Package Diagram of E-Voting System</w:t>
+            </w:r>
+            <w:r>
+              <w:rPr>
+                <w:noProof/>
+                <w:webHidden/>
+              </w:rPr>
+              <w:tab/>
+            </w:r>
+            <w:r>
+              <w:rPr>
+                <w:noProof/>
+                <w:webHidden/>
+              </w:rPr>
+              <w:fldChar w:fldCharType="begin"/>
+            </w:r>
+            <w:r>
+              <w:rPr>
+                <w:noProof/>
+                <w:webHidden/>
+              </w:rPr>
+              <w:instrText xml:space="preserve"> PAGEREF _Toc118841173 \h </w:instrText>
+            </w:r>
+            <w:r>
+              <w:rPr>
+                <w:noProof/>
+                <w:webHidden/>
+              </w:rPr>
+            </w:r>
+            <w:r>
+              <w:rPr>
+                <w:noProof/>
+                <w:webHidden/>
+              </w:rPr>
+              <w:fldChar w:fldCharType="separate"/>
+            </w:r>
+            <w:r>
+              <w:rPr>
+                <w:noProof/>
+                <w:webHidden/>
+              </w:rPr>
+              <w:t>25</w:t>
             </w:r>
             <w:r>
               <w:rPr>
@@ -1500,7 +1556,7 @@
         <w:pStyle w:val="Heading1"/>
         <w:jc w:val="center"/>
       </w:pPr>
-      <w:bookmarkStart w:id="2" w:name="_Toc118821839"/>
+      <w:bookmarkStart w:id="2" w:name="_Toc118841161"/>
       <w:r>
         <w:lastRenderedPageBreak/>
         <w:t>CHAPTER 1 PROJECT PROPOSAL</w:t>
@@ -1529,7 +1585,7 @@
         </w:rPr>
       </w:pPr>
       <w:bookmarkStart w:id="3" w:name="_Toc101427039"/>
-      <w:bookmarkStart w:id="4" w:name="_Toc118821840"/>
+      <w:bookmarkStart w:id="4" w:name="_Toc118841162"/>
       <w:r>
         <w:rPr>
           <w:rFonts w:asciiTheme="minorHAnsi" w:hAnsiTheme="minorHAnsi" w:cstheme="minorHAnsi"/>
@@ -1731,7 +1787,7 @@
         </w:rPr>
       </w:pPr>
       <w:bookmarkStart w:id="5" w:name="_Toc101427040"/>
-      <w:bookmarkStart w:id="6" w:name="_Toc118821841"/>
+      <w:bookmarkStart w:id="6" w:name="_Toc118841163"/>
       <w:r>
         <w:rPr>
           <w:b/>
@@ -1783,7 +1839,7 @@
           <w:szCs w:val="44"/>
         </w:rPr>
       </w:pPr>
-      <w:bookmarkStart w:id="8" w:name="_Toc118821842"/>
+      <w:bookmarkStart w:id="8" w:name="_Toc118841164"/>
       <w:r>
         <w:rPr>
           <w:rFonts w:asciiTheme="minorHAnsi" w:hAnsiTheme="minorHAnsi" w:cstheme="minorHAnsi"/>
@@ -2623,7 +2679,7 @@
         <w:pStyle w:val="Heading2"/>
       </w:pPr>
       <w:bookmarkStart w:id="9" w:name="_Toc101427042"/>
-      <w:bookmarkStart w:id="10" w:name="_Toc118821843"/>
+      <w:bookmarkStart w:id="10" w:name="_Toc118841165"/>
       <w:r>
         <w:t>S</w:t>
       </w:r>
@@ -2643,7 +2699,7 @@
         </w:rPr>
       </w:pPr>
       <w:bookmarkStart w:id="11" w:name="_Toc101427043"/>
-      <w:bookmarkStart w:id="12" w:name="_Toc118821844"/>
+      <w:bookmarkStart w:id="12" w:name="_Toc118841166"/>
       <w:r>
         <w:rPr>
           <w:b/>
@@ -3090,7 +3146,7 @@
         </w:rPr>
       </w:pPr>
       <w:bookmarkStart w:id="13" w:name="_Toc101427045"/>
-      <w:bookmarkStart w:id="14" w:name="_Toc118821845"/>
+      <w:bookmarkStart w:id="14" w:name="_Toc118841167"/>
       <w:r>
         <w:rPr>
           <w:sz w:val="44"/>
@@ -3122,7 +3178,7 @@
         </w:rPr>
       </w:pPr>
       <w:bookmarkStart w:id="15" w:name="_Toc101427046"/>
-      <w:bookmarkStart w:id="16" w:name="_Toc118821846"/>
+      <w:bookmarkStart w:id="16" w:name="_Toc118841168"/>
       <w:r>
         <w:rPr>
           <w:b/>
@@ -3249,7 +3305,7 @@
           <w:szCs w:val="44"/>
         </w:rPr>
       </w:pPr>
-      <w:bookmarkStart w:id="18" w:name="_Toc118821847"/>
+      <w:bookmarkStart w:id="18" w:name="_Toc118841169"/>
       <w:r>
         <w:rPr>
           <w:b/>
@@ -3285,7 +3341,7 @@
       </w:pPr>
       <w:bookmarkStart w:id="19" w:name="_Toc101427048"/>
       <w:bookmarkStart w:id="20" w:name="_Toc101427106"/>
-      <w:bookmarkStart w:id="21" w:name="_Toc118821848"/>
+      <w:bookmarkStart w:id="21" w:name="_Toc118841170"/>
       <w:r>
         <w:rPr>
           <w:b/>
@@ -3334,7 +3390,7 @@
       <w:pPr>
         <w:pStyle w:val="Heading4"/>
       </w:pPr>
-      <w:bookmarkStart w:id="22" w:name="_Toc118821849"/>
+      <w:bookmarkStart w:id="22" w:name="_Toc118841171"/>
       <w:r>
         <w:t>View Dashboard</w:t>
       </w:r>
@@ -3860,6 +3916,7 @@
                 <w:sz w:val="28"/>
                 <w:szCs w:val="28"/>
               </w:rPr>
+              <w:lastRenderedPageBreak/>
               <w:t>Precondition:</w:t>
             </w:r>
           </w:p>
@@ -4187,6 +4244,7 @@
                 <w:sz w:val="28"/>
                 <w:szCs w:val="28"/>
               </w:rPr>
+              <w:lastRenderedPageBreak/>
               <w:t>Extensions:</w:t>
             </w:r>
           </w:p>
@@ -4700,6 +4758,7 @@
                 <w:sz w:val="28"/>
                 <w:szCs w:val="28"/>
               </w:rPr>
+              <w:lastRenderedPageBreak/>
               <w:t xml:space="preserve">Frequency of </w:t>
             </w:r>
             <w:r>
@@ -26401,7 +26460,7 @@
                 <w:szCs w:val="44"/>
               </w:rPr>
             </w:pPr>
-            <w:bookmarkStart w:id="23" w:name="_Toc118821850"/>
+            <w:bookmarkStart w:id="23" w:name="_Toc118841172"/>
             <w:r>
               <w:rPr>
                 <w:b/>
@@ -29154,6 +29213,86 @@
                     <a:xfrm>
                       <a:off x="0" y="0"/>
                       <a:ext cx="6820852" cy="5477639"/>
+                    </a:xfrm>
+                    <a:prstGeom prst="rect">
+                      <a:avLst/>
+                    </a:prstGeom>
+                  </pic:spPr>
+                </pic:pic>
+              </a:graphicData>
+            </a:graphic>
+          </wp:inline>
+        </w:drawing>
+      </w:r>
+    </w:p>
+    <w:p>
+      <w:pPr>
+        <w:pStyle w:val="doclist"/>
+        <w:ind w:left="720"/>
+        <w:jc w:val="center"/>
+        <w:rPr>
+          <w:b/>
+          <w:bCs/>
+          <w:sz w:val="44"/>
+          <w:szCs w:val="44"/>
+        </w:rPr>
+      </w:pPr>
+    </w:p>
+    <w:p>
+      <w:pPr>
+        <w:pStyle w:val="Heading4"/>
+      </w:pPr>
+      <w:bookmarkStart w:id="24" w:name="_Toc118841173"/>
+      <w:r>
+        <w:lastRenderedPageBreak/>
+        <w:t>Package Diagram of E-Voting System</w:t>
+      </w:r>
+      <w:bookmarkEnd w:id="24"/>
+    </w:p>
+    <w:p>
+      <w:pPr>
+        <w:pStyle w:val="doclist"/>
+        <w:ind w:left="720"/>
+        <w:rPr>
+          <w:b/>
+          <w:bCs/>
+          <w:sz w:val="44"/>
+          <w:szCs w:val="44"/>
+        </w:rPr>
+      </w:pPr>
+      <w:r>
+        <w:rPr>
+          <w:b/>
+          <w:bCs/>
+          <w:noProof/>
+          <w:sz w:val="44"/>
+          <w:szCs w:val="44"/>
+        </w:rPr>
+        <w:drawing>
+          <wp:inline distT="0" distB="0" distL="0" distR="0" wp14:anchorId="7D300A09" wp14:editId="641C8ECF">
+            <wp:extent cx="5880049" cy="4377446"/>
+            <wp:effectExtent l="0" t="0" r="6985" b="4445"/>
+            <wp:docPr id="19" name="Picture 19"/>
+            <wp:cNvGraphicFramePr>
+              <a:graphicFrameLocks xmlns:a="http://schemas.openxmlformats.org/drawingml/2006/main" noChangeAspect="1"/>
+            </wp:cNvGraphicFramePr>
+            <a:graphic xmlns:a="http://schemas.openxmlformats.org/drawingml/2006/main">
+              <a:graphicData uri="http://schemas.openxmlformats.org/drawingml/2006/picture">
+                <pic:pic xmlns:pic="http://schemas.openxmlformats.org/drawingml/2006/picture">
+                  <pic:nvPicPr>
+                    <pic:cNvPr id="19" name="Picture 19"/>
+                    <pic:cNvPicPr/>
+                  </pic:nvPicPr>
+                  <pic:blipFill>
+                    <a:blip r:embed="rId36"/>
+                    <a:stretch>
+                      <a:fillRect/>
+                    </a:stretch>
+                  </pic:blipFill>
+                  <pic:spPr>
+                    <a:xfrm>
+                      <a:off x="0" y="0"/>
+                      <a:ext cx="5908615" cy="4398712"/>
                     </a:xfrm>
                     <a:prstGeom prst="rect">
                       <a:avLst/>
@@ -34598,7 +34737,7 @@
     <w:lsdException w:name="Table Web 2" w:semiHidden="1" w:unhideWhenUsed="1"/>
     <w:lsdException w:name="Table Web 3" w:semiHidden="1" w:unhideWhenUsed="1"/>
     <w:lsdException w:name="Balloon Text" w:semiHidden="1" w:unhideWhenUsed="1"/>
-    <w:lsdException w:name="Table Grid" w:locked="1" w:semiHidden="1" w:uiPriority="59" w:unhideWhenUsed="1"/>
+    <w:lsdException w:name="Table Grid" w:locked="1" w:uiPriority="59"/>
     <w:lsdException w:name="Table Theme" w:semiHidden="1" w:unhideWhenUsed="1"/>
     <w:lsdException w:name="Placeholder Text" w:semiHidden="1"/>
     <w:lsdException w:name="No Spacing" w:uiPriority="1" w:qFormat="1"/>

--- a/Docs/E Voting Thesis.docx
+++ b/Docs/E Voting Thesis.docx
@@ -579,7 +579,7 @@
           <w:r>
             <w:fldChar w:fldCharType="separate"/>
           </w:r>
-          <w:hyperlink w:anchor="_Toc118841161" w:history="1">
+          <w:hyperlink w:anchor="_Toc118885141" w:history="1">
             <w:r>
               <w:rPr>
                 <w:rStyle w:val="Hyperlink"/>
@@ -606,7 +606,7 @@
                 <w:noProof/>
                 <w:webHidden/>
               </w:rPr>
-              <w:instrText xml:space="preserve"> PAGEREF _Toc118841161 \h </w:instrText>
+              <w:instrText xml:space="preserve"> PAGEREF _Toc118885141 \h </w:instrText>
             </w:r>
             <w:r>
               <w:rPr>
@@ -649,7 +649,7 @@
               <w:lang w:bidi="ar-SA"/>
             </w:rPr>
           </w:pPr>
-          <w:hyperlink w:anchor="_Toc118841162" w:history="1">
+          <w:hyperlink w:anchor="_Toc118885142" w:history="1">
             <w:r>
               <w:rPr>
                 <w:rStyle w:val="Hyperlink"/>
@@ -679,7 +679,7 @@
                 <w:noProof/>
                 <w:webHidden/>
               </w:rPr>
-              <w:instrText xml:space="preserve"> PAGEREF _Toc118841162 \h </w:instrText>
+              <w:instrText xml:space="preserve"> PAGEREF _Toc118885142 \h </w:instrText>
             </w:r>
             <w:r>
               <w:rPr>
@@ -722,7 +722,7 @@
               <w:lang w:bidi="ar-SA"/>
             </w:rPr>
           </w:pPr>
-          <w:hyperlink w:anchor="_Toc118841163" w:history="1">
+          <w:hyperlink w:anchor="_Toc118885143" w:history="1">
             <w:r>
               <w:rPr>
                 <w:rStyle w:val="Hyperlink"/>
@@ -751,7 +751,7 @@
                 <w:noProof/>
                 <w:webHidden/>
               </w:rPr>
-              <w:instrText xml:space="preserve"> PAGEREF _Toc118841163 \h </w:instrText>
+              <w:instrText xml:space="preserve"> PAGEREF _Toc118885143 \h </w:instrText>
             </w:r>
             <w:r>
               <w:rPr>
@@ -794,7 +794,7 @@
               <w:lang w:bidi="ar-SA"/>
             </w:rPr>
           </w:pPr>
-          <w:hyperlink w:anchor="_Toc118841164" w:history="1">
+          <w:hyperlink w:anchor="_Toc118885144" w:history="1">
             <w:r>
               <w:rPr>
                 <w:rStyle w:val="Hyperlink"/>
@@ -822,7 +822,7 @@
                 <w:noProof/>
                 <w:webHidden/>
               </w:rPr>
-              <w:instrText xml:space="preserve"> PAGEREF _Toc118841164 \h </w:instrText>
+              <w:instrText xml:space="preserve"> PAGEREF _Toc118885144 \h </w:instrText>
             </w:r>
             <w:r>
               <w:rPr>
@@ -865,7 +865,7 @@
               <w:lang w:bidi="ar-SA"/>
             </w:rPr>
           </w:pPr>
-          <w:hyperlink w:anchor="_Toc118841165" w:history="1">
+          <w:hyperlink w:anchor="_Toc118885145" w:history="1">
             <w:r>
               <w:rPr>
                 <w:rStyle w:val="Hyperlink"/>
@@ -892,7 +892,7 @@
                 <w:noProof/>
                 <w:webHidden/>
               </w:rPr>
-              <w:instrText xml:space="preserve"> PAGEREF _Toc118841165 \h </w:instrText>
+              <w:instrText xml:space="preserve"> PAGEREF _Toc118885145 \h </w:instrText>
             </w:r>
             <w:r>
               <w:rPr>
@@ -935,7 +935,7 @@
               <w:lang w:bidi="ar-SA"/>
             </w:rPr>
           </w:pPr>
-          <w:hyperlink w:anchor="_Toc118841166" w:history="1">
+          <w:hyperlink w:anchor="_Toc118885146" w:history="1">
             <w:r>
               <w:rPr>
                 <w:rStyle w:val="Hyperlink"/>
@@ -964,7 +964,7 @@
                 <w:noProof/>
                 <w:webHidden/>
               </w:rPr>
-              <w:instrText xml:space="preserve"> PAGEREF _Toc118841166 \h </w:instrText>
+              <w:instrText xml:space="preserve"> PAGEREF _Toc118885146 \h </w:instrText>
             </w:r>
             <w:r>
               <w:rPr>
@@ -1007,7 +1007,7 @@
               <w:lang w:bidi="ar-SA"/>
             </w:rPr>
           </w:pPr>
-          <w:hyperlink w:anchor="_Toc118841167" w:history="1">
+          <w:hyperlink w:anchor="_Toc118885147" w:history="1">
             <w:r>
               <w:rPr>
                 <w:rStyle w:val="Hyperlink"/>
@@ -1034,7 +1034,7 @@
                 <w:noProof/>
                 <w:webHidden/>
               </w:rPr>
-              <w:instrText xml:space="preserve"> PAGEREF _Toc118841167 \h </w:instrText>
+              <w:instrText xml:space="preserve"> PAGEREF _Toc118885147 \h </w:instrText>
             </w:r>
             <w:r>
               <w:rPr>
@@ -1077,7 +1077,7 @@
               <w:lang w:bidi="ar-SA"/>
             </w:rPr>
           </w:pPr>
-          <w:hyperlink w:anchor="_Toc118841168" w:history="1">
+          <w:hyperlink w:anchor="_Toc118885148" w:history="1">
             <w:r>
               <w:rPr>
                 <w:rStyle w:val="Hyperlink"/>
@@ -1106,7 +1106,7 @@
                 <w:noProof/>
                 <w:webHidden/>
               </w:rPr>
-              <w:instrText xml:space="preserve"> PAGEREF _Toc118841168 \h </w:instrText>
+              <w:instrText xml:space="preserve"> PAGEREF _Toc118885148 \h </w:instrText>
             </w:r>
             <w:r>
               <w:rPr>
@@ -1149,7 +1149,7 @@
               <w:lang w:bidi="ar-SA"/>
             </w:rPr>
           </w:pPr>
-          <w:hyperlink w:anchor="_Toc118841169" w:history="1">
+          <w:hyperlink w:anchor="_Toc118885149" w:history="1">
             <w:r>
               <w:rPr>
                 <w:rStyle w:val="Hyperlink"/>
@@ -1178,7 +1178,7 @@
                 <w:noProof/>
                 <w:webHidden/>
               </w:rPr>
-              <w:instrText xml:space="preserve"> PAGEREF _Toc118841169 \h </w:instrText>
+              <w:instrText xml:space="preserve"> PAGEREF _Toc118885149 \h </w:instrText>
             </w:r>
             <w:r>
               <w:rPr>
@@ -1222,7 +1222,7 @@
               <w:lang w:bidi="ar-SA"/>
             </w:rPr>
           </w:pPr>
-          <w:hyperlink w:anchor="_Toc118841170" w:history="1">
+          <w:hyperlink w:anchor="_Toc118885150" w:history="1">
             <w:r>
               <w:rPr>
                 <w:rStyle w:val="Hyperlink"/>
@@ -1268,7 +1268,7 @@
                 <w:noProof/>
                 <w:webHidden/>
               </w:rPr>
-              <w:instrText xml:space="preserve"> PAGEREF _Toc118841170 \h </w:instrText>
+              <w:instrText xml:space="preserve"> PAGEREF _Toc118885150 \h </w:instrText>
             </w:r>
             <w:r>
               <w:rPr>
@@ -1311,7 +1311,7 @@
               <w:lang w:bidi="ar-SA"/>
             </w:rPr>
           </w:pPr>
-          <w:hyperlink w:anchor="_Toc118841171" w:history="1">
+          <w:hyperlink w:anchor="_Toc118885151" w:history="1">
             <w:r>
               <w:rPr>
                 <w:rStyle w:val="Hyperlink"/>
@@ -1338,7 +1338,7 @@
                 <w:noProof/>
                 <w:webHidden/>
               </w:rPr>
-              <w:instrText xml:space="preserve"> PAGEREF _Toc118841171 \h </w:instrText>
+              <w:instrText xml:space="preserve"> PAGEREF _Toc118885151 \h </w:instrText>
             </w:r>
             <w:r>
               <w:rPr>
@@ -1382,7 +1382,7 @@
               <w:lang w:bidi="ar-SA"/>
             </w:rPr>
           </w:pPr>
-          <w:hyperlink w:anchor="_Toc118841172" w:history="1">
+          <w:hyperlink w:anchor="_Toc118885152" w:history="1">
             <w:r>
               <w:rPr>
                 <w:rStyle w:val="Hyperlink"/>
@@ -1428,7 +1428,7 @@
                 <w:noProof/>
                 <w:webHidden/>
               </w:rPr>
-              <w:instrText xml:space="preserve"> PAGEREF _Toc118841172 \h </w:instrText>
+              <w:instrText xml:space="preserve"> PAGEREF _Toc118885152 \h </w:instrText>
             </w:r>
             <w:r>
               <w:rPr>
@@ -1471,7 +1471,77 @@
               <w:lang w:bidi="ar-SA"/>
             </w:rPr>
           </w:pPr>
-          <w:hyperlink w:anchor="_Toc118841173" w:history="1">
+          <w:hyperlink w:anchor="_Toc118885153" w:history="1">
+            <w:r>
+              <w:rPr>
+                <w:rStyle w:val="Hyperlink"/>
+                <w:noProof/>
+              </w:rPr>
+              <w:t>Domain model for E-Voting system:</w:t>
+            </w:r>
+            <w:r>
+              <w:rPr>
+                <w:noProof/>
+                <w:webHidden/>
+              </w:rPr>
+              <w:tab/>
+            </w:r>
+            <w:r>
+              <w:rPr>
+                <w:noProof/>
+                <w:webHidden/>
+              </w:rPr>
+              <w:fldChar w:fldCharType="begin"/>
+            </w:r>
+            <w:r>
+              <w:rPr>
+                <w:noProof/>
+                <w:webHidden/>
+              </w:rPr>
+              <w:instrText xml:space="preserve"> PAGEREF _Toc118885153 \h </w:instrText>
+            </w:r>
+            <w:r>
+              <w:rPr>
+                <w:noProof/>
+                <w:webHidden/>
+              </w:rPr>
+            </w:r>
+            <w:r>
+              <w:rPr>
+                <w:noProof/>
+                <w:webHidden/>
+              </w:rPr>
+              <w:fldChar w:fldCharType="separate"/>
+            </w:r>
+            <w:r>
+              <w:rPr>
+                <w:noProof/>
+                <w:webHidden/>
+              </w:rPr>
+              <w:t>25</w:t>
+            </w:r>
+            <w:r>
+              <w:rPr>
+                <w:noProof/>
+                <w:webHidden/>
+              </w:rPr>
+              <w:fldChar w:fldCharType="end"/>
+            </w:r>
+          </w:hyperlink>
+        </w:p>
+        <w:p>
+          <w:pPr>
+            <w:pStyle w:val="TOC4"/>
+            <w:tabs>
+              <w:tab w:val="right" w:leader="dot" w:pos="9350"/>
+            </w:tabs>
+            <w:rPr>
+              <w:rFonts w:asciiTheme="minorHAnsi" w:eastAsiaTheme="minorEastAsia" w:hAnsiTheme="minorHAnsi" w:cstheme="minorBidi"/>
+              <w:noProof/>
+              <w:lang w:bidi="ar-SA"/>
+            </w:rPr>
+          </w:pPr>
+          <w:hyperlink w:anchor="_Toc118885154" w:history="1">
             <w:r>
               <w:rPr>
                 <w:rStyle w:val="Hyperlink"/>
@@ -1498,7 +1568,7 @@
                 <w:noProof/>
                 <w:webHidden/>
               </w:rPr>
-              <w:instrText xml:space="preserve"> PAGEREF _Toc118841173 \h </w:instrText>
+              <w:instrText xml:space="preserve"> PAGEREF _Toc118885154 \h </w:instrText>
             </w:r>
             <w:r>
               <w:rPr>
@@ -1518,7 +1588,7 @@
                 <w:noProof/>
                 <w:webHidden/>
               </w:rPr>
-              <w:t>25</w:t>
+              <w:t>26</w:t>
             </w:r>
             <w:r>
               <w:rPr>
@@ -1556,7 +1626,7 @@
         <w:pStyle w:val="Heading1"/>
         <w:jc w:val="center"/>
       </w:pPr>
-      <w:bookmarkStart w:id="2" w:name="_Toc118841161"/>
+      <w:bookmarkStart w:id="2" w:name="_Toc118885141"/>
       <w:r>
         <w:lastRenderedPageBreak/>
         <w:t>CHAPTER 1 PROJECT PROPOSAL</w:t>
@@ -1585,7 +1655,7 @@
         </w:rPr>
       </w:pPr>
       <w:bookmarkStart w:id="3" w:name="_Toc101427039"/>
-      <w:bookmarkStart w:id="4" w:name="_Toc118841162"/>
+      <w:bookmarkStart w:id="4" w:name="_Toc118885142"/>
       <w:r>
         <w:rPr>
           <w:rFonts w:asciiTheme="minorHAnsi" w:hAnsiTheme="minorHAnsi" w:cstheme="minorHAnsi"/>
@@ -1787,7 +1857,7 @@
         </w:rPr>
       </w:pPr>
       <w:bookmarkStart w:id="5" w:name="_Toc101427040"/>
-      <w:bookmarkStart w:id="6" w:name="_Toc118841163"/>
+      <w:bookmarkStart w:id="6" w:name="_Toc118885143"/>
       <w:r>
         <w:rPr>
           <w:b/>
@@ -1839,7 +1909,7 @@
           <w:szCs w:val="44"/>
         </w:rPr>
       </w:pPr>
-      <w:bookmarkStart w:id="8" w:name="_Toc118841164"/>
+      <w:bookmarkStart w:id="8" w:name="_Toc118885144"/>
       <w:r>
         <w:rPr>
           <w:rFonts w:asciiTheme="minorHAnsi" w:hAnsiTheme="minorHAnsi" w:cstheme="minorHAnsi"/>
@@ -2679,7 +2749,7 @@
         <w:pStyle w:val="Heading2"/>
       </w:pPr>
       <w:bookmarkStart w:id="9" w:name="_Toc101427042"/>
-      <w:bookmarkStart w:id="10" w:name="_Toc118841165"/>
+      <w:bookmarkStart w:id="10" w:name="_Toc118885145"/>
       <w:r>
         <w:t>S</w:t>
       </w:r>
@@ -2699,7 +2769,7 @@
         </w:rPr>
       </w:pPr>
       <w:bookmarkStart w:id="11" w:name="_Toc101427043"/>
-      <w:bookmarkStart w:id="12" w:name="_Toc118841166"/>
+      <w:bookmarkStart w:id="12" w:name="_Toc118885146"/>
       <w:r>
         <w:rPr>
           <w:b/>
@@ -3146,7 +3216,7 @@
         </w:rPr>
       </w:pPr>
       <w:bookmarkStart w:id="13" w:name="_Toc101427045"/>
-      <w:bookmarkStart w:id="14" w:name="_Toc118841167"/>
+      <w:bookmarkStart w:id="14" w:name="_Toc118885147"/>
       <w:r>
         <w:rPr>
           <w:sz w:val="44"/>
@@ -3178,7 +3248,7 @@
         </w:rPr>
       </w:pPr>
       <w:bookmarkStart w:id="15" w:name="_Toc101427046"/>
-      <w:bookmarkStart w:id="16" w:name="_Toc118841168"/>
+      <w:bookmarkStart w:id="16" w:name="_Toc118885148"/>
       <w:r>
         <w:rPr>
           <w:b/>
@@ -3305,7 +3375,7 @@
           <w:szCs w:val="44"/>
         </w:rPr>
       </w:pPr>
-      <w:bookmarkStart w:id="18" w:name="_Toc118841169"/>
+      <w:bookmarkStart w:id="18" w:name="_Toc118885149"/>
       <w:r>
         <w:rPr>
           <w:b/>
@@ -3341,7 +3411,7 @@
       </w:pPr>
       <w:bookmarkStart w:id="19" w:name="_Toc101427048"/>
       <w:bookmarkStart w:id="20" w:name="_Toc101427106"/>
-      <w:bookmarkStart w:id="21" w:name="_Toc118841170"/>
+      <w:bookmarkStart w:id="21" w:name="_Toc118885150"/>
       <w:r>
         <w:rPr>
           <w:b/>
@@ -3390,7 +3460,7 @@
       <w:pPr>
         <w:pStyle w:val="Heading4"/>
       </w:pPr>
-      <w:bookmarkStart w:id="22" w:name="_Toc118841171"/>
+      <w:bookmarkStart w:id="22" w:name="_Toc118885151"/>
       <w:r>
         <w:t>View Dashboard</w:t>
       </w:r>
@@ -26460,7 +26530,7 @@
                 <w:szCs w:val="44"/>
               </w:rPr>
             </w:pPr>
-            <w:bookmarkStart w:id="23" w:name="_Toc118841172"/>
+            <w:bookmarkStart w:id="23" w:name="_Toc118885152"/>
             <w:r>
               <w:rPr>
                 <w:b/>
@@ -29242,12 +29312,122 @@
       <w:pPr>
         <w:pStyle w:val="Heading4"/>
       </w:pPr>
-      <w:bookmarkStart w:id="24" w:name="_Toc118841173"/>
+      <w:bookmarkStart w:id="24" w:name="_Toc118885153"/>
       <w:r>
         <w:lastRenderedPageBreak/>
+        <w:t>Domain model for E-Voting system:</w:t>
+      </w:r>
+      <w:bookmarkEnd w:id="24"/>
+    </w:p>
+    <w:p>
+      <w:r>
+        <w:rPr>
+          <w:noProof/>
+        </w:rPr>
+        <w:drawing>
+          <wp:inline distT="0" distB="0" distL="0" distR="0" wp14:anchorId="36D6280D" wp14:editId="76CBE30B">
+            <wp:extent cx="5943600" cy="3338830"/>
+            <wp:effectExtent l="0" t="0" r="0" b="0"/>
+            <wp:docPr id="21" name="Picture 21"/>
+            <wp:cNvGraphicFramePr>
+              <a:graphicFrameLocks xmlns:a="http://schemas.openxmlformats.org/drawingml/2006/main" noChangeAspect="1"/>
+            </wp:cNvGraphicFramePr>
+            <a:graphic xmlns:a="http://schemas.openxmlformats.org/drawingml/2006/main">
+              <a:graphicData uri="http://schemas.openxmlformats.org/drawingml/2006/picture">
+                <pic:pic xmlns:pic="http://schemas.openxmlformats.org/drawingml/2006/picture">
+                  <pic:nvPicPr>
+                    <pic:cNvPr id="1" name="Picture 1"/>
+                    <pic:cNvPicPr>
+                      <a:picLocks noChangeAspect="1"/>
+                    </pic:cNvPicPr>
+                  </pic:nvPicPr>
+                  <pic:blipFill>
+                    <a:blip r:embed="rId36">
+                      <a:extLst>
+                        <a:ext uri="{28A0092B-C50C-407E-A947-70E740481C1C}">
+                          <a14:useLocalDpi xmlns:a14="http://schemas.microsoft.com/office/drawing/2010/main" val="0"/>
+                        </a:ext>
+                      </a:extLst>
+                    </a:blip>
+                    <a:stretch>
+                      <a:fillRect/>
+                    </a:stretch>
+                  </pic:blipFill>
+                  <pic:spPr>
+                    <a:xfrm>
+                      <a:off x="0" y="0"/>
+                      <a:ext cx="5943600" cy="3338830"/>
+                    </a:xfrm>
+                    <a:prstGeom prst="rect">
+                      <a:avLst/>
+                    </a:prstGeom>
+                  </pic:spPr>
+                </pic:pic>
+              </a:graphicData>
+            </a:graphic>
+          </wp:inline>
+        </w:drawing>
+      </w:r>
+    </w:p>
+    <w:p>
+      <w:pPr>
+        <w:pStyle w:val="Heading4"/>
+      </w:pPr>
+    </w:p>
+    <w:p>
+      <w:pPr>
+        <w:pStyle w:val="Heading4"/>
+      </w:pPr>
+    </w:p>
+    <w:p>
+      <w:pPr>
+        <w:pStyle w:val="Heading4"/>
+      </w:pPr>
+    </w:p>
+    <w:p>
+      <w:pPr>
+        <w:pStyle w:val="Heading4"/>
+      </w:pPr>
+    </w:p>
+    <w:p>
+      <w:pPr>
+        <w:pStyle w:val="Heading4"/>
+      </w:pPr>
+    </w:p>
+    <w:p>
+      <w:pPr>
+        <w:pStyle w:val="Heading4"/>
+      </w:pPr>
+    </w:p>
+    <w:p>
+      <w:pPr>
+        <w:pStyle w:val="Heading4"/>
+      </w:pPr>
+    </w:p>
+    <w:p>
+      <w:pPr>
+        <w:pStyle w:val="Heading4"/>
+      </w:pPr>
+    </w:p>
+    <w:p>
+      <w:pPr>
+        <w:pStyle w:val="Heading4"/>
+      </w:pPr>
+    </w:p>
+    <w:p>
+      <w:pPr>
+        <w:pStyle w:val="Heading4"/>
+      </w:pPr>
+    </w:p>
+    <w:p>
+      <w:pPr>
+        <w:pStyle w:val="Heading4"/>
+      </w:pPr>
+      <w:bookmarkStart w:id="25" w:name="_Toc118885154"/>
+      <w:r>
         <w:t>Package Diagram of E-Voting System</w:t>
       </w:r>
-      <w:bookmarkEnd w:id="24"/>
+      <w:bookmarkEnd w:id="25"/>
     </w:p>
     <w:p>
       <w:pPr>
@@ -29284,7 +29464,7 @@
                     <pic:cNvPicPr/>
                   </pic:nvPicPr>
                   <pic:blipFill>
-                    <a:blip r:embed="rId36"/>
+                    <a:blip r:embed="rId37"/>
                     <a:stretch>
                       <a:fillRect/>
                     </a:stretch>
@@ -29304,6 +29484,54 @@
           </wp:inline>
         </w:drawing>
       </w:r>
+    </w:p>
+    <w:p>
+      <w:pPr>
+        <w:pStyle w:val="doclist"/>
+        <w:ind w:left="720"/>
+        <w:rPr>
+          <w:b/>
+          <w:bCs/>
+          <w:sz w:val="44"/>
+          <w:szCs w:val="44"/>
+        </w:rPr>
+      </w:pPr>
+    </w:p>
+    <w:p>
+      <w:pPr>
+        <w:pStyle w:val="doclist"/>
+        <w:ind w:left="720"/>
+        <w:rPr>
+          <w:b/>
+          <w:bCs/>
+          <w:sz w:val="44"/>
+          <w:szCs w:val="44"/>
+        </w:rPr>
+      </w:pPr>
+    </w:p>
+    <w:p>
+      <w:pPr>
+        <w:pStyle w:val="doclist"/>
+        <w:ind w:left="720"/>
+        <w:rPr>
+          <w:b/>
+          <w:bCs/>
+          <w:sz w:val="44"/>
+          <w:szCs w:val="44"/>
+        </w:rPr>
+      </w:pPr>
+    </w:p>
+    <w:p>
+      <w:pPr>
+        <w:pStyle w:val="doclist"/>
+        <w:ind w:left="720"/>
+        <w:rPr>
+          <w:b/>
+          <w:bCs/>
+          <w:sz w:val="44"/>
+          <w:szCs w:val="44"/>
+        </w:rPr>
+      </w:pPr>
     </w:p>
     <w:sectPr>
       <w:pgSz w:w="12240" w:h="15840"/>

--- a/Docs/E Voting Thesis.docx
+++ b/Docs/E Voting Thesis.docx
@@ -579,7 +579,7 @@
           <w:r>
             <w:fldChar w:fldCharType="separate"/>
           </w:r>
-          <w:hyperlink w:anchor="_Toc118885141" w:history="1">
+          <w:hyperlink w:anchor="_Toc120686129" w:history="1">
             <w:r>
               <w:rPr>
                 <w:rStyle w:val="Hyperlink"/>
@@ -606,7 +606,7 @@
                 <w:noProof/>
                 <w:webHidden/>
               </w:rPr>
-              <w:instrText xml:space="preserve"> PAGEREF _Toc118885141 \h </w:instrText>
+              <w:instrText xml:space="preserve"> PAGEREF _Toc120686129 \h </w:instrText>
             </w:r>
             <w:r>
               <w:rPr>
@@ -626,7 +626,7 @@
                 <w:noProof/>
                 <w:webHidden/>
               </w:rPr>
-              <w:t>3</w:t>
+              <w:t>1</w:t>
             </w:r>
             <w:r>
               <w:rPr>
@@ -649,7 +649,7 @@
               <w:lang w:bidi="ar-SA"/>
             </w:rPr>
           </w:pPr>
-          <w:hyperlink w:anchor="_Toc118885142" w:history="1">
+          <w:hyperlink w:anchor="_Toc120686130" w:history="1">
             <w:r>
               <w:rPr>
                 <w:rStyle w:val="Hyperlink"/>
@@ -679,7 +679,7 @@
                 <w:noProof/>
                 <w:webHidden/>
               </w:rPr>
-              <w:instrText xml:space="preserve"> PAGEREF _Toc118885142 \h </w:instrText>
+              <w:instrText xml:space="preserve"> PAGEREF _Toc120686130 \h </w:instrText>
             </w:r>
             <w:r>
               <w:rPr>
@@ -699,7 +699,7 @@
                 <w:noProof/>
                 <w:webHidden/>
               </w:rPr>
-              <w:t>3</w:t>
+              <w:t>1</w:t>
             </w:r>
             <w:r>
               <w:rPr>
@@ -722,7 +722,7 @@
               <w:lang w:bidi="ar-SA"/>
             </w:rPr>
           </w:pPr>
-          <w:hyperlink w:anchor="_Toc118885143" w:history="1">
+          <w:hyperlink w:anchor="_Toc120686131" w:history="1">
             <w:r>
               <w:rPr>
                 <w:rStyle w:val="Hyperlink"/>
@@ -751,7 +751,7 @@
                 <w:noProof/>
                 <w:webHidden/>
               </w:rPr>
-              <w:instrText xml:space="preserve"> PAGEREF _Toc118885143 \h </w:instrText>
+              <w:instrText xml:space="preserve"> PAGEREF _Toc120686131 \h </w:instrText>
             </w:r>
             <w:r>
               <w:rPr>
@@ -771,7 +771,7 @@
                 <w:noProof/>
                 <w:webHidden/>
               </w:rPr>
-              <w:t>3</w:t>
+              <w:t>1</w:t>
             </w:r>
             <w:r>
               <w:rPr>
@@ -794,7 +794,7 @@
               <w:lang w:bidi="ar-SA"/>
             </w:rPr>
           </w:pPr>
-          <w:hyperlink w:anchor="_Toc118885144" w:history="1">
+          <w:hyperlink w:anchor="_Toc120686132" w:history="1">
             <w:r>
               <w:rPr>
                 <w:rStyle w:val="Hyperlink"/>
@@ -822,7 +822,7 @@
                 <w:noProof/>
                 <w:webHidden/>
               </w:rPr>
-              <w:instrText xml:space="preserve"> PAGEREF _Toc118885144 \h </w:instrText>
+              <w:instrText xml:space="preserve"> PAGEREF _Toc120686132 \h </w:instrText>
             </w:r>
             <w:r>
               <w:rPr>
@@ -842,7 +842,7 @@
                 <w:noProof/>
                 <w:webHidden/>
               </w:rPr>
-              <w:t>4</w:t>
+              <w:t>1</w:t>
             </w:r>
             <w:r>
               <w:rPr>
@@ -865,7 +865,7 @@
               <w:lang w:bidi="ar-SA"/>
             </w:rPr>
           </w:pPr>
-          <w:hyperlink w:anchor="_Toc118885145" w:history="1">
+          <w:hyperlink w:anchor="_Toc120686133" w:history="1">
             <w:r>
               <w:rPr>
                 <w:rStyle w:val="Hyperlink"/>
@@ -892,7 +892,7 @@
                 <w:noProof/>
                 <w:webHidden/>
               </w:rPr>
-              <w:instrText xml:space="preserve"> PAGEREF _Toc118885145 \h </w:instrText>
+              <w:instrText xml:space="preserve"> PAGEREF _Toc120686133 \h </w:instrText>
             </w:r>
             <w:r>
               <w:rPr>
@@ -912,7 +912,7 @@
                 <w:noProof/>
                 <w:webHidden/>
               </w:rPr>
-              <w:t>5</w:t>
+              <w:t>1</w:t>
             </w:r>
             <w:r>
               <w:rPr>
@@ -935,7 +935,7 @@
               <w:lang w:bidi="ar-SA"/>
             </w:rPr>
           </w:pPr>
-          <w:hyperlink w:anchor="_Toc118885146" w:history="1">
+          <w:hyperlink w:anchor="_Toc120686134" w:history="1">
             <w:r>
               <w:rPr>
                 <w:rStyle w:val="Hyperlink"/>
@@ -964,7 +964,7 @@
                 <w:noProof/>
                 <w:webHidden/>
               </w:rPr>
-              <w:instrText xml:space="preserve"> PAGEREF _Toc118885146 \h </w:instrText>
+              <w:instrText xml:space="preserve"> PAGEREF _Toc120686134 \h </w:instrText>
             </w:r>
             <w:r>
               <w:rPr>
@@ -984,7 +984,7 @@
                 <w:noProof/>
                 <w:webHidden/>
               </w:rPr>
-              <w:t>5</w:t>
+              <w:t>1</w:t>
             </w:r>
             <w:r>
               <w:rPr>
@@ -1007,7 +1007,7 @@
               <w:lang w:bidi="ar-SA"/>
             </w:rPr>
           </w:pPr>
-          <w:hyperlink w:anchor="_Toc118885147" w:history="1">
+          <w:hyperlink w:anchor="_Toc120686135" w:history="1">
             <w:r>
               <w:rPr>
                 <w:rStyle w:val="Hyperlink"/>
@@ -1034,7 +1034,7 @@
                 <w:noProof/>
                 <w:webHidden/>
               </w:rPr>
-              <w:instrText xml:space="preserve"> PAGEREF _Toc118885147 \h </w:instrText>
+              <w:instrText xml:space="preserve"> PAGEREF _Toc120686135 \h </w:instrText>
             </w:r>
             <w:r>
               <w:rPr>
@@ -1054,7 +1054,7 @@
                 <w:noProof/>
                 <w:webHidden/>
               </w:rPr>
-              <w:t>7</w:t>
+              <w:t>1</w:t>
             </w:r>
             <w:r>
               <w:rPr>
@@ -1077,7 +1077,7 @@
               <w:lang w:bidi="ar-SA"/>
             </w:rPr>
           </w:pPr>
-          <w:hyperlink w:anchor="_Toc118885148" w:history="1">
+          <w:hyperlink w:anchor="_Toc120686136" w:history="1">
             <w:r>
               <w:rPr>
                 <w:rStyle w:val="Hyperlink"/>
@@ -1106,7 +1106,7 @@
                 <w:noProof/>
                 <w:webHidden/>
               </w:rPr>
-              <w:instrText xml:space="preserve"> PAGEREF _Toc118885148 \h </w:instrText>
+              <w:instrText xml:space="preserve"> PAGEREF _Toc120686136 \h </w:instrText>
             </w:r>
             <w:r>
               <w:rPr>
@@ -1126,7 +1126,7 @@
                 <w:noProof/>
                 <w:webHidden/>
               </w:rPr>
-              <w:t>7</w:t>
+              <w:t>1</w:t>
             </w:r>
             <w:r>
               <w:rPr>
@@ -1149,7 +1149,7 @@
               <w:lang w:bidi="ar-SA"/>
             </w:rPr>
           </w:pPr>
-          <w:hyperlink w:anchor="_Toc118885149" w:history="1">
+          <w:hyperlink w:anchor="_Toc120686137" w:history="1">
             <w:r>
               <w:rPr>
                 <w:rStyle w:val="Hyperlink"/>
@@ -1178,7 +1178,7 @@
                 <w:noProof/>
                 <w:webHidden/>
               </w:rPr>
-              <w:instrText xml:space="preserve"> PAGEREF _Toc118885149 \h </w:instrText>
+              <w:instrText xml:space="preserve"> PAGEREF _Toc120686137 \h </w:instrText>
             </w:r>
             <w:r>
               <w:rPr>
@@ -1198,7 +1198,7 @@
                 <w:noProof/>
                 <w:webHidden/>
               </w:rPr>
-              <w:t>7</w:t>
+              <w:t>1</w:t>
             </w:r>
             <w:r>
               <w:rPr>
@@ -1222,7 +1222,7 @@
               <w:lang w:bidi="ar-SA"/>
             </w:rPr>
           </w:pPr>
-          <w:hyperlink w:anchor="_Toc118885150" w:history="1">
+          <w:hyperlink w:anchor="_Toc120686138" w:history="1">
             <w:r>
               <w:rPr>
                 <w:rStyle w:val="Hyperlink"/>
@@ -1268,7 +1268,7 @@
                 <w:noProof/>
                 <w:webHidden/>
               </w:rPr>
-              <w:instrText xml:space="preserve"> PAGEREF _Toc118885150 \h </w:instrText>
+              <w:instrText xml:space="preserve"> PAGEREF _Toc120686138 \h </w:instrText>
             </w:r>
             <w:r>
               <w:rPr>
@@ -1288,7 +1288,7 @@
                 <w:noProof/>
                 <w:webHidden/>
               </w:rPr>
-              <w:t>8</w:t>
+              <w:t>1</w:t>
             </w:r>
             <w:r>
               <w:rPr>
@@ -1311,7 +1311,7 @@
               <w:lang w:bidi="ar-SA"/>
             </w:rPr>
           </w:pPr>
-          <w:hyperlink w:anchor="_Toc118885151" w:history="1">
+          <w:hyperlink w:anchor="_Toc120686139" w:history="1">
             <w:r>
               <w:rPr>
                 <w:rStyle w:val="Hyperlink"/>
@@ -1338,7 +1338,7 @@
                 <w:noProof/>
                 <w:webHidden/>
               </w:rPr>
-              <w:instrText xml:space="preserve"> PAGEREF _Toc118885151 \h </w:instrText>
+              <w:instrText xml:space="preserve"> PAGEREF _Toc120686139 \h </w:instrText>
             </w:r>
             <w:r>
               <w:rPr>
@@ -1358,7 +1358,7 @@
                 <w:noProof/>
                 <w:webHidden/>
               </w:rPr>
-              <w:t>8</w:t>
+              <w:t>1</w:t>
             </w:r>
             <w:r>
               <w:rPr>
@@ -1373,7 +1373,6 @@
           <w:pPr>
             <w:pStyle w:val="TOC3"/>
             <w:tabs>
-              <w:tab w:val="left" w:pos="880"/>
               <w:tab w:val="right" w:leader="dot" w:pos="9350"/>
             </w:tabs>
             <w:rPr>
@@ -1382,7 +1381,7 @@
               <w:lang w:bidi="ar-SA"/>
             </w:rPr>
           </w:pPr>
-          <w:hyperlink w:anchor="_Toc118885152" w:history="1">
+          <w:hyperlink w:anchor="_Toc120686140" w:history="1">
             <w:r>
               <w:rPr>
                 <w:rStyle w:val="Hyperlink"/>
@@ -1390,21 +1389,76 @@
                 <w:bCs/>
                 <w:noProof/>
               </w:rPr>
-              <w:t>1.</w:t>
+              <w:t>Chapter 3:</w:t>
             </w:r>
             <w:r>
               <w:rPr>
-                <w:rFonts w:asciiTheme="minorHAnsi" w:eastAsiaTheme="minorEastAsia" w:hAnsiTheme="minorHAnsi" w:cstheme="minorBidi"/>
                 <w:noProof/>
-                <w:lang w:bidi="ar-SA"/>
+                <w:webHidden/>
               </w:rPr>
               <w:tab/>
             </w:r>
             <w:r>
               <w:rPr>
+                <w:noProof/>
+                <w:webHidden/>
+              </w:rPr>
+              <w:fldChar w:fldCharType="begin"/>
+            </w:r>
+            <w:r>
+              <w:rPr>
+                <w:noProof/>
+                <w:webHidden/>
+              </w:rPr>
+              <w:instrText xml:space="preserve"> PAGEREF _Toc120686140 \h </w:instrText>
+            </w:r>
+            <w:r>
+              <w:rPr>
+                <w:noProof/>
+                <w:webHidden/>
+              </w:rPr>
+            </w:r>
+            <w:r>
+              <w:rPr>
+                <w:noProof/>
+                <w:webHidden/>
+              </w:rPr>
+              <w:fldChar w:fldCharType="separate"/>
+            </w:r>
+            <w:r>
+              <w:rPr>
+                <w:noProof/>
+                <w:webHidden/>
+              </w:rPr>
+              <w:t>1</w:t>
+            </w:r>
+            <w:r>
+              <w:rPr>
+                <w:noProof/>
+                <w:webHidden/>
+              </w:rPr>
+              <w:fldChar w:fldCharType="end"/>
+            </w:r>
+          </w:hyperlink>
+        </w:p>
+        <w:p>
+          <w:pPr>
+            <w:pStyle w:val="TOC1"/>
+            <w:tabs>
+              <w:tab w:val="right" w:leader="dot" w:pos="9350"/>
+            </w:tabs>
+            <w:rPr>
+              <w:rFonts w:asciiTheme="minorHAnsi" w:eastAsiaTheme="minorEastAsia" w:hAnsiTheme="minorHAnsi" w:cstheme="minorBidi"/>
+              <w:noProof/>
+              <w:lang w:bidi="ar-SA"/>
+            </w:rPr>
+          </w:pPr>
+          <w:hyperlink w:anchor="_Toc120686141" w:history="1">
+            <w:r>
+              <w:rPr>
                 <w:rStyle w:val="Hyperlink"/>
-                <w:b/>
-                <w:bCs/>
+                <w:i/>
+                <w:iCs/>
                 <w:noProof/>
               </w:rPr>
               <w:t>Abid (SP21-BSE-085)</w:t>
@@ -1428,7 +1482,7 @@
                 <w:noProof/>
                 <w:webHidden/>
               </w:rPr>
-              <w:instrText xml:space="preserve"> PAGEREF _Toc118885152 \h </w:instrText>
+              <w:instrText xml:space="preserve"> PAGEREF _Toc120686141 \h </w:instrText>
             </w:r>
             <w:r>
               <w:rPr>
@@ -1448,7 +1502,7 @@
                 <w:noProof/>
                 <w:webHidden/>
               </w:rPr>
-              <w:t>14</w:t>
+              <w:t>1</w:t>
             </w:r>
             <w:r>
               <w:rPr>
@@ -1471,13 +1525,15 @@
               <w:lang w:bidi="ar-SA"/>
             </w:rPr>
           </w:pPr>
-          <w:hyperlink w:anchor="_Toc118885153" w:history="1">
+          <w:hyperlink w:anchor="_Toc120686142" w:history="1">
             <w:r>
               <w:rPr>
                 <w:rStyle w:val="Hyperlink"/>
+                <w:b/>
+                <w:bCs/>
                 <w:noProof/>
               </w:rPr>
-              <w:t>Domain model for E-Voting system:</w:t>
+              <w:t>Screenshots of GUI:</w:t>
             </w:r>
             <w:r>
               <w:rPr>
@@ -1498,7 +1554,7 @@
                 <w:noProof/>
                 <w:webHidden/>
               </w:rPr>
-              <w:instrText xml:space="preserve"> PAGEREF _Toc118885153 \h </w:instrText>
+              <w:instrText xml:space="preserve"> PAGEREF _Toc120686142 \h </w:instrText>
             </w:r>
             <w:r>
               <w:rPr>
@@ -1518,7 +1574,221 @@
                 <w:noProof/>
                 <w:webHidden/>
               </w:rPr>
-              <w:t>25</w:t>
+              <w:t>1</w:t>
+            </w:r>
+            <w:r>
+              <w:rPr>
+                <w:noProof/>
+                <w:webHidden/>
+              </w:rPr>
+              <w:fldChar w:fldCharType="end"/>
+            </w:r>
+          </w:hyperlink>
+        </w:p>
+        <w:p>
+          <w:pPr>
+            <w:pStyle w:val="TOC1"/>
+            <w:tabs>
+              <w:tab w:val="right" w:leader="dot" w:pos="9350"/>
+            </w:tabs>
+            <w:rPr>
+              <w:rFonts w:asciiTheme="minorHAnsi" w:eastAsiaTheme="minorEastAsia" w:hAnsiTheme="minorHAnsi" w:cstheme="minorBidi"/>
+              <w:noProof/>
+              <w:lang w:bidi="ar-SA"/>
+            </w:rPr>
+          </w:pPr>
+          <w:hyperlink w:anchor="_Toc120686143" w:history="1">
+            <w:r>
+              <w:rPr>
+                <w:rStyle w:val="Hyperlink"/>
+                <w:noProof/>
+              </w:rPr>
+              <w:t>Abid (SP21-BSE-085)</w:t>
+            </w:r>
+            <w:r>
+              <w:rPr>
+                <w:noProof/>
+                <w:webHidden/>
+              </w:rPr>
+              <w:tab/>
+            </w:r>
+            <w:r>
+              <w:rPr>
+                <w:noProof/>
+                <w:webHidden/>
+              </w:rPr>
+              <w:fldChar w:fldCharType="begin"/>
+            </w:r>
+            <w:r>
+              <w:rPr>
+                <w:noProof/>
+                <w:webHidden/>
+              </w:rPr>
+              <w:instrText xml:space="preserve"> PAGEREF _Toc120686143 \h </w:instrText>
+            </w:r>
+            <w:r>
+              <w:rPr>
+                <w:noProof/>
+                <w:webHidden/>
+              </w:rPr>
+            </w:r>
+            <w:r>
+              <w:rPr>
+                <w:noProof/>
+                <w:webHidden/>
+              </w:rPr>
+              <w:fldChar w:fldCharType="separate"/>
+            </w:r>
+            <w:r>
+              <w:rPr>
+                <w:noProof/>
+                <w:webHidden/>
+              </w:rPr>
+              <w:t>1</w:t>
+            </w:r>
+            <w:r>
+              <w:rPr>
+                <w:noProof/>
+                <w:webHidden/>
+              </w:rPr>
+              <w:fldChar w:fldCharType="end"/>
+            </w:r>
+          </w:hyperlink>
+        </w:p>
+        <w:p>
+          <w:pPr>
+            <w:pStyle w:val="TOC2"/>
+            <w:tabs>
+              <w:tab w:val="right" w:leader="dot" w:pos="9350"/>
+            </w:tabs>
+            <w:rPr>
+              <w:rFonts w:asciiTheme="minorHAnsi" w:eastAsiaTheme="minorEastAsia" w:hAnsiTheme="minorHAnsi" w:cstheme="minorBidi"/>
+              <w:noProof/>
+              <w:lang w:bidi="ar-SA"/>
+            </w:rPr>
+          </w:pPr>
+          <w:hyperlink w:anchor="_Toc120686144" w:history="1">
+            <w:r>
+              <w:rPr>
+                <w:rStyle w:val="Hyperlink"/>
+                <w:b/>
+                <w:bCs/>
+                <w:noProof/>
+              </w:rPr>
+              <w:t>Ali Sina (SP21-BSE-089):</w:t>
+            </w:r>
+            <w:r>
+              <w:rPr>
+                <w:noProof/>
+                <w:webHidden/>
+              </w:rPr>
+              <w:tab/>
+            </w:r>
+            <w:r>
+              <w:rPr>
+                <w:noProof/>
+                <w:webHidden/>
+              </w:rPr>
+              <w:fldChar w:fldCharType="begin"/>
+            </w:r>
+            <w:r>
+              <w:rPr>
+                <w:noProof/>
+                <w:webHidden/>
+              </w:rPr>
+              <w:instrText xml:space="preserve"> PAGEREF _Toc120686144 \h </w:instrText>
+            </w:r>
+            <w:r>
+              <w:rPr>
+                <w:noProof/>
+                <w:webHidden/>
+              </w:rPr>
+            </w:r>
+            <w:r>
+              <w:rPr>
+                <w:noProof/>
+                <w:webHidden/>
+              </w:rPr>
+              <w:fldChar w:fldCharType="separate"/>
+            </w:r>
+            <w:r>
+              <w:rPr>
+                <w:noProof/>
+                <w:webHidden/>
+              </w:rPr>
+              <w:t>1</w:t>
+            </w:r>
+            <w:r>
+              <w:rPr>
+                <w:noProof/>
+                <w:webHidden/>
+              </w:rPr>
+              <w:fldChar w:fldCharType="end"/>
+            </w:r>
+          </w:hyperlink>
+        </w:p>
+        <w:p>
+          <w:pPr>
+            <w:pStyle w:val="TOC3"/>
+            <w:tabs>
+              <w:tab w:val="right" w:leader="dot" w:pos="9350"/>
+            </w:tabs>
+            <w:rPr>
+              <w:rFonts w:asciiTheme="minorHAnsi" w:eastAsiaTheme="minorEastAsia" w:hAnsiTheme="minorHAnsi" w:cstheme="minorBidi"/>
+              <w:noProof/>
+              <w:lang w:bidi="ar-SA"/>
+            </w:rPr>
+          </w:pPr>
+          <w:hyperlink w:anchor="_Toc120686145" w:history="1">
+            <w:r>
+              <w:rPr>
+                <w:rStyle w:val="Hyperlink"/>
+                <w:b/>
+                <w:bCs/>
+                <w:noProof/>
+              </w:rPr>
+              <w:t>Abdul Basit “Yousufzai” (SP21-BSE-089)</w:t>
+            </w:r>
+            <w:r>
+              <w:rPr>
+                <w:noProof/>
+                <w:webHidden/>
+              </w:rPr>
+              <w:tab/>
+            </w:r>
+            <w:r>
+              <w:rPr>
+                <w:noProof/>
+                <w:webHidden/>
+              </w:rPr>
+              <w:fldChar w:fldCharType="begin"/>
+            </w:r>
+            <w:r>
+              <w:rPr>
+                <w:noProof/>
+                <w:webHidden/>
+              </w:rPr>
+              <w:instrText xml:space="preserve"> PAGEREF _Toc120686145 \h </w:instrText>
+            </w:r>
+            <w:r>
+              <w:rPr>
+                <w:noProof/>
+                <w:webHidden/>
+              </w:rPr>
+            </w:r>
+            <w:r>
+              <w:rPr>
+                <w:noProof/>
+                <w:webHidden/>
+              </w:rPr>
+              <w:fldChar w:fldCharType="separate"/>
+            </w:r>
+            <w:r>
+              <w:rPr>
+                <w:noProof/>
+                <w:webHidden/>
+              </w:rPr>
+              <w:t>1</w:t>
             </w:r>
             <w:r>
               <w:rPr>
@@ -1541,7 +1811,149 @@
               <w:lang w:bidi="ar-SA"/>
             </w:rPr>
           </w:pPr>
-          <w:hyperlink w:anchor="_Toc118885154" w:history="1">
+          <w:hyperlink w:anchor="_Toc120686146" w:history="1">
+            <w:r>
+              <w:rPr>
+                <w:rStyle w:val="Hyperlink"/>
+                <w:b/>
+                <w:bCs/>
+                <w:noProof/>
+              </w:rPr>
+              <w:t>Faisal Hassanzada(SP21-BSE-028):</w:t>
+            </w:r>
+            <w:r>
+              <w:rPr>
+                <w:noProof/>
+                <w:webHidden/>
+              </w:rPr>
+              <w:tab/>
+            </w:r>
+            <w:r>
+              <w:rPr>
+                <w:noProof/>
+                <w:webHidden/>
+              </w:rPr>
+              <w:fldChar w:fldCharType="begin"/>
+            </w:r>
+            <w:r>
+              <w:rPr>
+                <w:noProof/>
+                <w:webHidden/>
+              </w:rPr>
+              <w:instrText xml:space="preserve"> PAGEREF _Toc120686146 \h </w:instrText>
+            </w:r>
+            <w:r>
+              <w:rPr>
+                <w:noProof/>
+                <w:webHidden/>
+              </w:rPr>
+            </w:r>
+            <w:r>
+              <w:rPr>
+                <w:noProof/>
+                <w:webHidden/>
+              </w:rPr>
+              <w:fldChar w:fldCharType="separate"/>
+            </w:r>
+            <w:r>
+              <w:rPr>
+                <w:noProof/>
+                <w:webHidden/>
+              </w:rPr>
+              <w:t>1</w:t>
+            </w:r>
+            <w:r>
+              <w:rPr>
+                <w:noProof/>
+                <w:webHidden/>
+              </w:rPr>
+              <w:fldChar w:fldCharType="end"/>
+            </w:r>
+          </w:hyperlink>
+        </w:p>
+        <w:p>
+          <w:pPr>
+            <w:pStyle w:val="TOC4"/>
+            <w:tabs>
+              <w:tab w:val="right" w:leader="dot" w:pos="9350"/>
+            </w:tabs>
+            <w:rPr>
+              <w:rFonts w:asciiTheme="minorHAnsi" w:eastAsiaTheme="minorEastAsia" w:hAnsiTheme="minorHAnsi" w:cstheme="minorBidi"/>
+              <w:noProof/>
+              <w:lang w:bidi="ar-SA"/>
+            </w:rPr>
+          </w:pPr>
+          <w:hyperlink w:anchor="_Toc120686147" w:history="1">
+            <w:r>
+              <w:rPr>
+                <w:rStyle w:val="Hyperlink"/>
+                <w:noProof/>
+              </w:rPr>
+              <w:t>Domain model for E-Voting system:</w:t>
+            </w:r>
+            <w:r>
+              <w:rPr>
+                <w:noProof/>
+                <w:webHidden/>
+              </w:rPr>
+              <w:tab/>
+            </w:r>
+            <w:r>
+              <w:rPr>
+                <w:noProof/>
+                <w:webHidden/>
+              </w:rPr>
+              <w:fldChar w:fldCharType="begin"/>
+            </w:r>
+            <w:r>
+              <w:rPr>
+                <w:noProof/>
+                <w:webHidden/>
+              </w:rPr>
+              <w:instrText xml:space="preserve"> PAGEREF _Toc120686147 \h </w:instrText>
+            </w:r>
+            <w:r>
+              <w:rPr>
+                <w:noProof/>
+                <w:webHidden/>
+              </w:rPr>
+            </w:r>
+            <w:r>
+              <w:rPr>
+                <w:noProof/>
+                <w:webHidden/>
+              </w:rPr>
+              <w:fldChar w:fldCharType="separate"/>
+            </w:r>
+            <w:r>
+              <w:rPr>
+                <w:noProof/>
+                <w:webHidden/>
+              </w:rPr>
+              <w:t>1</w:t>
+            </w:r>
+            <w:r>
+              <w:rPr>
+                <w:noProof/>
+                <w:webHidden/>
+              </w:rPr>
+              <w:fldChar w:fldCharType="end"/>
+            </w:r>
+          </w:hyperlink>
+        </w:p>
+        <w:p>
+          <w:pPr>
+            <w:pStyle w:val="TOC4"/>
+            <w:tabs>
+              <w:tab w:val="right" w:leader="dot" w:pos="9350"/>
+            </w:tabs>
+            <w:rPr>
+              <w:rFonts w:asciiTheme="minorHAnsi" w:eastAsiaTheme="minorEastAsia" w:hAnsiTheme="minorHAnsi" w:cstheme="minorBidi"/>
+              <w:noProof/>
+              <w:lang w:bidi="ar-SA"/>
+            </w:rPr>
+          </w:pPr>
+          <w:hyperlink w:anchor="_Toc120686148" w:history="1">
             <w:r>
               <w:rPr>
                 <w:rStyle w:val="Hyperlink"/>
@@ -1568,7 +1980,7 @@
                 <w:noProof/>
                 <w:webHidden/>
               </w:rPr>
-              <w:instrText xml:space="preserve"> PAGEREF _Toc118885154 \h </w:instrText>
+              <w:instrText xml:space="preserve"> PAGEREF _Toc120686148 \h </w:instrText>
             </w:r>
             <w:r>
               <w:rPr>
@@ -1588,7 +2000,7 @@
                 <w:noProof/>
                 <w:webHidden/>
               </w:rPr>
-              <w:t>26</w:t>
+              <w:t>1</w:t>
             </w:r>
             <w:r>
               <w:rPr>
@@ -1626,9 +2038,8 @@
         <w:pStyle w:val="Heading1"/>
         <w:jc w:val="center"/>
       </w:pPr>
-      <w:bookmarkStart w:id="2" w:name="_Toc118885141"/>
+      <w:bookmarkStart w:id="2" w:name="_Toc120686129"/>
       <w:r>
-        <w:lastRenderedPageBreak/>
         <w:t>CHAPTER 1 PROJECT PROPOSAL</w:t>
       </w:r>
       <w:bookmarkEnd w:id="1"/>
@@ -1655,7 +2066,7 @@
         </w:rPr>
       </w:pPr>
       <w:bookmarkStart w:id="3" w:name="_Toc101427039"/>
-      <w:bookmarkStart w:id="4" w:name="_Toc118885142"/>
+      <w:bookmarkStart w:id="4" w:name="_Toc120686130"/>
       <w:r>
         <w:rPr>
           <w:rFonts w:asciiTheme="minorHAnsi" w:hAnsiTheme="minorHAnsi" w:cstheme="minorHAnsi"/>
@@ -1857,7 +2268,7 @@
         </w:rPr>
       </w:pPr>
       <w:bookmarkStart w:id="5" w:name="_Toc101427040"/>
-      <w:bookmarkStart w:id="6" w:name="_Toc118885143"/>
+      <w:bookmarkStart w:id="6" w:name="_Toc120686131"/>
       <w:r>
         <w:rPr>
           <w:b/>
@@ -1887,15 +2298,7 @@
           <w:sz w:val="24"/>
           <w:szCs w:val="24"/>
         </w:rPr>
-        <w:t xml:space="preserve">We present a new electronic voting system that employs blockchain technologies along with cryptographic techniques to obtain verifiable results </w:t>
-      </w:r>
-      <w:r>
-        <w:rPr>
-          <w:sz w:val="24"/>
-          <w:szCs w:val="24"/>
-        </w:rPr>
-        <w:lastRenderedPageBreak/>
-        <w:t>while still retaining voter privacy. At a high-level, a vote is encrypted and a proof of the vote is sent to a public blockchain from an electronic polling station. A centralized authority then decrypts all the votes and posts the tally along with a proof that the reported results are correct and the voter can check that their vote was cast.</w:t>
+        <w:t>We present a new electronic voting system that employs blockchain technologies along with cryptographic techniques to obtain verifiable results while still retaining voter privacy. At a high-level, a vote is encrypted and a proof of the vote is sent to a public blockchain from an electronic polling station. A centralized authority then decrypts all the votes and posts the tally along with a proof that the reported results are correct and the voter can check that their vote was cast.</w:t>
       </w:r>
     </w:p>
     <w:p>
@@ -1909,7 +2312,7 @@
           <w:szCs w:val="44"/>
         </w:rPr>
       </w:pPr>
-      <w:bookmarkStart w:id="8" w:name="_Toc118885144"/>
+      <w:bookmarkStart w:id="8" w:name="_Toc120686132"/>
       <w:r>
         <w:rPr>
           <w:rFonts w:asciiTheme="minorHAnsi" w:hAnsiTheme="minorHAnsi" w:cstheme="minorHAnsi"/>
@@ -2300,7 +2703,6 @@
           <w:sz w:val="24"/>
           <w:szCs w:val="24"/>
         </w:rPr>
-        <w:lastRenderedPageBreak/>
         <w:t>Conduct Election</w:t>
       </w:r>
     </w:p>
@@ -2749,7 +3151,7 @@
         <w:pStyle w:val="Heading2"/>
       </w:pPr>
       <w:bookmarkStart w:id="9" w:name="_Toc101427042"/>
-      <w:bookmarkStart w:id="10" w:name="_Toc118885145"/>
+      <w:bookmarkStart w:id="10" w:name="_Toc120686133"/>
       <w:r>
         <w:t>S</w:t>
       </w:r>
@@ -2769,7 +3171,7 @@
         </w:rPr>
       </w:pPr>
       <w:bookmarkStart w:id="11" w:name="_Toc101427043"/>
-      <w:bookmarkStart w:id="12" w:name="_Toc118885146"/>
+      <w:bookmarkStart w:id="12" w:name="_Toc120686134"/>
       <w:r>
         <w:rPr>
           <w:b/>
@@ -2904,7 +3306,6 @@
           <w:bCs/>
           <w:iCs/>
         </w:rPr>
-        <w:lastRenderedPageBreak/>
         <w:t>A critical aspect of project management is developing a risk assessment tool that realistically identifies possible sources of risk, considers any mitigating factors and provides appropriate responses. This will involve a full assessment of potential security risks, as these are among the most critical for an electronic voting and counting system and should be carefully considered; but other types of risk related to logistical or even legal issues should be considered as well.</w:t>
       </w:r>
     </w:p>
@@ -3216,7 +3617,7 @@
         </w:rPr>
       </w:pPr>
       <w:bookmarkStart w:id="13" w:name="_Toc101427045"/>
-      <w:bookmarkStart w:id="14" w:name="_Toc118885147"/>
+      <w:bookmarkStart w:id="14" w:name="_Toc120686135"/>
       <w:r>
         <w:rPr>
           <w:sz w:val="44"/>
@@ -3248,7 +3649,7 @@
         </w:rPr>
       </w:pPr>
       <w:bookmarkStart w:id="15" w:name="_Toc101427046"/>
-      <w:bookmarkStart w:id="16" w:name="_Toc118885148"/>
+      <w:bookmarkStart w:id="16" w:name="_Toc120686136"/>
       <w:r>
         <w:rPr>
           <w:b/>
@@ -3375,7 +3776,7 @@
           <w:szCs w:val="44"/>
         </w:rPr>
       </w:pPr>
-      <w:bookmarkStart w:id="18" w:name="_Toc118885149"/>
+      <w:bookmarkStart w:id="18" w:name="_Toc120686137"/>
       <w:r>
         <w:rPr>
           <w:b/>
@@ -3411,7 +3812,7 @@
       </w:pPr>
       <w:bookmarkStart w:id="19" w:name="_Toc101427048"/>
       <w:bookmarkStart w:id="20" w:name="_Toc101427106"/>
-      <w:bookmarkStart w:id="21" w:name="_Toc118885150"/>
+      <w:bookmarkStart w:id="21" w:name="_Toc120686138"/>
       <w:r>
         <w:rPr>
           <w:b/>
@@ -3460,7 +3861,7 @@
       <w:pPr>
         <w:pStyle w:val="Heading4"/>
       </w:pPr>
-      <w:bookmarkStart w:id="22" w:name="_Toc118885151"/>
+      <w:bookmarkStart w:id="22" w:name="_Toc120686139"/>
       <w:r>
         <w:t>View Dashboard</w:t>
       </w:r>
@@ -3921,15 +4322,7 @@
                 <w:sz w:val="28"/>
                 <w:szCs w:val="28"/>
               </w:rPr>
-              <w:t xml:space="preserve">see the candidates of his/area, polling station of </w:t>
-            </w:r>
-            <w:r>
-              <w:rPr>
-                <w:sz w:val="28"/>
-                <w:szCs w:val="28"/>
-              </w:rPr>
-              <w:lastRenderedPageBreak/>
-              <w:t>his area and other candidates of his/her area</w:t>
+              <w:t>see the candidates of his/area, polling station of his area and other candidates of his/her area</w:t>
             </w:r>
             <w:r>
               <w:rPr>
@@ -3986,7 +4379,6 @@
                 <w:sz w:val="28"/>
                 <w:szCs w:val="28"/>
               </w:rPr>
-              <w:lastRenderedPageBreak/>
               <w:t>Precondition:</w:t>
             </w:r>
           </w:p>
@@ -4280,15 +4672,7 @@
                 <w:sz w:val="28"/>
                 <w:szCs w:val="28"/>
               </w:rPr>
-              <w:t xml:space="preserve">Number of qualified candidates </w:t>
-            </w:r>
-            <w:r>
-              <w:rPr>
-                <w:sz w:val="28"/>
-                <w:szCs w:val="28"/>
-              </w:rPr>
-              <w:lastRenderedPageBreak/>
-              <w:t>and cleared will also appeared to the voter.</w:t>
+              <w:t>Number of qualified candidates and cleared will also appeared to the voter.</w:t>
             </w:r>
           </w:p>
         </w:tc>
@@ -4314,7 +4698,6 @@
                 <w:sz w:val="28"/>
                 <w:szCs w:val="28"/>
               </w:rPr>
-              <w:lastRenderedPageBreak/>
               <w:t>Extensions:</w:t>
             </w:r>
           </w:p>
@@ -4722,7 +5105,6 @@
                 <w:sz w:val="28"/>
                 <w:szCs w:val="28"/>
               </w:rPr>
-              <w:lastRenderedPageBreak/>
               <w:t>After clicking on back button polling agent can be able to do another operation.</w:t>
             </w:r>
           </w:p>
@@ -4828,7 +5210,6 @@
                 <w:sz w:val="28"/>
                 <w:szCs w:val="28"/>
               </w:rPr>
-              <w:lastRenderedPageBreak/>
               <w:t xml:space="preserve">Frequency of </w:t>
             </w:r>
             <w:r>
@@ -5041,7 +5422,6 @@
                       <w:sz w:val="28"/>
                       <w:szCs w:val="28"/>
                     </w:rPr>
-                    <w:lastRenderedPageBreak/>
                     <w:t>Use case section</w:t>
                   </w:r>
                 </w:p>
@@ -10453,7 +10833,6 @@
                       <w:szCs w:val="24"/>
                       <w:u w:val="single"/>
                     </w:rPr>
-                    <w:lastRenderedPageBreak/>
                     <w:t>Use Case Section</w:t>
                   </w:r>
                 </w:p>
@@ -26397,7 +26776,16 @@
                       <w:szCs w:val="24"/>
                       <w:u w:val="single"/>
                     </w:rPr>
-                    <w:t>miscellaneous</w:t>
+                    <w:t>M</w:t>
+                  </w:r>
+                  <w:r>
+                    <w:rPr>
+                      <w:b/>
+                      <w:sz w:val="24"/>
+                      <w:szCs w:val="24"/>
+                      <w:u w:val="single"/>
+                    </w:rPr>
+                    <w:t>iscellaneous</w:t>
                   </w:r>
                 </w:p>
               </w:tc>
@@ -26442,6 +26830,396 @@
               </w:tc>
             </w:tr>
           </w:tbl>
+          <w:p>
+            <w:pPr>
+              <w:pStyle w:val="Heading3"/>
+              <w:rPr>
+                <w:rStyle w:val="docemphstrong"/>
+                <w:b/>
+                <w:bCs/>
+                <w:sz w:val="52"/>
+                <w:szCs w:val="52"/>
+              </w:rPr>
+            </w:pPr>
+          </w:p>
+          <w:p>
+            <w:pPr>
+              <w:pStyle w:val="Heading3"/>
+              <w:rPr>
+                <w:rStyle w:val="docemphstrong"/>
+                <w:b/>
+                <w:bCs/>
+                <w:sz w:val="52"/>
+                <w:szCs w:val="52"/>
+              </w:rPr>
+            </w:pPr>
+          </w:p>
+          <w:p>
+            <w:pPr>
+              <w:pStyle w:val="Heading3"/>
+              <w:rPr>
+                <w:rStyle w:val="docemphstrong"/>
+                <w:b/>
+                <w:bCs/>
+                <w:sz w:val="52"/>
+                <w:szCs w:val="52"/>
+              </w:rPr>
+            </w:pPr>
+          </w:p>
+          <w:p>
+            <w:pPr>
+              <w:pStyle w:val="Heading3"/>
+              <w:rPr>
+                <w:rStyle w:val="docemphstrong"/>
+                <w:b/>
+                <w:bCs/>
+                <w:sz w:val="52"/>
+                <w:szCs w:val="52"/>
+              </w:rPr>
+            </w:pPr>
+          </w:p>
+          <w:p>
+            <w:pPr>
+              <w:pStyle w:val="Heading3"/>
+              <w:rPr>
+                <w:rStyle w:val="docemphstrong"/>
+                <w:b/>
+                <w:bCs/>
+                <w:sz w:val="52"/>
+                <w:szCs w:val="52"/>
+              </w:rPr>
+            </w:pPr>
+            <w:bookmarkStart w:id="23" w:name="_Toc120686140"/>
+            <w:r>
+              <w:rPr>
+                <w:rStyle w:val="docemphstrong"/>
+                <w:b/>
+                <w:bCs/>
+                <w:sz w:val="52"/>
+                <w:szCs w:val="52"/>
+              </w:rPr>
+              <w:t>Chapter 3:</w:t>
+            </w:r>
+            <w:bookmarkEnd w:id="23"/>
+          </w:p>
+          <w:p/>
+          <w:p>
+            <w:pPr>
+              <w:rPr>
+                <w:b/>
+                <w:bCs/>
+                <w:sz w:val="44"/>
+                <w:szCs w:val="44"/>
+              </w:rPr>
+            </w:pPr>
+            <w:r>
+              <w:rPr>
+                <w:b/>
+                <w:bCs/>
+                <w:sz w:val="44"/>
+                <w:szCs w:val="44"/>
+              </w:rPr>
+              <w:t>System Sequence Diagrams:</w:t>
+            </w:r>
+          </w:p>
+          <w:p>
+            <w:pPr>
+              <w:rPr>
+                <w:b/>
+                <w:bCs/>
+                <w:sz w:val="44"/>
+                <w:szCs w:val="44"/>
+              </w:rPr>
+            </w:pPr>
+          </w:p>
+          <w:p>
+            <w:pPr>
+              <w:pStyle w:val="Heading1"/>
+              <w:rPr>
+                <w:rStyle w:val="Emphasis"/>
+              </w:rPr>
+            </w:pPr>
+            <w:bookmarkStart w:id="24" w:name="_Toc120686141"/>
+            <w:r>
+              <w:rPr>
+                <w:rStyle w:val="Emphasis"/>
+              </w:rPr>
+              <w:t>Abid (SP21-BSE-085)</w:t>
+            </w:r>
+            <w:bookmarkEnd w:id="24"/>
+          </w:p>
+          <w:p>
+            <w:pPr>
+              <w:pStyle w:val="ListParagraph"/>
+              <w:rPr>
+                <w:b/>
+                <w:bCs/>
+                <w:sz w:val="36"/>
+                <w:szCs w:val="36"/>
+              </w:rPr>
+            </w:pPr>
+            <w:r>
+              <w:rPr>
+                <w:b/>
+                <w:bCs/>
+                <w:sz w:val="36"/>
+                <w:szCs w:val="36"/>
+              </w:rPr>
+              <w:t xml:space="preserve">                           System sequence diagram for Voter Dashboard</w:t>
+            </w:r>
+          </w:p>
+          <w:p>
+            <w:pPr>
+              <w:pStyle w:val="ListParagraph"/>
+              <w:rPr>
+                <w:b/>
+                <w:bCs/>
+                <w:sz w:val="36"/>
+                <w:szCs w:val="36"/>
+              </w:rPr>
+            </w:pPr>
+            <w:r>
+              <w:rPr>
+                <w:b/>
+                <w:bCs/>
+                <w:noProof/>
+                <w:sz w:val="36"/>
+                <w:szCs w:val="36"/>
+              </w:rPr>
+              <w:drawing>
+                <wp:inline distT="0" distB="0" distL="0" distR="0" wp14:anchorId="097E2545" wp14:editId="4BF8F80D">
+                  <wp:extent cx="4698609" cy="3983706"/>
+                  <wp:effectExtent l="0" t="0" r="6985" b="0"/>
+                  <wp:docPr id="30" name="Picture 30"/>
+                  <wp:cNvGraphicFramePr>
+                    <a:graphicFrameLocks xmlns:a="http://schemas.openxmlformats.org/drawingml/2006/main" noChangeAspect="1"/>
+                  </wp:cNvGraphicFramePr>
+                  <a:graphic xmlns:a="http://schemas.openxmlformats.org/drawingml/2006/main">
+                    <a:graphicData uri="http://schemas.openxmlformats.org/drawingml/2006/picture">
+                      <pic:pic xmlns:pic="http://schemas.openxmlformats.org/drawingml/2006/picture">
+                        <pic:nvPicPr>
+                          <pic:cNvPr id="30" name="Picture 30"/>
+                          <pic:cNvPicPr/>
+                        </pic:nvPicPr>
+                        <pic:blipFill>
+                          <a:blip r:embed="rId10"/>
+                          <a:stretch>
+                            <a:fillRect/>
+                          </a:stretch>
+                        </pic:blipFill>
+                        <pic:spPr>
+                          <a:xfrm>
+                            <a:off x="0" y="0"/>
+                            <a:ext cx="4706785" cy="3990638"/>
+                          </a:xfrm>
+                          <a:prstGeom prst="rect">
+                            <a:avLst/>
+                          </a:prstGeom>
+                        </pic:spPr>
+                      </pic:pic>
+                    </a:graphicData>
+                  </a:graphic>
+                </wp:inline>
+              </w:drawing>
+            </w:r>
+          </w:p>
+          <w:p>
+            <w:pPr>
+              <w:pStyle w:val="ListParagraph"/>
+              <w:rPr>
+                <w:b/>
+                <w:bCs/>
+                <w:sz w:val="36"/>
+                <w:szCs w:val="36"/>
+              </w:rPr>
+            </w:pPr>
+          </w:p>
+          <w:p>
+            <w:pPr>
+              <w:pStyle w:val="ListParagraph"/>
+              <w:rPr>
+                <w:b/>
+                <w:bCs/>
+                <w:sz w:val="36"/>
+                <w:szCs w:val="36"/>
+              </w:rPr>
+            </w:pPr>
+          </w:p>
+          <w:p>
+            <w:pPr>
+              <w:pStyle w:val="ListParagraph"/>
+              <w:rPr>
+                <w:b/>
+                <w:bCs/>
+                <w:sz w:val="36"/>
+                <w:szCs w:val="36"/>
+              </w:rPr>
+            </w:pPr>
+            <w:r>
+              <w:rPr>
+                <w:b/>
+                <w:bCs/>
+                <w:sz w:val="36"/>
+                <w:szCs w:val="36"/>
+              </w:rPr>
+              <w:t>System Sequence Diagram for IEC Dashboard</w:t>
+            </w:r>
+          </w:p>
+          <w:p>
+            <w:pPr>
+              <w:pStyle w:val="ListParagraph"/>
+              <w:rPr>
+                <w:b/>
+                <w:bCs/>
+                <w:sz w:val="36"/>
+                <w:szCs w:val="36"/>
+              </w:rPr>
+            </w:pPr>
+            <w:r>
+              <w:rPr>
+                <w:b/>
+                <w:bCs/>
+                <w:noProof/>
+                <w:sz w:val="36"/>
+                <w:szCs w:val="36"/>
+              </w:rPr>
+              <w:drawing>
+                <wp:inline distT="0" distB="0" distL="0" distR="0" wp14:anchorId="01F1F32E" wp14:editId="44E34875">
+                  <wp:extent cx="4375052" cy="3837765"/>
+                  <wp:effectExtent l="0" t="0" r="6985" b="0"/>
+                  <wp:docPr id="31" name="Picture 31"/>
+                  <wp:cNvGraphicFramePr>
+                    <a:graphicFrameLocks xmlns:a="http://schemas.openxmlformats.org/drawingml/2006/main" noChangeAspect="1"/>
+                  </wp:cNvGraphicFramePr>
+                  <a:graphic xmlns:a="http://schemas.openxmlformats.org/drawingml/2006/main">
+                    <a:graphicData uri="http://schemas.openxmlformats.org/drawingml/2006/picture">
+                      <pic:pic xmlns:pic="http://schemas.openxmlformats.org/drawingml/2006/picture">
+                        <pic:nvPicPr>
+                          <pic:cNvPr id="31" name="Picture 31"/>
+                          <pic:cNvPicPr/>
+                        </pic:nvPicPr>
+                        <pic:blipFill>
+                          <a:blip r:embed="rId11"/>
+                          <a:stretch>
+                            <a:fillRect/>
+                          </a:stretch>
+                        </pic:blipFill>
+                        <pic:spPr>
+                          <a:xfrm>
+                            <a:off x="0" y="0"/>
+                            <a:ext cx="4379181" cy="3841386"/>
+                          </a:xfrm>
+                          <a:prstGeom prst="rect">
+                            <a:avLst/>
+                          </a:prstGeom>
+                        </pic:spPr>
+                      </pic:pic>
+                    </a:graphicData>
+                  </a:graphic>
+                </wp:inline>
+              </w:drawing>
+            </w:r>
+          </w:p>
+          <w:p>
+            <w:pPr>
+              <w:pStyle w:val="ListParagraph"/>
+            </w:pPr>
+            <w:r>
+              <w:t>=</w:t>
+            </w:r>
+          </w:p>
+          <w:p>
+            <w:pPr>
+              <w:pStyle w:val="ListParagraph"/>
+            </w:pPr>
+          </w:p>
+          <w:p>
+            <w:pPr>
+              <w:pStyle w:val="ListParagraph"/>
+              <w:rPr>
+                <w:b/>
+                <w:bCs/>
+                <w:sz w:val="32"/>
+                <w:szCs w:val="32"/>
+              </w:rPr>
+            </w:pPr>
+            <w:r>
+              <w:rPr>
+                <w:b/>
+                <w:bCs/>
+                <w:sz w:val="32"/>
+                <w:szCs w:val="32"/>
+              </w:rPr>
+              <w:t xml:space="preserve">System Sequence Diagram for View Election </w:t>
+            </w:r>
+          </w:p>
+          <w:p>
+            <w:pPr>
+              <w:pStyle w:val="ListParagraph"/>
+              <w:rPr>
+                <w:b/>
+                <w:bCs/>
+                <w:sz w:val="32"/>
+                <w:szCs w:val="32"/>
+              </w:rPr>
+            </w:pPr>
+          </w:p>
+          <w:p>
+            <w:pPr>
+              <w:pStyle w:val="ListParagraph"/>
+              <w:rPr>
+                <w:b/>
+                <w:bCs/>
+                <w:sz w:val="32"/>
+                <w:szCs w:val="32"/>
+              </w:rPr>
+            </w:pPr>
+            <w:r>
+              <w:rPr>
+                <w:b/>
+                <w:bCs/>
+                <w:noProof/>
+                <w:sz w:val="32"/>
+                <w:szCs w:val="32"/>
+              </w:rPr>
+              <w:drawing>
+                <wp:inline distT="0" distB="0" distL="0" distR="0" wp14:anchorId="09F8D249" wp14:editId="029D9A9C">
+                  <wp:extent cx="4262511" cy="2613357"/>
+                  <wp:effectExtent l="0" t="0" r="5080" b="0"/>
+                  <wp:docPr id="32" name="Picture 32"/>
+                  <wp:cNvGraphicFramePr>
+                    <a:graphicFrameLocks xmlns:a="http://schemas.openxmlformats.org/drawingml/2006/main" noChangeAspect="1"/>
+                  </wp:cNvGraphicFramePr>
+                  <a:graphic xmlns:a="http://schemas.openxmlformats.org/drawingml/2006/main">
+                    <a:graphicData uri="http://schemas.openxmlformats.org/drawingml/2006/picture">
+                      <pic:pic xmlns:pic="http://schemas.openxmlformats.org/drawingml/2006/picture">
+                        <pic:nvPicPr>
+                          <pic:cNvPr id="32" name="Picture 32"/>
+                          <pic:cNvPicPr/>
+                        </pic:nvPicPr>
+                        <pic:blipFill>
+                          <a:blip r:embed="rId12"/>
+                          <a:stretch>
+                            <a:fillRect/>
+                          </a:stretch>
+                        </pic:blipFill>
+                        <pic:spPr>
+                          <a:xfrm>
+                            <a:off x="0" y="0"/>
+                            <a:ext cx="4268705" cy="2617154"/>
+                          </a:xfrm>
+                          <a:prstGeom prst="rect">
+                            <a:avLst/>
+                          </a:prstGeom>
+                        </pic:spPr>
+                      </pic:pic>
+                    </a:graphicData>
+                  </a:graphic>
+                </wp:inline>
+              </w:drawing>
+            </w:r>
+          </w:p>
+          <w:p/>
           <w:p>
             <w:pPr>
               <w:pStyle w:val="doctext"/>
@@ -26469,8 +27247,7 @@
           </w:p>
           <w:p>
             <w:pPr>
-              <w:pStyle w:val="doctext"/>
-              <w:jc w:val="center"/>
+              <w:pStyle w:val="Heading4"/>
               <w:rPr>
                 <w:rStyle w:val="docemphstrong"/>
                 <w:b/>
@@ -26479,6 +27256,7 @@
                 <w:szCs w:val="44"/>
               </w:rPr>
             </w:pPr>
+            <w:bookmarkStart w:id="25" w:name="_Toc120686142"/>
             <w:r>
               <w:rPr>
                 <w:rStyle w:val="docemphstrong"/>
@@ -26489,6 +27267,7 @@
               </w:rPr>
               <w:t>Screenshots of GUI:</w:t>
             </w:r>
+            <w:bookmarkEnd w:id="25"/>
           </w:p>
           <w:p>
             <w:pPr>
@@ -26517,39 +27296,14 @@
           </w:p>
           <w:p>
             <w:pPr>
-              <w:pStyle w:val="Heading3"/>
-              <w:numPr>
-                <w:ilvl w:val="0"/>
-                <w:numId w:val="46"/>
-              </w:numPr>
-              <w:rPr>
-                <w:b/>
-                <w:bCs/>
-                <w:color w:val="auto"/>
-                <w:sz w:val="44"/>
-                <w:szCs w:val="44"/>
-              </w:rPr>
+              <w:pStyle w:val="Heading1"/>
             </w:pPr>
-            <w:bookmarkStart w:id="23" w:name="_Toc118885152"/>
+            <w:bookmarkStart w:id="26" w:name="_Toc120686143"/>
             <w:r>
-              <w:rPr>
-                <w:b/>
-                <w:bCs/>
-                <w:color w:val="auto"/>
-                <w:sz w:val="44"/>
-                <w:szCs w:val="44"/>
-              </w:rPr>
               <w:t>Abid (SP21-BSE-085)</w:t>
             </w:r>
-            <w:bookmarkEnd w:id="23"/>
+            <w:bookmarkEnd w:id="26"/>
             <w:r>
-              <w:rPr>
-                <w:b/>
-                <w:bCs/>
-                <w:color w:val="auto"/>
-                <w:sz w:val="44"/>
-                <w:szCs w:val="44"/>
-              </w:rPr>
               <w:t xml:space="preserve"> </w:t>
             </w:r>
           </w:p>
@@ -26583,7 +27337,7 @@
                           <pic:cNvPicPr/>
                         </pic:nvPicPr>
                         <pic:blipFill>
-                          <a:blip r:embed="rId10"/>
+                          <a:blip r:embed="rId13"/>
                           <a:stretch>
                             <a:fillRect/>
                           </a:stretch>
@@ -26631,7 +27385,7 @@
                           <pic:cNvPicPr/>
                         </pic:nvPicPr>
                         <pic:blipFill>
-                          <a:blip r:embed="rId11"/>
+                          <a:blip r:embed="rId14"/>
                           <a:stretch>
                             <a:fillRect/>
                           </a:stretch>
@@ -26717,7 +27471,7 @@
                           <pic:cNvPicPr/>
                         </pic:nvPicPr>
                         <pic:blipFill>
-                          <a:blip r:embed="rId12"/>
+                          <a:blip r:embed="rId15"/>
                           <a:stretch>
                             <a:fillRect/>
                           </a:stretch>
@@ -26810,7 +27564,7 @@
                           <pic:cNvPicPr/>
                         </pic:nvPicPr>
                         <pic:blipFill>
-                          <a:blip r:embed="rId13"/>
+                          <a:blip r:embed="rId16"/>
                           <a:stretch>
                             <a:fillRect/>
                           </a:stretch>
@@ -26908,7 +27662,7 @@
                           <pic:cNvPicPr/>
                         </pic:nvPicPr>
                         <pic:blipFill>
-                          <a:blip r:embed="rId14"/>
+                          <a:blip r:embed="rId17"/>
                           <a:stretch>
                             <a:fillRect/>
                           </a:stretch>
@@ -26975,12 +27729,7 @@
           </w:p>
           <w:p>
             <w:pPr>
-              <w:pStyle w:val="doctext"/>
-              <w:numPr>
-                <w:ilvl w:val="0"/>
-                <w:numId w:val="47"/>
-              </w:numPr>
-              <w:jc w:val="center"/>
+              <w:pStyle w:val="Heading2"/>
               <w:rPr>
                 <w:rStyle w:val="docemphstrong"/>
                 <w:b/>
@@ -26989,6 +27738,7 @@
                 <w:szCs w:val="44"/>
               </w:rPr>
             </w:pPr>
+            <w:bookmarkStart w:id="27" w:name="_Toc120686144"/>
             <w:r>
               <w:rPr>
                 <w:rStyle w:val="docemphstrong"/>
@@ -27031,6 +27781,7 @@
               </w:rPr>
               <w:t>:</w:t>
             </w:r>
+            <w:bookmarkEnd w:id="27"/>
           </w:p>
           <w:p>
             <w:pPr>
@@ -27109,7 +27860,7 @@
                           </pic:cNvPicPr>
                         </pic:nvPicPr>
                         <pic:blipFill>
-                          <a:blip r:embed="rId15">
+                          <a:blip r:embed="rId18">
                             <a:extLst>
                               <a:ext uri="{28A0092B-C50C-407E-A947-70E740481C1C}">
                                 <a14:useLocalDpi xmlns:a14="http://schemas.microsoft.com/office/drawing/2010/main" val="0"/>
@@ -27217,7 +27968,7 @@
                           </pic:cNvPicPr>
                         </pic:nvPicPr>
                         <pic:blipFill>
-                          <a:blip r:embed="rId16">
+                          <a:blip r:embed="rId19">
                             <a:extLst>
                               <a:ext uri="{28A0092B-C50C-407E-A947-70E740481C1C}">
                                 <a14:useLocalDpi xmlns:a14="http://schemas.microsoft.com/office/drawing/2010/main" val="0"/>
@@ -27277,12 +28028,7 @@
           </w:p>
           <w:p>
             <w:pPr>
-              <w:pStyle w:val="doctext"/>
-              <w:numPr>
-                <w:ilvl w:val="0"/>
-                <w:numId w:val="47"/>
-              </w:numPr>
-              <w:jc w:val="center"/>
+              <w:pStyle w:val="Heading3"/>
               <w:rPr>
                 <w:rStyle w:val="docemphstrong"/>
                 <w:b/>
@@ -27291,6 +28037,7 @@
                 <w:szCs w:val="40"/>
               </w:rPr>
             </w:pPr>
+            <w:bookmarkStart w:id="28" w:name="_Toc120686145"/>
             <w:r>
               <w:rPr>
                 <w:rStyle w:val="docemphstrong"/>
@@ -27311,6 +28058,7 @@
               </w:rPr>
               <w:t>Yousufzai” (SP21-BSE-089)</w:t>
             </w:r>
+            <w:bookmarkEnd w:id="28"/>
           </w:p>
           <w:p>
             <w:pPr>
@@ -27402,7 +28150,7 @@
                           </pic:cNvPicPr>
                         </pic:nvPicPr>
                         <pic:blipFill>
-                          <a:blip r:embed="rId17">
+                          <a:blip r:embed="rId20">
                             <a:extLst>
                               <a:ext uri="{28A0092B-C50C-407E-A947-70E740481C1C}">
                                 <a14:useLocalDpi xmlns:a14="http://schemas.microsoft.com/office/drawing/2010/main" val="0"/>
@@ -27511,7 +28259,7 @@
                           </pic:cNvPicPr>
                         </pic:nvPicPr>
                         <pic:blipFill>
-                          <a:blip r:embed="rId18">
+                          <a:blip r:embed="rId21">
                             <a:extLst>
                               <a:ext uri="{28A0092B-C50C-407E-A947-70E740481C1C}">
                                 <a14:useLocalDpi xmlns:a14="http://schemas.microsoft.com/office/drawing/2010/main" val="0"/>
@@ -27588,7 +28336,7 @@
                           </pic:cNvPicPr>
                         </pic:nvPicPr>
                         <pic:blipFill>
-                          <a:blip r:embed="rId19">
+                          <a:blip r:embed="rId22">
                             <a:extLst>
                               <a:ext uri="{28A0092B-C50C-407E-A947-70E740481C1C}">
                                 <a14:useLocalDpi xmlns:a14="http://schemas.microsoft.com/office/drawing/2010/main" val="0"/>
@@ -27631,12 +28379,7 @@
           </w:p>
           <w:p>
             <w:pPr>
-              <w:pStyle w:val="doctext"/>
-              <w:numPr>
-                <w:ilvl w:val="0"/>
-                <w:numId w:val="47"/>
-              </w:numPr>
-              <w:jc w:val="center"/>
+              <w:pStyle w:val="Heading4"/>
               <w:rPr>
                 <w:rStyle w:val="docemphstrong"/>
                 <w:b/>
@@ -27645,6 +28388,7 @@
                 <w:szCs w:val="44"/>
               </w:rPr>
             </w:pPr>
+            <w:bookmarkStart w:id="29" w:name="_Toc120686146"/>
             <w:r>
               <w:rPr>
                 <w:rStyle w:val="docemphstrong"/>
@@ -27666,6 +28410,7 @@
               <w:t xml:space="preserve"> </w:t>
             </w:r>
             <w:proofErr w:type="spellStart"/>
+            <w:proofErr w:type="gramStart"/>
             <w:r>
               <w:rPr>
                 <w:rStyle w:val="docemphstrong"/>
@@ -27685,8 +28430,9 @@
                 <w:sz w:val="44"/>
                 <w:szCs w:val="44"/>
               </w:rPr>
-              <w:t>(SP21-BSE-028)</w:t>
+              <w:t>(</w:t>
             </w:r>
+            <w:proofErr w:type="gramEnd"/>
             <w:r>
               <w:rPr>
                 <w:rStyle w:val="docemphstrong"/>
@@ -27695,8 +28441,19 @@
                 <w:sz w:val="44"/>
                 <w:szCs w:val="44"/>
               </w:rPr>
+              <w:t>SP21-BSE-028)</w:t>
+            </w:r>
+            <w:r>
+              <w:rPr>
+                <w:rStyle w:val="docemphstrong"/>
+                <w:b/>
+                <w:bCs/>
+                <w:sz w:val="44"/>
+                <w:szCs w:val="44"/>
+              </w:rPr>
               <w:t>:</w:t>
             </w:r>
+            <w:bookmarkEnd w:id="29"/>
           </w:p>
           <w:p>
             <w:pPr>
@@ -27793,7 +28550,7 @@
                           </pic:cNvPicPr>
                         </pic:nvPicPr>
                         <pic:blipFill>
-                          <a:blip r:embed="rId20">
+                          <a:blip r:embed="rId23">
                             <a:extLst>
                               <a:ext uri="{28A0092B-C50C-407E-A947-70E740481C1C}">
                                 <a14:useLocalDpi xmlns:a14="http://schemas.microsoft.com/office/drawing/2010/main" val="0"/>
@@ -27894,7 +28651,7 @@
                           </pic:cNvPicPr>
                         </pic:nvPicPr>
                         <pic:blipFill>
-                          <a:blip r:embed="rId21">
+                          <a:blip r:embed="rId24">
                             <a:extLst>
                               <a:ext uri="{28A0092B-C50C-407E-A947-70E740481C1C}">
                                 <a14:useLocalDpi xmlns:a14="http://schemas.microsoft.com/office/drawing/2010/main" val="0"/>
@@ -27928,9 +28685,7 @@
           </w:p>
           <w:p>
             <w:pPr>
-              <w:pStyle w:val="doctext"/>
-              <w:ind w:left="360"/>
-              <w:jc w:val="center"/>
+              <w:pStyle w:val="Heading5"/>
               <w:rPr>
                 <w:rStyle w:val="docemphstrong"/>
                 <w:sz w:val="44"/>
@@ -28025,7 +28780,7 @@
                           </pic:cNvPicPr>
                         </pic:nvPicPr>
                         <pic:blipFill>
-                          <a:blip r:embed="rId22">
+                          <a:blip r:embed="rId25">
                             <a:extLst>
                               <a:ext uri="{28A0092B-C50C-407E-A947-70E740481C1C}">
                                 <a14:useLocalDpi xmlns:a14="http://schemas.microsoft.com/office/drawing/2010/main" val="0"/>
@@ -28142,7 +28897,7 @@
                           </pic:cNvPicPr>
                         </pic:nvPicPr>
                         <pic:blipFill>
-                          <a:blip r:embed="rId23">
+                          <a:blip r:embed="rId26">
                             <a:extLst>
                               <a:ext uri="{28A0092B-C50C-407E-A947-70E740481C1C}">
                                 <a14:useLocalDpi xmlns:a14="http://schemas.microsoft.com/office/drawing/2010/main" val="0"/>
@@ -28176,9 +28931,7 @@
           </w:p>
           <w:p>
             <w:pPr>
-              <w:pStyle w:val="doctext"/>
-              <w:ind w:left="360"/>
-              <w:jc w:val="center"/>
+              <w:pStyle w:val="Heading6"/>
               <w:rPr>
                 <w:rStyle w:val="docemphstrong"/>
                 <w:b/>
@@ -28280,7 +29033,7 @@
                           </pic:cNvPicPr>
                         </pic:nvPicPr>
                         <pic:blipFill>
-                          <a:blip r:embed="rId24">
+                          <a:blip r:embed="rId27">
                             <a:extLst>
                               <a:ext uri="{28A0092B-C50C-407E-A947-70E740481C1C}">
                                 <a14:useLocalDpi xmlns:a14="http://schemas.microsoft.com/office/drawing/2010/main" val="0"/>
@@ -28326,50 +29079,21 @@
     </w:tbl>
     <w:p>
       <w:pPr>
-        <w:pStyle w:val="doclist"/>
-        <w:ind w:left="360"/>
-        <w:jc w:val="center"/>
+        <w:pStyle w:val="Heading7"/>
         <w:rPr>
-          <w:sz w:val="44"/>
-          <w:szCs w:val="44"/>
           <w:u w:val="single"/>
         </w:rPr>
       </w:pPr>
       <w:r>
-        <w:rPr>
-          <w:b/>
-          <w:bCs/>
-          <w:sz w:val="44"/>
-          <w:szCs w:val="44"/>
-        </w:rPr>
-        <w:lastRenderedPageBreak/>
         <w:t>Ashiq</w:t>
       </w:r>
       <w:r>
-        <w:rPr>
-          <w:b/>
-          <w:bCs/>
-          <w:sz w:val="44"/>
-          <w:szCs w:val="44"/>
-        </w:rPr>
         <w:t xml:space="preserve"> </w:t>
       </w:r>
       <w:r>
-        <w:rPr>
-          <w:b/>
-          <w:bCs/>
-          <w:sz w:val="44"/>
-          <w:szCs w:val="44"/>
-        </w:rPr>
         <w:t>Ullah (</w:t>
       </w:r>
       <w:r>
-        <w:rPr>
-          <w:b/>
-          <w:bCs/>
-          <w:sz w:val="44"/>
-          <w:szCs w:val="44"/>
-        </w:rPr>
         <w:t>SP21-BSE-084)</w:t>
       </w:r>
     </w:p>
@@ -28454,7 +29178,7 @@
                     </pic:cNvPicPr>
                   </pic:nvPicPr>
                   <pic:blipFill>
-                    <a:blip r:embed="rId25">
+                    <a:blip r:embed="rId28">
                       <a:extLst>
                         <a:ext uri="{28A0092B-C50C-407E-A947-70E740481C1C}">
                           <a14:useLocalDpi xmlns:a14="http://schemas.microsoft.com/office/drawing/2010/main" val="0"/>
@@ -28522,7 +29246,6 @@
         <w:rPr>
           <w:noProof/>
         </w:rPr>
-        <w:lastRenderedPageBreak/>
         <w:drawing>
           <wp:inline distT="0" distB="0" distL="0" distR="0" wp14:anchorId="1051EFB1" wp14:editId="64B77594">
             <wp:extent cx="5227027" cy="3884579"/>
@@ -28541,7 +29264,7 @@
                     </pic:cNvPicPr>
                   </pic:nvPicPr>
                   <pic:blipFill>
-                    <a:blip r:embed="rId26">
+                    <a:blip r:embed="rId29">
                       <a:extLst>
                         <a:ext uri="{28A0092B-C50C-407E-A947-70E740481C1C}">
                           <a14:useLocalDpi xmlns:a14="http://schemas.microsoft.com/office/drawing/2010/main" val="0"/>
@@ -28575,23 +29298,9 @@
     </w:p>
     <w:p>
       <w:pPr>
-        <w:pStyle w:val="doclist"/>
-        <w:ind w:left="720"/>
-        <w:jc w:val="center"/>
-        <w:rPr>
-          <w:b/>
-          <w:bCs/>
-          <w:sz w:val="44"/>
-          <w:szCs w:val="44"/>
-        </w:rPr>
+        <w:pStyle w:val="Heading8"/>
       </w:pPr>
       <w:r>
-        <w:rPr>
-          <w:b/>
-          <w:bCs/>
-          <w:sz w:val="44"/>
-          <w:szCs w:val="44"/>
-        </w:rPr>
         <w:t>Ahmad Ikhlas Safi (SP21-BSE-088)</w:t>
       </w:r>
     </w:p>
@@ -28637,7 +29346,6 @@
         <w:rPr>
           <w:noProof/>
         </w:rPr>
-        <w:lastRenderedPageBreak/>
         <w:drawing>
           <wp:inline distT="0" distB="0" distL="0" distR="0" wp14:anchorId="511F8F2E" wp14:editId="7F092E9B">
             <wp:extent cx="5810656" cy="3733022"/>
@@ -28656,7 +29364,7 @@
                     </pic:cNvPicPr>
                   </pic:nvPicPr>
                   <pic:blipFill>
-                    <a:blip r:embed="rId27">
+                    <a:blip r:embed="rId30">
                       <a:extLst>
                         <a:ext uri="{28A0092B-C50C-407E-A947-70E740481C1C}">
                           <a14:useLocalDpi xmlns:a14="http://schemas.microsoft.com/office/drawing/2010/main" val="0"/>
@@ -28738,7 +29446,6 @@
         <w:rPr>
           <w:noProof/>
         </w:rPr>
-        <w:lastRenderedPageBreak/>
         <w:drawing>
           <wp:inline distT="0" distB="0" distL="0" distR="0" wp14:anchorId="73F2242A" wp14:editId="1482364E">
             <wp:extent cx="5933873" cy="3796088"/>
@@ -28757,7 +29464,7 @@
                     </pic:cNvPicPr>
                   </pic:nvPicPr>
                   <pic:blipFill>
-                    <a:blip r:embed="rId28">
+                    <a:blip r:embed="rId31">
                       <a:extLst>
                         <a:ext uri="{28A0092B-C50C-407E-A947-70E740481C1C}">
                           <a14:useLocalDpi xmlns:a14="http://schemas.microsoft.com/office/drawing/2010/main" val="0"/>
@@ -28797,43 +29504,17 @@
     </w:p>
     <w:p>
       <w:pPr>
-        <w:pStyle w:val="doclist"/>
-        <w:ind w:left="720"/>
-        <w:jc w:val="center"/>
-        <w:rPr>
-          <w:b/>
-          <w:bCs/>
-          <w:sz w:val="44"/>
-          <w:szCs w:val="44"/>
-        </w:rPr>
+        <w:pStyle w:val="Heading9"/>
       </w:pPr>
       <w:proofErr w:type="spellStart"/>
       <w:r>
-        <w:rPr>
-          <w:b/>
-          <w:bCs/>
-          <w:sz w:val="44"/>
-          <w:szCs w:val="44"/>
-        </w:rPr>
         <w:t>Hayatullah</w:t>
       </w:r>
       <w:proofErr w:type="spellEnd"/>
       <w:r>
-        <w:rPr>
-          <w:b/>
-          <w:bCs/>
-          <w:sz w:val="44"/>
-          <w:szCs w:val="44"/>
-        </w:rPr>
         <w:t xml:space="preserve"> </w:t>
       </w:r>
       <w:r>
-        <w:rPr>
-          <w:b/>
-          <w:bCs/>
-          <w:sz w:val="44"/>
-          <w:szCs w:val="44"/>
-        </w:rPr>
         <w:t>(SP21-BSE-084)</w:t>
       </w:r>
     </w:p>
@@ -28876,7 +29557,6 @@
         <w:rPr>
           <w:noProof/>
         </w:rPr>
-        <w:lastRenderedPageBreak/>
         <w:drawing>
           <wp:inline distT="0" distB="0" distL="0" distR="0" wp14:anchorId="114D3261" wp14:editId="4C67C7E5">
             <wp:extent cx="7932270" cy="4325566"/>
@@ -28893,7 +29573,7 @@
                     <pic:cNvPicPr/>
                   </pic:nvPicPr>
                   <pic:blipFill>
-                    <a:blip r:embed="rId29"/>
+                    <a:blip r:embed="rId32"/>
                     <a:stretch>
                       <a:fillRect/>
                     </a:stretch>
@@ -28932,7 +29612,6 @@
         <w:rPr>
           <w:noProof/>
         </w:rPr>
-        <w:lastRenderedPageBreak/>
         <w:drawing>
           <wp:inline distT="0" distB="0" distL="0" distR="0" wp14:anchorId="337D9F5E" wp14:editId="67AB0F13">
             <wp:extent cx="6965005" cy="5569443"/>
@@ -28949,7 +29628,7 @@
                     <pic:cNvPicPr/>
                   </pic:nvPicPr>
                   <pic:blipFill>
-                    <a:blip r:embed="rId30"/>
+                    <a:blip r:embed="rId33"/>
                     <a:stretch>
                       <a:fillRect/>
                     </a:stretch>
@@ -28986,7 +29665,6 @@
         <w:rPr>
           <w:noProof/>
         </w:rPr>
-        <w:lastRenderedPageBreak/>
         <w:drawing>
           <wp:inline distT="0" distB="0" distL="0" distR="0" wp14:anchorId="49A2EEC6" wp14:editId="24C8F048">
             <wp:extent cx="5869021" cy="4373420"/>
@@ -29003,7 +29681,7 @@
                     <pic:cNvPicPr/>
                   </pic:nvPicPr>
                   <pic:blipFill>
-                    <a:blip r:embed="rId31"/>
+                    <a:blip r:embed="rId34"/>
                     <a:stretch>
                       <a:fillRect/>
                     </a:stretch>
@@ -29064,7 +29742,7 @@
                     <pic:cNvPicPr/>
                   </pic:nvPicPr>
                   <pic:blipFill>
-                    <a:blip r:embed="rId32"/>
+                    <a:blip r:embed="rId35"/>
                     <a:stretch>
                       <a:fillRect/>
                     </a:stretch>
@@ -29090,7 +29768,6 @@
         <w:pStyle w:val="doclist"/>
       </w:pPr>
       <w:r>
-        <w:lastRenderedPageBreak/>
         <w:t>Clicking on “Yes” it will remove that and following screen will be appear.</w:t>
       </w:r>
     </w:p>
@@ -29118,7 +29795,7 @@
                     <pic:cNvPicPr/>
                   </pic:nvPicPr>
                   <pic:blipFill>
-                    <a:blip r:embed="rId33"/>
+                    <a:blip r:embed="rId36"/>
                     <a:stretch>
                       <a:fillRect/>
                     </a:stretch>
@@ -29172,7 +29849,6 @@
           <w:sz w:val="32"/>
           <w:u w:val="single"/>
         </w:rPr>
-        <w:lastRenderedPageBreak/>
         <w:t xml:space="preserve">           </w:t>
       </w:r>
       <w:r>
@@ -29198,7 +29874,7 @@
                     <pic:cNvPicPr/>
                   </pic:nvPicPr>
                   <pic:blipFill>
-                    <a:blip r:embed="rId34">
+                    <a:blip r:embed="rId37">
                       <a:extLst>
                         <a:ext uri="{28A0092B-C50C-407E-A947-70E740481C1C}">
                           <a14:useLocalDpi xmlns:a14="http://schemas.microsoft.com/office/drawing/2010/main" val="0"/>
@@ -29251,7 +29927,6 @@
           <w:sz w:val="32"/>
           <w:u w:val="single"/>
         </w:rPr>
-        <w:lastRenderedPageBreak/>
         <w:drawing>
           <wp:inline distT="0" distB="0" distL="0" distR="0" wp14:anchorId="71B4AE9D" wp14:editId="3B9BA88F">
             <wp:extent cx="6820852" cy="5477639"/>
@@ -29268,7 +29943,7 @@
                     <pic:cNvPicPr/>
                   </pic:nvPicPr>
                   <pic:blipFill>
-                    <a:blip r:embed="rId35">
+                    <a:blip r:embed="rId38">
                       <a:extLst>
                         <a:ext uri="{28A0092B-C50C-407E-A947-70E740481C1C}">
                           <a14:useLocalDpi xmlns:a14="http://schemas.microsoft.com/office/drawing/2010/main" val="0"/>
@@ -29312,12 +29987,11 @@
       <w:pPr>
         <w:pStyle w:val="Heading4"/>
       </w:pPr>
-      <w:bookmarkStart w:id="24" w:name="_Toc118885153"/>
+      <w:bookmarkStart w:id="30" w:name="_Toc120686147"/>
       <w:r>
-        <w:lastRenderedPageBreak/>
         <w:t>Domain model for E-Voting system:</w:t>
       </w:r>
-      <w:bookmarkEnd w:id="24"/>
+      <w:bookmarkEnd w:id="30"/>
     </w:p>
     <w:p>
       <w:r>
@@ -29342,7 +30016,7 @@
                     </pic:cNvPicPr>
                   </pic:nvPicPr>
                   <pic:blipFill>
-                    <a:blip r:embed="rId36">
+                    <a:blip r:embed="rId39">
                       <a:extLst>
                         <a:ext uri="{28A0092B-C50C-407E-A947-70E740481C1C}">
                           <a14:useLocalDpi xmlns:a14="http://schemas.microsoft.com/office/drawing/2010/main" val="0"/>
@@ -29423,11 +30097,11 @@
       <w:pPr>
         <w:pStyle w:val="Heading4"/>
       </w:pPr>
-      <w:bookmarkStart w:id="25" w:name="_Toc118885154"/>
+      <w:bookmarkStart w:id="31" w:name="_Toc120686148"/>
       <w:r>
         <w:t>Package Diagram of E-Voting System</w:t>
       </w:r>
-      <w:bookmarkEnd w:id="25"/>
+      <w:bookmarkEnd w:id="31"/>
     </w:p>
     <w:p>
       <w:pPr>
@@ -29464,7 +30138,7 @@
                     <pic:cNvPicPr/>
                   </pic:nvPicPr>
                   <pic:blipFill>
-                    <a:blip r:embed="rId37"/>
+                    <a:blip r:embed="rId40"/>
                     <a:stretch>
                       <a:fillRect/>
                     </a:stretch>
@@ -31662,6 +32336,119 @@
     </w:lvl>
   </w:abstractNum>
   <w:abstractNum w:abstractNumId="19" w15:restartNumberingAfterBreak="0">
+    <w:nsid w:val="4619001B"/>
+    <w:multiLevelType w:val="hybridMultilevel"/>
+    <w:tmpl w:val="5CB2A43A"/>
+    <w:lvl w:ilvl="0" w:tplc="04090001">
+      <w:start w:val="1"/>
+      <w:numFmt w:val="bullet"/>
+      <w:lvlText w:val=""/>
+      <w:lvlJc w:val="left"/>
+      <w:pPr>
+        <w:ind w:left="720" w:hanging="360"/>
+      </w:pPr>
+      <w:rPr>
+        <w:rFonts w:ascii="Symbol" w:hAnsi="Symbol" w:hint="default"/>
+      </w:rPr>
+    </w:lvl>
+    <w:lvl w:ilvl="1" w:tplc="04090003" w:tentative="1">
+      <w:start w:val="1"/>
+      <w:numFmt w:val="bullet"/>
+      <w:lvlText w:val="o"/>
+      <w:lvlJc w:val="left"/>
+      <w:pPr>
+        <w:ind w:left="1440" w:hanging="360"/>
+      </w:pPr>
+      <w:rPr>
+        <w:rFonts w:ascii="Courier New" w:hAnsi="Courier New" w:cs="Courier New" w:hint="default"/>
+      </w:rPr>
+    </w:lvl>
+    <w:lvl w:ilvl="2" w:tplc="04090005" w:tentative="1">
+      <w:start w:val="1"/>
+      <w:numFmt w:val="bullet"/>
+      <w:lvlText w:val=""/>
+      <w:lvlJc w:val="left"/>
+      <w:pPr>
+        <w:ind w:left="2160" w:hanging="360"/>
+      </w:pPr>
+      <w:rPr>
+        <w:rFonts w:ascii="Wingdings" w:hAnsi="Wingdings" w:hint="default"/>
+      </w:rPr>
+    </w:lvl>
+    <w:lvl w:ilvl="3" w:tplc="04090001" w:tentative="1">
+      <w:start w:val="1"/>
+      <w:numFmt w:val="bullet"/>
+      <w:lvlText w:val=""/>
+      <w:lvlJc w:val="left"/>
+      <w:pPr>
+        <w:ind w:left="2880" w:hanging="360"/>
+      </w:pPr>
+      <w:rPr>
+        <w:rFonts w:ascii="Symbol" w:hAnsi="Symbol" w:hint="default"/>
+      </w:rPr>
+    </w:lvl>
+    <w:lvl w:ilvl="4" w:tplc="04090003" w:tentative="1">
+      <w:start w:val="1"/>
+      <w:numFmt w:val="bullet"/>
+      <w:lvlText w:val="o"/>
+      <w:lvlJc w:val="left"/>
+      <w:pPr>
+        <w:ind w:left="3600" w:hanging="360"/>
+      </w:pPr>
+      <w:rPr>
+        <w:rFonts w:ascii="Courier New" w:hAnsi="Courier New" w:cs="Courier New" w:hint="default"/>
+      </w:rPr>
+    </w:lvl>
+    <w:lvl w:ilvl="5" w:tplc="04090005" w:tentative="1">
+      <w:start w:val="1"/>
+      <w:numFmt w:val="bullet"/>
+      <w:lvlText w:val=""/>
+      <w:lvlJc w:val="left"/>
+      <w:pPr>
+        <w:ind w:left="4320" w:hanging="360"/>
+      </w:pPr>
+      <w:rPr>
+        <w:rFonts w:ascii="Wingdings" w:hAnsi="Wingdings" w:hint="default"/>
+      </w:rPr>
+    </w:lvl>
+    <w:lvl w:ilvl="6" w:tplc="04090001" w:tentative="1">
+      <w:start w:val="1"/>
+      <w:numFmt w:val="bullet"/>
+      <w:lvlText w:val=""/>
+      <w:lvlJc w:val="left"/>
+      <w:pPr>
+        <w:ind w:left="5040" w:hanging="360"/>
+      </w:pPr>
+      <w:rPr>
+        <w:rFonts w:ascii="Symbol" w:hAnsi="Symbol" w:hint="default"/>
+      </w:rPr>
+    </w:lvl>
+    <w:lvl w:ilvl="7" w:tplc="04090003" w:tentative="1">
+      <w:start w:val="1"/>
+      <w:numFmt w:val="bullet"/>
+      <w:lvlText w:val="o"/>
+      <w:lvlJc w:val="left"/>
+      <w:pPr>
+        <w:ind w:left="5760" w:hanging="360"/>
+      </w:pPr>
+      <w:rPr>
+        <w:rFonts w:ascii="Courier New" w:hAnsi="Courier New" w:cs="Courier New" w:hint="default"/>
+      </w:rPr>
+    </w:lvl>
+    <w:lvl w:ilvl="8" w:tplc="04090005" w:tentative="1">
+      <w:start w:val="1"/>
+      <w:numFmt w:val="bullet"/>
+      <w:lvlText w:val=""/>
+      <w:lvlJc w:val="left"/>
+      <w:pPr>
+        <w:ind w:left="6480" w:hanging="360"/>
+      </w:pPr>
+      <w:rPr>
+        <w:rFonts w:ascii="Wingdings" w:hAnsi="Wingdings" w:hint="default"/>
+      </w:rPr>
+    </w:lvl>
+  </w:abstractNum>
+  <w:abstractNum w:abstractNumId="20" w15:restartNumberingAfterBreak="0">
     <w:nsid w:val="46FC64CA"/>
     <w:multiLevelType w:val="hybridMultilevel"/>
     <w:tmpl w:val="DB5CEA72"/>
@@ -31774,7 +32561,7 @@
       </w:rPr>
     </w:lvl>
   </w:abstractNum>
-  <w:abstractNum w:abstractNumId="20" w15:restartNumberingAfterBreak="0">
+  <w:abstractNum w:abstractNumId="21" w15:restartNumberingAfterBreak="0">
     <w:nsid w:val="475F5D9C"/>
     <w:multiLevelType w:val="hybridMultilevel"/>
     <w:tmpl w:val="2ED4DE4A"/>
@@ -31887,7 +32674,7 @@
       </w:rPr>
     </w:lvl>
   </w:abstractNum>
-  <w:abstractNum w:abstractNumId="21" w15:restartNumberingAfterBreak="0">
+  <w:abstractNum w:abstractNumId="22" w15:restartNumberingAfterBreak="0">
     <w:nsid w:val="47B539FD"/>
     <w:multiLevelType w:val="hybridMultilevel"/>
     <w:tmpl w:val="FB86E53E"/>
@@ -31973,7 +32760,7 @@
       </w:pPr>
     </w:lvl>
   </w:abstractNum>
-  <w:abstractNum w:abstractNumId="22" w15:restartNumberingAfterBreak="0">
+  <w:abstractNum w:abstractNumId="23" w15:restartNumberingAfterBreak="0">
     <w:nsid w:val="49CC619C"/>
     <w:multiLevelType w:val="hybridMultilevel"/>
     <w:tmpl w:val="5D6C8A9E"/>
@@ -32062,7 +32849,7 @@
       </w:pPr>
     </w:lvl>
   </w:abstractNum>
-  <w:abstractNum w:abstractNumId="23" w15:restartNumberingAfterBreak="0">
+  <w:abstractNum w:abstractNumId="24" w15:restartNumberingAfterBreak="0">
     <w:nsid w:val="4E0C69B3"/>
     <w:multiLevelType w:val="hybridMultilevel"/>
     <w:tmpl w:val="1BCCA7A4"/>
@@ -32152,7 +32939,7 @@
       </w:pPr>
     </w:lvl>
   </w:abstractNum>
-  <w:abstractNum w:abstractNumId="24" w15:restartNumberingAfterBreak="0">
+  <w:abstractNum w:abstractNumId="25" w15:restartNumberingAfterBreak="0">
     <w:nsid w:val="51062C4E"/>
     <w:multiLevelType w:val="hybridMultilevel"/>
     <w:tmpl w:val="C576C012"/>
@@ -32265,7 +33052,7 @@
       </w:rPr>
     </w:lvl>
   </w:abstractNum>
-  <w:abstractNum w:abstractNumId="25" w15:restartNumberingAfterBreak="0">
+  <w:abstractNum w:abstractNumId="26" w15:restartNumberingAfterBreak="0">
     <w:nsid w:val="52E90C8B"/>
     <w:multiLevelType w:val="hybridMultilevel"/>
     <w:tmpl w:val="E7D2E3A0"/>
@@ -32378,7 +33165,7 @@
       </w:rPr>
     </w:lvl>
   </w:abstractNum>
-  <w:abstractNum w:abstractNumId="26" w15:restartNumberingAfterBreak="0">
+  <w:abstractNum w:abstractNumId="27" w15:restartNumberingAfterBreak="0">
     <w:nsid w:val="548C3EF9"/>
     <w:multiLevelType w:val="hybridMultilevel"/>
     <w:tmpl w:val="5ECC0BA6"/>
@@ -32468,7 +33255,96 @@
       </w:pPr>
     </w:lvl>
   </w:abstractNum>
-  <w:abstractNum w:abstractNumId="27" w15:restartNumberingAfterBreak="0">
+  <w:abstractNum w:abstractNumId="28" w15:restartNumberingAfterBreak="0">
+    <w:nsid w:val="56857C81"/>
+    <w:multiLevelType w:val="hybridMultilevel"/>
+    <w:tmpl w:val="92D8065E"/>
+    <w:lvl w:ilvl="0" w:tplc="04090001">
+      <w:start w:val="1"/>
+      <w:numFmt w:val="bullet"/>
+      <w:lvlText w:val=""/>
+      <w:lvlJc w:val="left"/>
+      <w:pPr>
+        <w:ind w:left="720" w:hanging="360"/>
+      </w:pPr>
+      <w:rPr>
+        <w:rFonts w:ascii="Symbol" w:hAnsi="Symbol" w:hint="default"/>
+      </w:rPr>
+    </w:lvl>
+    <w:lvl w:ilvl="1" w:tplc="FFFFFFFF" w:tentative="1">
+      <w:start w:val="1"/>
+      <w:numFmt w:val="lowerLetter"/>
+      <w:lvlText w:val="%2."/>
+      <w:lvlJc w:val="left"/>
+      <w:pPr>
+        <w:ind w:left="1440" w:hanging="360"/>
+      </w:pPr>
+    </w:lvl>
+    <w:lvl w:ilvl="2" w:tplc="FFFFFFFF" w:tentative="1">
+      <w:start w:val="1"/>
+      <w:numFmt w:val="lowerRoman"/>
+      <w:lvlText w:val="%3."/>
+      <w:lvlJc w:val="right"/>
+      <w:pPr>
+        <w:ind w:left="2160" w:hanging="180"/>
+      </w:pPr>
+    </w:lvl>
+    <w:lvl w:ilvl="3" w:tplc="FFFFFFFF" w:tentative="1">
+      <w:start w:val="1"/>
+      <w:numFmt w:val="decimal"/>
+      <w:lvlText w:val="%4."/>
+      <w:lvlJc w:val="left"/>
+      <w:pPr>
+        <w:ind w:left="2880" w:hanging="360"/>
+      </w:pPr>
+    </w:lvl>
+    <w:lvl w:ilvl="4" w:tplc="FFFFFFFF" w:tentative="1">
+      <w:start w:val="1"/>
+      <w:numFmt w:val="lowerLetter"/>
+      <w:lvlText w:val="%5."/>
+      <w:lvlJc w:val="left"/>
+      <w:pPr>
+        <w:ind w:left="3600" w:hanging="360"/>
+      </w:pPr>
+    </w:lvl>
+    <w:lvl w:ilvl="5" w:tplc="FFFFFFFF" w:tentative="1">
+      <w:start w:val="1"/>
+      <w:numFmt w:val="lowerRoman"/>
+      <w:lvlText w:val="%6."/>
+      <w:lvlJc w:val="right"/>
+      <w:pPr>
+        <w:ind w:left="4320" w:hanging="180"/>
+      </w:pPr>
+    </w:lvl>
+    <w:lvl w:ilvl="6" w:tplc="FFFFFFFF" w:tentative="1">
+      <w:start w:val="1"/>
+      <w:numFmt w:val="decimal"/>
+      <w:lvlText w:val="%7."/>
+      <w:lvlJc w:val="left"/>
+      <w:pPr>
+        <w:ind w:left="5040" w:hanging="360"/>
+      </w:pPr>
+    </w:lvl>
+    <w:lvl w:ilvl="7" w:tplc="FFFFFFFF" w:tentative="1">
+      <w:start w:val="1"/>
+      <w:numFmt w:val="lowerLetter"/>
+      <w:lvlText w:val="%8."/>
+      <w:lvlJc w:val="left"/>
+      <w:pPr>
+        <w:ind w:left="5760" w:hanging="360"/>
+      </w:pPr>
+    </w:lvl>
+    <w:lvl w:ilvl="8" w:tplc="FFFFFFFF" w:tentative="1">
+      <w:start w:val="1"/>
+      <w:numFmt w:val="lowerRoman"/>
+      <w:lvlText w:val="%9."/>
+      <w:lvlJc w:val="right"/>
+      <w:pPr>
+        <w:ind w:left="6480" w:hanging="180"/>
+      </w:pPr>
+    </w:lvl>
+  </w:abstractNum>
+  <w:abstractNum w:abstractNumId="29" w15:restartNumberingAfterBreak="0">
     <w:nsid w:val="5A2A56AF"/>
     <w:multiLevelType w:val="hybridMultilevel"/>
     <w:tmpl w:val="6C989496"/>
@@ -32554,7 +33430,7 @@
       </w:pPr>
     </w:lvl>
   </w:abstractNum>
-  <w:abstractNum w:abstractNumId="28" w15:restartNumberingAfterBreak="0">
+  <w:abstractNum w:abstractNumId="30" w15:restartNumberingAfterBreak="0">
     <w:nsid w:val="5C5D293B"/>
     <w:multiLevelType w:val="multilevel"/>
     <w:tmpl w:val="C7D4CB72"/>
@@ -32667,7 +33543,7 @@
       </w:rPr>
     </w:lvl>
   </w:abstractNum>
-  <w:abstractNum w:abstractNumId="29" w15:restartNumberingAfterBreak="0">
+  <w:abstractNum w:abstractNumId="31" w15:restartNumberingAfterBreak="0">
     <w:nsid w:val="5D1A0AB4"/>
     <w:multiLevelType w:val="hybridMultilevel"/>
     <w:tmpl w:val="8AFEB084"/>
@@ -32879,7 +33755,7 @@
       </w:rPr>
     </w:lvl>
   </w:abstractNum>
-  <w:abstractNum w:abstractNumId="30" w15:restartNumberingAfterBreak="0">
+  <w:abstractNum w:abstractNumId="32" w15:restartNumberingAfterBreak="0">
     <w:nsid w:val="5D234396"/>
     <w:multiLevelType w:val="hybridMultilevel"/>
     <w:tmpl w:val="DEE24768"/>
@@ -32969,7 +33845,7 @@
       </w:pPr>
     </w:lvl>
   </w:abstractNum>
-  <w:abstractNum w:abstractNumId="31" w15:restartNumberingAfterBreak="0">
+  <w:abstractNum w:abstractNumId="33" w15:restartNumberingAfterBreak="0">
     <w:nsid w:val="5FBB4A84"/>
     <w:multiLevelType w:val="multilevel"/>
     <w:tmpl w:val="D1902D32"/>
@@ -33082,7 +33958,7 @@
       </w:rPr>
     </w:lvl>
   </w:abstractNum>
-  <w:abstractNum w:abstractNumId="32" w15:restartNumberingAfterBreak="0">
+  <w:abstractNum w:abstractNumId="34" w15:restartNumberingAfterBreak="0">
     <w:nsid w:val="61D74EE6"/>
     <w:multiLevelType w:val="hybridMultilevel"/>
     <w:tmpl w:val="1870E2CC"/>
@@ -33195,7 +34071,7 @@
       </w:rPr>
     </w:lvl>
   </w:abstractNum>
-  <w:abstractNum w:abstractNumId="33" w15:restartNumberingAfterBreak="0">
+  <w:abstractNum w:abstractNumId="35" w15:restartNumberingAfterBreak="0">
     <w:nsid w:val="68D624CA"/>
     <w:multiLevelType w:val="hybridMultilevel"/>
     <w:tmpl w:val="1896AA8E"/>
@@ -33308,7 +34184,7 @@
       </w:rPr>
     </w:lvl>
   </w:abstractNum>
-  <w:abstractNum w:abstractNumId="34" w15:restartNumberingAfterBreak="0">
+  <w:abstractNum w:abstractNumId="36" w15:restartNumberingAfterBreak="0">
     <w:nsid w:val="69547BAF"/>
     <w:multiLevelType w:val="hybridMultilevel"/>
     <w:tmpl w:val="7EBEA666"/>
@@ -33421,7 +34297,7 @@
       </w:rPr>
     </w:lvl>
   </w:abstractNum>
-  <w:abstractNum w:abstractNumId="35" w15:restartNumberingAfterBreak="0">
+  <w:abstractNum w:abstractNumId="37" w15:restartNumberingAfterBreak="0">
     <w:nsid w:val="69D61615"/>
     <w:multiLevelType w:val="hybridMultilevel"/>
     <w:tmpl w:val="9E92F166"/>
@@ -33534,7 +34410,7 @@
       </w:rPr>
     </w:lvl>
   </w:abstractNum>
-  <w:abstractNum w:abstractNumId="36" w15:restartNumberingAfterBreak="0">
+  <w:abstractNum w:abstractNumId="38" w15:restartNumberingAfterBreak="0">
     <w:nsid w:val="6A7F4AEF"/>
     <w:multiLevelType w:val="hybridMultilevel"/>
     <w:tmpl w:val="DB606C28"/>
@@ -33647,7 +34523,120 @@
       </w:rPr>
     </w:lvl>
   </w:abstractNum>
-  <w:abstractNum w:abstractNumId="37" w15:restartNumberingAfterBreak="0">
+  <w:abstractNum w:abstractNumId="39" w15:restartNumberingAfterBreak="0">
+    <w:nsid w:val="6A8414BC"/>
+    <w:multiLevelType w:val="hybridMultilevel"/>
+    <w:tmpl w:val="39B4024C"/>
+    <w:lvl w:ilvl="0" w:tplc="04090001">
+      <w:start w:val="1"/>
+      <w:numFmt w:val="bullet"/>
+      <w:lvlText w:val=""/>
+      <w:lvlJc w:val="left"/>
+      <w:pPr>
+        <w:ind w:left="1080" w:hanging="360"/>
+      </w:pPr>
+      <w:rPr>
+        <w:rFonts w:ascii="Symbol" w:hAnsi="Symbol" w:hint="default"/>
+      </w:rPr>
+    </w:lvl>
+    <w:lvl w:ilvl="1" w:tplc="04090003" w:tentative="1">
+      <w:start w:val="1"/>
+      <w:numFmt w:val="bullet"/>
+      <w:lvlText w:val="o"/>
+      <w:lvlJc w:val="left"/>
+      <w:pPr>
+        <w:ind w:left="1800" w:hanging="360"/>
+      </w:pPr>
+      <w:rPr>
+        <w:rFonts w:ascii="Courier New" w:hAnsi="Courier New" w:cs="Courier New" w:hint="default"/>
+      </w:rPr>
+    </w:lvl>
+    <w:lvl w:ilvl="2" w:tplc="04090005" w:tentative="1">
+      <w:start w:val="1"/>
+      <w:numFmt w:val="bullet"/>
+      <w:lvlText w:val=""/>
+      <w:lvlJc w:val="left"/>
+      <w:pPr>
+        <w:ind w:left="2520" w:hanging="360"/>
+      </w:pPr>
+      <w:rPr>
+        <w:rFonts w:ascii="Wingdings" w:hAnsi="Wingdings" w:hint="default"/>
+      </w:rPr>
+    </w:lvl>
+    <w:lvl w:ilvl="3" w:tplc="04090001" w:tentative="1">
+      <w:start w:val="1"/>
+      <w:numFmt w:val="bullet"/>
+      <w:lvlText w:val=""/>
+      <w:lvlJc w:val="left"/>
+      <w:pPr>
+        <w:ind w:left="3240" w:hanging="360"/>
+      </w:pPr>
+      <w:rPr>
+        <w:rFonts w:ascii="Symbol" w:hAnsi="Symbol" w:hint="default"/>
+      </w:rPr>
+    </w:lvl>
+    <w:lvl w:ilvl="4" w:tplc="04090003" w:tentative="1">
+      <w:start w:val="1"/>
+      <w:numFmt w:val="bullet"/>
+      <w:lvlText w:val="o"/>
+      <w:lvlJc w:val="left"/>
+      <w:pPr>
+        <w:ind w:left="3960" w:hanging="360"/>
+      </w:pPr>
+      <w:rPr>
+        <w:rFonts w:ascii="Courier New" w:hAnsi="Courier New" w:cs="Courier New" w:hint="default"/>
+      </w:rPr>
+    </w:lvl>
+    <w:lvl w:ilvl="5" w:tplc="04090005" w:tentative="1">
+      <w:start w:val="1"/>
+      <w:numFmt w:val="bullet"/>
+      <w:lvlText w:val=""/>
+      <w:lvlJc w:val="left"/>
+      <w:pPr>
+        <w:ind w:left="4680" w:hanging="360"/>
+      </w:pPr>
+      <w:rPr>
+        <w:rFonts w:ascii="Wingdings" w:hAnsi="Wingdings" w:hint="default"/>
+      </w:rPr>
+    </w:lvl>
+    <w:lvl w:ilvl="6" w:tplc="04090001" w:tentative="1">
+      <w:start w:val="1"/>
+      <w:numFmt w:val="bullet"/>
+      <w:lvlText w:val=""/>
+      <w:lvlJc w:val="left"/>
+      <w:pPr>
+        <w:ind w:left="5400" w:hanging="360"/>
+      </w:pPr>
+      <w:rPr>
+        <w:rFonts w:ascii="Symbol" w:hAnsi="Symbol" w:hint="default"/>
+      </w:rPr>
+    </w:lvl>
+    <w:lvl w:ilvl="7" w:tplc="04090003" w:tentative="1">
+      <w:start w:val="1"/>
+      <w:numFmt w:val="bullet"/>
+      <w:lvlText w:val="o"/>
+      <w:lvlJc w:val="left"/>
+      <w:pPr>
+        <w:ind w:left="6120" w:hanging="360"/>
+      </w:pPr>
+      <w:rPr>
+        <w:rFonts w:ascii="Courier New" w:hAnsi="Courier New" w:cs="Courier New" w:hint="default"/>
+      </w:rPr>
+    </w:lvl>
+    <w:lvl w:ilvl="8" w:tplc="04090005" w:tentative="1">
+      <w:start w:val="1"/>
+      <w:numFmt w:val="bullet"/>
+      <w:lvlText w:val=""/>
+      <w:lvlJc w:val="left"/>
+      <w:pPr>
+        <w:ind w:left="6840" w:hanging="360"/>
+      </w:pPr>
+      <w:rPr>
+        <w:rFonts w:ascii="Wingdings" w:hAnsi="Wingdings" w:hint="default"/>
+      </w:rPr>
+    </w:lvl>
+  </w:abstractNum>
+  <w:abstractNum w:abstractNumId="40" w15:restartNumberingAfterBreak="0">
     <w:nsid w:val="6AB9018C"/>
     <w:multiLevelType w:val="multilevel"/>
     <w:tmpl w:val="1E6C7080"/>
@@ -33796,7 +34785,7 @@
       </w:rPr>
     </w:lvl>
   </w:abstractNum>
-  <w:abstractNum w:abstractNumId="38" w15:restartNumberingAfterBreak="0">
+  <w:abstractNum w:abstractNumId="41" w15:restartNumberingAfterBreak="0">
     <w:nsid w:val="6ABD2EFE"/>
     <w:multiLevelType w:val="hybridMultilevel"/>
     <w:tmpl w:val="1D5E2790"/>
@@ -33909,7 +34898,7 @@
       </w:rPr>
     </w:lvl>
   </w:abstractNum>
-  <w:abstractNum w:abstractNumId="39" w15:restartNumberingAfterBreak="0">
+  <w:abstractNum w:abstractNumId="42" w15:restartNumberingAfterBreak="0">
     <w:nsid w:val="6B2E183C"/>
     <w:multiLevelType w:val="hybridMultilevel"/>
     <w:tmpl w:val="25D47F74"/>
@@ -33998,7 +34987,7 @@
       </w:pPr>
     </w:lvl>
   </w:abstractNum>
-  <w:abstractNum w:abstractNumId="40" w15:restartNumberingAfterBreak="0">
+  <w:abstractNum w:abstractNumId="43" w15:restartNumberingAfterBreak="0">
     <w:nsid w:val="6B3B74DE"/>
     <w:multiLevelType w:val="hybridMultilevel"/>
     <w:tmpl w:val="23AE3240"/>
@@ -34112,7 +35101,7 @@
       </w:rPr>
     </w:lvl>
   </w:abstractNum>
-  <w:abstractNum w:abstractNumId="41" w15:restartNumberingAfterBreak="0">
+  <w:abstractNum w:abstractNumId="44" w15:restartNumberingAfterBreak="0">
     <w:nsid w:val="6BFD2505"/>
     <w:multiLevelType w:val="hybridMultilevel"/>
     <w:tmpl w:val="A9C43CE8"/>
@@ -34225,7 +35214,7 @@
       </w:rPr>
     </w:lvl>
   </w:abstractNum>
-  <w:abstractNum w:abstractNumId="42" w15:restartNumberingAfterBreak="0">
+  <w:abstractNum w:abstractNumId="45" w15:restartNumberingAfterBreak="0">
     <w:nsid w:val="73A54701"/>
     <w:multiLevelType w:val="hybridMultilevel"/>
     <w:tmpl w:val="3BBC02DE"/>
@@ -34338,7 +35327,7 @@
       </w:rPr>
     </w:lvl>
   </w:abstractNum>
-  <w:abstractNum w:abstractNumId="43" w15:restartNumberingAfterBreak="0">
+  <w:abstractNum w:abstractNumId="46" w15:restartNumberingAfterBreak="0">
     <w:nsid w:val="773A3AB1"/>
     <w:multiLevelType w:val="hybridMultilevel"/>
     <w:tmpl w:val="A9A832E2"/>
@@ -34451,7 +35440,7 @@
       </w:rPr>
     </w:lvl>
   </w:abstractNum>
-  <w:abstractNum w:abstractNumId="44" w15:restartNumberingAfterBreak="0">
+  <w:abstractNum w:abstractNumId="47" w15:restartNumberingAfterBreak="0">
     <w:nsid w:val="7A030C85"/>
     <w:multiLevelType w:val="hybridMultilevel"/>
     <w:tmpl w:val="A03CCC46"/>
@@ -34541,7 +35530,7 @@
       </w:pPr>
     </w:lvl>
   </w:abstractNum>
-  <w:abstractNum w:abstractNumId="45" w15:restartNumberingAfterBreak="0">
+  <w:abstractNum w:abstractNumId="48" w15:restartNumberingAfterBreak="0">
     <w:nsid w:val="7E2A7584"/>
     <w:multiLevelType w:val="hybridMultilevel"/>
     <w:tmpl w:val="14706A56"/>
@@ -34628,10 +35617,10 @@
     </w:lvl>
   </w:abstractNum>
   <w:num w:numId="1" w16cid:durableId="2074153612">
-    <w:abstractNumId w:val="29"/>
+    <w:abstractNumId w:val="31"/>
   </w:num>
   <w:num w:numId="2" w16cid:durableId="377706851">
-    <w:abstractNumId w:val="41"/>
+    <w:abstractNumId w:val="44"/>
   </w:num>
   <w:num w:numId="3" w16cid:durableId="904872690">
     <w:abstractNumId w:val="11"/>
@@ -34643,31 +35632,31 @@
     <w:abstractNumId w:val="2"/>
   </w:num>
   <w:num w:numId="6" w16cid:durableId="269826952">
-    <w:abstractNumId w:val="42"/>
+    <w:abstractNumId w:val="45"/>
   </w:num>
   <w:num w:numId="7" w16cid:durableId="235163508">
-    <w:abstractNumId w:val="34"/>
+    <w:abstractNumId w:val="36"/>
   </w:num>
   <w:num w:numId="8" w16cid:durableId="1106846830">
-    <w:abstractNumId w:val="32"/>
+    <w:abstractNumId w:val="34"/>
   </w:num>
   <w:num w:numId="9" w16cid:durableId="1311908291">
     <w:abstractNumId w:val="0"/>
   </w:num>
   <w:num w:numId="10" w16cid:durableId="1424372163">
-    <w:abstractNumId w:val="38"/>
+    <w:abstractNumId w:val="41"/>
   </w:num>
   <w:num w:numId="11" w16cid:durableId="372848596">
     <w:abstractNumId w:val="16"/>
   </w:num>
   <w:num w:numId="12" w16cid:durableId="571701216">
-    <w:abstractNumId w:val="25"/>
+    <w:abstractNumId w:val="26"/>
   </w:num>
   <w:num w:numId="13" w16cid:durableId="1655447199">
-    <w:abstractNumId w:val="36"/>
+    <w:abstractNumId w:val="38"/>
   </w:num>
   <w:num w:numId="14" w16cid:durableId="1073090831">
-    <w:abstractNumId w:val="21"/>
+    <w:abstractNumId w:val="22"/>
   </w:num>
   <w:num w:numId="15" w16cid:durableId="179441240">
     <w:abstractNumId w:val="17"/>
@@ -34685,7 +35674,7 @@
     <w:abstractNumId w:val="7"/>
   </w:num>
   <w:num w:numId="20" w16cid:durableId="1511218975">
-    <w:abstractNumId w:val="21"/>
+    <w:abstractNumId w:val="22"/>
     <w:lvlOverride w:ilvl="0">
       <w:startOverride w:val="1"/>
     </w:lvlOverride>
@@ -34718,43 +35707,43 @@
     <w:abstractNumId w:val="15"/>
   </w:num>
   <w:num w:numId="22" w16cid:durableId="983119946">
+    <w:abstractNumId w:val="37"/>
+  </w:num>
+  <w:num w:numId="23" w16cid:durableId="1361783441">
     <w:abstractNumId w:val="35"/>
   </w:num>
-  <w:num w:numId="23" w16cid:durableId="1361783441">
-    <w:abstractNumId w:val="33"/>
-  </w:num>
   <w:num w:numId="24" w16cid:durableId="660307689">
-    <w:abstractNumId w:val="43"/>
+    <w:abstractNumId w:val="46"/>
   </w:num>
   <w:num w:numId="25" w16cid:durableId="803036647">
     <w:abstractNumId w:val="6"/>
   </w:num>
   <w:num w:numId="26" w16cid:durableId="1773158334">
-    <w:abstractNumId w:val="20"/>
+    <w:abstractNumId w:val="21"/>
   </w:num>
   <w:num w:numId="27" w16cid:durableId="1617180579">
     <w:abstractNumId w:val="3"/>
   </w:num>
   <w:num w:numId="28" w16cid:durableId="1789859754">
-    <w:abstractNumId w:val="28"/>
+    <w:abstractNumId w:val="30"/>
   </w:num>
   <w:num w:numId="29" w16cid:durableId="1174372243">
-    <w:abstractNumId w:val="31"/>
+    <w:abstractNumId w:val="33"/>
   </w:num>
   <w:num w:numId="30" w16cid:durableId="21561920">
     <w:abstractNumId w:val="9"/>
   </w:num>
   <w:num w:numId="31" w16cid:durableId="824707572">
-    <w:abstractNumId w:val="44"/>
+    <w:abstractNumId w:val="47"/>
   </w:num>
   <w:num w:numId="32" w16cid:durableId="2053654523">
-    <w:abstractNumId w:val="23"/>
+    <w:abstractNumId w:val="24"/>
   </w:num>
   <w:num w:numId="33" w16cid:durableId="1774277750">
-    <w:abstractNumId w:val="30"/>
+    <w:abstractNumId w:val="32"/>
   </w:num>
   <w:num w:numId="34" w16cid:durableId="1649896105">
-    <w:abstractNumId w:val="40"/>
+    <w:abstractNumId w:val="43"/>
   </w:num>
   <w:num w:numId="35" w16cid:durableId="1067412996">
     <w:abstractNumId w:val="8"/>
@@ -34763,37 +35752,46 @@
     <w:abstractNumId w:val="1"/>
   </w:num>
   <w:num w:numId="37" w16cid:durableId="635917475">
-    <w:abstractNumId w:val="26"/>
+    <w:abstractNumId w:val="27"/>
   </w:num>
   <w:num w:numId="38" w16cid:durableId="1793864733">
-    <w:abstractNumId w:val="39"/>
+    <w:abstractNumId w:val="42"/>
   </w:num>
   <w:num w:numId="39" w16cid:durableId="1629318944">
-    <w:abstractNumId w:val="24"/>
+    <w:abstractNumId w:val="25"/>
   </w:num>
   <w:num w:numId="40" w16cid:durableId="1219245685">
     <w:abstractNumId w:val="10"/>
   </w:num>
   <w:num w:numId="41" w16cid:durableId="1346201503">
-    <w:abstractNumId w:val="37"/>
+    <w:abstractNumId w:val="40"/>
   </w:num>
   <w:num w:numId="42" w16cid:durableId="1924803384">
     <w:abstractNumId w:val="18"/>
   </w:num>
   <w:num w:numId="43" w16cid:durableId="552011250">
-    <w:abstractNumId w:val="19"/>
+    <w:abstractNumId w:val="20"/>
   </w:num>
   <w:num w:numId="44" w16cid:durableId="1518618266">
-    <w:abstractNumId w:val="45"/>
+    <w:abstractNumId w:val="48"/>
   </w:num>
   <w:num w:numId="45" w16cid:durableId="894970756">
-    <w:abstractNumId w:val="22"/>
+    <w:abstractNumId w:val="23"/>
   </w:num>
   <w:num w:numId="46" w16cid:durableId="879511554">
-    <w:abstractNumId w:val="27"/>
+    <w:abstractNumId w:val="29"/>
   </w:num>
   <w:num w:numId="47" w16cid:durableId="1803159243">
     <w:abstractNumId w:val="4"/>
+  </w:num>
+  <w:num w:numId="48" w16cid:durableId="996227220">
+    <w:abstractNumId w:val="19"/>
+  </w:num>
+  <w:num w:numId="49" w16cid:durableId="1149900132">
+    <w:abstractNumId w:val="28"/>
+  </w:num>
+  <w:num w:numId="50" w16cid:durableId="892499744">
+    <w:abstractNumId w:val="39"/>
   </w:num>
   <w:numIdMacAtCleanup w:val="39"/>
 </w:numbering>
@@ -35293,7 +36291,6 @@
     <w:basedOn w:val="Normal"/>
     <w:next w:val="Normal"/>
     <w:link w:val="Heading5Char"/>
-    <w:semiHidden/>
     <w:unhideWhenUsed/>
     <w:qFormat/>
     <w:locked/>
@@ -35307,6 +36304,94 @@
     <w:rPr>
       <w:rFonts w:asciiTheme="majorHAnsi" w:eastAsiaTheme="majorEastAsia" w:hAnsiTheme="majorHAnsi" w:cstheme="majorBidi"/>
       <w:color w:val="243F60" w:themeColor="accent1" w:themeShade="7F"/>
+    </w:rPr>
+  </w:style>
+  <w:style w:type="paragraph" w:styleId="Heading6">
+    <w:name w:val="heading 6"/>
+    <w:basedOn w:val="Normal"/>
+    <w:next w:val="Normal"/>
+    <w:link w:val="Heading6Char"/>
+    <w:unhideWhenUsed/>
+    <w:qFormat/>
+    <w:locked/>
+    <w:rsid w:val="00E4592F"/>
+    <w:pPr>
+      <w:keepNext/>
+      <w:keepLines/>
+      <w:spacing w:before="40" w:after="0"/>
+      <w:outlineLvl w:val="5"/>
+    </w:pPr>
+    <w:rPr>
+      <w:rFonts w:asciiTheme="majorHAnsi" w:eastAsiaTheme="majorEastAsia" w:hAnsiTheme="majorHAnsi" w:cstheme="majorBidi"/>
+      <w:color w:val="243F60" w:themeColor="accent1" w:themeShade="7F"/>
+    </w:rPr>
+  </w:style>
+  <w:style w:type="paragraph" w:styleId="Heading7">
+    <w:name w:val="heading 7"/>
+    <w:basedOn w:val="Normal"/>
+    <w:next w:val="Normal"/>
+    <w:link w:val="Heading7Char"/>
+    <w:unhideWhenUsed/>
+    <w:qFormat/>
+    <w:locked/>
+    <w:rsid w:val="00E4592F"/>
+    <w:pPr>
+      <w:keepNext/>
+      <w:keepLines/>
+      <w:spacing w:before="40" w:after="0"/>
+      <w:outlineLvl w:val="6"/>
+    </w:pPr>
+    <w:rPr>
+      <w:rFonts w:asciiTheme="majorHAnsi" w:eastAsiaTheme="majorEastAsia" w:hAnsiTheme="majorHAnsi" w:cstheme="majorBidi"/>
+      <w:i/>
+      <w:iCs/>
+      <w:color w:val="243F60" w:themeColor="accent1" w:themeShade="7F"/>
+    </w:rPr>
+  </w:style>
+  <w:style w:type="paragraph" w:styleId="Heading8">
+    <w:name w:val="heading 8"/>
+    <w:basedOn w:val="Normal"/>
+    <w:next w:val="Normal"/>
+    <w:link w:val="Heading8Char"/>
+    <w:unhideWhenUsed/>
+    <w:qFormat/>
+    <w:locked/>
+    <w:rsid w:val="00E4592F"/>
+    <w:pPr>
+      <w:keepNext/>
+      <w:keepLines/>
+      <w:spacing w:before="40" w:after="0"/>
+      <w:outlineLvl w:val="7"/>
+    </w:pPr>
+    <w:rPr>
+      <w:rFonts w:asciiTheme="majorHAnsi" w:eastAsiaTheme="majorEastAsia" w:hAnsiTheme="majorHAnsi" w:cstheme="majorBidi"/>
+      <w:color w:val="272727" w:themeColor="text1" w:themeTint="D8"/>
+      <w:sz w:val="21"/>
+      <w:szCs w:val="21"/>
+    </w:rPr>
+  </w:style>
+  <w:style w:type="paragraph" w:styleId="Heading9">
+    <w:name w:val="heading 9"/>
+    <w:basedOn w:val="Normal"/>
+    <w:next w:val="Normal"/>
+    <w:link w:val="Heading9Char"/>
+    <w:unhideWhenUsed/>
+    <w:qFormat/>
+    <w:locked/>
+    <w:rsid w:val="00E4592F"/>
+    <w:pPr>
+      <w:keepNext/>
+      <w:keepLines/>
+      <w:spacing w:before="40" w:after="0"/>
+      <w:outlineLvl w:val="8"/>
+    </w:pPr>
+    <w:rPr>
+      <w:rFonts w:asciiTheme="majorHAnsi" w:eastAsiaTheme="majorEastAsia" w:hAnsiTheme="majorHAnsi" w:cstheme="majorBidi"/>
+      <w:i/>
+      <w:iCs/>
+      <w:color w:val="272727" w:themeColor="text1" w:themeTint="D8"/>
+      <w:sz w:val="21"/>
+      <w:szCs w:val="21"/>
     </w:rPr>
   </w:style>
   <w:style w:type="character" w:default="1" w:styleId="DefaultParagraphFont">
@@ -35523,7 +36608,6 @@
     <w:name w:val="Heading 5 Char"/>
     <w:basedOn w:val="DefaultParagraphFont"/>
     <w:link w:val="Heading5"/>
-    <w:semiHidden/>
     <w:rsid w:val="00FD18AF"/>
     <w:rPr>
       <w:rFonts w:asciiTheme="majorHAnsi" w:eastAsiaTheme="majorEastAsia" w:hAnsiTheme="majorHAnsi" w:cstheme="majorBidi"/>
@@ -35791,6 +36875,85 @@
         <w:shd w:val="clear" w:color="auto" w:fill="CCCCCC"/>
       </w:tcPr>
     </w:tblStylePr>
+  </w:style>
+  <w:style w:type="character" w:styleId="Emphasis">
+    <w:name w:val="Emphasis"/>
+    <w:basedOn w:val="DefaultParagraphFont"/>
+    <w:qFormat/>
+    <w:locked/>
+    <w:rsid w:val="00E4592F"/>
+    <w:rPr>
+      <w:i/>
+      <w:iCs/>
+    </w:rPr>
+  </w:style>
+  <w:style w:type="character" w:styleId="FollowedHyperlink">
+    <w:name w:val="FollowedHyperlink"/>
+    <w:basedOn w:val="DefaultParagraphFont"/>
+    <w:uiPriority w:val="99"/>
+    <w:semiHidden/>
+    <w:unhideWhenUsed/>
+    <w:rsid w:val="00E4592F"/>
+    <w:rPr>
+      <w:color w:val="800080" w:themeColor="followedHyperlink"/>
+      <w:u w:val="single"/>
+    </w:rPr>
+  </w:style>
+  <w:style w:type="character" w:customStyle="1" w:styleId="Heading6Char">
+    <w:name w:val="Heading 6 Char"/>
+    <w:basedOn w:val="DefaultParagraphFont"/>
+    <w:link w:val="Heading6"/>
+    <w:rsid w:val="00E4592F"/>
+    <w:rPr>
+      <w:rFonts w:asciiTheme="majorHAnsi" w:eastAsiaTheme="majorEastAsia" w:hAnsiTheme="majorHAnsi" w:cstheme="majorBidi"/>
+      <w:color w:val="243F60" w:themeColor="accent1" w:themeShade="7F"/>
+      <w:sz w:val="22"/>
+      <w:szCs w:val="22"/>
+      <w:lang w:bidi="ur-PK"/>
+    </w:rPr>
+  </w:style>
+  <w:style w:type="character" w:customStyle="1" w:styleId="Heading7Char">
+    <w:name w:val="Heading 7 Char"/>
+    <w:basedOn w:val="DefaultParagraphFont"/>
+    <w:link w:val="Heading7"/>
+    <w:rsid w:val="00E4592F"/>
+    <w:rPr>
+      <w:rFonts w:asciiTheme="majorHAnsi" w:eastAsiaTheme="majorEastAsia" w:hAnsiTheme="majorHAnsi" w:cstheme="majorBidi"/>
+      <w:i/>
+      <w:iCs/>
+      <w:color w:val="243F60" w:themeColor="accent1" w:themeShade="7F"/>
+      <w:sz w:val="22"/>
+      <w:szCs w:val="22"/>
+      <w:lang w:bidi="ur-PK"/>
+    </w:rPr>
+  </w:style>
+  <w:style w:type="character" w:customStyle="1" w:styleId="Heading8Char">
+    <w:name w:val="Heading 8 Char"/>
+    <w:basedOn w:val="DefaultParagraphFont"/>
+    <w:link w:val="Heading8"/>
+    <w:rsid w:val="00E4592F"/>
+    <w:rPr>
+      <w:rFonts w:asciiTheme="majorHAnsi" w:eastAsiaTheme="majorEastAsia" w:hAnsiTheme="majorHAnsi" w:cstheme="majorBidi"/>
+      <w:color w:val="272727" w:themeColor="text1" w:themeTint="D8"/>
+      <w:sz w:val="21"/>
+      <w:szCs w:val="21"/>
+      <w:lang w:bidi="ur-PK"/>
+    </w:rPr>
+  </w:style>
+  <w:style w:type="character" w:customStyle="1" w:styleId="Heading9Char">
+    <w:name w:val="Heading 9 Char"/>
+    <w:basedOn w:val="DefaultParagraphFont"/>
+    <w:link w:val="Heading9"/>
+    <w:rsid w:val="00E4592F"/>
+    <w:rPr>
+      <w:rFonts w:asciiTheme="majorHAnsi" w:eastAsiaTheme="majorEastAsia" w:hAnsiTheme="majorHAnsi" w:cstheme="majorBidi"/>
+      <w:i/>
+      <w:iCs/>
+      <w:color w:val="272727" w:themeColor="text1" w:themeTint="D8"/>
+      <w:sz w:val="21"/>
+      <w:szCs w:val="21"/>
+      <w:lang w:bidi="ur-PK"/>
+    </w:rPr>
   </w:style>
 </w:styles>
 </file>

--- a/Docs/E Voting Thesis.docx
+++ b/Docs/E Voting Thesis.docx
@@ -372,6 +372,7 @@
         <w:rPr>
           <w:rFonts w:ascii="Verdana" w:hAnsi="Verdana"/>
         </w:rPr>
+        <w:lastRenderedPageBreak/>
         <w:t>Abdul Basit (SP21-BSE-087)</w:t>
       </w:r>
     </w:p>
@@ -507,6 +508,13 @@
     </w:p>
     <w:sdt>
       <w:sdtPr>
+        <w:rPr>
+          <w:rFonts w:ascii="Calibri" w:eastAsia="Calibri" w:hAnsi="Calibri" w:cs="Arial"/>
+          <w:color w:val="auto"/>
+          <w:sz w:val="22"/>
+          <w:szCs w:val="22"/>
+          <w:lang w:bidi="ur-PK"/>
+        </w:rPr>
         <w:id w:val="-335535433"/>
         <w:docPartObj>
           <w:docPartGallery w:val="Table of Contents"/>
@@ -515,14 +523,9 @@
       </w:sdtPr>
       <w:sdtEndPr>
         <w:rPr>
-          <w:rFonts w:ascii="Calibri" w:eastAsia="Calibri" w:hAnsi="Calibri" w:cs="Arial"/>
           <w:b/>
           <w:bCs/>
           <w:noProof/>
-          <w:color w:val="auto"/>
-          <w:sz w:val="22"/>
-          <w:szCs w:val="22"/>
-          <w:lang w:bidi="ur-PK"/>
         </w:rPr>
       </w:sdtEndPr>
       <w:sdtContent>
@@ -555,7 +558,7 @@
           <w:r>
             <w:fldChar w:fldCharType="separate"/>
           </w:r>
-          <w:hyperlink w:anchor="_Toc121988619" w:history="1">
+          <w:hyperlink w:anchor="_Toc122001768" w:history="1">
             <w:r>
               <w:rPr>
                 <w:rStyle w:val="Hyperlink"/>
@@ -582,7 +585,7 @@
                 <w:noProof/>
                 <w:webHidden/>
               </w:rPr>
-              <w:instrText xml:space="preserve"> PAGEREF _Toc121988619 \h </w:instrText>
+              <w:instrText xml:space="preserve"> PAGEREF _Toc122001768 \h </w:instrText>
             </w:r>
             <w:r>
               <w:rPr>
@@ -625,7 +628,7 @@
               <w:lang w:bidi="ar-SA"/>
             </w:rPr>
           </w:pPr>
-          <w:hyperlink w:anchor="_Toc121988620" w:history="1">
+          <w:hyperlink w:anchor="_Toc122001769" w:history="1">
             <w:r>
               <w:rPr>
                 <w:rStyle w:val="Hyperlink"/>
@@ -655,7 +658,7 @@
                 <w:noProof/>
                 <w:webHidden/>
               </w:rPr>
-              <w:instrText xml:space="preserve"> PAGEREF _Toc121988620 \h </w:instrText>
+              <w:instrText xml:space="preserve"> PAGEREF _Toc122001769 \h </w:instrText>
             </w:r>
             <w:r>
               <w:rPr>
@@ -698,7 +701,7 @@
               <w:lang w:bidi="ar-SA"/>
             </w:rPr>
           </w:pPr>
-          <w:hyperlink w:anchor="_Toc121988621" w:history="1">
+          <w:hyperlink w:anchor="_Toc122001770" w:history="1">
             <w:r>
               <w:rPr>
                 <w:rStyle w:val="Hyperlink"/>
@@ -727,7 +730,7 @@
                 <w:noProof/>
                 <w:webHidden/>
               </w:rPr>
-              <w:instrText xml:space="preserve"> PAGEREF _Toc121988621 \h </w:instrText>
+              <w:instrText xml:space="preserve"> PAGEREF _Toc122001770 \h </w:instrText>
             </w:r>
             <w:r>
               <w:rPr>
@@ -770,7 +773,7 @@
               <w:lang w:bidi="ar-SA"/>
             </w:rPr>
           </w:pPr>
-          <w:hyperlink w:anchor="_Toc121988622" w:history="1">
+          <w:hyperlink w:anchor="_Toc122001771" w:history="1">
             <w:r>
               <w:rPr>
                 <w:rStyle w:val="Hyperlink"/>
@@ -798,7 +801,7 @@
                 <w:noProof/>
                 <w:webHidden/>
               </w:rPr>
-              <w:instrText xml:space="preserve"> PAGEREF _Toc121988622 \h </w:instrText>
+              <w:instrText xml:space="preserve"> PAGEREF _Toc122001771 \h </w:instrText>
             </w:r>
             <w:r>
               <w:rPr>
@@ -841,7 +844,7 @@
               <w:lang w:bidi="ar-SA"/>
             </w:rPr>
           </w:pPr>
-          <w:hyperlink w:anchor="_Toc121988623" w:history="1">
+          <w:hyperlink w:anchor="_Toc122001772" w:history="1">
             <w:r>
               <w:rPr>
                 <w:rStyle w:val="Hyperlink"/>
@@ -870,7 +873,7 @@
                 <w:noProof/>
                 <w:webHidden/>
               </w:rPr>
-              <w:instrText xml:space="preserve"> PAGEREF _Toc121988623 \h </w:instrText>
+              <w:instrText xml:space="preserve"> PAGEREF _Toc122001772 \h </w:instrText>
             </w:r>
             <w:r>
               <w:rPr>
@@ -913,7 +916,7 @@
               <w:lang w:bidi="ar-SA"/>
             </w:rPr>
           </w:pPr>
-          <w:hyperlink w:anchor="_Toc121988624" w:history="1">
+          <w:hyperlink w:anchor="_Toc122001773" w:history="1">
             <w:r>
               <w:rPr>
                 <w:rStyle w:val="Hyperlink"/>
@@ -940,7 +943,7 @@
                 <w:noProof/>
                 <w:webHidden/>
               </w:rPr>
-              <w:instrText xml:space="preserve"> PAGEREF _Toc121988624 \h </w:instrText>
+              <w:instrText xml:space="preserve"> PAGEREF _Toc122001773 \h </w:instrText>
             </w:r>
             <w:r>
               <w:rPr>
@@ -983,7 +986,7 @@
               <w:lang w:bidi="ar-SA"/>
             </w:rPr>
           </w:pPr>
-          <w:hyperlink w:anchor="_Toc121988625" w:history="1">
+          <w:hyperlink w:anchor="_Toc122001774" w:history="1">
             <w:r>
               <w:rPr>
                 <w:rStyle w:val="Hyperlink"/>
@@ -1010,7 +1013,7 @@
                 <w:noProof/>
                 <w:webHidden/>
               </w:rPr>
-              <w:instrText xml:space="preserve"> PAGEREF _Toc121988625 \h </w:instrText>
+              <w:instrText xml:space="preserve"> PAGEREF _Toc122001774 \h </w:instrText>
             </w:r>
             <w:r>
               <w:rPr>
@@ -1053,7 +1056,7 @@
               <w:lang w:bidi="ar-SA"/>
             </w:rPr>
           </w:pPr>
-          <w:hyperlink w:anchor="_Toc121988626" w:history="1">
+          <w:hyperlink w:anchor="_Toc122001775" w:history="1">
             <w:r>
               <w:rPr>
                 <w:rStyle w:val="Hyperlink"/>
@@ -1082,77 +1085,7 @@
                 <w:noProof/>
                 <w:webHidden/>
               </w:rPr>
-              <w:instrText xml:space="preserve"> PAGEREF _Toc121988626 \h </w:instrText>
-            </w:r>
-            <w:r>
-              <w:rPr>
-                <w:noProof/>
-                <w:webHidden/>
-              </w:rPr>
-            </w:r>
-            <w:r>
-              <w:rPr>
-                <w:noProof/>
-                <w:webHidden/>
-              </w:rPr>
-              <w:fldChar w:fldCharType="separate"/>
-            </w:r>
-            <w:r>
-              <w:rPr>
-                <w:noProof/>
-                <w:webHidden/>
-              </w:rPr>
-              <w:t>1</w:t>
-            </w:r>
-            <w:r>
-              <w:rPr>
-                <w:noProof/>
-                <w:webHidden/>
-              </w:rPr>
-              <w:fldChar w:fldCharType="end"/>
-            </w:r>
-          </w:hyperlink>
-        </w:p>
-        <w:p>
-          <w:pPr>
-            <w:pStyle w:val="TOC1"/>
-            <w:tabs>
-              <w:tab w:val="right" w:leader="dot" w:pos="9350"/>
-            </w:tabs>
-            <w:rPr>
-              <w:rFonts w:asciiTheme="minorHAnsi" w:eastAsiaTheme="minorEastAsia" w:hAnsiTheme="minorHAnsi" w:cstheme="minorBidi"/>
-              <w:noProof/>
-              <w:lang w:bidi="ar-SA"/>
-            </w:rPr>
-          </w:pPr>
-          <w:hyperlink w:anchor="_Toc121988627" w:history="1">
-            <w:r>
-              <w:rPr>
-                <w:rStyle w:val="Hyperlink"/>
-                <w:noProof/>
-              </w:rPr>
-              <w:t>Abid (SP21-BSE-085)</w:t>
-            </w:r>
-            <w:r>
-              <w:rPr>
-                <w:noProof/>
-                <w:webHidden/>
-              </w:rPr>
-              <w:tab/>
-            </w:r>
-            <w:r>
-              <w:rPr>
-                <w:noProof/>
-                <w:webHidden/>
-              </w:rPr>
-              <w:fldChar w:fldCharType="begin"/>
-            </w:r>
-            <w:r>
-              <w:rPr>
-                <w:noProof/>
-                <w:webHidden/>
-              </w:rPr>
-              <w:instrText xml:space="preserve"> PAGEREF _Toc121988627 \h </w:instrText>
+              <w:instrText xml:space="preserve"> PAGEREF _Toc122001775 \h </w:instrText>
             </w:r>
             <w:r>
               <w:rPr>
@@ -1195,7 +1128,77 @@
               <w:lang w:bidi="ar-SA"/>
             </w:rPr>
           </w:pPr>
-          <w:hyperlink w:anchor="_Toc121988628" w:history="1">
+          <w:hyperlink w:anchor="_Toc122001776" w:history="1">
+            <w:r>
+              <w:rPr>
+                <w:rStyle w:val="Hyperlink"/>
+                <w:noProof/>
+              </w:rPr>
+              <w:t>Abid (SP21-BSE-085)</w:t>
+            </w:r>
+            <w:r>
+              <w:rPr>
+                <w:noProof/>
+                <w:webHidden/>
+              </w:rPr>
+              <w:tab/>
+            </w:r>
+            <w:r>
+              <w:rPr>
+                <w:noProof/>
+                <w:webHidden/>
+              </w:rPr>
+              <w:fldChar w:fldCharType="begin"/>
+            </w:r>
+            <w:r>
+              <w:rPr>
+                <w:noProof/>
+                <w:webHidden/>
+              </w:rPr>
+              <w:instrText xml:space="preserve"> PAGEREF _Toc122001776 \h </w:instrText>
+            </w:r>
+            <w:r>
+              <w:rPr>
+                <w:noProof/>
+                <w:webHidden/>
+              </w:rPr>
+            </w:r>
+            <w:r>
+              <w:rPr>
+                <w:noProof/>
+                <w:webHidden/>
+              </w:rPr>
+              <w:fldChar w:fldCharType="separate"/>
+            </w:r>
+            <w:r>
+              <w:rPr>
+                <w:noProof/>
+                <w:webHidden/>
+              </w:rPr>
+              <w:t>1</w:t>
+            </w:r>
+            <w:r>
+              <w:rPr>
+                <w:noProof/>
+                <w:webHidden/>
+              </w:rPr>
+              <w:fldChar w:fldCharType="end"/>
+            </w:r>
+          </w:hyperlink>
+        </w:p>
+        <w:p>
+          <w:pPr>
+            <w:pStyle w:val="TOC2"/>
+            <w:tabs>
+              <w:tab w:val="right" w:leader="dot" w:pos="9350"/>
+            </w:tabs>
+            <w:rPr>
+              <w:rFonts w:asciiTheme="minorHAnsi" w:eastAsiaTheme="minorEastAsia" w:hAnsiTheme="minorHAnsi" w:cstheme="minorBidi"/>
+              <w:noProof/>
+              <w:lang w:bidi="ar-SA"/>
+            </w:rPr>
+          </w:pPr>
+          <w:hyperlink w:anchor="_Toc122001777" w:history="1">
             <w:r>
               <w:rPr>
                 <w:rStyle w:val="Hyperlink"/>
@@ -1222,7 +1225,497 @@
                 <w:noProof/>
                 <w:webHidden/>
               </w:rPr>
-              <w:instrText xml:space="preserve"> PAGEREF _Toc121988628 \h </w:instrText>
+              <w:instrText xml:space="preserve"> PAGEREF _Toc122001777 \h </w:instrText>
+            </w:r>
+            <w:r>
+              <w:rPr>
+                <w:noProof/>
+                <w:webHidden/>
+              </w:rPr>
+            </w:r>
+            <w:r>
+              <w:rPr>
+                <w:noProof/>
+                <w:webHidden/>
+              </w:rPr>
+              <w:fldChar w:fldCharType="separate"/>
+            </w:r>
+            <w:r>
+              <w:rPr>
+                <w:noProof/>
+                <w:webHidden/>
+              </w:rPr>
+              <w:t>1</w:t>
+            </w:r>
+            <w:r>
+              <w:rPr>
+                <w:noProof/>
+                <w:webHidden/>
+              </w:rPr>
+              <w:fldChar w:fldCharType="end"/>
+            </w:r>
+          </w:hyperlink>
+        </w:p>
+        <w:p>
+          <w:pPr>
+            <w:pStyle w:val="TOC2"/>
+            <w:tabs>
+              <w:tab w:val="right" w:leader="dot" w:pos="9350"/>
+            </w:tabs>
+            <w:rPr>
+              <w:rFonts w:asciiTheme="minorHAnsi" w:eastAsiaTheme="minorEastAsia" w:hAnsiTheme="minorHAnsi" w:cstheme="minorBidi"/>
+              <w:noProof/>
+              <w:lang w:bidi="ar-SA"/>
+            </w:rPr>
+          </w:pPr>
+          <w:hyperlink w:anchor="_Toc122001778" w:history="1">
+            <w:r>
+              <w:rPr>
+                <w:rStyle w:val="Hyperlink"/>
+                <w:noProof/>
+              </w:rPr>
+              <w:t>Faisal Hassan Zada (SP21-BSE-028)</w:t>
+            </w:r>
+            <w:r>
+              <w:rPr>
+                <w:noProof/>
+                <w:webHidden/>
+              </w:rPr>
+              <w:tab/>
+            </w:r>
+            <w:r>
+              <w:rPr>
+                <w:noProof/>
+                <w:webHidden/>
+              </w:rPr>
+              <w:fldChar w:fldCharType="begin"/>
+            </w:r>
+            <w:r>
+              <w:rPr>
+                <w:noProof/>
+                <w:webHidden/>
+              </w:rPr>
+              <w:instrText xml:space="preserve"> PAGEREF _Toc122001778 \h </w:instrText>
+            </w:r>
+            <w:r>
+              <w:rPr>
+                <w:noProof/>
+                <w:webHidden/>
+              </w:rPr>
+            </w:r>
+            <w:r>
+              <w:rPr>
+                <w:noProof/>
+                <w:webHidden/>
+              </w:rPr>
+              <w:fldChar w:fldCharType="separate"/>
+            </w:r>
+            <w:r>
+              <w:rPr>
+                <w:noProof/>
+                <w:webHidden/>
+              </w:rPr>
+              <w:t>1</w:t>
+            </w:r>
+            <w:r>
+              <w:rPr>
+                <w:noProof/>
+                <w:webHidden/>
+              </w:rPr>
+              <w:fldChar w:fldCharType="end"/>
+            </w:r>
+          </w:hyperlink>
+        </w:p>
+        <w:p>
+          <w:pPr>
+            <w:pStyle w:val="TOC2"/>
+            <w:tabs>
+              <w:tab w:val="right" w:leader="dot" w:pos="9350"/>
+            </w:tabs>
+            <w:rPr>
+              <w:rFonts w:asciiTheme="minorHAnsi" w:eastAsiaTheme="minorEastAsia" w:hAnsiTheme="minorHAnsi" w:cstheme="minorBidi"/>
+              <w:noProof/>
+              <w:lang w:bidi="ar-SA"/>
+            </w:rPr>
+          </w:pPr>
+          <w:hyperlink w:anchor="_Toc122001779" w:history="1">
+            <w:r>
+              <w:rPr>
+                <w:rStyle w:val="Hyperlink"/>
+                <w:noProof/>
+              </w:rPr>
+              <w:t>Ahmad Ikhlas safi (SP21-BSE-088)</w:t>
+            </w:r>
+            <w:r>
+              <w:rPr>
+                <w:noProof/>
+                <w:webHidden/>
+              </w:rPr>
+              <w:tab/>
+            </w:r>
+            <w:r>
+              <w:rPr>
+                <w:noProof/>
+                <w:webHidden/>
+              </w:rPr>
+              <w:fldChar w:fldCharType="begin"/>
+            </w:r>
+            <w:r>
+              <w:rPr>
+                <w:noProof/>
+                <w:webHidden/>
+              </w:rPr>
+              <w:instrText xml:space="preserve"> PAGEREF _Toc122001779 \h </w:instrText>
+            </w:r>
+            <w:r>
+              <w:rPr>
+                <w:noProof/>
+                <w:webHidden/>
+              </w:rPr>
+            </w:r>
+            <w:r>
+              <w:rPr>
+                <w:noProof/>
+                <w:webHidden/>
+              </w:rPr>
+              <w:fldChar w:fldCharType="separate"/>
+            </w:r>
+            <w:r>
+              <w:rPr>
+                <w:noProof/>
+                <w:webHidden/>
+              </w:rPr>
+              <w:t>1</w:t>
+            </w:r>
+            <w:r>
+              <w:rPr>
+                <w:noProof/>
+                <w:webHidden/>
+              </w:rPr>
+              <w:fldChar w:fldCharType="end"/>
+            </w:r>
+          </w:hyperlink>
+        </w:p>
+        <w:p>
+          <w:pPr>
+            <w:pStyle w:val="TOC2"/>
+            <w:tabs>
+              <w:tab w:val="right" w:leader="dot" w:pos="9350"/>
+            </w:tabs>
+            <w:rPr>
+              <w:rFonts w:asciiTheme="minorHAnsi" w:eastAsiaTheme="minorEastAsia" w:hAnsiTheme="minorHAnsi" w:cstheme="minorBidi"/>
+              <w:noProof/>
+              <w:lang w:bidi="ar-SA"/>
+            </w:rPr>
+          </w:pPr>
+          <w:hyperlink w:anchor="_Toc122001780" w:history="1">
+            <w:r>
+              <w:rPr>
+                <w:rStyle w:val="Hyperlink"/>
+                <w:noProof/>
+              </w:rPr>
+              <w:t>Hayatullah (SP21-BSE-080)</w:t>
+            </w:r>
+            <w:r>
+              <w:rPr>
+                <w:noProof/>
+                <w:webHidden/>
+              </w:rPr>
+              <w:tab/>
+            </w:r>
+            <w:r>
+              <w:rPr>
+                <w:noProof/>
+                <w:webHidden/>
+              </w:rPr>
+              <w:fldChar w:fldCharType="begin"/>
+            </w:r>
+            <w:r>
+              <w:rPr>
+                <w:noProof/>
+                <w:webHidden/>
+              </w:rPr>
+              <w:instrText xml:space="preserve"> PAGEREF _Toc122001780 \h </w:instrText>
+            </w:r>
+            <w:r>
+              <w:rPr>
+                <w:noProof/>
+                <w:webHidden/>
+              </w:rPr>
+            </w:r>
+            <w:r>
+              <w:rPr>
+                <w:noProof/>
+                <w:webHidden/>
+              </w:rPr>
+              <w:fldChar w:fldCharType="separate"/>
+            </w:r>
+            <w:r>
+              <w:rPr>
+                <w:noProof/>
+                <w:webHidden/>
+              </w:rPr>
+              <w:t>1</w:t>
+            </w:r>
+            <w:r>
+              <w:rPr>
+                <w:noProof/>
+                <w:webHidden/>
+              </w:rPr>
+              <w:fldChar w:fldCharType="end"/>
+            </w:r>
+          </w:hyperlink>
+        </w:p>
+        <w:p>
+          <w:pPr>
+            <w:pStyle w:val="TOC2"/>
+            <w:tabs>
+              <w:tab w:val="right" w:leader="dot" w:pos="9350"/>
+            </w:tabs>
+            <w:rPr>
+              <w:rFonts w:asciiTheme="minorHAnsi" w:eastAsiaTheme="minorEastAsia" w:hAnsiTheme="minorHAnsi" w:cstheme="minorBidi"/>
+              <w:noProof/>
+              <w:lang w:bidi="ar-SA"/>
+            </w:rPr>
+          </w:pPr>
+          <w:hyperlink w:anchor="_Toc122001781" w:history="1">
+            <w:r>
+              <w:rPr>
+                <w:rStyle w:val="Hyperlink"/>
+                <w:noProof/>
+              </w:rPr>
+              <w:t>Abdul Basit (SP21-BSE-087)</w:t>
+            </w:r>
+            <w:r>
+              <w:rPr>
+                <w:noProof/>
+                <w:webHidden/>
+              </w:rPr>
+              <w:tab/>
+            </w:r>
+            <w:r>
+              <w:rPr>
+                <w:noProof/>
+                <w:webHidden/>
+              </w:rPr>
+              <w:fldChar w:fldCharType="begin"/>
+            </w:r>
+            <w:r>
+              <w:rPr>
+                <w:noProof/>
+                <w:webHidden/>
+              </w:rPr>
+              <w:instrText xml:space="preserve"> PAGEREF _Toc122001781 \h </w:instrText>
+            </w:r>
+            <w:r>
+              <w:rPr>
+                <w:noProof/>
+                <w:webHidden/>
+              </w:rPr>
+            </w:r>
+            <w:r>
+              <w:rPr>
+                <w:noProof/>
+                <w:webHidden/>
+              </w:rPr>
+              <w:fldChar w:fldCharType="separate"/>
+            </w:r>
+            <w:r>
+              <w:rPr>
+                <w:noProof/>
+                <w:webHidden/>
+              </w:rPr>
+              <w:t>1</w:t>
+            </w:r>
+            <w:r>
+              <w:rPr>
+                <w:noProof/>
+                <w:webHidden/>
+              </w:rPr>
+              <w:fldChar w:fldCharType="end"/>
+            </w:r>
+          </w:hyperlink>
+        </w:p>
+        <w:p>
+          <w:pPr>
+            <w:pStyle w:val="TOC2"/>
+            <w:tabs>
+              <w:tab w:val="right" w:leader="dot" w:pos="9350"/>
+            </w:tabs>
+            <w:rPr>
+              <w:rFonts w:asciiTheme="minorHAnsi" w:eastAsiaTheme="minorEastAsia" w:hAnsiTheme="minorHAnsi" w:cstheme="minorBidi"/>
+              <w:noProof/>
+              <w:lang w:bidi="ar-SA"/>
+            </w:rPr>
+          </w:pPr>
+          <w:hyperlink w:anchor="_Toc122001782" w:history="1">
+            <w:r>
+              <w:rPr>
+                <w:rStyle w:val="Hyperlink"/>
+                <w:noProof/>
+              </w:rPr>
+              <w:t>Muhammad Bilal (SP21-BSE-071)</w:t>
+            </w:r>
+            <w:r>
+              <w:rPr>
+                <w:noProof/>
+                <w:webHidden/>
+              </w:rPr>
+              <w:tab/>
+            </w:r>
+            <w:r>
+              <w:rPr>
+                <w:noProof/>
+                <w:webHidden/>
+              </w:rPr>
+              <w:fldChar w:fldCharType="begin"/>
+            </w:r>
+            <w:r>
+              <w:rPr>
+                <w:noProof/>
+                <w:webHidden/>
+              </w:rPr>
+              <w:instrText xml:space="preserve"> PAGEREF _Toc122001782 \h </w:instrText>
+            </w:r>
+            <w:r>
+              <w:rPr>
+                <w:noProof/>
+                <w:webHidden/>
+              </w:rPr>
+            </w:r>
+            <w:r>
+              <w:rPr>
+                <w:noProof/>
+                <w:webHidden/>
+              </w:rPr>
+              <w:fldChar w:fldCharType="separate"/>
+            </w:r>
+            <w:r>
+              <w:rPr>
+                <w:noProof/>
+                <w:webHidden/>
+              </w:rPr>
+              <w:t>1</w:t>
+            </w:r>
+            <w:r>
+              <w:rPr>
+                <w:noProof/>
+                <w:webHidden/>
+              </w:rPr>
+              <w:fldChar w:fldCharType="end"/>
+            </w:r>
+          </w:hyperlink>
+        </w:p>
+        <w:p>
+          <w:pPr>
+            <w:pStyle w:val="TOC2"/>
+            <w:tabs>
+              <w:tab w:val="right" w:leader="dot" w:pos="9350"/>
+            </w:tabs>
+            <w:rPr>
+              <w:rFonts w:asciiTheme="minorHAnsi" w:eastAsiaTheme="minorEastAsia" w:hAnsiTheme="minorHAnsi" w:cstheme="minorBidi"/>
+              <w:noProof/>
+              <w:lang w:bidi="ar-SA"/>
+            </w:rPr>
+          </w:pPr>
+          <w:hyperlink w:anchor="_Toc122001783" w:history="1">
+            <w:r>
+              <w:rPr>
+                <w:rStyle w:val="Hyperlink"/>
+                <w:noProof/>
+              </w:rPr>
+              <w:t>Ashiq Ullah (SP21-BSE-084)</w:t>
+            </w:r>
+            <w:r>
+              <w:rPr>
+                <w:noProof/>
+                <w:webHidden/>
+              </w:rPr>
+              <w:tab/>
+            </w:r>
+            <w:r>
+              <w:rPr>
+                <w:noProof/>
+                <w:webHidden/>
+              </w:rPr>
+              <w:fldChar w:fldCharType="begin"/>
+            </w:r>
+            <w:r>
+              <w:rPr>
+                <w:noProof/>
+                <w:webHidden/>
+              </w:rPr>
+              <w:instrText xml:space="preserve"> PAGEREF _Toc122001783 \h </w:instrText>
+            </w:r>
+            <w:r>
+              <w:rPr>
+                <w:noProof/>
+                <w:webHidden/>
+              </w:rPr>
+            </w:r>
+            <w:r>
+              <w:rPr>
+                <w:noProof/>
+                <w:webHidden/>
+              </w:rPr>
+              <w:fldChar w:fldCharType="separate"/>
+            </w:r>
+            <w:r>
+              <w:rPr>
+                <w:noProof/>
+                <w:webHidden/>
+              </w:rPr>
+              <w:t>1</w:t>
+            </w:r>
+            <w:r>
+              <w:rPr>
+                <w:noProof/>
+                <w:webHidden/>
+              </w:rPr>
+              <w:fldChar w:fldCharType="end"/>
+            </w:r>
+          </w:hyperlink>
+        </w:p>
+        <w:p>
+          <w:pPr>
+            <w:pStyle w:val="TOC2"/>
+            <w:tabs>
+              <w:tab w:val="right" w:leader="dot" w:pos="9350"/>
+            </w:tabs>
+            <w:rPr>
+              <w:rFonts w:asciiTheme="minorHAnsi" w:eastAsiaTheme="minorEastAsia" w:hAnsiTheme="minorHAnsi" w:cstheme="minorBidi"/>
+              <w:noProof/>
+              <w:lang w:bidi="ar-SA"/>
+            </w:rPr>
+          </w:pPr>
+          <w:hyperlink w:anchor="_Toc122001784" w:history="1">
+            <w:r>
+              <w:rPr>
+                <w:rStyle w:val="Hyperlink"/>
+                <w:noProof/>
+              </w:rPr>
+              <w:t>Abdul Basit Yousufzai (SP21-BSE-092)</w:t>
+            </w:r>
+            <w:r>
+              <w:rPr>
+                <w:noProof/>
+                <w:webHidden/>
+              </w:rPr>
+              <w:tab/>
+            </w:r>
+            <w:r>
+              <w:rPr>
+                <w:noProof/>
+                <w:webHidden/>
+              </w:rPr>
+              <w:fldChar w:fldCharType="begin"/>
+            </w:r>
+            <w:r>
+              <w:rPr>
+                <w:noProof/>
+                <w:webHidden/>
+              </w:rPr>
+              <w:instrText xml:space="preserve"> PAGEREF _Toc122001784 \h </w:instrText>
             </w:r>
             <w:r>
               <w:rPr>
@@ -1265,13 +1758,13 @@
               <w:lang w:bidi="ar-SA"/>
             </w:rPr>
           </w:pPr>
-          <w:hyperlink w:anchor="_Toc121988629" w:history="1">
+          <w:hyperlink w:anchor="_Toc122001785" w:history="1">
             <w:r>
               <w:rPr>
                 <w:rStyle w:val="Hyperlink"/>
                 <w:noProof/>
               </w:rPr>
-              <w:t>Faisal Hassan Zada (SP21-BSE-028)</w:t>
+              <w:t>Chapter 3 (System Sequence Diagrams):</w:t>
             </w:r>
             <w:r>
               <w:rPr>
@@ -1292,221 +1785,7 @@
                 <w:noProof/>
                 <w:webHidden/>
               </w:rPr>
-              <w:instrText xml:space="preserve"> PAGEREF _Toc121988629 \h </w:instrText>
-            </w:r>
-            <w:r>
-              <w:rPr>
-                <w:noProof/>
-                <w:webHidden/>
-              </w:rPr>
-            </w:r>
-            <w:r>
-              <w:rPr>
-                <w:noProof/>
-                <w:webHidden/>
-              </w:rPr>
-              <w:fldChar w:fldCharType="separate"/>
-            </w:r>
-            <w:r>
-              <w:rPr>
-                <w:noProof/>
-                <w:webHidden/>
-              </w:rPr>
-              <w:t>1</w:t>
-            </w:r>
-            <w:r>
-              <w:rPr>
-                <w:noProof/>
-                <w:webHidden/>
-              </w:rPr>
-              <w:fldChar w:fldCharType="end"/>
-            </w:r>
-          </w:hyperlink>
-        </w:p>
-        <w:p>
-          <w:pPr>
-            <w:pStyle w:val="TOC3"/>
-            <w:tabs>
-              <w:tab w:val="right" w:leader="dot" w:pos="9350"/>
-            </w:tabs>
-            <w:rPr>
-              <w:rFonts w:asciiTheme="minorHAnsi" w:eastAsiaTheme="minorEastAsia" w:hAnsiTheme="minorHAnsi" w:cstheme="minorBidi"/>
-              <w:noProof/>
-              <w:lang w:bidi="ar-SA"/>
-            </w:rPr>
-          </w:pPr>
-          <w:hyperlink w:anchor="_Toc121988630" w:history="1">
-            <w:r>
-              <w:rPr>
-                <w:rStyle w:val="Hyperlink"/>
-                <w:b/>
-                <w:bCs/>
-                <w:noProof/>
-              </w:rPr>
-              <w:t>Chapter 3:</w:t>
-            </w:r>
-            <w:r>
-              <w:rPr>
-                <w:noProof/>
-                <w:webHidden/>
-              </w:rPr>
-              <w:tab/>
-            </w:r>
-            <w:r>
-              <w:rPr>
-                <w:noProof/>
-                <w:webHidden/>
-              </w:rPr>
-              <w:fldChar w:fldCharType="begin"/>
-            </w:r>
-            <w:r>
-              <w:rPr>
-                <w:noProof/>
-                <w:webHidden/>
-              </w:rPr>
-              <w:instrText xml:space="preserve"> PAGEREF _Toc121988630 \h </w:instrText>
-            </w:r>
-            <w:r>
-              <w:rPr>
-                <w:noProof/>
-                <w:webHidden/>
-              </w:rPr>
-            </w:r>
-            <w:r>
-              <w:rPr>
-                <w:noProof/>
-                <w:webHidden/>
-              </w:rPr>
-              <w:fldChar w:fldCharType="separate"/>
-            </w:r>
-            <w:r>
-              <w:rPr>
-                <w:noProof/>
-                <w:webHidden/>
-              </w:rPr>
-              <w:t>1</w:t>
-            </w:r>
-            <w:r>
-              <w:rPr>
-                <w:noProof/>
-                <w:webHidden/>
-              </w:rPr>
-              <w:fldChar w:fldCharType="end"/>
-            </w:r>
-          </w:hyperlink>
-        </w:p>
-        <w:p>
-          <w:pPr>
-            <w:pStyle w:val="TOC1"/>
-            <w:tabs>
-              <w:tab w:val="right" w:leader="dot" w:pos="9350"/>
-            </w:tabs>
-            <w:rPr>
-              <w:rFonts w:asciiTheme="minorHAnsi" w:eastAsiaTheme="minorEastAsia" w:hAnsiTheme="minorHAnsi" w:cstheme="minorBidi"/>
-              <w:noProof/>
-              <w:lang w:bidi="ar-SA"/>
-            </w:rPr>
-          </w:pPr>
-          <w:hyperlink w:anchor="_Toc121988631" w:history="1">
-            <w:r>
-              <w:rPr>
-                <w:rStyle w:val="Hyperlink"/>
-                <w:i/>
-                <w:iCs/>
-                <w:noProof/>
-              </w:rPr>
-              <w:t>Abid (SP21-BSE-085)</w:t>
-            </w:r>
-            <w:r>
-              <w:rPr>
-                <w:noProof/>
-                <w:webHidden/>
-              </w:rPr>
-              <w:tab/>
-            </w:r>
-            <w:r>
-              <w:rPr>
-                <w:noProof/>
-                <w:webHidden/>
-              </w:rPr>
-              <w:fldChar w:fldCharType="begin"/>
-            </w:r>
-            <w:r>
-              <w:rPr>
-                <w:noProof/>
-                <w:webHidden/>
-              </w:rPr>
-              <w:instrText xml:space="preserve"> PAGEREF _Toc121988631 \h </w:instrText>
-            </w:r>
-            <w:r>
-              <w:rPr>
-                <w:noProof/>
-                <w:webHidden/>
-              </w:rPr>
-            </w:r>
-            <w:r>
-              <w:rPr>
-                <w:noProof/>
-                <w:webHidden/>
-              </w:rPr>
-              <w:fldChar w:fldCharType="separate"/>
-            </w:r>
-            <w:r>
-              <w:rPr>
-                <w:noProof/>
-                <w:webHidden/>
-              </w:rPr>
-              <w:t>1</w:t>
-            </w:r>
-            <w:r>
-              <w:rPr>
-                <w:noProof/>
-                <w:webHidden/>
-              </w:rPr>
-              <w:fldChar w:fldCharType="end"/>
-            </w:r>
-          </w:hyperlink>
-        </w:p>
-        <w:p>
-          <w:pPr>
-            <w:pStyle w:val="TOC1"/>
-            <w:tabs>
-              <w:tab w:val="right" w:leader="dot" w:pos="9350"/>
-            </w:tabs>
-            <w:rPr>
-              <w:rFonts w:asciiTheme="minorHAnsi" w:eastAsiaTheme="minorEastAsia" w:hAnsiTheme="minorHAnsi" w:cstheme="minorBidi"/>
-              <w:noProof/>
-              <w:lang w:bidi="ar-SA"/>
-            </w:rPr>
-          </w:pPr>
-          <w:hyperlink w:anchor="_Toc121988632" w:history="1">
-            <w:r>
-              <w:rPr>
-                <w:rStyle w:val="Hyperlink"/>
-                <w:noProof/>
-              </w:rPr>
-              <w:t>Abid (SP21-BSE-085)</w:t>
-            </w:r>
-            <w:r>
-              <w:rPr>
-                <w:noProof/>
-                <w:webHidden/>
-              </w:rPr>
-              <w:tab/>
-            </w:r>
-            <w:r>
-              <w:rPr>
-                <w:noProof/>
-                <w:webHidden/>
-              </w:rPr>
-              <w:fldChar w:fldCharType="begin"/>
-            </w:r>
-            <w:r>
-              <w:rPr>
-                <w:noProof/>
-                <w:webHidden/>
-              </w:rPr>
-              <w:instrText xml:space="preserve"> PAGEREF _Toc121988632 \h </w:instrText>
+              <w:instrText xml:space="preserve"> PAGEREF _Toc122001785 \h </w:instrText>
             </w:r>
             <w:r>
               <w:rPr>
@@ -1549,15 +1828,15 @@
               <w:lang w:bidi="ar-SA"/>
             </w:rPr>
           </w:pPr>
-          <w:hyperlink w:anchor="_Toc121988633" w:history="1">
+          <w:hyperlink w:anchor="_Toc122001786" w:history="1">
             <w:r>
               <w:rPr>
                 <w:rStyle w:val="Hyperlink"/>
-                <w:b/>
-                <w:bCs/>
+                <w:i/>
+                <w:iCs/>
                 <w:noProof/>
               </w:rPr>
-              <w:t>Ali Sina (SP21-BSE-089):</w:t>
+              <w:t>Abid (SP21-BSE-085)</w:t>
             </w:r>
             <w:r>
               <w:rPr>
@@ -1578,79 +1857,7 @@
                 <w:noProof/>
                 <w:webHidden/>
               </w:rPr>
-              <w:instrText xml:space="preserve"> PAGEREF _Toc121988633 \h </w:instrText>
-            </w:r>
-            <w:r>
-              <w:rPr>
-                <w:noProof/>
-                <w:webHidden/>
-              </w:rPr>
-            </w:r>
-            <w:r>
-              <w:rPr>
-                <w:noProof/>
-                <w:webHidden/>
-              </w:rPr>
-              <w:fldChar w:fldCharType="separate"/>
-            </w:r>
-            <w:r>
-              <w:rPr>
-                <w:noProof/>
-                <w:webHidden/>
-              </w:rPr>
-              <w:t>1</w:t>
-            </w:r>
-            <w:r>
-              <w:rPr>
-                <w:noProof/>
-                <w:webHidden/>
-              </w:rPr>
-              <w:fldChar w:fldCharType="end"/>
-            </w:r>
-          </w:hyperlink>
-        </w:p>
-        <w:p>
-          <w:pPr>
-            <w:pStyle w:val="TOC3"/>
-            <w:tabs>
-              <w:tab w:val="right" w:leader="dot" w:pos="9350"/>
-            </w:tabs>
-            <w:rPr>
-              <w:rFonts w:asciiTheme="minorHAnsi" w:eastAsiaTheme="minorEastAsia" w:hAnsiTheme="minorHAnsi" w:cstheme="minorBidi"/>
-              <w:noProof/>
-              <w:lang w:bidi="ar-SA"/>
-            </w:rPr>
-          </w:pPr>
-          <w:hyperlink w:anchor="_Toc121988634" w:history="1">
-            <w:r>
-              <w:rPr>
-                <w:rStyle w:val="Hyperlink"/>
-                <w:b/>
-                <w:bCs/>
-                <w:noProof/>
-              </w:rPr>
-              <w:t>Abdul Basit “Yousufzai” (SP21-BSE-089)</w:t>
-            </w:r>
-            <w:r>
-              <w:rPr>
-                <w:noProof/>
-                <w:webHidden/>
-              </w:rPr>
-              <w:tab/>
-            </w:r>
-            <w:r>
-              <w:rPr>
-                <w:noProof/>
-                <w:webHidden/>
-              </w:rPr>
-              <w:fldChar w:fldCharType="begin"/>
-            </w:r>
-            <w:r>
-              <w:rPr>
-                <w:noProof/>
-                <w:webHidden/>
-              </w:rPr>
-              <w:instrText xml:space="preserve"> PAGEREF _Toc121988634 \h </w:instrText>
+              <w:instrText xml:space="preserve"> PAGEREF _Toc122001786 \h </w:instrText>
             </w:r>
             <w:r>
               <w:rPr>
@@ -1713,8 +1920,9 @@
         <w:pStyle w:val="Heading1"/>
         <w:jc w:val="center"/>
       </w:pPr>
-      <w:bookmarkStart w:id="2" w:name="_Toc121988619"/>
+      <w:bookmarkStart w:id="2" w:name="_Toc122001768"/>
       <w:r>
+        <w:lastRenderedPageBreak/>
         <w:t>CHAPTER 1 PROJECT PROPOSAL</w:t>
       </w:r>
       <w:bookmarkEnd w:id="1"/>
@@ -1741,7 +1949,7 @@
         </w:rPr>
       </w:pPr>
       <w:bookmarkStart w:id="3" w:name="_Toc101427039"/>
-      <w:bookmarkStart w:id="4" w:name="_Toc121988620"/>
+      <w:bookmarkStart w:id="4" w:name="_Toc122001769"/>
       <w:r>
         <w:rPr>
           <w:rFonts w:asciiTheme="minorHAnsi" w:hAnsiTheme="minorHAnsi" w:cstheme="minorHAnsi"/>
@@ -1892,6 +2100,7 @@
           <w:sz w:val="24"/>
           <w:szCs w:val="24"/>
         </w:rPr>
+        <w:lastRenderedPageBreak/>
         <w:t>Receipt-Freeness - Voters should be unable to prove to a third party that they voted in a particular way. This is required to prevent coercion [3]</w:t>
       </w:r>
     </w:p>
@@ -1943,7 +2152,7 @@
         </w:rPr>
       </w:pPr>
       <w:bookmarkStart w:id="5" w:name="_Toc101427040"/>
-      <w:bookmarkStart w:id="6" w:name="_Toc121988621"/>
+      <w:bookmarkStart w:id="6" w:name="_Toc122001770"/>
       <w:r>
         <w:rPr>
           <w:b/>
@@ -1987,7 +2196,7 @@
           <w:szCs w:val="44"/>
         </w:rPr>
       </w:pPr>
-      <w:bookmarkStart w:id="8" w:name="_Toc121988622"/>
+      <w:bookmarkStart w:id="8" w:name="_Toc122001771"/>
       <w:r>
         <w:rPr>
           <w:rFonts w:asciiTheme="minorHAnsi" w:hAnsiTheme="minorHAnsi" w:cstheme="minorHAnsi"/>
@@ -1995,6 +2204,7 @@
           <w:sz w:val="44"/>
           <w:szCs w:val="44"/>
         </w:rPr>
+        <w:lastRenderedPageBreak/>
         <w:t>Use-Case Model</w:t>
       </w:r>
       <w:bookmarkEnd w:id="7"/>
@@ -2337,6 +2547,7 @@
           <w:sz w:val="24"/>
           <w:szCs w:val="24"/>
         </w:rPr>
+        <w:lastRenderedPageBreak/>
         <w:t>Remove candidate</w:t>
       </w:r>
     </w:p>
@@ -2690,6 +2901,7 @@
           <w:sz w:val="24"/>
           <w:szCs w:val="24"/>
         </w:rPr>
+        <w:lastRenderedPageBreak/>
         <w:t>Caste vote</w:t>
       </w:r>
     </w:p>
@@ -2844,7 +3056,7 @@
         </w:rPr>
       </w:pPr>
       <w:bookmarkStart w:id="9" w:name="_Toc101427043"/>
-      <w:bookmarkStart w:id="10" w:name="_Toc121988623"/>
+      <w:bookmarkStart w:id="10" w:name="_Toc122001772"/>
       <w:r>
         <w:rPr>
           <w:b/>
@@ -3020,6 +3232,7 @@
           <w:bCs/>
           <w:iCs/>
         </w:rPr>
+        <w:lastRenderedPageBreak/>
         <w:t>Unauthorized intervention of third parties in the voting process (hacking attacks)</w:t>
       </w:r>
     </w:p>
@@ -3250,7 +3463,16 @@
           <w:bCs/>
           <w:iCs/>
         </w:rPr>
-        <w:t>Election observers should review the project management documents on an ongoing basis and highlight any gaps that they identify in a timely manner so that recommendations can be made to improve the project. Using the project documents, observers can also provide oversight to ensure that deadlines are being met and the project remains on track in terms of its timeline. Observers should also review the risk management plan to determine whether risks have been realistically anticipated and countermeasures devised. Observers are in a key position to provide this assessment of project progress to citizens on an ongoing basis through periodic statements. Such reporting can enhance public confidence in the election administration and also highlight any areas of concern in a timely manner so that action can be taken</w:t>
+        <w:t xml:space="preserve">Election observers should review the project management documents on an ongoing basis and highlight any gaps that they identify in a timely manner so that recommendations can be made to improve the project. Using the project documents, observers can also provide oversight to ensure that deadlines are being met and the project remains </w:t>
+      </w:r>
+      <w:r>
+        <w:rPr>
+          <w:rFonts w:asciiTheme="minorHAnsi" w:hAnsiTheme="minorHAnsi" w:cstheme="minorHAnsi"/>
+          <w:bCs/>
+          <w:iCs/>
+        </w:rPr>
+        <w:lastRenderedPageBreak/>
+        <w:t>on track in terms of its timeline. Observers should also review the risk management plan to determine whether risks have been realistically anticipated and countermeasures devised. Observers are in a key position to provide this assessment of project progress to citizens on an ongoing basis through periodic statements. Such reporting can enhance public confidence in the election administration and also highlight any areas of concern in a timely manner so that action can be taken</w:t>
       </w:r>
     </w:p>
     <w:p>
@@ -3284,7 +3506,7 @@
         <w:jc w:val="center"/>
       </w:pPr>
       <w:bookmarkStart w:id="11" w:name="_Toc101427045"/>
-      <w:bookmarkStart w:id="12" w:name="_Toc121988624"/>
+      <w:bookmarkStart w:id="12" w:name="_Toc122001773"/>
       <w:r>
         <w:t>CHAPTER 2 USE CASES</w:t>
       </w:r>
@@ -3308,7 +3530,7 @@
         <w:pStyle w:val="Heading2"/>
       </w:pPr>
       <w:bookmarkStart w:id="13" w:name="_Toc101427046"/>
-      <w:bookmarkStart w:id="14" w:name="_Toc121988625"/>
+      <w:bookmarkStart w:id="14" w:name="_Toc122001774"/>
       <w:r>
         <w:t>Use Case Diagram</w:t>
       </w:r>
@@ -3327,6 +3549,7 @@
           <w:noProof/>
           <w:lang w:bidi="ar-SA"/>
         </w:rPr>
+        <w:lastRenderedPageBreak/>
         <w:drawing>
           <wp:inline distT="0" distB="0" distL="0" distR="0" wp14:anchorId="6AC9BE43" wp14:editId="5894F6C4">
             <wp:extent cx="6595745" cy="3830510"/>
@@ -3424,7 +3647,7 @@
           <w:rStyle w:val="Emphasis"/>
         </w:rPr>
       </w:pPr>
-      <w:bookmarkStart w:id="16" w:name="_Toc121988626"/>
+      <w:bookmarkStart w:id="16" w:name="_Toc122001775"/>
       <w:r>
         <w:rPr>
           <w:rStyle w:val="Emphasis"/>
@@ -3444,11 +3667,11 @@
     </w:p>
     <w:p>
       <w:pPr>
-        <w:pStyle w:val="Heading1"/>
+        <w:pStyle w:val="Heading2"/>
       </w:pPr>
       <w:bookmarkStart w:id="17" w:name="_Toc101427048"/>
       <w:bookmarkStart w:id="18" w:name="_Toc101427106"/>
-      <w:bookmarkStart w:id="19" w:name="_Toc121988627"/>
+      <w:bookmarkStart w:id="19" w:name="_Toc122001776"/>
       <w:r>
         <w:t>Abid</w:t>
       </w:r>
@@ -3800,6 +4023,7 @@
                 <w:sz w:val="28"/>
                 <w:szCs w:val="28"/>
               </w:rPr>
+              <w:lastRenderedPageBreak/>
               <w:t>Primary Actor:</w:t>
             </w:r>
           </w:p>
@@ -4216,6 +4440,7 @@
                 <w:sz w:val="28"/>
                 <w:szCs w:val="28"/>
               </w:rPr>
+              <w:lastRenderedPageBreak/>
               <w:t>If he voted then the name of the candidate and the time in which he gave the vote will appear to the voter</w:t>
             </w:r>
           </w:p>
@@ -4305,6 +4530,7 @@
                 <w:sz w:val="28"/>
                 <w:szCs w:val="28"/>
               </w:rPr>
+              <w:lastRenderedPageBreak/>
               <w:t>Extensions:</w:t>
             </w:r>
           </w:p>
@@ -4665,6 +4891,7 @@
                 <w:sz w:val="28"/>
                 <w:szCs w:val="28"/>
               </w:rPr>
+              <w:lastRenderedPageBreak/>
               <w:t>Technology and Data Variation list:</w:t>
             </w:r>
           </w:p>
@@ -5381,6 +5608,7 @@
                       <w:sz w:val="28"/>
                       <w:szCs w:val="28"/>
                     </w:rPr>
+                    <w:lastRenderedPageBreak/>
                     <w:t>Stakeholder and interest:</w:t>
                   </w:r>
                 </w:p>
@@ -5804,6 +6032,7 @@
                       <w:sz w:val="28"/>
                       <w:szCs w:val="28"/>
                     </w:rPr>
+                    <w:lastRenderedPageBreak/>
                     <w:t xml:space="preserve">The previous </w:t>
                   </w:r>
                   <w:r>
@@ -5985,6 +6214,7 @@
                       <w:sz w:val="28"/>
                       <w:szCs w:val="28"/>
                     </w:rPr>
+                    <w:lastRenderedPageBreak/>
                     <w:t>Special Requirement:</w:t>
                   </w:r>
                 </w:p>
@@ -6254,6 +6484,7 @@
                       <w:sz w:val="28"/>
                       <w:szCs w:val="28"/>
                     </w:rPr>
+                    <w:lastRenderedPageBreak/>
                     <w:t xml:space="preserve">Frequency of </w:t>
                   </w:r>
                   <w:r>
@@ -6354,9 +6585,17 @@
             <w:pPr>
               <w:pStyle w:val="Heading2"/>
             </w:pPr>
-            <w:bookmarkStart w:id="20" w:name="_Toc121988628"/>
+            <w:bookmarkStart w:id="20" w:name="_Toc122001777"/>
             <w:r>
-              <w:t>Ali Sina (SP21-BSE-089)</w:t>
+              <w:t xml:space="preserve">Ali </w:t>
+            </w:r>
+            <w:proofErr w:type="spellStart"/>
+            <w:r>
+              <w:t>Sina</w:t>
+            </w:r>
+            <w:proofErr w:type="spellEnd"/>
+            <w:r>
+              <w:t xml:space="preserve"> (SP21-BSE-089)</w:t>
             </w:r>
             <w:bookmarkEnd w:id="20"/>
           </w:p>
@@ -6921,6 +7160,7 @@
                       <w:sz w:val="24"/>
                       <w:szCs w:val="24"/>
                     </w:rPr>
+                    <w:lastRenderedPageBreak/>
                     <w:t>pre-Condition</w:t>
                   </w:r>
                 </w:p>
@@ -8693,6 +8933,7 @@
                       <w:sz w:val="24"/>
                       <w:szCs w:val="24"/>
                     </w:rPr>
+                    <w:lastRenderedPageBreak/>
                     <w:t>Special Requirements</w:t>
                   </w:r>
                 </w:p>
@@ -8997,7 +9238,6 @@
                     </w:rPr>
                     <w:t xml:space="preserve">polling </w:t>
                   </w:r>
-                  <w:proofErr w:type="gramStart"/>
                   <w:r>
                     <w:rPr>
                       <w:sz w:val="24"/>
@@ -9010,9 +9250,8 @@
                       <w:sz w:val="24"/>
                       <w:szCs w:val="24"/>
                     </w:rPr>
-                    <w:t xml:space="preserve"> is</w:t>
-                  </w:r>
-                  <w:proofErr w:type="gramEnd"/>
+                    <w:t>is</w:t>
+                  </w:r>
                   <w:r>
                     <w:rPr>
                       <w:sz w:val="24"/>
@@ -9056,17 +9295,12 @@
           </w:tbl>
           <w:p>
             <w:pPr>
-              <w:pStyle w:val="ListParagraph"/>
-              <w:rPr>
-                <w:color w:val="4F81BD" w:themeColor="accent1"/>
-                <w:sz w:val="28"/>
-                <w:szCs w:val="28"/>
-              </w:rPr>
+              <w:pStyle w:val="Heading2"/>
             </w:pPr>
           </w:p>
           <w:p>
             <w:pPr>
-              <w:pStyle w:val="Heading3"/>
+              <w:pStyle w:val="Heading2"/>
               <w:rPr>
                 <w:rFonts w:ascii="Calibri" w:eastAsia="Calibri" w:hAnsi="Calibri" w:cs="SimSun"/>
                 <w:b/>
@@ -9076,7 +9310,7 @@
                 <w:szCs w:val="22"/>
               </w:rPr>
             </w:pPr>
-            <w:bookmarkStart w:id="21" w:name="_Toc121988629"/>
+            <w:bookmarkStart w:id="21" w:name="_Toc122001778"/>
             <w:r>
               <w:t xml:space="preserve">Faisal </w:t>
             </w:r>
@@ -9140,6 +9374,7 @@
                     <w:jc w:val="both"/>
                   </w:pPr>
                   <w:r>
+                    <w:lastRenderedPageBreak/>
                     <w:t>use case</w:t>
                   </w:r>
                 </w:p>
@@ -9680,6 +9915,7 @@
                     <w:jc w:val="both"/>
                   </w:pPr>
                   <w:r>
+                    <w:lastRenderedPageBreak/>
                     <w:t>Main Success Scenario</w:t>
                   </w:r>
                 </w:p>
@@ -10365,6 +10601,7 @@
                       <w:sz w:val="24"/>
                       <w:szCs w:val="24"/>
                     </w:rPr>
+                    <w:lastRenderedPageBreak/>
                     <w:t>Miscellaneous</w:t>
                   </w:r>
                 </w:p>
@@ -11171,6 +11408,7 @@
                       <w:sz w:val="24"/>
                       <w:szCs w:val="24"/>
                     </w:rPr>
+                    <w:lastRenderedPageBreak/>
                     <w:t>Main Success scenario</w:t>
                   </w:r>
                 </w:p>
@@ -11747,17 +11985,33 @@
           </w:p>
           <w:p>
             <w:pPr>
-              <w:pStyle w:val="Heading4"/>
+              <w:pStyle w:val="Heading2"/>
               <w:rPr>
                 <w:rStyle w:val="docemphstrong"/>
               </w:rPr>
             </w:pPr>
+            <w:bookmarkStart w:id="23" w:name="_Toc122001779"/>
             <w:r>
               <w:rPr>
                 <w:rStyle w:val="docemphstrong"/>
               </w:rPr>
-              <w:t>Ahmad Ikhlas safi (SP21-BSE-088)</w:t>
+              <w:t xml:space="preserve">Ahmad Ikhlas </w:t>
             </w:r>
+            <w:proofErr w:type="spellStart"/>
+            <w:r>
+              <w:rPr>
+                <w:rStyle w:val="docemphstrong"/>
+              </w:rPr>
+              <w:t>safi</w:t>
+            </w:r>
+            <w:proofErr w:type="spellEnd"/>
+            <w:r>
+              <w:rPr>
+                <w:rStyle w:val="docemphstrong"/>
+              </w:rPr>
+              <w:t xml:space="preserve"> (SP21-BSE-088)</w:t>
+            </w:r>
+            <w:bookmarkEnd w:id="23"/>
           </w:p>
           <w:p>
             <w:pPr>
@@ -11782,6 +12036,7 @@
                 <w:sz w:val="36"/>
                 <w:szCs w:val="36"/>
               </w:rPr>
+              <w:lastRenderedPageBreak/>
               <w:t>Vote Casting</w:t>
             </w:r>
           </w:p>
@@ -12458,6 +12713,7 @@
                       <w:sz w:val="24"/>
                       <w:szCs w:val="24"/>
                     </w:rPr>
+                    <w:lastRenderedPageBreak/>
                     <w:t>Extensions</w:t>
                   </w:r>
                 </w:p>
@@ -13169,6 +13425,7 @@
                       <w:sz w:val="24"/>
                       <w:szCs w:val="24"/>
                     </w:rPr>
+                    <w:lastRenderedPageBreak/>
                     <w:t>Primary Actor</w:t>
                   </w:r>
                 </w:p>
@@ -13874,6 +14131,7 @@
                       <w:sz w:val="24"/>
                       <w:szCs w:val="24"/>
                     </w:rPr>
+                    <w:lastRenderedPageBreak/>
                     <w:t>miscellaneous</w:t>
                   </w:r>
                 </w:p>
@@ -13911,11 +14169,12 @@
           </w:p>
           <w:p>
             <w:pPr>
-              <w:pStyle w:val="Heading5"/>
+              <w:pStyle w:val="Heading2"/>
               <w:rPr>
                 <w:rStyle w:val="docemphstrong"/>
               </w:rPr>
             </w:pPr>
+            <w:bookmarkStart w:id="24" w:name="_Toc122001780"/>
             <w:r>
               <w:rPr>
                 <w:rStyle w:val="docemphstrong"/>
@@ -13934,6 +14193,7 @@
               </w:rPr>
               <w:t>080)</w:t>
             </w:r>
+            <w:bookmarkEnd w:id="24"/>
           </w:p>
           <w:p>
             <w:pPr>
@@ -14546,6 +14806,7 @@
                       <w:sz w:val="24"/>
                       <w:szCs w:val="24"/>
                     </w:rPr>
+                    <w:lastRenderedPageBreak/>
                     <w:t>Success guarantee</w:t>
                   </w:r>
                 </w:p>
@@ -15324,6 +15585,7 @@
                       <w:sz w:val="24"/>
                       <w:szCs w:val="24"/>
                     </w:rPr>
+                    <w:lastRenderedPageBreak/>
                     <w:t>Use case</w:t>
                   </w:r>
                 </w:p>
@@ -15829,6 +16091,7 @@
                       <w:sz w:val="24"/>
                       <w:szCs w:val="24"/>
                     </w:rPr>
+                    <w:lastRenderedPageBreak/>
                     <w:t>Post-condition</w:t>
                   </w:r>
                 </w:p>
@@ -16482,17 +16745,19 @@
           </w:p>
           <w:p>
             <w:pPr>
-              <w:pStyle w:val="Heading6"/>
+              <w:pStyle w:val="Heading2"/>
               <w:rPr>
                 <w:rStyle w:val="docemphstrong"/>
               </w:rPr>
             </w:pPr>
+            <w:bookmarkStart w:id="25" w:name="_Toc122001781"/>
             <w:r>
               <w:rPr>
                 <w:rStyle w:val="docemphstrong"/>
               </w:rPr>
               <w:t>Abdul Basit (SP21-BSE-087)</w:t>
             </w:r>
+            <w:bookmarkEnd w:id="25"/>
           </w:p>
           <w:tbl>
             <w:tblPr>
@@ -16550,6 +16815,7 @@
                     <w:rPr>
                       <w:b/>
                     </w:rPr>
+                    <w:lastRenderedPageBreak/>
                     <w:t xml:space="preserve">Use case </w:t>
                   </w:r>
                 </w:p>
@@ -16913,6 +17179,7 @@
                 </w:p>
                 <w:p>
                   <w:r>
+                    <w:lastRenderedPageBreak/>
                     <w:t xml:space="preserve">The system should login the register voter </w:t>
                   </w:r>
                 </w:p>
@@ -16943,6 +17210,7 @@
                     <w:rPr>
                       <w:b/>
                     </w:rPr>
+                    <w:lastRenderedPageBreak/>
                     <w:t>Extensions</w:t>
                   </w:r>
                 </w:p>
@@ -17191,6 +17459,7 @@
                     <w:rPr>
                       <w:b/>
                     </w:rPr>
+                    <w:lastRenderedPageBreak/>
                     <w:t xml:space="preserve">Use case </w:t>
                   </w:r>
                 </w:p>
@@ -17559,6 +17828,7 @@
                 </w:p>
                 <w:p>
                   <w:r>
+                    <w:lastRenderedPageBreak/>
                     <w:t>The system should logout The admin</w:t>
                   </w:r>
                 </w:p>
@@ -17584,6 +17854,7 @@
                     <w:rPr>
                       <w:b/>
                     </w:rPr>
+                    <w:lastRenderedPageBreak/>
                     <w:t>Extensions</w:t>
                   </w:r>
                 </w:p>
@@ -17795,11 +18066,12 @@
           </w:p>
           <w:p>
             <w:pPr>
-              <w:pStyle w:val="Heading7"/>
+              <w:pStyle w:val="Heading2"/>
               <w:rPr>
                 <w:rStyle w:val="docemphstrong"/>
               </w:rPr>
             </w:pPr>
+            <w:bookmarkStart w:id="26" w:name="_Toc122001782"/>
             <w:r>
               <w:rPr>
                 <w:rStyle w:val="docemphstrong"/>
@@ -17824,6 +18096,7 @@
               </w:rPr>
               <w:t>SP21-BSE-071)</w:t>
             </w:r>
+            <w:bookmarkEnd w:id="26"/>
           </w:p>
           <w:p>
             <w:pPr>
@@ -17929,6 +18202,7 @@
                       <w:sz w:val="24"/>
                       <w:szCs w:val="24"/>
                     </w:rPr>
+                    <w:lastRenderedPageBreak/>
                     <w:t>Scope</w:t>
                   </w:r>
                 </w:p>
@@ -18743,6 +19017,7 @@
                       <w:sz w:val="24"/>
                       <w:szCs w:val="24"/>
                     </w:rPr>
+                    <w:lastRenderedPageBreak/>
                     <w:t>Technology and data variation list</w:t>
                   </w:r>
                 </w:p>
@@ -19464,6 +19739,7 @@
                       <w:sz w:val="24"/>
                       <w:szCs w:val="24"/>
                     </w:rPr>
+                    <w:lastRenderedPageBreak/>
                     <w:t>Main Success scenario</w:t>
                   </w:r>
                 </w:p>
@@ -19924,7 +20200,7 @@
           </w:p>
           <w:p>
             <w:pPr>
-              <w:pStyle w:val="Heading8"/>
+              <w:pStyle w:val="Heading2"/>
               <w:rPr>
                 <w:rStyle w:val="docemphstrong"/>
               </w:rPr>
@@ -19932,17 +20208,19 @@
           </w:p>
           <w:p>
             <w:pPr>
-              <w:pStyle w:val="Heading8"/>
+              <w:pStyle w:val="Heading2"/>
               <w:rPr>
                 <w:rStyle w:val="docemphstrong"/>
               </w:rPr>
             </w:pPr>
+            <w:bookmarkStart w:id="27" w:name="_Toc122001783"/>
             <w:r>
               <w:rPr>
                 <w:rStyle w:val="docemphstrong"/>
               </w:rPr>
               <w:t>Ashiq Ullah (SP21-BSE-084)</w:t>
             </w:r>
+            <w:bookmarkEnd w:id="27"/>
           </w:p>
           <w:p/>
           <w:tbl>
@@ -20063,6 +20341,7 @@
                     <w:rPr>
                       <w:b/>
                     </w:rPr>
+                    <w:lastRenderedPageBreak/>
                     <w:t>Scope</w:t>
                   </w:r>
                 </w:p>
@@ -20407,6 +20686,7 @@
                 </w:p>
                 <w:p>
                   <w:r>
+                    <w:lastRenderedPageBreak/>
                     <w:t>If the voter internet is not stabled then he/she can’t log in to system</w:t>
                   </w:r>
                 </w:p>
@@ -20427,6 +20707,7 @@
                     <w:rPr>
                       <w:b/>
                     </w:rPr>
+                    <w:lastRenderedPageBreak/>
                     <w:t>Special Requirements</w:t>
                   </w:r>
                 </w:p>
@@ -20858,6 +21139,7 @@
                       <w:rFonts w:ascii="Book Antiqua" w:hAnsi="Book Antiqua"/>
                       <w:b/>
                     </w:rPr>
+                    <w:lastRenderedPageBreak/>
                     <w:t>Primary Actor</w:t>
                   </w:r>
                 </w:p>
@@ -21338,6 +21620,7 @@
                     <w:rPr>
                       <w:rFonts w:ascii="Book Antiqua" w:hAnsi="Book Antiqua"/>
                     </w:rPr>
+                    <w:lastRenderedPageBreak/>
                     <w:t>The previous selection will be terminated.</w:t>
                   </w:r>
                 </w:p>
@@ -21471,6 +21754,7 @@
                       <w:rFonts w:ascii="Book Antiqua" w:hAnsi="Book Antiqua"/>
                       <w:b/>
                     </w:rPr>
+                    <w:lastRenderedPageBreak/>
                     <w:t xml:space="preserve">Special requirement </w:t>
                   </w:r>
                 </w:p>
@@ -21676,25 +21960,23 @@
                 </w:tcPr>
                 <w:p>
                   <w:pPr>
-                    <w:rPr>
-                      <w:u w:val="single"/>
-                    </w:rPr>
-                  </w:pPr>
-                </w:p>
-                <w:p>
-                  <w:pPr>
-                    <w:rPr>
-                      <w:u w:val="single"/>
-                    </w:rPr>
-                  </w:pPr>
-                </w:p>
-                <w:p>
-                  <w:pPr>
-                    <w:pStyle w:val="Heading9"/>
-                  </w:pPr>
+                    <w:pStyle w:val="Heading2"/>
+                  </w:pPr>
+                </w:p>
+                <w:p>
+                  <w:pPr>
+                    <w:pStyle w:val="Heading2"/>
+                  </w:pPr>
+                </w:p>
+                <w:p>
+                  <w:pPr>
+                    <w:pStyle w:val="Heading2"/>
+                  </w:pPr>
+                  <w:bookmarkStart w:id="28" w:name="_Toc122001784"/>
                   <w:r>
                     <w:t>Abdul Basit Yousufzai (SP21-BSE-092)</w:t>
                   </w:r>
+                  <w:bookmarkEnd w:id="28"/>
                 </w:p>
               </w:tc>
             </w:tr>
@@ -21731,6 +22013,7 @@
                       <w:sz w:val="24"/>
                       <w:szCs w:val="24"/>
                     </w:rPr>
+                    <w:lastRenderedPageBreak/>
                     <w:t>Use Case Section</w:t>
                   </w:r>
                 </w:p>
@@ -22535,6 +22818,7 @@
                       <w:sz w:val="24"/>
                       <w:szCs w:val="24"/>
                     </w:rPr>
+                    <w:lastRenderedPageBreak/>
                     <w:t>Technology and data variation list</w:t>
                   </w:r>
                 </w:p>
@@ -23245,6 +23529,7 @@
                       <w:sz w:val="24"/>
                       <w:szCs w:val="24"/>
                     </w:rPr>
+                    <w:lastRenderedPageBreak/>
                     <w:t>Success guarantee</w:t>
                   </w:r>
                 </w:p>
@@ -24012,6 +24297,7 @@
                       <w:sz w:val="24"/>
                       <w:szCs w:val="24"/>
                     </w:rPr>
+                    <w:lastRenderedPageBreak/>
                     <w:t>Scope</w:t>
                   </w:r>
                 </w:p>
@@ -24806,6 +25092,7 @@
                       <w:sz w:val="24"/>
                       <w:szCs w:val="24"/>
                     </w:rPr>
+                    <w:lastRenderedPageBreak/>
                     <w:t xml:space="preserve">Frequency of </w:t>
                   </w:r>
                   <w:r>
@@ -24961,28 +25248,28 @@
           <w:p>
             <w:pPr>
               <w:pStyle w:val="Heading3"/>
+            </w:pPr>
+            <w:bookmarkStart w:id="29" w:name="_Toc122001785"/>
+            <w:r>
               <w:rPr>
                 <w:rStyle w:val="docemphstrong"/>
-                <w:b/>
-                <w:bCs/>
-                <w:sz w:val="52"/>
-                <w:szCs w:val="52"/>
-              </w:rPr>
-            </w:pPr>
-            <w:bookmarkStart w:id="23" w:name="_Toc121988630"/>
+              </w:rPr>
+              <w:t>Chapter 3</w:t>
+            </w:r>
             <w:r>
               <w:rPr>
                 <w:rStyle w:val="docemphstrong"/>
-                <w:b/>
-                <w:bCs/>
-                <w:sz w:val="52"/>
-                <w:szCs w:val="52"/>
-              </w:rPr>
-              <w:t>Chapter 3:</w:t>
+              </w:rPr>
+              <w:t xml:space="preserve"> (</w:t>
             </w:r>
-            <w:bookmarkEnd w:id="23"/>
+            <w:r>
+              <w:t>System Sequence Diagrams</w:t>
+            </w:r>
+            <w:r>
+              <w:t>):</w:t>
+            </w:r>
+            <w:bookmarkEnd w:id="29"/>
           </w:p>
-          <w:p/>
           <w:p>
             <w:pPr>
               <w:rPr>
@@ -24992,41 +25279,22 @@
                 <w:szCs w:val="44"/>
               </w:rPr>
             </w:pPr>
-            <w:r>
-              <w:rPr>
-                <w:b/>
-                <w:bCs/>
-                <w:sz w:val="44"/>
-                <w:szCs w:val="44"/>
-              </w:rPr>
-              <w:t>System Sequence Diagrams:</w:t>
-            </w:r>
           </w:p>
           <w:p>
             <w:pPr>
-              <w:rPr>
-                <w:b/>
-                <w:bCs/>
-                <w:sz w:val="44"/>
-                <w:szCs w:val="44"/>
+              <w:pStyle w:val="Heading2"/>
+              <w:rPr>
+                <w:rStyle w:val="Emphasis"/>
               </w:rPr>
             </w:pPr>
-          </w:p>
-          <w:p>
-            <w:pPr>
-              <w:pStyle w:val="Heading1"/>
-              <w:rPr>
-                <w:rStyle w:val="Emphasis"/>
-              </w:rPr>
-            </w:pPr>
-            <w:bookmarkStart w:id="24" w:name="_Toc121988631"/>
+            <w:bookmarkStart w:id="30" w:name="_Toc122001786"/>
             <w:r>
               <w:rPr>
                 <w:rStyle w:val="Emphasis"/>
               </w:rPr>
               <w:t>Abid (SP21-BSE-085)</w:t>
             </w:r>
-            <w:bookmarkEnd w:id="24"/>
+            <w:bookmarkEnd w:id="30"/>
           </w:p>
           <w:p>
             <w:pPr>
@@ -25066,6 +25334,7 @@
                 <w:sz w:val="36"/>
                 <w:szCs w:val="36"/>
               </w:rPr>
+              <w:lastRenderedPageBreak/>
               <w:drawing>
                 <wp:inline distT="0" distB="0" distL="0" distR="0" wp14:anchorId="097E2545" wp14:editId="4BF8F80D">
                   <wp:extent cx="4698609" cy="3983706"/>
@@ -25163,6 +25432,7 @@
                 <w:sz w:val="36"/>
                 <w:szCs w:val="36"/>
               </w:rPr>
+              <w:lastRenderedPageBreak/>
               <w:drawing>
                 <wp:inline distT="0" distB="0" distL="0" distR="0" wp14:anchorId="01F1F32E" wp14:editId="44E34875">
                   <wp:extent cx="4375052" cy="3837765"/>
@@ -25246,21 +25516,11 @@
           </w:p>
           <w:p>
             <w:pPr>
-              <w:pStyle w:val="ListParagraph"/>
-              <w:rPr>
-                <w:b/>
-                <w:bCs/>
-                <w:sz w:val="32"/>
-                <w:szCs w:val="32"/>
-              </w:rPr>
+              <w:pStyle w:val="Heading4"/>
             </w:pPr>
             <w:r>
               <w:rPr>
-                <w:b/>
-                <w:bCs/>
                 <w:noProof/>
-                <w:sz w:val="32"/>
-                <w:szCs w:val="32"/>
               </w:rPr>
               <w:drawing>
                 <wp:inline distT="0" distB="0" distL="0" distR="0" wp14:anchorId="09F8D249" wp14:editId="029D9A9C">
@@ -25302,7 +25562,7 @@
           <w:p/>
           <w:p>
             <w:pPr>
-              <w:pStyle w:val="doctext"/>
+              <w:pStyle w:val="Heading4"/>
               <w:rPr>
                 <w:rStyle w:val="docemphstrong"/>
                 <w:b/>
@@ -25315,74 +25575,59 @@
           </w:p>
           <w:p>
             <w:pPr>
-              <w:pStyle w:val="doctext"/>
-              <w:ind w:left="2160"/>
+              <w:pStyle w:val="Heading4"/>
               <w:rPr>
                 <w:rStyle w:val="docemphstrong"/>
+              </w:rPr>
+            </w:pPr>
+            <w:r>
+              <w:rPr>
+                <w:rStyle w:val="docemphstrong"/>
+              </w:rPr>
+              <w:t>Chapter 4</w:t>
+            </w:r>
+            <w:r>
+              <w:rPr>
+                <w:rStyle w:val="docemphstrong"/>
+              </w:rPr>
+              <w:t xml:space="preserve"> (</w:t>
+            </w:r>
+            <w:r>
+              <w:rPr>
+                <w:rStyle w:val="docemphstrong"/>
+              </w:rPr>
+              <w:t>Screenshots of GUI</w:t>
+            </w:r>
+            <w:r>
+              <w:rPr>
+                <w:rStyle w:val="docemphstrong"/>
+              </w:rPr>
+              <w:t>):</w:t>
+            </w:r>
+          </w:p>
+          <w:p>
+            <w:pPr>
+              <w:pStyle w:val="Heading3"/>
+              <w:rPr>
                 <w:b/>
                 <w:bCs/>
-                <w:u w:val="single"/>
+                <w:color w:val="auto"/>
+                <w:sz w:val="44"/>
+                <w:szCs w:val="44"/>
               </w:rPr>
             </w:pPr>
           </w:p>
           <w:p>
             <w:pPr>
               <w:pStyle w:val="Heading4"/>
-              <w:rPr>
-                <w:rStyle w:val="docemphstrong"/>
-                <w:b/>
-                <w:bCs/>
-                <w:sz w:val="44"/>
-                <w:szCs w:val="44"/>
-              </w:rPr>
-            </w:pPr>
-            <w:r>
-              <w:rPr>
-                <w:rStyle w:val="docemphstrong"/>
-                <w:b/>
-                <w:bCs/>
-                <w:sz w:val="44"/>
-                <w:szCs w:val="44"/>
-              </w:rPr>
-              <w:t>Screenshots of GUI:</w:t>
-            </w:r>
-          </w:p>
-          <w:p>
-            <w:pPr>
-              <w:pStyle w:val="Heading3"/>
-              <w:rPr>
-                <w:b/>
-                <w:bCs/>
-                <w:color w:val="auto"/>
-                <w:sz w:val="44"/>
-                <w:szCs w:val="44"/>
-              </w:rPr>
             </w:pPr>
           </w:p>
           <w:p>
             <w:pPr>
-              <w:pStyle w:val="Heading3"/>
-              <w:ind w:left="804"/>
-              <w:rPr>
-                <w:b/>
-                <w:bCs/>
-                <w:color w:val="auto"/>
-                <w:sz w:val="44"/>
-                <w:szCs w:val="44"/>
-              </w:rPr>
+              <w:pStyle w:val="Heading4"/>
             </w:pPr>
-          </w:p>
-          <w:p>
-            <w:pPr>
-              <w:pStyle w:val="Heading1"/>
-            </w:pPr>
-            <w:bookmarkStart w:id="25" w:name="_Toc121988632"/>
             <w:r>
-              <w:t>Abid (SP21-BSE-085)</w:t>
-            </w:r>
-            <w:bookmarkEnd w:id="25"/>
-            <w:r>
-              <w:t xml:space="preserve"> </w:t>
+              <w:t xml:space="preserve">Abid (SP21-BSE-085) </w:t>
             </w:r>
           </w:p>
           <w:p>
@@ -25447,6 +25692,7 @@
                 <w:noProof/>
                 <w:lang w:bidi="ar-SA"/>
               </w:rPr>
+              <w:lastRenderedPageBreak/>
               <w:drawing>
                 <wp:inline distT="0" distB="0" distL="0" distR="0" wp14:anchorId="273F3E96" wp14:editId="327D2632">
                   <wp:extent cx="5998723" cy="3134970"/>
@@ -25724,6 +25970,7 @@
                 <w:sz w:val="28"/>
                 <w:szCs w:val="28"/>
               </w:rPr>
+              <w:lastRenderedPageBreak/>
               <w:drawing>
                 <wp:inline distT="0" distB="0" distL="0" distR="0" wp14:anchorId="03E148DC" wp14:editId="272BFB7F">
                   <wp:extent cx="6763264" cy="3508443"/>
@@ -25796,58 +26043,45 @@
           </w:p>
           <w:p>
             <w:pPr>
-              <w:pStyle w:val="doctext"/>
-              <w:ind w:left="720"/>
+              <w:pStyle w:val="Heading4"/>
               <w:rPr>
                 <w:rStyle w:val="docemphstrong"/>
-                <w:sz w:val="28"/>
-                <w:szCs w:val="28"/>
               </w:rPr>
             </w:pPr>
           </w:p>
           <w:p>
             <w:pPr>
-              <w:pStyle w:val="Heading2"/>
+              <w:pStyle w:val="Heading4"/>
               <w:rPr>
                 <w:rStyle w:val="docemphstrong"/>
-                <w:b/>
-                <w:bCs/>
-                <w:sz w:val="44"/>
-                <w:szCs w:val="44"/>
               </w:rPr>
             </w:pPr>
-            <w:bookmarkStart w:id="26" w:name="_Toc121988633"/>
             <w:r>
               <w:rPr>
                 <w:rStyle w:val="docemphstrong"/>
-                <w:b/>
-                <w:bCs/>
-                <w:sz w:val="44"/>
-                <w:szCs w:val="44"/>
-              </w:rPr>
-              <w:t>Ali Sina</w:t>
+              </w:rPr>
+              <w:t xml:space="preserve">Ali </w:t>
             </w:r>
+            <w:proofErr w:type="spellStart"/>
             <w:r>
               <w:rPr>
                 <w:rStyle w:val="docemphstrong"/>
-                <w:b/>
-                <w:bCs/>
-                <w:sz w:val="44"/>
-                <w:szCs w:val="44"/>
+              </w:rPr>
+              <w:t>Sina</w:t>
+            </w:r>
+            <w:proofErr w:type="spellEnd"/>
+            <w:r>
+              <w:rPr>
+                <w:rStyle w:val="docemphstrong"/>
               </w:rPr>
               <w:t xml:space="preserve"> (SP21-BSE-089)</w:t>
             </w:r>
             <w:r>
               <w:rPr>
                 <w:rStyle w:val="docemphstrong"/>
-                <w:b/>
-                <w:bCs/>
-                <w:sz w:val="44"/>
-                <w:szCs w:val="44"/>
               </w:rPr>
               <w:t>:</w:t>
             </w:r>
-            <w:bookmarkEnd w:id="26"/>
           </w:p>
           <w:p>
             <w:pPr>
@@ -25908,6 +26142,7 @@
               <w:rPr>
                 <w:noProof/>
               </w:rPr>
+              <w:lastRenderedPageBreak/>
               <w:drawing>
                 <wp:inline distT="0" distB="0" distL="0" distR="0" wp14:anchorId="02451626" wp14:editId="5DC346A7">
                   <wp:extent cx="7160308" cy="4338536"/>
@@ -26016,6 +26251,7 @@
               <w:rPr>
                 <w:noProof/>
               </w:rPr>
+              <w:lastRenderedPageBreak/>
               <w:drawing>
                 <wp:inline distT="0" distB="0" distL="0" distR="0" wp14:anchorId="0CCFDF8E" wp14:editId="19FCF2E4">
                   <wp:extent cx="7029855" cy="3989097"/>
@@ -26094,37 +26330,23 @@
           </w:p>
           <w:p>
             <w:pPr>
-              <w:pStyle w:val="Heading3"/>
+              <w:pStyle w:val="Heading4"/>
               <w:rPr>
                 <w:rStyle w:val="docemphstrong"/>
-                <w:b/>
-                <w:bCs/>
-                <w:sz w:val="40"/>
-                <w:szCs w:val="40"/>
               </w:rPr>
             </w:pPr>
-            <w:bookmarkStart w:id="27" w:name="_Toc121988634"/>
             <w:r>
               <w:rPr>
                 <w:rStyle w:val="docemphstrong"/>
-                <w:b/>
-                <w:bCs/>
-                <w:sz w:val="40"/>
-                <w:szCs w:val="40"/>
               </w:rPr>
               <w:t>Abdul Basit “</w:t>
             </w:r>
             <w:r>
               <w:rPr>
                 <w:rStyle w:val="docemphstrong"/>
-                <w:b/>
-                <w:bCs/>
-                <w:sz w:val="40"/>
-                <w:szCs w:val="40"/>
               </w:rPr>
               <w:t>Yousufzai” (SP21-BSE-089)</w:t>
             </w:r>
-            <w:bookmarkEnd w:id="27"/>
           </w:p>
           <w:p>
             <w:pPr>
@@ -26198,6 +26420,7 @@
               <w:rPr>
                 <w:noProof/>
               </w:rPr>
+              <w:lastRenderedPageBreak/>
               <w:drawing>
                 <wp:inline distT="0" distB="0" distL="0" distR="0" wp14:anchorId="6439B772" wp14:editId="6F03EF1B">
                   <wp:extent cx="6815847" cy="3769188"/>
@@ -26307,6 +26530,7 @@
               <w:rPr>
                 <w:noProof/>
               </w:rPr>
+              <w:lastRenderedPageBreak/>
               <w:drawing>
                 <wp:inline distT="0" distB="0" distL="0" distR="0" wp14:anchorId="5B9475CC" wp14:editId="5BB3B7DC">
                   <wp:extent cx="5453975" cy="3747602"/>
@@ -26384,6 +26608,7 @@
               <w:rPr>
                 <w:noProof/>
               </w:rPr>
+              <w:lastRenderedPageBreak/>
               <w:drawing>
                 <wp:inline distT="0" distB="0" distL="0" distR="0" wp14:anchorId="343EF916" wp14:editId="34D3310E">
                   <wp:extent cx="5149175" cy="3304741"/>
@@ -26436,8 +26661,7 @@
           </w:p>
           <w:p>
             <w:pPr>
-              <w:pStyle w:val="doctext"/>
-              <w:ind w:left="720"/>
+              <w:pStyle w:val="Heading4"/>
               <w:rPr>
                 <w:rStyle w:val="docemphstrong"/>
               </w:rPr>
@@ -26448,52 +26672,36 @@
               <w:pStyle w:val="Heading4"/>
               <w:rPr>
                 <w:rStyle w:val="docemphstrong"/>
-                <w:b/>
-                <w:bCs/>
-                <w:sz w:val="44"/>
-                <w:szCs w:val="44"/>
               </w:rPr>
             </w:pPr>
             <w:r>
               <w:rPr>
                 <w:rStyle w:val="docemphstrong"/>
-                <w:b/>
-                <w:bCs/>
-                <w:sz w:val="44"/>
-                <w:szCs w:val="44"/>
               </w:rPr>
               <w:t>Faisal</w:t>
             </w:r>
             <w:r>
               <w:rPr>
                 <w:rStyle w:val="docemphstrong"/>
-                <w:b/>
-                <w:bCs/>
-                <w:sz w:val="44"/>
-                <w:szCs w:val="44"/>
               </w:rPr>
               <w:t xml:space="preserve"> </w:t>
             </w:r>
-            <w:proofErr w:type="spellStart"/>
+            <w:r>
+              <w:rPr>
+                <w:rStyle w:val="docemphstrong"/>
+              </w:rPr>
+              <w:t xml:space="preserve">Hassan </w:t>
+            </w:r>
             <w:proofErr w:type="gramStart"/>
             <w:r>
               <w:rPr>
                 <w:rStyle w:val="docemphstrong"/>
-                <w:b/>
-                <w:bCs/>
-                <w:sz w:val="44"/>
-                <w:szCs w:val="44"/>
-              </w:rPr>
-              <w:t>Hassanzada</w:t>
+              </w:rPr>
+              <w:t>Zada</w:t>
             </w:r>
-            <w:proofErr w:type="spellEnd"/>
             <w:r>
               <w:rPr>
                 <w:rStyle w:val="docemphstrong"/>
-                <w:b/>
-                <w:bCs/>
-                <w:sz w:val="44"/>
-                <w:szCs w:val="44"/>
               </w:rPr>
               <w:t>(</w:t>
             </w:r>
@@ -26501,20 +26709,12 @@
             <w:r>
               <w:rPr>
                 <w:rStyle w:val="docemphstrong"/>
-                <w:b/>
-                <w:bCs/>
-                <w:sz w:val="44"/>
-                <w:szCs w:val="44"/>
               </w:rPr>
               <w:t>SP21-BSE-028)</w:t>
             </w:r>
             <w:r>
               <w:rPr>
                 <w:rStyle w:val="docemphstrong"/>
-                <w:b/>
-                <w:bCs/>
-                <w:sz w:val="44"/>
-                <w:szCs w:val="44"/>
               </w:rPr>
               <w:t>:</w:t>
             </w:r>
@@ -26596,6 +26796,7 @@
               <w:rPr>
                 <w:noProof/>
               </w:rPr>
+              <w:lastRenderedPageBreak/>
               <w:drawing>
                 <wp:inline distT="0" distB="0" distL="0" distR="0" wp14:anchorId="78092208" wp14:editId="57519B98">
                   <wp:extent cx="6076545" cy="3310455"/>
@@ -26697,6 +26898,7 @@
               <w:rPr>
                 <w:noProof/>
               </w:rPr>
+              <w:lastRenderedPageBreak/>
               <w:drawing>
                 <wp:inline distT="0" distB="0" distL="0" distR="0" wp14:anchorId="0BE98058" wp14:editId="078161DF">
                   <wp:extent cx="6483900" cy="4020766"/>
@@ -26749,30 +26951,20 @@
           </w:p>
           <w:p>
             <w:pPr>
-              <w:pStyle w:val="Heading5"/>
+              <w:pStyle w:val="Heading4"/>
               <w:rPr>
                 <w:rStyle w:val="docemphstrong"/>
-                <w:sz w:val="44"/>
-                <w:szCs w:val="44"/>
               </w:rPr>
             </w:pPr>
             <w:r>
               <w:rPr>
                 <w:rStyle w:val="docemphstrong"/>
-                <w:b/>
-                <w:bCs/>
-                <w:sz w:val="44"/>
-                <w:szCs w:val="44"/>
               </w:rPr>
               <w:t>Muhammad Bilal (FA20-BSE-088)</w:t>
             </w:r>
             <w:r>
               <w:rPr>
                 <w:rStyle w:val="docemphstrong"/>
-                <w:b/>
-                <w:bCs/>
-                <w:sz w:val="44"/>
-                <w:szCs w:val="44"/>
               </w:rPr>
               <w:t>:</w:t>
             </w:r>
@@ -26826,6 +27018,7 @@
               <w:rPr>
                 <w:noProof/>
               </w:rPr>
+              <w:lastRenderedPageBreak/>
               <w:drawing>
                 <wp:inline distT="0" distB="0" distL="0" distR="0" wp14:anchorId="44ADE331" wp14:editId="7DC88781">
                   <wp:extent cx="5311302" cy="4283364"/>
@@ -26943,6 +27136,7 @@
               <w:rPr>
                 <w:noProof/>
               </w:rPr>
+              <w:lastRenderedPageBreak/>
               <w:drawing>
                 <wp:inline distT="0" distB="0" distL="0" distR="0" wp14:anchorId="66772948" wp14:editId="0B89A86C">
                   <wp:extent cx="5350212" cy="4297500"/>
@@ -26995,33 +27189,20 @@
           </w:p>
           <w:p>
             <w:pPr>
-              <w:pStyle w:val="Heading6"/>
+              <w:pStyle w:val="Heading4"/>
               <w:rPr>
                 <w:rStyle w:val="docemphstrong"/>
-                <w:b/>
-                <w:bCs/>
-                <w:sz w:val="44"/>
-                <w:szCs w:val="44"/>
-                <w:u w:val="single"/>
               </w:rPr>
             </w:pPr>
             <w:r>
               <w:rPr>
                 <w:rStyle w:val="docemphstrong"/>
-                <w:b/>
-                <w:bCs/>
-                <w:sz w:val="44"/>
-                <w:szCs w:val="44"/>
               </w:rPr>
               <w:t xml:space="preserve">Abdul </w:t>
             </w:r>
             <w:r>
               <w:rPr>
                 <w:rStyle w:val="docemphstrong"/>
-                <w:b/>
-                <w:bCs/>
-                <w:sz w:val="44"/>
-                <w:szCs w:val="44"/>
               </w:rPr>
               <w:t>Basit (SP21-BSE-071)</w:t>
             </w:r>
@@ -27079,6 +27260,7 @@
               <w:rPr>
                 <w:noProof/>
               </w:rPr>
+              <w:lastRenderedPageBreak/>
               <w:drawing>
                 <wp:inline distT="0" distB="0" distL="0" distR="0" wp14:anchorId="6BFF7F98" wp14:editId="6B94B017">
                   <wp:extent cx="5389123" cy="4736111"/>
@@ -27143,12 +27325,10 @@
     </w:tbl>
     <w:p>
       <w:pPr>
-        <w:pStyle w:val="Heading7"/>
-        <w:rPr>
-          <w:u w:val="single"/>
-        </w:rPr>
+        <w:pStyle w:val="Heading4"/>
       </w:pPr>
       <w:r>
+        <w:lastRenderedPageBreak/>
         <w:t>Ashiq</w:t>
       </w:r>
       <w:r>
@@ -27224,6 +27404,7 @@
         <w:rPr>
           <w:noProof/>
         </w:rPr>
+        <w:lastRenderedPageBreak/>
         <w:drawing>
           <wp:inline distT="0" distB="0" distL="0" distR="0" wp14:anchorId="3485FC95" wp14:editId="1CCAF370">
             <wp:extent cx="5443104" cy="4325566"/>
@@ -27310,6 +27491,7 @@
         <w:rPr>
           <w:noProof/>
         </w:rPr>
+        <w:lastRenderedPageBreak/>
         <w:drawing>
           <wp:inline distT="0" distB="0" distL="0" distR="0" wp14:anchorId="1051EFB1" wp14:editId="64B77594">
             <wp:extent cx="5227027" cy="3884579"/>
@@ -27362,7 +27544,7 @@
     </w:p>
     <w:p>
       <w:pPr>
-        <w:pStyle w:val="Heading8"/>
+        <w:pStyle w:val="Heading4"/>
       </w:pPr>
       <w:r>
         <w:t>Ahmad Ikhlas Safi (SP21-BSE-088)</w:t>
@@ -27410,6 +27592,7 @@
         <w:rPr>
           <w:noProof/>
         </w:rPr>
+        <w:lastRenderedPageBreak/>
         <w:drawing>
           <wp:inline distT="0" distB="0" distL="0" distR="0" wp14:anchorId="511F8F2E" wp14:editId="7F092E9B">
             <wp:extent cx="5810656" cy="3733022"/>
@@ -27510,6 +27693,7 @@
         <w:rPr>
           <w:noProof/>
         </w:rPr>
+        <w:lastRenderedPageBreak/>
         <w:drawing>
           <wp:inline distT="0" distB="0" distL="0" distR="0" wp14:anchorId="73F2242A" wp14:editId="1482364E">
             <wp:extent cx="5933873" cy="3796088"/>
@@ -27568,16 +27752,15 @@
     </w:p>
     <w:p>
       <w:pPr>
-        <w:pStyle w:val="Heading9"/>
-      </w:pPr>
+        <w:pStyle w:val="Heading4"/>
+      </w:pPr>
+      <w:proofErr w:type="spellStart"/>
       <w:r>
         <w:t>Hayatullah</w:t>
       </w:r>
+      <w:proofErr w:type="spellEnd"/>
       <w:r>
-        <w:t xml:space="preserve"> </w:t>
-      </w:r>
-      <w:r>
-        <w:t>(SP21-BSE-084)</w:t>
+        <w:t xml:space="preserve"> (SP21-BSE-084)</w:t>
       </w:r>
     </w:p>
     <w:p>
@@ -27619,6 +27802,7 @@
         <w:rPr>
           <w:noProof/>
         </w:rPr>
+        <w:lastRenderedPageBreak/>
         <w:drawing>
           <wp:inline distT="0" distB="0" distL="0" distR="0" wp14:anchorId="114D3261" wp14:editId="4C67C7E5">
             <wp:extent cx="7932270" cy="4325566"/>
@@ -27674,6 +27858,7 @@
         <w:rPr>
           <w:noProof/>
         </w:rPr>
+        <w:lastRenderedPageBreak/>
         <w:drawing>
           <wp:inline distT="0" distB="0" distL="0" distR="0" wp14:anchorId="337D9F5E" wp14:editId="67AB0F13">
             <wp:extent cx="6965005" cy="5569443"/>
@@ -27727,6 +27912,7 @@
         <w:rPr>
           <w:noProof/>
         </w:rPr>
+        <w:lastRenderedPageBreak/>
         <w:drawing>
           <wp:inline distT="0" distB="0" distL="0" distR="0" wp14:anchorId="49A2EEC6" wp14:editId="24C8F048">
             <wp:extent cx="5869021" cy="4373420"/>
@@ -27788,6 +27974,7 @@
         <w:rPr>
           <w:noProof/>
         </w:rPr>
+        <w:lastRenderedPageBreak/>
         <w:drawing>
           <wp:inline distT="0" distB="0" distL="0" distR="0" wp14:anchorId="24A63E0F" wp14:editId="0C1F022D">
             <wp:extent cx="6926093" cy="2988337"/>
@@ -27841,6 +28028,7 @@
         <w:rPr>
           <w:noProof/>
         </w:rPr>
+        <w:lastRenderedPageBreak/>
         <w:drawing>
           <wp:inline distT="0" distB="0" distL="0" distR="0" wp14:anchorId="39B5D3F2" wp14:editId="49E0F622">
             <wp:extent cx="4273685" cy="3060264"/>
@@ -27880,19 +28068,10 @@
     </w:p>
     <w:p>
       <w:pPr>
-        <w:pStyle w:val="doclist"/>
-        <w:rPr>
-          <w:b/>
-          <w:sz w:val="32"/>
-          <w:u w:val="single"/>
-        </w:rPr>
+        <w:pStyle w:val="Heading4"/>
       </w:pPr>
       <w:r>
-        <w:rPr>
-          <w:b/>
-          <w:sz w:val="32"/>
-          <w:u w:val="single"/>
-        </w:rPr>
+        <w:lastRenderedPageBreak/>
         <w:t>Muhammad Bilal   FA20-BSE-071</w:t>
       </w:r>
     </w:p>
@@ -27989,6 +28168,7 @@
           <w:sz w:val="32"/>
           <w:u w:val="single"/>
         </w:rPr>
+        <w:lastRenderedPageBreak/>
         <w:drawing>
           <wp:inline distT="0" distB="0" distL="0" distR="0" wp14:anchorId="71B4AE9D" wp14:editId="3B9BA88F">
             <wp:extent cx="6820852" cy="5477639"/>
@@ -28047,15 +28227,19 @@
     </w:p>
     <w:p>
       <w:pPr>
-        <w:pStyle w:val="Heading6"/>
+        <w:pStyle w:val="Heading5"/>
       </w:pPr>
       <w:r>
+        <w:lastRenderedPageBreak/>
         <w:t>Chapter 6</w:t>
+      </w:r>
+      <w:r>
+        <w:t>(Domain Model):</w:t>
       </w:r>
     </w:p>
     <w:p>
       <w:pPr>
-        <w:pStyle w:val="Heading4"/>
+        <w:pStyle w:val="Heading5"/>
       </w:pPr>
       <w:r>
         <w:t>Domain model for E-Voting system:</w:t>
@@ -28138,12 +28322,12 @@
     </w:p>
     <w:p>
       <w:pPr>
-        <w:pStyle w:val="Heading4"/>
+        <w:pStyle w:val="Heading6"/>
       </w:pPr>
     </w:p>
     <w:p>
       <w:pPr>
-        <w:pStyle w:val="Heading7"/>
+        <w:pStyle w:val="Heading6"/>
       </w:pPr>
       <w:r>
         <w:t>Chapter 7</w:t>
@@ -28151,22 +28335,7 @@
     </w:p>
     <w:p>
       <w:pPr>
-        <w:pStyle w:val="Heading4"/>
-      </w:pPr>
-    </w:p>
-    <w:p>
-      <w:pPr>
-        <w:pStyle w:val="Heading4"/>
-      </w:pPr>
-    </w:p>
-    <w:p>
-      <w:pPr>
-        <w:pStyle w:val="Heading4"/>
-      </w:pPr>
-    </w:p>
-    <w:p>
-      <w:pPr>
-        <w:pStyle w:val="Heading4"/>
+        <w:pStyle w:val="Heading6"/>
       </w:pPr>
       <w:r>
         <w:t>Package Diagram of E-Voting System</w:t>
@@ -28191,6 +28360,7 @@
           <w:sz w:val="44"/>
           <w:szCs w:val="44"/>
         </w:rPr>
+        <w:lastRenderedPageBreak/>
         <w:drawing>
           <wp:inline distT="0" distB="0" distL="0" distR="0" wp14:anchorId="7D300A09" wp14:editId="641C8ECF">
             <wp:extent cx="5880049" cy="4377446"/>
